--- a/CRM Proposal.docx
+++ b/CRM Proposal.docx
@@ -835,21 +835,7 @@
                 <w:rStyle w:val="Hyperlink"/>
                 <w:noProof/>
               </w:rPr>
-              <w:t>A6. Environm</w:t>
-            </w:r>
-            <w:r>
-              <w:rPr>
-                <w:rStyle w:val="Hyperlink"/>
-                <w:noProof/>
-              </w:rPr>
-              <w:t>e</w:t>
-            </w:r>
-            <w:r>
-              <w:rPr>
-                <w:rStyle w:val="Hyperlink"/>
-                <w:noProof/>
-              </w:rPr>
-              <w:t>nt</w:t>
+              <w:t>A6. Environment</w:t>
             </w:r>
             <w:r>
               <w:rPr>
@@ -1658,21 +1644,7 @@
                 <w:rStyle w:val="Hyperlink"/>
                 <w:noProof/>
               </w:rPr>
-              <w:t>Advantag</w:t>
-            </w:r>
-            <w:r>
-              <w:rPr>
-                <w:rStyle w:val="Hyperlink"/>
-                <w:noProof/>
-              </w:rPr>
-              <w:t>e</w:t>
-            </w:r>
-            <w:r>
-              <w:rPr>
-                <w:rStyle w:val="Hyperlink"/>
-                <w:noProof/>
-              </w:rPr>
-              <w:t>s of the Agile Method</w:t>
+              <w:t>Advantages of the Agile Method</w:t>
             </w:r>
             <w:r>
               <w:rPr>
@@ -3176,21 +3148,7 @@
                 <w:rStyle w:val="Hyperlink"/>
                 <w:noProof/>
               </w:rPr>
-              <w:t>Des</w:t>
-            </w:r>
-            <w:r>
-              <w:rPr>
-                <w:rStyle w:val="Hyperlink"/>
-                <w:noProof/>
-              </w:rPr>
-              <w:t>i</w:t>
-            </w:r>
-            <w:r>
-              <w:rPr>
-                <w:rStyle w:val="Hyperlink"/>
-                <w:noProof/>
-              </w:rPr>
-              <w:t>gn</w:t>
+              <w:t>Design</w:t>
             </w:r>
             <w:r>
               <w:rPr>
@@ -3734,7 +3692,27 @@
     </w:p>
     <w:p>
       <w:r>
-        <w:t>The purpose of this document is to define the requirements for a new CRM solution for MJ Logistics and give a detailed overview of the new proposed solution.</w:t>
+        <w:t xml:space="preserve">The purpose of this document is to </w:t>
+      </w:r>
+      <w:r>
+        <w:t xml:space="preserve">outline </w:t>
+      </w:r>
+      <w:r>
+        <w:t>the</w:t>
+      </w:r>
+      <w:r>
+        <w:t xml:space="preserve"> details of a new CRM solution for MJ Logistics</w:t>
+      </w:r>
+      <w:r>
+        <w:t>.</w:t>
+      </w:r>
+      <w:r>
+        <w:t xml:space="preserve"> This proposed solution is a vertical slice demonstration of a fully functioning technology stack which will unify, replace, and update several disjointed processes and technologies which currently attempt but fail to completely address the full requirements outlined in the CRM Requirements document.</w:t>
+      </w:r>
+    </w:p>
+    <w:p>
+      <w:r>
+        <w:t>The proposed solution meets only 4 of the requirements outlined in the requirements doc, which are detailed in section B. However, it is designed to be flexible and easily extendable to rapidly include additional features from the requirements document over subsequent iterations, until eventually covering all requirements outlined in the document, as well as additional requirements that may arise moving into the future.</w:t>
       </w:r>
     </w:p>
     <w:p>
@@ -3770,11 +3748,74 @@
     </w:p>
     <w:p>
       <w:pPr>
+        <w:tabs>
+          <w:tab w:val="center" w:pos="4680"/>
+        </w:tabs>
+      </w:pPr>
+      <w:r>
+        <w:t xml:space="preserve">The proposed solution aims to solve these problems </w:t>
+      </w:r>
+      <w:r>
+        <w:t>with a series of end user</w:t>
+      </w:r>
+      <w:r>
+        <w:t xml:space="preserve"> (both clients and internal org members)</w:t>
+      </w:r>
+      <w:r>
+        <w:t xml:space="preserve"> facing web applications which interact with a centralized database. The web applications provide an easy-to-use interface which will replace the many improvised</w:t>
+      </w:r>
+      <w:r>
+        <w:t xml:space="preserve"> and</w:t>
+      </w:r>
+      <w:r>
+        <w:t xml:space="preserve"> disjointed processes members of our organization are</w:t>
+      </w:r>
+      <w:r>
+        <w:t xml:space="preserve"> currently</w:t>
+      </w:r>
+      <w:r>
+        <w:t xml:space="preserve"> using to handle CRM tasks.</w:t>
+      </w:r>
+    </w:p>
+    <w:p>
+      <w:pPr>
+        <w:tabs>
+          <w:tab w:val="center" w:pos="4680"/>
+        </w:tabs>
+      </w:pPr>
+      <w:r>
+        <w:t xml:space="preserve">The solution is built on an up-to-date technology stack using modern software architecture paradigms. </w:t>
+      </w:r>
+      <w:r>
+        <w:t xml:space="preserve">It is structured to run using dynamic cloud hosting technologies, which will allow it to </w:t>
+      </w:r>
+      <w:r>
+        <w:t>scale to MJ’s current peak concurrent user requirements and well beyond, while optimizing cost.</w:t>
+      </w:r>
+      <w:r>
+        <w:t xml:space="preserve"> It </w:t>
+      </w:r>
+      <w:r>
+        <w:t xml:space="preserve">is </w:t>
+      </w:r>
+      <w:r>
+        <w:t xml:space="preserve">also </w:t>
+      </w:r>
+      <w:r>
+        <w:t>secured via authentication and authorization technologies which integrate into our organization’s current OIDC user structure and policy system</w:t>
+      </w:r>
+      <w:r>
+        <w:t>. By unifying all CRM processes through this system, we can provide a holistic experience that provides coherence, simplicity, performance, and security for the processes it is replacing.</w:t>
+      </w:r>
+    </w:p>
+    <w:p>
+      <w:pPr>
         <w:pStyle w:val="Heading11"/>
         <w:ind w:left="360"/>
       </w:pPr>
       <w:bookmarkStart w:id="3" w:name="_Toc166110191"/>
       <w:r>
+        <w:lastRenderedPageBreak/>
         <w:t>A3. Goals and Objectives</w:t>
       </w:r>
       <w:bookmarkEnd w:id="3"/>
@@ -3847,10 +3888,6 @@
           <w:tab w:val="left" w:pos="2163"/>
           <w:tab w:val="left" w:pos="6062"/>
         </w:tabs>
-        <w:rPr>
-          <w:sz w:val="22"/>
-          <w:szCs w:val="22"/>
-        </w:rPr>
       </w:pPr>
       <w:r>
         <w:rPr>
@@ -3861,18 +3898,12 @@
       </w:r>
     </w:p>
     <w:p>
-      <w:r>
-        <w:br w:type="page" w:clear="all"/>
-      </w:r>
-    </w:p>
-    <w:p>
       <w:pPr>
         <w:pStyle w:val="Heading11"/>
         <w:ind w:left="360"/>
       </w:pPr>
       <w:bookmarkStart w:id="4" w:name="_Toc166110192"/>
       <w:r>
-        <w:lastRenderedPageBreak/>
         <w:t>A4. Prerequisites</w:t>
       </w:r>
       <w:bookmarkEnd w:id="4"/>
@@ -4189,15 +4220,49 @@
       <w:r>
         <w:t>The proposed solution is a vertical slice demonstration handling order management and user scaling. Ticketing, reporting, sales tracking, and forecasting are not yet implemented. However, the system is designed to be flexible, modular, and rapidly extendable to steadily integrate these functional requirements.</w:t>
       </w:r>
-    </w:p>
-    <w:p>
       <w:r>
-        <w:t>This solution is designed to be an in-place replacement for the existing tooling and processes it covers. As such, it will neither update nor maintain the current custom tools and processes employed by team members. However, it will handle a one-time migration of data from the current tooling and data stores to be properly integrated.</w:t>
+        <w:t xml:space="preserve"> </w:t>
+      </w:r>
+      <w:r>
+        <w:t>As such, any requirements detailed in the CRM Requirements document not explicitly addressed in section B are to be considered out of scope for the current solution.</w:t>
       </w:r>
     </w:p>
     <w:p>
       <w:r>
-        <w:t>The current solution's front end consists of 2 web portals that are compatible across all devices. Native apps are not yet a part of the solution, but can rapidly be developed and integrated into the solution's back-end services.</w:t>
+        <w:t>This solution is designed to be an in-place replacement for the existing tooling and processes it covers. As such, update</w:t>
+      </w:r>
+      <w:r>
+        <w:t>s</w:t>
+      </w:r>
+      <w:r>
+        <w:t xml:space="preserve"> </w:t>
+      </w:r>
+      <w:r>
+        <w:t xml:space="preserve">and maintenance for the </w:t>
+      </w:r>
+      <w:r>
+        <w:t>current custom tools and processes employed by team members</w:t>
+      </w:r>
+      <w:r>
+        <w:t xml:space="preserve"> are considered out of scope</w:t>
+      </w:r>
+      <w:r>
+        <w:t>.</w:t>
+      </w:r>
+      <w:r>
+        <w:t xml:space="preserve"> However, training for employees to transition from their current workflows to using the new CRM is in scope and will be provided. Furthermore, migration of data from the current custom tooling (spreadsheets, improvised databases, etc.) into the new centralized database is also in scope and will be essential to full adaptation of the new system.</w:t>
+      </w:r>
+    </w:p>
+    <w:p>
+      <w:r>
+        <w:lastRenderedPageBreak/>
+        <w:t xml:space="preserve">The current solution's front end consists of 2 web portals that are compatible across all devices. Native apps are </w:t>
+      </w:r>
+      <w:r>
+        <w:t>currently out of scope for this solution</w:t>
+      </w:r>
+      <w:r>
+        <w:t>, but can rapidly be developed and integrated into the solution's back-end services.</w:t>
       </w:r>
     </w:p>
     <w:p>
@@ -4242,11 +4307,7 @@
         <w:t xml:space="preserve"> and </w:t>
       </w:r>
       <w:r>
-        <w:t xml:space="preserve">also optimize cost, the Web APIs are managed via an Azure Load Balancer, also hosted in our Microsoft Azure tenant. All requests from the front end first go to this load balancer, which actively monitors the pool of virtual machines and concurrent user count. The load balancer then selects a virtual machine to forward the </w:t>
-      </w:r>
-      <w:r>
-        <w:lastRenderedPageBreak/>
-        <w:t>request to or spins up a new VM to help manage the load. Under periods of low load, the balancer will also sleep VMs to save on operating costs.</w:t>
+        <w:t>also optimize cost, the Web APIs are managed via an Azure Load Balancer, also hosted in our Microsoft Azure tenant. All requests from the front end first go to this load balancer, which actively monitors the pool of virtual machines and concurrent user count. The load balancer then selects a virtual machine to forward the request to or spins up a new VM to help manage the load. Under periods of low load, the balancer will also sleep VMs to save on operating costs.</w:t>
       </w:r>
     </w:p>
     <w:p>
@@ -4450,6 +4511,7 @@
       </w:pPr>
       <w:bookmarkStart w:id="8" w:name="_Toc166110196"/>
       <w:r>
+        <w:lastRenderedPageBreak/>
         <w:t>User Requirements</w:t>
       </w:r>
       <w:bookmarkEnd w:id="8"/>
@@ -4516,18 +4578,12 @@
       </w:r>
     </w:p>
     <w:p>
-      <w:r>
-        <w:br w:type="page"/>
-      </w:r>
-    </w:p>
-    <w:p>
       <w:pPr>
         <w:pStyle w:val="Heading31"/>
         <w:ind w:firstLine="450"/>
       </w:pPr>
       <w:bookmarkStart w:id="10" w:name="_Toc166110198"/>
       <w:r>
-        <w:lastRenderedPageBreak/>
         <w:t>Browser and OS Compatibility</w:t>
       </w:r>
       <w:bookmarkEnd w:id="10"/>
@@ -5004,7 +5060,11 @@
         <w:ind w:left="450"/>
       </w:pPr>
       <w:r>
-        <w:t>The proposed system handles this with 2 elements of our tech stack. First, the backing database (MS SQL Server, hosted on Azure), has a schema with tables for quotes and orders. Second, the Blazor web portal allows customers to see their request quotes, complete orders, and view their order history to reorder previous orders. Our Usability Test in section E demonstrates that users can accomplish tasks related to all the required features listed above.</w:t>
+        <w:t xml:space="preserve">The proposed system handles this with 2 elements of our tech stack. First, the backing database (MS SQL Server, hosted on Azure), has a schema with tables for quotes and orders. Second, the </w:t>
+      </w:r>
+      <w:r>
+        <w:lastRenderedPageBreak/>
+        <w:t>Blazor web portal allows customers to see their request quotes, complete orders, and view their order history to reorder previous orders. Our Usability Test in section E demonstrates that users can accomplish tasks related to all the required features listed above.</w:t>
       </w:r>
     </w:p>
     <w:p>
@@ -5055,11 +5115,7 @@
         <w:t xml:space="preserve">the current OIDC provider </w:t>
       </w:r>
       <w:r>
-        <w:t xml:space="preserve">and </w:t>
-      </w:r>
-      <w:r>
-        <w:lastRenderedPageBreak/>
-        <w:t xml:space="preserve">restricted only to users with the proper permissions. </w:t>
+        <w:t xml:space="preserve">and restricted only to users with the proper permissions. </w:t>
       </w:r>
       <w:r>
         <w:t xml:space="preserve">The deletes test in </w:t>
@@ -5215,7 +5271,11 @@
         <w:ind w:left="540"/>
       </w:pPr>
       <w:r>
-        <w:t>The rapid pace of software releases necessitates disciplined coding practices. Developers are pulled in two directions at once: coding for speed to meet deadlines, and coding for quality to minimize bugs. Both the developers and the managers need to be extremely disciplined: managers need to set realistic feature sets, goals, and deadlines for each development cycle to minimize pressure, and developers need to be able to produce high-quality code at a high rate to minimize time wasted on bug fixes. Furthermore, the quick release of new features to the public adds the risk of catastrophic bugs, which could damage consumer data.</w:t>
+        <w:t xml:space="preserve">The rapid pace of software releases necessitates disciplined coding practices. Developers are pulled in two directions at once: coding for speed to meet deadlines, and coding for quality to minimize bugs. Both the developers and the managers need to be extremely disciplined: managers need to set realistic feature sets, goals, and deadlines for each development cycle to minimize </w:t>
+      </w:r>
+      <w:r>
+        <w:lastRenderedPageBreak/>
+        <w:t>pressure, and developers need to be able to produce high-quality code at a high rate to minimize time wasted on bug fixes. Furthermore, the quick release of new features to the public adds the risk of catastrophic bugs, which could damage consumer data.</w:t>
       </w:r>
     </w:p>
     <w:p>
@@ -5244,7 +5304,6 @@
       </w:pPr>
       <w:bookmarkStart w:id="24" w:name="_Toc166110212"/>
       <w:r>
-        <w:lastRenderedPageBreak/>
         <w:t>Feature Creep</w:t>
       </w:r>
       <w:bookmarkEnd w:id="24"/>
@@ -5365,7 +5424,11 @@
         <w:ind w:left="540"/>
       </w:pPr>
       <w:r>
-        <w:t xml:space="preserve">Since emphasis is placed on strict definitions of requirements, design, and documentation, the product is developed as a single holistic unit. While this has its advantages, it also means that the product can’t be tested and deployed to end users until all aspects of the product are complete. The minimum viable product in this scenario is </w:t>
+        <w:t xml:space="preserve">Since emphasis is placed on strict definitions of requirements, design, and documentation, the product is developed as a single holistic unit. While this has its advantages, it also means that the </w:t>
+      </w:r>
+      <w:r>
+        <w:lastRenderedPageBreak/>
+        <w:t xml:space="preserve">product can’t be tested and deployed to end users until all aspects of the product are complete. The minimum viable product in this scenario is </w:t>
       </w:r>
       <w:r>
         <w:rPr>
@@ -5394,11 +5457,7 @@
         <w:ind w:left="540"/>
       </w:pPr>
       <w:r>
-        <w:t xml:space="preserve">No matter how well things are planned, no design is perfect. Strict adherence to waterfall makes it difficult to address issues that were overlooked during the design process. Because the development cycle is also slower, this increases the risk of the product being developed and the needs of an evolving marketplace diverging. This inflexibility and longer release cycle also means </w:t>
-      </w:r>
-      <w:r>
-        <w:lastRenderedPageBreak/>
-        <w:t>that the product is locked into the prescribed tech stack. The product will not be able to take advantage of newer more attractive technologies and paradigms.</w:t>
+        <w:t>No matter how well things are planned, no design is perfect. Strict adherence to waterfall makes it difficult to address issues that were overlooked during the design process. Because the development cycle is also slower, this increases the risk of the product being developed and the needs of an evolving marketplace diverging. This inflexibility and longer release cycle also means that the product is locked into the prescribed tech stack. The product will not be able to take advantage of newer more attractive technologies and paradigms.</w:t>
       </w:r>
     </w:p>
     <w:p>
@@ -5498,15 +5557,11 @@
         <w:t xml:space="preserve">We have the benefit of having our CRM requirements already well-defined and laid out. This clear definition of requirements gives us a stable set of goals and targets for the first few iterative cycles while </w:t>
       </w:r>
       <w:r>
+        <w:lastRenderedPageBreak/>
         <w:t xml:space="preserve">staying with the agile methodology keeps us </w:t>
       </w:r>
       <w:r>
         <w:t>flexible enough to adjust the specs as needs arise. Furthermore, most of our CRM consists of internal tooling, which will also help to control the amount and types of feature requests for our solution.</w:t>
-      </w:r>
-    </w:p>
-    <w:p>
-      <w:r>
-        <w:br w:type="page" w:clear="all"/>
       </w:r>
     </w:p>
     <w:p>
@@ -5519,7 +5574,6 @@
       </w:pPr>
       <w:bookmarkStart w:id="38" w:name="_Toc166110226"/>
       <w:r>
-        <w:lastRenderedPageBreak/>
         <w:t>Design</w:t>
       </w:r>
       <w:bookmarkEnd w:id="38"/>
@@ -5817,10 +5871,19 @@
               </w:numPr>
             </w:pPr>
             <w:r>
-              <w:t>Testing</w:t>
-            </w:r>
-            <w:r>
-              <w:t xml:space="preserve"> server must be deployed and running</w:t>
+              <w:t xml:space="preserve">The </w:t>
+            </w:r>
+            <w:r>
+              <w:t xml:space="preserve">Testing server </w:t>
+            </w:r>
+            <w:r>
+              <w:t xml:space="preserve">will </w:t>
+            </w:r>
+            <w:r>
+              <w:t>be deployed and running</w:t>
+            </w:r>
+            <w:r>
+              <w:t xml:space="preserve"> prior testing</w:t>
             </w:r>
           </w:p>
           <w:p>
@@ -5832,7 +5895,133 @@
               </w:numPr>
             </w:pPr>
             <w:r>
-              <w:t>Need to have 500 unique users ready to test at the scheduled time.</w:t>
+              <w:t>10 Testing user accounts will be created and loaded into the user database prior to testing</w:t>
+            </w:r>
+          </w:p>
+          <w:p>
+            <w:pPr>
+              <w:pStyle w:val="ListParagraph"/>
+              <w:numPr>
+                <w:ilvl w:val="0"/>
+                <w:numId w:val="13"/>
+              </w:numPr>
+            </w:pPr>
+            <w:r>
+              <w:t>Because it is not feasible to have 500 users scheduled and ready to perform the necessary tasks to test the solution under peak load, a looping script that simulates a singular end user interacting with the system must be prepared</w:t>
+            </w:r>
+            <w:r>
+              <w:t>.</w:t>
+            </w:r>
+            <w:r>
+              <w:t xml:space="preserve"> It will run indefinitely until terminated, and must be designed to be lightweight enough to be able to have hundreds of instances of itself running on a single machine. The script itself will perform the following:</w:t>
+            </w:r>
+          </w:p>
+          <w:p>
+            <w:pPr>
+              <w:pStyle w:val="ListParagraph"/>
+              <w:numPr>
+                <w:ilvl w:val="1"/>
+                <w:numId w:val="13"/>
+              </w:numPr>
+            </w:pPr>
+            <w:r>
+              <w:t>Randomly select 1 of the 10 testing user accounts and login using the same endpoint as the login request the web application uses</w:t>
+            </w:r>
+          </w:p>
+          <w:p>
+            <w:pPr>
+              <w:pStyle w:val="ListParagraph"/>
+              <w:numPr>
+                <w:ilvl w:val="1"/>
+                <w:numId w:val="13"/>
+              </w:numPr>
+            </w:pPr>
+            <w:r>
+              <w:t>Sleep for 10 seconds</w:t>
+            </w:r>
+          </w:p>
+          <w:p>
+            <w:pPr>
+              <w:pStyle w:val="ListParagraph"/>
+              <w:numPr>
+                <w:ilvl w:val="1"/>
+                <w:numId w:val="13"/>
+              </w:numPr>
+            </w:pPr>
+            <w:r>
+              <w:t>Create an order for a randomly selected product using the same endpoint for placing an order on the web application</w:t>
+            </w:r>
+          </w:p>
+          <w:p>
+            <w:pPr>
+              <w:pStyle w:val="ListParagraph"/>
+              <w:numPr>
+                <w:ilvl w:val="1"/>
+                <w:numId w:val="13"/>
+              </w:numPr>
+            </w:pPr>
+            <w:r>
+              <w:t>Sleep for 10 seconds</w:t>
+            </w:r>
+          </w:p>
+          <w:p>
+            <w:pPr>
+              <w:pStyle w:val="ListParagraph"/>
+              <w:numPr>
+                <w:ilvl w:val="1"/>
+                <w:numId w:val="13"/>
+              </w:numPr>
+            </w:pPr>
+            <w:r>
+              <w:t>Cancel and delete the order that was just created using the same endpoint for cancelling and deleting orders on the web application</w:t>
+            </w:r>
+          </w:p>
+          <w:p>
+            <w:pPr>
+              <w:pStyle w:val="ListParagraph"/>
+              <w:numPr>
+                <w:ilvl w:val="1"/>
+                <w:numId w:val="13"/>
+              </w:numPr>
+            </w:pPr>
+            <w:r>
+              <w:t>Check for a manual termination request</w:t>
+            </w:r>
+          </w:p>
+          <w:p>
+            <w:pPr>
+              <w:pStyle w:val="ListParagraph"/>
+              <w:numPr>
+                <w:ilvl w:val="1"/>
+                <w:numId w:val="13"/>
+              </w:numPr>
+            </w:pPr>
+            <w:r>
+              <w:t>If no termination request is present, loop back to step 2 and repeat the order create and delete process</w:t>
+            </w:r>
+          </w:p>
+          <w:p>
+            <w:pPr>
+              <w:pStyle w:val="ListParagraph"/>
+              <w:numPr>
+                <w:ilvl w:val="1"/>
+                <w:numId w:val="13"/>
+              </w:numPr>
+            </w:pPr>
+            <w:r>
+              <w:t>If the termination request is present, the script ends</w:t>
+            </w:r>
+          </w:p>
+          <w:p>
+            <w:pPr>
+              <w:pStyle w:val="ListParagraph"/>
+              <w:numPr>
+                <w:ilvl w:val="0"/>
+                <w:numId w:val="13"/>
+              </w:numPr>
+            </w:pPr>
+            <w:r>
+              <w:t>3 high powered machines that can easily handle 200 instances of the testing script running simultaneously must be set up and prepared with the script.</w:t>
             </w:r>
           </w:p>
         </w:tc>
@@ -5861,7 +6050,13 @@
               <w:ind w:left="0" w:firstLine="0"/>
             </w:pPr>
             <w:r>
-              <w:t xml:space="preserve"> Have 200 users log in and use the site</w:t>
+              <w:t xml:space="preserve"> </w:t>
+            </w:r>
+            <w:r>
+              <w:t>Log in to the application manually with a</w:t>
+            </w:r>
+            <w:r>
+              <w:t>n observing device (not a testing script running device)</w:t>
             </w:r>
           </w:p>
           <w:p>
@@ -5875,7 +6070,7 @@
               <w:ind w:left="0" w:firstLine="0"/>
             </w:pPr>
             <w:r>
-              <w:t xml:space="preserve"> Test the performance of the site</w:t>
+              <w:t xml:space="preserve"> Click around the site, observe overall responsiveness and performance of the site.</w:t>
             </w:r>
           </w:p>
           <w:p>
@@ -5889,7 +6084,10 @@
               <w:ind w:left="0" w:firstLine="0"/>
             </w:pPr>
             <w:r>
-              <w:t xml:space="preserve"> Have 150 more users log in and begin using the site</w:t>
+              <w:t xml:space="preserve"> </w:t>
+            </w:r>
+            <w:r>
+              <w:t>Have the first machine start 200 instances of the testing script to simulate 200 concurrent users</w:t>
             </w:r>
           </w:p>
           <w:p>
@@ -5903,7 +6101,10 @@
               <w:ind w:left="0" w:firstLine="0"/>
             </w:pPr>
             <w:r>
-              <w:t xml:space="preserve"> Observe the performance of the site again, check the status of the back-end web APIs</w:t>
+              <w:t xml:space="preserve"> </w:t>
+            </w:r>
+            <w:r>
+              <w:t>Observe the performance of the site again, check the status of the back-end web APIs</w:t>
             </w:r>
           </w:p>
           <w:p>
@@ -5917,7 +6118,19 @@
               <w:ind w:left="0" w:firstLine="0"/>
             </w:pPr>
             <w:r>
-              <w:t xml:space="preserve"> Have the final 150 users log in and begin using the site</w:t>
+              <w:t xml:space="preserve"> </w:t>
+            </w:r>
+            <w:r>
+              <w:t xml:space="preserve">Have </w:t>
+            </w:r>
+            <w:r>
+              <w:t xml:space="preserve">the second test machine start </w:t>
+            </w:r>
+            <w:r>
+              <w:t xml:space="preserve">150 more </w:t>
+            </w:r>
+            <w:r>
+              <w:t>instances, upping the simulated count to 350 users</w:t>
             </w:r>
           </w:p>
           <w:p>
@@ -5931,11 +6144,84 @@
               <w:ind w:left="0" w:firstLine="0"/>
             </w:pPr>
             <w:r>
+              <w:t xml:space="preserve"> </w:t>
+            </w:r>
+            <w:r>
+              <w:t>Observe the performance of the site again, check the status of the back-end web APIs</w:t>
+            </w:r>
+          </w:p>
+          <w:p>
+            <w:pPr>
+              <w:pStyle w:val="ListParagraph"/>
+              <w:numPr>
+                <w:ilvl w:val="0"/>
+                <w:numId w:val="3"/>
+              </w:numPr>
+              <w:spacing w:after="0" w:line="240" w:lineRule="auto"/>
+              <w:ind w:left="0" w:firstLine="0"/>
+            </w:pPr>
+            <w:r>
+              <w:t xml:space="preserve"> </w:t>
+            </w:r>
+            <w:r>
+              <w:t xml:space="preserve">Have the final </w:t>
+            </w:r>
+            <w:r>
+              <w:t>test machine start 150 more instances, upping the simulated count to 500 users</w:t>
+            </w:r>
+          </w:p>
+          <w:p>
+            <w:pPr>
+              <w:pStyle w:val="ListParagraph"/>
+              <w:numPr>
+                <w:ilvl w:val="0"/>
+                <w:numId w:val="3"/>
+              </w:numPr>
+              <w:spacing w:after="0" w:line="240" w:lineRule="auto"/>
+              <w:ind w:left="0" w:firstLine="0"/>
+            </w:pPr>
+            <w:r>
               <w:t xml:space="preserve"> Observe the performance of the site again, check the status of the back-end web APIs</w:t>
+            </w:r>
+          </w:p>
+          <w:p>
+            <w:pPr>
+              <w:pStyle w:val="ListParagraph"/>
+              <w:numPr>
+                <w:ilvl w:val="0"/>
+                <w:numId w:val="3"/>
+              </w:numPr>
+              <w:spacing w:after="0" w:line="240" w:lineRule="auto"/>
+              <w:ind w:left="0" w:firstLine="0"/>
+            </w:pPr>
+            <w:r>
+              <w:t xml:space="preserve"> Have all 3 machines signal termination for the running test scripts, concluding the test</w:t>
             </w:r>
           </w:p>
         </w:tc>
       </w:tr>
+    </w:tbl>
+    <w:p>
+      <w:r>
+        <w:br w:type="page"/>
+      </w:r>
+    </w:p>
+    <w:tbl>
+      <w:tblPr>
+        <w:tblW w:w="9390" w:type="dxa"/>
+        <w:tblBorders>
+          <w:top w:val="single" w:sz="4" w:space="0" w:color="auto"/>
+          <w:left w:val="single" w:sz="4" w:space="0" w:color="auto"/>
+          <w:bottom w:val="single" w:sz="4" w:space="0" w:color="auto"/>
+          <w:right w:val="single" w:sz="4" w:space="0" w:color="auto"/>
+          <w:insideH w:val="single" w:sz="4" w:space="0" w:color="auto"/>
+          <w:insideV w:val="single" w:sz="4" w:space="0" w:color="auto"/>
+        </w:tblBorders>
+        <w:tblLook w:val="0000" w:firstRow="0" w:lastRow="0" w:firstColumn="0" w:lastColumn="0" w:noHBand="0" w:noVBand="0"/>
+      </w:tblPr>
+      <w:tblGrid>
+        <w:gridCol w:w="9390"/>
+      </w:tblGrid>
       <w:tr>
         <w:trPr>
           <w:trHeight w:val="705"/>
@@ -5951,6 +6237,7 @@
               </w:tabs>
             </w:pPr>
             <w:r>
+              <w:lastRenderedPageBreak/>
               <w:t>Expected results:</w:t>
             </w:r>
           </w:p>
@@ -5975,14 +6262,20 @@
               </w:numPr>
             </w:pPr>
             <w:r>
-              <w:t>A 2nd back-end web API comes online and begins serving users in parallel to the first one once the concurrent user load surpasses 400</w:t>
+              <w:t xml:space="preserve">A 2nd back-end web API comes online and begins serving users in parallel to the first one once the </w:t>
+            </w:r>
+            <w:r>
+              <w:t xml:space="preserve">simulated </w:t>
+            </w:r>
+            <w:r>
+              <w:t>concurrent user load surpasses 400</w:t>
             </w:r>
           </w:p>
         </w:tc>
       </w:tr>
       <w:tr>
         <w:trPr>
-          <w:trHeight w:val="2415"/>
+          <w:trHeight w:val="1619"/>
         </w:trPr>
         <w:tc>
           <w:tcPr>
@@ -6076,7 +6369,6 @@
           </w:tcPr>
           <w:p>
             <w:r>
-              <w:lastRenderedPageBreak/>
               <w:t>Preconditions:</w:t>
             </w:r>
           </w:p>
@@ -6164,7 +6456,7 @@
       </w:tr>
       <w:tr>
         <w:trPr>
-          <w:trHeight w:val="2150"/>
+          <w:trHeight w:val="440"/>
         </w:trPr>
         <w:tc>
           <w:tcPr>
@@ -6355,6 +6647,7 @@
           </w:tcPr>
           <w:p>
             <w:r>
+              <w:lastRenderedPageBreak/>
               <w:t>Expected results:</w:t>
             </w:r>
           </w:p>
@@ -6398,7 +6691,7 @@
       </w:tr>
       <w:tr>
         <w:trPr>
-          <w:trHeight w:val="2600"/>
+          <w:trHeight w:val="2141"/>
         </w:trPr>
         <w:tc>
           <w:tcPr>
@@ -6422,11 +6715,6 @@
         </w:tc>
       </w:tr>
     </w:tbl>
-    <w:p>
-      <w:r>
-        <w:br w:type="page" w:clear="all"/>
-      </w:r>
-    </w:p>
     <w:p>
       <w:pPr>
         <w:pStyle w:val="Heading11"/>
@@ -6437,7 +6725,6 @@
       </w:pPr>
       <w:bookmarkStart w:id="44" w:name="_Toc166110232"/>
       <w:r>
-        <w:lastRenderedPageBreak/>
         <w:t>Deletion test</w:t>
       </w:r>
       <w:bookmarkEnd w:id="44"/>
@@ -6460,7 +6747,7 @@
       </w:tblGrid>
       <w:tr>
         <w:trPr>
-          <w:trHeight w:val="1493"/>
+          <w:trHeight w:val="872"/>
         </w:trPr>
         <w:tc>
           <w:tcPr>
@@ -6487,7 +6774,7 @@
       </w:tr>
       <w:tr>
         <w:trPr>
-          <w:trHeight w:val="1520"/>
+          <w:trHeight w:val="908"/>
         </w:trPr>
         <w:tc>
           <w:tcPr>
@@ -6652,7 +6939,7 @@
       </w:tr>
       <w:tr>
         <w:trPr>
-          <w:trHeight w:val="2415"/>
+          <w:trHeight w:val="1880"/>
         </w:trPr>
         <w:tc>
           <w:tcPr>
@@ -7080,19 +7367,8 @@
         <w:sz w:val="20"/>
         <w:szCs w:val="20"/>
       </w:rPr>
-      <w:t xml:space="preserve">BPN1: Software </w:t>
+      <w:t>BPN1: Software Solution</w:t>
     </w:r>
-    <w:proofErr w:type="spellStart"/>
-    <w:r>
-      <w:rPr>
-        <w:rFonts w:ascii="Verdana" w:eastAsiaTheme="majorEastAsia" w:hAnsi="Verdana" w:cstheme="majorBidi"/>
-        <w:i/>
-        <w:sz w:val="20"/>
-        <w:szCs w:val="20"/>
-      </w:rPr>
-      <w:t>Solution</w:t>
-    </w:r>
-    <w:proofErr w:type="spellEnd"/>
   </w:p>
 </w:hdr>
 </file>
@@ -7921,30 +8197,27 @@
   <w:abstractNum w:abstractNumId="7" w15:restartNumberingAfterBreak="0">
     <w:nsid w:val="321C1FCC"/>
     <w:multiLevelType w:val="multilevel"/>
-    <w:tmpl w:val="3402A57E"/>
+    <w:tmpl w:val="7BB8C422"/>
     <w:lvl w:ilvl="0">
       <w:start w:val="1"/>
       <w:numFmt w:val="bullet"/>
-      <w:lvlText w:val="·"/>
+      <w:lvlText w:val=""/>
       <w:lvlJc w:val="left"/>
       <w:pPr>
         <w:ind w:left="720" w:hanging="360"/>
       </w:pPr>
       <w:rPr>
-        <w:rFonts w:ascii="Symbol" w:eastAsia="Symbol" w:hAnsi="Symbol" w:cs="Symbol" w:hint="default"/>
+        <w:rFonts w:ascii="Symbol" w:hAnsi="Symbol" w:hint="default"/>
       </w:rPr>
     </w:lvl>
     <w:lvl w:ilvl="1">
       <w:start w:val="1"/>
-      <w:numFmt w:val="bullet"/>
-      <w:lvlText w:val="o"/>
+      <w:numFmt w:val="decimal"/>
+      <w:lvlText w:val="%2."/>
       <w:lvlJc w:val="left"/>
       <w:pPr>
         <w:ind w:left="1440" w:hanging="360"/>
       </w:pPr>
-      <w:rPr>
-        <w:rFonts w:ascii="Courier New" w:eastAsia="Courier New" w:hAnsi="Courier New" w:cs="Courier New" w:hint="default"/>
-      </w:rPr>
     </w:lvl>
     <w:lvl w:ilvl="2">
       <w:start w:val="1"/>
@@ -8814,7 +9087,7 @@
       <w:lvlText w:val="%1."/>
       <w:lvlJc w:val="left"/>
       <w:pPr>
-        <w:ind w:left="720" w:hanging="360"/>
+        <w:ind w:left="3600" w:hanging="360"/>
       </w:pPr>
       <w:rPr>
         <w:rFonts w:cs="Times New Roman"/>
@@ -8826,7 +9099,7 @@
       <w:lvlText w:val="%2."/>
       <w:lvlJc w:val="left"/>
       <w:pPr>
-        <w:ind w:left="1440" w:hanging="360"/>
+        <w:ind w:left="4320" w:hanging="360"/>
       </w:pPr>
       <w:rPr>
         <w:rFonts w:cs="Times New Roman"/>
@@ -8838,7 +9111,7 @@
       <w:lvlText w:val="%3."/>
       <w:lvlJc w:val="right"/>
       <w:pPr>
-        <w:ind w:left="2160" w:hanging="180"/>
+        <w:ind w:left="5040" w:hanging="180"/>
       </w:pPr>
       <w:rPr>
         <w:rFonts w:cs="Times New Roman"/>
@@ -8850,7 +9123,7 @@
       <w:lvlText w:val="%4."/>
       <w:lvlJc w:val="left"/>
       <w:pPr>
-        <w:ind w:left="2880" w:hanging="360"/>
+        <w:ind w:left="5760" w:hanging="360"/>
       </w:pPr>
       <w:rPr>
         <w:rFonts w:cs="Times New Roman"/>
@@ -8862,7 +9135,7 @@
       <w:lvlText w:val="%5."/>
       <w:lvlJc w:val="left"/>
       <w:pPr>
-        <w:ind w:left="3600" w:hanging="360"/>
+        <w:ind w:left="6480" w:hanging="360"/>
       </w:pPr>
       <w:rPr>
         <w:rFonts w:cs="Times New Roman"/>
@@ -8874,7 +9147,7 @@
       <w:lvlText w:val="%6."/>
       <w:lvlJc w:val="right"/>
       <w:pPr>
-        <w:ind w:left="4320" w:hanging="180"/>
+        <w:ind w:left="7200" w:hanging="180"/>
       </w:pPr>
       <w:rPr>
         <w:rFonts w:cs="Times New Roman"/>
@@ -8886,7 +9159,7 @@
       <w:lvlText w:val="%7."/>
       <w:lvlJc w:val="left"/>
       <w:pPr>
-        <w:ind w:left="5040" w:hanging="360"/>
+        <w:ind w:left="7920" w:hanging="360"/>
       </w:pPr>
       <w:rPr>
         <w:rFonts w:cs="Times New Roman"/>
@@ -8898,7 +9171,7 @@
       <w:lvlText w:val="%8."/>
       <w:lvlJc w:val="left"/>
       <w:pPr>
-        <w:ind w:left="5760" w:hanging="360"/>
+        <w:ind w:left="8640" w:hanging="360"/>
       </w:pPr>
       <w:rPr>
         <w:rFonts w:cs="Times New Roman"/>
@@ -8910,7 +9183,7 @@
       <w:lvlText w:val="%9."/>
       <w:lvlJc w:val="right"/>
       <w:pPr>
-        <w:ind w:left="6480" w:hanging="180"/>
+        <w:ind w:left="9360" w:hanging="180"/>
       </w:pPr>
       <w:rPr>
         <w:rFonts w:cs="Times New Roman"/>
@@ -29126,7 +29399,10 @@
   </w:compat>
   <w:rsids>
     <w:rsidRoot w:val="005733A4"/>
+    <w:rsid w:val="00125E55"/>
+    <w:rsid w:val="00327720"/>
     <w:rsid w:val="005733A4"/>
+    <w:rsid w:val="00927B1A"/>
     <w:rsid w:val="00DA47C2"/>
   </w:rsids>
   <m:mathPr>
@@ -48171,6 +48447,19 @@
 </file>
 
 <file path=customXml/item3.xml><?xml version="1.0" encoding="utf-8"?>
+<?mso-contentType ?>
+<FormTemplates xmlns="http://schemas.microsoft.com/sharepoint/v3/contenttype/forms">
+  <Display>DocumentLibraryForm</Display>
+  <Edit>DocumentLibraryForm</Edit>
+  <New>DocumentLibraryForm</New>
+</FormTemplates>
+</file>
+
+<file path=customXml/item4.xml><?xml version="1.0" encoding="utf-8"?>
+<b:Sources xmlns:b="http://schemas.openxmlformats.org/officeDocument/2006/bibliography" xmlns="http://schemas.openxmlformats.org/officeDocument/2006/bibliography" SelectedStyle="\APASixthEditionOfficeOnline.xsl" StyleName="APA" Version="6"/>
+</file>
+
+<file path=customXml/item5.xml><?xml version="1.0" encoding="utf-8"?>
 <ct:contentTypeSchema xmlns:ct="http://schemas.microsoft.com/office/2006/metadata/contentType" xmlns:ma="http://schemas.microsoft.com/office/2006/metadata/properties/metaAttributes" ct:_="" ma:_="" ma:contentTypeName="Document" ma:contentTypeID="0x010100C39F2A75005F2D43B30369DAED2CCB1C" ma:contentTypeVersion="45" ma:contentTypeDescription="Create a new document." ma:contentTypeScope="" ma:versionID="1b9fdb374581140854a9d0518901e886">
   <xsd:schema xmlns:xsd="http://www.w3.org/2001/XMLSchema" xmlns:xs="http://www.w3.org/2001/XMLSchema" xmlns:p="http://schemas.microsoft.com/office/2006/metadata/properties" xmlns:ns1="http://schemas.microsoft.com/sharepoint/v3" xmlns:ns2="0feec74c-ecc7-44c3-9c64-3623cf89ed41" xmlns:ns3="1f707338-ea0f-4fe5-baee-59b996692b22" targetNamespace="http://schemas.microsoft.com/office/2006/metadata/properties" ma:root="true" ma:fieldsID="d4e90b57406cfd253bd268c9429fcd51" ns1:_="" ns2:_="" ns3:_="">
     <xsd:import namespace="http://schemas.microsoft.com/sharepoint/v3"/>
@@ -48642,19 +48931,6 @@
 </ct:contentTypeSchema>
 </file>
 
-<file path=customXml/item4.xml><?xml version="1.0" encoding="utf-8"?>
-<b:Sources xmlns:b="http://schemas.openxmlformats.org/officeDocument/2006/bibliography" xmlns="http://schemas.openxmlformats.org/officeDocument/2006/bibliography" SelectedStyle="\APASixthEditionOfficeOnline.xsl" StyleName="APA" Version="6"/>
-</file>
-
-<file path=customXml/item5.xml><?xml version="1.0" encoding="utf-8"?>
-<?mso-contentType ?>
-<FormTemplates xmlns="http://schemas.microsoft.com/sharepoint/v3/contenttype/forms">
-  <Display>DocumentLibraryForm</Display>
-  <Edit>DocumentLibraryForm</Edit>
-  <New>DocumentLibraryForm</New>
-</FormTemplates>
-</file>
-
 <file path=customXml/itemProps1.xml><?xml version="1.0" encoding="utf-8"?>
 <ds:datastoreItem xmlns:ds="http://schemas.openxmlformats.org/officeDocument/2006/customXml" ds:itemID="{55AF091B-3C7A-41E3-B477-F2FDAA23CFDA}">
   <ds:schemaRefs>
@@ -48676,6 +48952,22 @@
 </file>
 
 <file path=customXml/itemProps3.xml><?xml version="1.0" encoding="utf-8"?>
+<ds:datastoreItem xmlns:ds="http://schemas.openxmlformats.org/officeDocument/2006/customXml" ds:itemID="{366689B1-7794-494D-87E1-449905832F1A}">
+  <ds:schemaRefs>
+    <ds:schemaRef ds:uri="http://schemas.microsoft.com/sharepoint/v3/contenttype/forms"/>
+  </ds:schemaRefs>
+</ds:datastoreItem>
+</file>
+
+<file path=customXml/itemProps4.xml><?xml version="1.0" encoding="utf-8"?>
+<ds:datastoreItem xmlns:ds="http://schemas.openxmlformats.org/officeDocument/2006/customXml" ds:itemID="{74219D01-7E60-4B0D-A06F-2ACE43EE004F}">
+  <ds:schemaRefs>
+    <ds:schemaRef ds:uri="http://schemas.openxmlformats.org/officeDocument/2006/bibliography"/>
+  </ds:schemaRefs>
+</ds:datastoreItem>
+</file>
+
+<file path=customXml/itemProps5.xml><?xml version="1.0" encoding="utf-8"?>
 <ds:datastoreItem xmlns:ds="http://schemas.openxmlformats.org/officeDocument/2006/customXml" ds:itemID="{6B477300-1603-4B49-BBB9-33B0A5F08033}">
   <ds:schemaRefs>
     <ds:schemaRef ds:uri="http://schemas.microsoft.com/office/2006/metadata/contentType"/>
@@ -48693,20 +48985,4 @@
     <ds:schemaRef ds:uri="http://schemas.microsoft.com/internal/obd"/>
   </ds:schemaRefs>
 </ds:datastoreItem>
-</file>
-
-<file path=customXml/itemProps4.xml><?xml version="1.0" encoding="utf-8"?>
-<ds:datastoreItem xmlns:ds="http://schemas.openxmlformats.org/officeDocument/2006/customXml" ds:itemID="{74219D01-7E60-4B0D-A06F-2ACE43EE004F}">
-  <ds:schemaRefs>
-    <ds:schemaRef ds:uri="http://schemas.openxmlformats.org/officeDocument/2006/bibliography"/>
-  </ds:schemaRefs>
-</ds:datastoreItem>
-</file>
-
-<file path=customXml/itemProps5.xml><?xml version="1.0" encoding="utf-8"?>
-<ds:datastoreItem xmlns:ds="http://schemas.openxmlformats.org/officeDocument/2006/customXml" ds:itemID="{366689B1-7794-494D-87E1-449905832F1A}">
-  <ds:schemaRefs>
-    <ds:schemaRef ds:uri="http://schemas.microsoft.com/sharepoint/v3/contenttype/forms"/>
-  </ds:schemaRefs>
-</ds:datastoreItem>
 </file>
--- a/CRM Proposal.docx
+++ b/CRM Proposal.docx
@@ -350,7 +350,7 @@
             <w:pStyle w:val="Heading11"/>
           </w:pPr>
           <w:r>
-            <w:br w:type="page" w:clear="all"/>
+            <w:br w:type="page"/>
           </w:r>
         </w:p>
       </w:sdtContent>
@@ -398,7 +398,7 @@
           <w:r>
             <w:fldChar w:fldCharType="separate"/>
           </w:r>
-          <w:hyperlink w:anchor="_Toc166110188" w:history="1">
+          <w:hyperlink w:anchor="_Toc166342109" w:history="1">
             <w:r>
               <w:rPr>
                 <w:rStyle w:val="Hyperlink"/>
@@ -442,7 +442,7 @@
                 <w:noProof/>
                 <w:webHidden/>
               </w:rPr>
-              <w:instrText xml:space="preserve"> PAGEREF _Toc166110188 \h </w:instrText>
+              <w:instrText xml:space="preserve"> PAGEREF _Toc166342109 \h </w:instrText>
             </w:r>
             <w:r>
               <w:rPr>
@@ -484,7 +484,7 @@
               <w14:ligatures w14:val="standardContextual"/>
             </w:rPr>
           </w:pPr>
-          <w:hyperlink w:anchor="_Toc166110189" w:history="1">
+          <w:hyperlink w:anchor="_Toc166342110" w:history="1">
             <w:r>
               <w:rPr>
                 <w:rStyle w:val="Hyperlink"/>
@@ -511,7 +511,7 @@
                 <w:noProof/>
                 <w:webHidden/>
               </w:rPr>
-              <w:instrText xml:space="preserve"> PAGEREF _Toc166110189 \h </w:instrText>
+              <w:instrText xml:space="preserve"> PAGEREF _Toc166342110 \h </w:instrText>
             </w:r>
             <w:r>
               <w:rPr>
@@ -553,7 +553,7 @@
               <w14:ligatures w14:val="standardContextual"/>
             </w:rPr>
           </w:pPr>
-          <w:hyperlink w:anchor="_Toc166110190" w:history="1">
+          <w:hyperlink w:anchor="_Toc166342111" w:history="1">
             <w:r>
               <w:rPr>
                 <w:rStyle w:val="Hyperlink"/>
@@ -580,7 +580,7 @@
                 <w:noProof/>
                 <w:webHidden/>
               </w:rPr>
-              <w:instrText xml:space="preserve"> PAGEREF _Toc166110190 \h </w:instrText>
+              <w:instrText xml:space="preserve"> PAGEREF _Toc166342111 \h </w:instrText>
             </w:r>
             <w:r>
               <w:rPr>
@@ -622,7 +622,7 @@
               <w14:ligatures w14:val="standardContextual"/>
             </w:rPr>
           </w:pPr>
-          <w:hyperlink w:anchor="_Toc166110191" w:history="1">
+          <w:hyperlink w:anchor="_Toc166342112" w:history="1">
             <w:r>
               <w:rPr>
                 <w:rStyle w:val="Hyperlink"/>
@@ -649,76 +649,7 @@
                 <w:noProof/>
                 <w:webHidden/>
               </w:rPr>
-              <w:instrText xml:space="preserve"> PAGEREF _Toc166110191 \h </w:instrText>
-            </w:r>
-            <w:r>
-              <w:rPr>
-                <w:noProof/>
-                <w:webHidden/>
-              </w:rPr>
-            </w:r>
-            <w:r>
-              <w:rPr>
-                <w:noProof/>
-                <w:webHidden/>
-              </w:rPr>
-              <w:fldChar w:fldCharType="separate"/>
-            </w:r>
-            <w:r>
-              <w:rPr>
-                <w:noProof/>
-                <w:webHidden/>
-              </w:rPr>
-              <w:t>4</w:t>
-            </w:r>
-            <w:r>
-              <w:rPr>
-                <w:noProof/>
-                <w:webHidden/>
-              </w:rPr>
-              <w:fldChar w:fldCharType="end"/>
-            </w:r>
-          </w:hyperlink>
-        </w:p>
-        <w:p>
-          <w:pPr>
-            <w:pStyle w:val="TOC1"/>
-            <w:rPr>
-              <w:noProof/>
-              <w:kern w:val="2"/>
-              <w:sz w:val="22"/>
-              <w:szCs w:val="22"/>
-              <w14:ligatures w14:val="standardContextual"/>
-            </w:rPr>
-          </w:pPr>
-          <w:hyperlink w:anchor="_Toc166110192" w:history="1">
-            <w:r>
-              <w:rPr>
-                <w:rStyle w:val="Hyperlink"/>
-                <w:noProof/>
-              </w:rPr>
-              <w:t>A4. Prerequisites</w:t>
-            </w:r>
-            <w:r>
-              <w:rPr>
-                <w:noProof/>
-                <w:webHidden/>
-              </w:rPr>
-              <w:tab/>
-            </w:r>
-            <w:r>
-              <w:rPr>
-                <w:noProof/>
-                <w:webHidden/>
-              </w:rPr>
-              <w:fldChar w:fldCharType="begin"/>
-            </w:r>
-            <w:r>
-              <w:rPr>
-                <w:noProof/>
-                <w:webHidden/>
-              </w:rPr>
-              <w:instrText xml:space="preserve"> PAGEREF _Toc166110192 \h </w:instrText>
+              <w:instrText xml:space="preserve"> PAGEREF _Toc166342112 \h </w:instrText>
             </w:r>
             <w:r>
               <w:rPr>
@@ -760,13 +691,13 @@
               <w14:ligatures w14:val="standardContextual"/>
             </w:rPr>
           </w:pPr>
-          <w:hyperlink w:anchor="_Toc166110193" w:history="1">
+          <w:hyperlink w:anchor="_Toc166342113" w:history="1">
             <w:r>
               <w:rPr>
                 <w:rStyle w:val="Hyperlink"/>
                 <w:noProof/>
               </w:rPr>
-              <w:t>A5. Scope</w:t>
+              <w:t>A4. Prerequisites</w:t>
             </w:r>
             <w:r>
               <w:rPr>
@@ -787,7 +718,7 @@
                 <w:noProof/>
                 <w:webHidden/>
               </w:rPr>
-              <w:instrText xml:space="preserve"> PAGEREF _Toc166110193 \h </w:instrText>
+              <w:instrText xml:space="preserve"> PAGEREF _Toc166342113 \h </w:instrText>
             </w:r>
             <w:r>
               <w:rPr>
@@ -829,13 +760,13 @@
               <w14:ligatures w14:val="standardContextual"/>
             </w:rPr>
           </w:pPr>
-          <w:hyperlink w:anchor="_Toc166110194" w:history="1">
+          <w:hyperlink w:anchor="_Toc166342114" w:history="1">
             <w:r>
               <w:rPr>
                 <w:rStyle w:val="Hyperlink"/>
                 <w:noProof/>
               </w:rPr>
-              <w:t>A6. Environment</w:t>
+              <w:t>A5. Scope</w:t>
             </w:r>
             <w:r>
               <w:rPr>
@@ -856,7 +787,7 @@
                 <w:noProof/>
                 <w:webHidden/>
               </w:rPr>
-              <w:instrText xml:space="preserve"> PAGEREF _Toc166110194 \h </w:instrText>
+              <w:instrText xml:space="preserve"> PAGEREF _Toc166342114 \h </w:instrText>
             </w:r>
             <w:r>
               <w:rPr>
@@ -898,7 +829,76 @@
               <w14:ligatures w14:val="standardContextual"/>
             </w:rPr>
           </w:pPr>
-          <w:hyperlink w:anchor="_Toc166110195" w:history="1">
+          <w:hyperlink w:anchor="_Toc166342115" w:history="1">
+            <w:r>
+              <w:rPr>
+                <w:rStyle w:val="Hyperlink"/>
+                <w:noProof/>
+              </w:rPr>
+              <w:t>A6. Environment</w:t>
+            </w:r>
+            <w:r>
+              <w:rPr>
+                <w:noProof/>
+                <w:webHidden/>
+              </w:rPr>
+              <w:tab/>
+            </w:r>
+            <w:r>
+              <w:rPr>
+                <w:noProof/>
+                <w:webHidden/>
+              </w:rPr>
+              <w:fldChar w:fldCharType="begin"/>
+            </w:r>
+            <w:r>
+              <w:rPr>
+                <w:noProof/>
+                <w:webHidden/>
+              </w:rPr>
+              <w:instrText xml:space="preserve"> PAGEREF _Toc166342115 \h </w:instrText>
+            </w:r>
+            <w:r>
+              <w:rPr>
+                <w:noProof/>
+                <w:webHidden/>
+              </w:rPr>
+            </w:r>
+            <w:r>
+              <w:rPr>
+                <w:noProof/>
+                <w:webHidden/>
+              </w:rPr>
+              <w:fldChar w:fldCharType="separate"/>
+            </w:r>
+            <w:r>
+              <w:rPr>
+                <w:noProof/>
+                <w:webHidden/>
+              </w:rPr>
+              <w:t>6</w:t>
+            </w:r>
+            <w:r>
+              <w:rPr>
+                <w:noProof/>
+                <w:webHidden/>
+              </w:rPr>
+              <w:fldChar w:fldCharType="end"/>
+            </w:r>
+          </w:hyperlink>
+        </w:p>
+        <w:p>
+          <w:pPr>
+            <w:pStyle w:val="TOC1"/>
+            <w:rPr>
+              <w:noProof/>
+              <w:kern w:val="2"/>
+              <w:sz w:val="22"/>
+              <w:szCs w:val="22"/>
+              <w14:ligatures w14:val="standardContextual"/>
+            </w:rPr>
+          </w:pPr>
+          <w:hyperlink w:anchor="_Toc166342116" w:history="1">
             <w:r>
               <w:rPr>
                 <w:rStyle w:val="Hyperlink"/>
@@ -942,7 +942,7 @@
                 <w:noProof/>
                 <w:webHidden/>
               </w:rPr>
-              <w:instrText xml:space="preserve"> PAGEREF _Toc166110195 \h </w:instrText>
+              <w:instrText xml:space="preserve"> PAGEREF _Toc166342116 \h </w:instrText>
             </w:r>
             <w:r>
               <w:rPr>
@@ -986,7 +986,7 @@
               <w14:ligatures w14:val="standardContextual"/>
             </w:rPr>
           </w:pPr>
-          <w:hyperlink w:anchor="_Toc166110196" w:history="1">
+          <w:hyperlink w:anchor="_Toc166342117" w:history="1">
             <w:r>
               <w:rPr>
                 <w:rStyle w:val="Hyperlink"/>
@@ -1013,7 +1013,7 @@
                 <w:noProof/>
                 <w:webHidden/>
               </w:rPr>
-              <w:instrText xml:space="preserve"> PAGEREF _Toc166110196 \h </w:instrText>
+              <w:instrText xml:space="preserve"> PAGEREF _Toc166342117 \h </w:instrText>
             </w:r>
             <w:r>
               <w:rPr>
@@ -1057,7 +1057,7 @@
               <w14:ligatures w14:val="standardContextual"/>
             </w:rPr>
           </w:pPr>
-          <w:hyperlink w:anchor="_Toc166110197" w:history="1">
+          <w:hyperlink w:anchor="_Toc166342118" w:history="1">
             <w:r>
               <w:rPr>
                 <w:rStyle w:val="Hyperlink"/>
@@ -1084,7 +1084,7 @@
                 <w:noProof/>
                 <w:webHidden/>
               </w:rPr>
-              <w:instrText xml:space="preserve"> PAGEREF _Toc166110197 \h </w:instrText>
+              <w:instrText xml:space="preserve"> PAGEREF _Toc166342118 \h </w:instrText>
             </w:r>
             <w:r>
               <w:rPr>
@@ -1104,7 +1104,7 @@
                 <w:noProof/>
                 <w:webHidden/>
               </w:rPr>
-              <w:t>6</w:t>
+              <w:t>7</w:t>
             </w:r>
             <w:r>
               <w:rPr>
@@ -1128,7 +1128,7 @@
               <w14:ligatures w14:val="standardContextual"/>
             </w:rPr>
           </w:pPr>
-          <w:hyperlink w:anchor="_Toc166110198" w:history="1">
+          <w:hyperlink w:anchor="_Toc166342119" w:history="1">
             <w:r>
               <w:rPr>
                 <w:rStyle w:val="Hyperlink"/>
@@ -1155,7 +1155,7 @@
                 <w:noProof/>
                 <w:webHidden/>
               </w:rPr>
-              <w:instrText xml:space="preserve"> PAGEREF _Toc166110198 \h </w:instrText>
+              <w:instrText xml:space="preserve"> PAGEREF _Toc166342119 \h </w:instrText>
             </w:r>
             <w:r>
               <w:rPr>
@@ -1199,7 +1199,7 @@
               <w14:ligatures w14:val="standardContextual"/>
             </w:rPr>
           </w:pPr>
-          <w:hyperlink w:anchor="_Toc166110199" w:history="1">
+          <w:hyperlink w:anchor="_Toc166342120" w:history="1">
             <w:r>
               <w:rPr>
                 <w:rStyle w:val="Hyperlink"/>
@@ -1226,7 +1226,7 @@
                 <w:noProof/>
                 <w:webHidden/>
               </w:rPr>
-              <w:instrText xml:space="preserve"> PAGEREF _Toc166110199 \h </w:instrText>
+              <w:instrText xml:space="preserve"> PAGEREF _Toc166342120 \h </w:instrText>
             </w:r>
             <w:r>
               <w:rPr>
@@ -1270,7 +1270,7 @@
               <w14:ligatures w14:val="standardContextual"/>
             </w:rPr>
           </w:pPr>
-          <w:hyperlink w:anchor="_Toc166110200" w:history="1">
+          <w:hyperlink w:anchor="_Toc166342121" w:history="1">
             <w:r>
               <w:rPr>
                 <w:rStyle w:val="Hyperlink"/>
@@ -1297,7 +1297,7 @@
                 <w:noProof/>
                 <w:webHidden/>
               </w:rPr>
-              <w:instrText xml:space="preserve"> PAGEREF _Toc166110200 \h </w:instrText>
+              <w:instrText xml:space="preserve"> PAGEREF _Toc166342121 \h </w:instrText>
             </w:r>
             <w:r>
               <w:rPr>
@@ -1341,7 +1341,7 @@
               <w14:ligatures w14:val="standardContextual"/>
             </w:rPr>
           </w:pPr>
-          <w:hyperlink w:anchor="_Toc166110201" w:history="1">
+          <w:hyperlink w:anchor="_Toc166342122" w:history="1">
             <w:r>
               <w:rPr>
                 <w:rStyle w:val="Hyperlink"/>
@@ -1368,7 +1368,7 @@
                 <w:noProof/>
                 <w:webHidden/>
               </w:rPr>
-              <w:instrText xml:space="preserve"> PAGEREF _Toc166110201 \h </w:instrText>
+              <w:instrText xml:space="preserve"> PAGEREF _Toc166342122 \h </w:instrText>
             </w:r>
             <w:r>
               <w:rPr>
@@ -1388,7 +1388,7 @@
                 <w:noProof/>
                 <w:webHidden/>
               </w:rPr>
-              <w:t>7</w:t>
+              <w:t>8</w:t>
             </w:r>
             <w:r>
               <w:rPr>
@@ -1412,7 +1412,7 @@
               <w14:ligatures w14:val="standardContextual"/>
             </w:rPr>
           </w:pPr>
-          <w:hyperlink w:anchor="_Toc166110202" w:history="1">
+          <w:hyperlink w:anchor="_Toc166342123" w:history="1">
             <w:r>
               <w:rPr>
                 <w:rStyle w:val="Hyperlink"/>
@@ -1439,7 +1439,7 @@
                 <w:noProof/>
                 <w:webHidden/>
               </w:rPr>
-              <w:instrText xml:space="preserve"> PAGEREF _Toc166110202 \h </w:instrText>
+              <w:instrText xml:space="preserve"> PAGEREF _Toc166342123 \h </w:instrText>
             </w:r>
             <w:r>
               <w:rPr>
@@ -1459,7 +1459,7 @@
                 <w:noProof/>
                 <w:webHidden/>
               </w:rPr>
-              <w:t>7</w:t>
+              <w:t>8</w:t>
             </w:r>
             <w:r>
               <w:rPr>
@@ -1481,7 +1481,7 @@
               <w14:ligatures w14:val="standardContextual"/>
             </w:rPr>
           </w:pPr>
-          <w:hyperlink w:anchor="_Toc166110203" w:history="1">
+          <w:hyperlink w:anchor="_Toc166342124" w:history="1">
             <w:r>
               <w:rPr>
                 <w:rStyle w:val="Hyperlink"/>
@@ -1525,7 +1525,7 @@
                 <w:noProof/>
                 <w:webHidden/>
               </w:rPr>
-              <w:instrText xml:space="preserve"> PAGEREF _Toc166110203 \h </w:instrText>
+              <w:instrText xml:space="preserve"> PAGEREF _Toc166342124 \h </w:instrText>
             </w:r>
             <w:r>
               <w:rPr>
@@ -1567,7 +1567,7 @@
               <w14:ligatures w14:val="standardContextual"/>
             </w:rPr>
           </w:pPr>
-          <w:hyperlink w:anchor="_Toc166110204" w:history="1">
+          <w:hyperlink w:anchor="_Toc166342125" w:history="1">
             <w:r>
               <w:rPr>
                 <w:rStyle w:val="Hyperlink"/>
@@ -1594,7 +1594,7 @@
                 <w:noProof/>
                 <w:webHidden/>
               </w:rPr>
-              <w:instrText xml:space="preserve"> PAGEREF _Toc166110204 \h </w:instrText>
+              <w:instrText xml:space="preserve"> PAGEREF _Toc166342125 \h </w:instrText>
             </w:r>
             <w:r>
               <w:rPr>
@@ -1638,7 +1638,7 @@
               <w14:ligatures w14:val="standardContextual"/>
             </w:rPr>
           </w:pPr>
-          <w:hyperlink w:anchor="_Toc166110205" w:history="1">
+          <w:hyperlink w:anchor="_Toc166342126" w:history="1">
             <w:r>
               <w:rPr>
                 <w:rStyle w:val="Hyperlink"/>
@@ -1665,7 +1665,7 @@
                 <w:noProof/>
                 <w:webHidden/>
               </w:rPr>
-              <w:instrText xml:space="preserve"> PAGEREF _Toc166110205 \h </w:instrText>
+              <w:instrText xml:space="preserve"> PAGEREF _Toc166342126 \h </w:instrText>
             </w:r>
             <w:r>
               <w:rPr>
@@ -1709,7 +1709,7 @@
               <w14:ligatures w14:val="standardContextual"/>
             </w:rPr>
           </w:pPr>
-          <w:hyperlink w:anchor="_Toc166110206" w:history="1">
+          <w:hyperlink w:anchor="_Toc166342127" w:history="1">
             <w:r>
               <w:rPr>
                 <w:rStyle w:val="Hyperlink"/>
@@ -1736,7 +1736,7 @@
                 <w:noProof/>
                 <w:webHidden/>
               </w:rPr>
-              <w:instrText xml:space="preserve"> PAGEREF _Toc166110206 \h </w:instrText>
+              <w:instrText xml:space="preserve"> PAGEREF _Toc166342127 \h </w:instrText>
             </w:r>
             <w:r>
               <w:rPr>
@@ -1780,7 +1780,7 @@
               <w14:ligatures w14:val="standardContextual"/>
             </w:rPr>
           </w:pPr>
-          <w:hyperlink w:anchor="_Toc166110207" w:history="1">
+          <w:hyperlink w:anchor="_Toc166342128" w:history="1">
             <w:r>
               <w:rPr>
                 <w:rStyle w:val="Hyperlink"/>
@@ -1807,7 +1807,7 @@
                 <w:noProof/>
                 <w:webHidden/>
               </w:rPr>
-              <w:instrText xml:space="preserve"> PAGEREF _Toc166110207 \h </w:instrText>
+              <w:instrText xml:space="preserve"> PAGEREF _Toc166342128 \h </w:instrText>
             </w:r>
             <w:r>
               <w:rPr>
@@ -1851,7 +1851,7 @@
               <w14:ligatures w14:val="standardContextual"/>
             </w:rPr>
           </w:pPr>
-          <w:hyperlink w:anchor="_Toc166110208" w:history="1">
+          <w:hyperlink w:anchor="_Toc166342129" w:history="1">
             <w:r>
               <w:rPr>
                 <w:rStyle w:val="Hyperlink"/>
@@ -1878,7 +1878,7 @@
                 <w:noProof/>
                 <w:webHidden/>
               </w:rPr>
-              <w:instrText xml:space="preserve"> PAGEREF _Toc166110208 \h </w:instrText>
+              <w:instrText xml:space="preserve"> PAGEREF _Toc166342129 \h </w:instrText>
             </w:r>
             <w:r>
               <w:rPr>
@@ -1922,7 +1922,7 @@
               <w14:ligatures w14:val="standardContextual"/>
             </w:rPr>
           </w:pPr>
-          <w:hyperlink w:anchor="_Toc166110209" w:history="1">
+          <w:hyperlink w:anchor="_Toc166342130" w:history="1">
             <w:r>
               <w:rPr>
                 <w:rStyle w:val="Hyperlink"/>
@@ -1949,7 +1949,7 @@
                 <w:noProof/>
                 <w:webHidden/>
               </w:rPr>
-              <w:instrText xml:space="preserve"> PAGEREF _Toc166110209 \h </w:instrText>
+              <w:instrText xml:space="preserve"> PAGEREF _Toc166342130 \h </w:instrText>
             </w:r>
             <w:r>
               <w:rPr>
@@ -1993,7 +1993,7 @@
               <w14:ligatures w14:val="standardContextual"/>
             </w:rPr>
           </w:pPr>
-          <w:hyperlink w:anchor="_Toc166110210" w:history="1">
+          <w:hyperlink w:anchor="_Toc166342131" w:history="1">
             <w:r>
               <w:rPr>
                 <w:rStyle w:val="Hyperlink"/>
@@ -2020,7 +2020,7 @@
                 <w:noProof/>
                 <w:webHidden/>
               </w:rPr>
-              <w:instrText xml:space="preserve"> PAGEREF _Toc166110210 \h </w:instrText>
+              <w:instrText xml:space="preserve"> PAGEREF _Toc166342131 \h </w:instrText>
             </w:r>
             <w:r>
               <w:rPr>
@@ -2064,7 +2064,7 @@
               <w14:ligatures w14:val="standardContextual"/>
             </w:rPr>
           </w:pPr>
-          <w:hyperlink w:anchor="_Toc166110211" w:history="1">
+          <w:hyperlink w:anchor="_Toc166342132" w:history="1">
             <w:r>
               <w:rPr>
                 <w:rStyle w:val="Hyperlink"/>
@@ -2091,7 +2091,7 @@
                 <w:noProof/>
                 <w:webHidden/>
               </w:rPr>
-              <w:instrText xml:space="preserve"> PAGEREF _Toc166110211 \h </w:instrText>
+              <w:instrText xml:space="preserve"> PAGEREF _Toc166342132 \h </w:instrText>
             </w:r>
             <w:r>
               <w:rPr>
@@ -2111,7 +2111,7 @@
                 <w:noProof/>
                 <w:webHidden/>
               </w:rPr>
-              <w:t>8</w:t>
+              <w:t>9</w:t>
             </w:r>
             <w:r>
               <w:rPr>
@@ -2135,7 +2135,7 @@
               <w14:ligatures w14:val="standardContextual"/>
             </w:rPr>
           </w:pPr>
-          <w:hyperlink w:anchor="_Toc166110212" w:history="1">
+          <w:hyperlink w:anchor="_Toc166342133" w:history="1">
             <w:r>
               <w:rPr>
                 <w:rStyle w:val="Hyperlink"/>
@@ -2162,7 +2162,7 @@
                 <w:noProof/>
                 <w:webHidden/>
               </w:rPr>
-              <w:instrText xml:space="preserve"> PAGEREF _Toc166110212 \h </w:instrText>
+              <w:instrText xml:space="preserve"> PAGEREF _Toc166342133 \h </w:instrText>
             </w:r>
             <w:r>
               <w:rPr>
@@ -2206,13 +2206,13 @@
               <w14:ligatures w14:val="standardContextual"/>
             </w:rPr>
           </w:pPr>
-          <w:hyperlink w:anchor="_Toc166110213" w:history="1">
+          <w:hyperlink w:anchor="_Toc166342134" w:history="1">
             <w:r>
               <w:rPr>
                 <w:rStyle w:val="Hyperlink"/>
                 <w:noProof/>
               </w:rPr>
-              <w:t>Advantages of waterfall</w:t>
+              <w:t>Advantages of Waterfall</w:t>
             </w:r>
             <w:r>
               <w:rPr>
@@ -2233,7 +2233,7 @@
                 <w:noProof/>
                 <w:webHidden/>
               </w:rPr>
-              <w:instrText xml:space="preserve"> PAGEREF _Toc166110213 \h </w:instrText>
+              <w:instrText xml:space="preserve"> PAGEREF _Toc166342134 \h </w:instrText>
             </w:r>
             <w:r>
               <w:rPr>
@@ -2277,7 +2277,7 @@
               <w14:ligatures w14:val="standardContextual"/>
             </w:rPr>
           </w:pPr>
-          <w:hyperlink w:anchor="_Toc166110214" w:history="1">
+          <w:hyperlink w:anchor="_Toc166342135" w:history="1">
             <w:r>
               <w:rPr>
                 <w:rStyle w:val="Hyperlink"/>
@@ -2304,7 +2304,7 @@
                 <w:noProof/>
                 <w:webHidden/>
               </w:rPr>
-              <w:instrText xml:space="preserve"> PAGEREF _Toc166110214 \h </w:instrText>
+              <w:instrText xml:space="preserve"> PAGEREF _Toc166342135 \h </w:instrText>
             </w:r>
             <w:r>
               <w:rPr>
@@ -2348,7 +2348,7 @@
               <w14:ligatures w14:val="standardContextual"/>
             </w:rPr>
           </w:pPr>
-          <w:hyperlink w:anchor="_Toc166110215" w:history="1">
+          <w:hyperlink w:anchor="_Toc166342136" w:history="1">
             <w:r>
               <w:rPr>
                 <w:rStyle w:val="Hyperlink"/>
@@ -2375,7 +2375,7 @@
                 <w:noProof/>
                 <w:webHidden/>
               </w:rPr>
-              <w:instrText xml:space="preserve"> PAGEREF _Toc166110215 \h </w:instrText>
+              <w:instrText xml:space="preserve"> PAGEREF _Toc166342136 \h </w:instrText>
             </w:r>
             <w:r>
               <w:rPr>
@@ -2419,7 +2419,7 @@
               <w14:ligatures w14:val="standardContextual"/>
             </w:rPr>
           </w:pPr>
-          <w:hyperlink w:anchor="_Toc166110216" w:history="1">
+          <w:hyperlink w:anchor="_Toc166342137" w:history="1">
             <w:r>
               <w:rPr>
                 <w:rStyle w:val="Hyperlink"/>
@@ -2446,7 +2446,7 @@
                 <w:noProof/>
                 <w:webHidden/>
               </w:rPr>
-              <w:instrText xml:space="preserve"> PAGEREF _Toc166110216 \h </w:instrText>
+              <w:instrText xml:space="preserve"> PAGEREF _Toc166342137 \h </w:instrText>
             </w:r>
             <w:r>
               <w:rPr>
@@ -2490,13 +2490,13 @@
               <w14:ligatures w14:val="standardContextual"/>
             </w:rPr>
           </w:pPr>
-          <w:hyperlink w:anchor="_Toc166110217" w:history="1">
+          <w:hyperlink w:anchor="_Toc166342138" w:history="1">
             <w:r>
               <w:rPr>
                 <w:rStyle w:val="Hyperlink"/>
                 <w:noProof/>
               </w:rPr>
-              <w:t>Disadvantages of waterfall</w:t>
+              <w:t>Disadvantages of Waterfall</w:t>
             </w:r>
             <w:r>
               <w:rPr>
@@ -2517,7 +2517,7 @@
                 <w:noProof/>
                 <w:webHidden/>
               </w:rPr>
-              <w:instrText xml:space="preserve"> PAGEREF _Toc166110217 \h </w:instrText>
+              <w:instrText xml:space="preserve"> PAGEREF _Toc166342138 \h </w:instrText>
             </w:r>
             <w:r>
               <w:rPr>
@@ -2561,7 +2561,7 @@
               <w14:ligatures w14:val="standardContextual"/>
             </w:rPr>
           </w:pPr>
-          <w:hyperlink w:anchor="_Toc166110218" w:history="1">
+          <w:hyperlink w:anchor="_Toc166342139" w:history="1">
             <w:r>
               <w:rPr>
                 <w:rStyle w:val="Hyperlink"/>
@@ -2588,7 +2588,7 @@
                 <w:noProof/>
                 <w:webHidden/>
               </w:rPr>
-              <w:instrText xml:space="preserve"> PAGEREF _Toc166110218 \h </w:instrText>
+              <w:instrText xml:space="preserve"> PAGEREF _Toc166342139 \h </w:instrText>
             </w:r>
             <w:r>
               <w:rPr>
@@ -2632,7 +2632,7 @@
               <w14:ligatures w14:val="standardContextual"/>
             </w:rPr>
           </w:pPr>
-          <w:hyperlink w:anchor="_Toc166110219" w:history="1">
+          <w:hyperlink w:anchor="_Toc166342140" w:history="1">
             <w:r>
               <w:rPr>
                 <w:rStyle w:val="Hyperlink"/>
@@ -2659,147 +2659,7 @@
                 <w:noProof/>
                 <w:webHidden/>
               </w:rPr>
-              <w:instrText xml:space="preserve"> PAGEREF _Toc166110219 \h </w:instrText>
-            </w:r>
-            <w:r>
-              <w:rPr>
-                <w:noProof/>
-                <w:webHidden/>
-              </w:rPr>
-            </w:r>
-            <w:r>
-              <w:rPr>
-                <w:noProof/>
-                <w:webHidden/>
-              </w:rPr>
-              <w:fldChar w:fldCharType="separate"/>
-            </w:r>
-            <w:r>
-              <w:rPr>
-                <w:noProof/>
-                <w:webHidden/>
-              </w:rPr>
-              <w:t>9</w:t>
-            </w:r>
-            <w:r>
-              <w:rPr>
-                <w:noProof/>
-                <w:webHidden/>
-              </w:rPr>
-              <w:fldChar w:fldCharType="end"/>
-            </w:r>
-          </w:hyperlink>
-        </w:p>
-        <w:p>
-          <w:pPr>
-            <w:pStyle w:val="TOC3"/>
-            <w:tabs>
-              <w:tab w:val="right" w:leader="dot" w:pos="9350"/>
-            </w:tabs>
-            <w:rPr>
-              <w:rFonts w:eastAsiaTheme="minorEastAsia"/>
-              <w:noProof/>
-              <w:kern w:val="2"/>
-              <w14:ligatures w14:val="standardContextual"/>
-            </w:rPr>
-          </w:pPr>
-          <w:hyperlink w:anchor="_Toc166110220" w:history="1">
-            <w:r>
-              <w:rPr>
-                <w:rStyle w:val="Hyperlink"/>
-                <w:noProof/>
-              </w:rPr>
-              <w:t>Wasted Time</w:t>
-            </w:r>
-            <w:r>
-              <w:rPr>
-                <w:noProof/>
-                <w:webHidden/>
-              </w:rPr>
-              <w:tab/>
-            </w:r>
-            <w:r>
-              <w:rPr>
-                <w:noProof/>
-                <w:webHidden/>
-              </w:rPr>
-              <w:fldChar w:fldCharType="begin"/>
-            </w:r>
-            <w:r>
-              <w:rPr>
-                <w:noProof/>
-                <w:webHidden/>
-              </w:rPr>
-              <w:instrText xml:space="preserve"> PAGEREF _Toc166110220 \h </w:instrText>
-            </w:r>
-            <w:r>
-              <w:rPr>
-                <w:noProof/>
-                <w:webHidden/>
-              </w:rPr>
-            </w:r>
-            <w:r>
-              <w:rPr>
-                <w:noProof/>
-                <w:webHidden/>
-              </w:rPr>
-              <w:fldChar w:fldCharType="separate"/>
-            </w:r>
-            <w:r>
-              <w:rPr>
-                <w:noProof/>
-                <w:webHidden/>
-              </w:rPr>
-              <w:t>10</w:t>
-            </w:r>
-            <w:r>
-              <w:rPr>
-                <w:noProof/>
-                <w:webHidden/>
-              </w:rPr>
-              <w:fldChar w:fldCharType="end"/>
-            </w:r>
-          </w:hyperlink>
-        </w:p>
-        <w:p>
-          <w:pPr>
-            <w:pStyle w:val="TOC1"/>
-            <w:rPr>
-              <w:noProof/>
-              <w:kern w:val="2"/>
-              <w:sz w:val="22"/>
-              <w:szCs w:val="22"/>
-              <w14:ligatures w14:val="standardContextual"/>
-            </w:rPr>
-          </w:pPr>
-          <w:hyperlink w:anchor="_Toc166110221" w:history="1">
-            <w:r>
-              <w:rPr>
-                <w:rStyle w:val="Hyperlink"/>
-                <w:noProof/>
-              </w:rPr>
-              <w:t>C2. Best suited</w:t>
-            </w:r>
-            <w:r>
-              <w:rPr>
-                <w:noProof/>
-                <w:webHidden/>
-              </w:rPr>
-              <w:tab/>
-            </w:r>
-            <w:r>
-              <w:rPr>
-                <w:noProof/>
-                <w:webHidden/>
-              </w:rPr>
-              <w:fldChar w:fldCharType="begin"/>
-            </w:r>
-            <w:r>
-              <w:rPr>
-                <w:noProof/>
-                <w:webHidden/>
-              </w:rPr>
-              <w:instrText xml:space="preserve"> PAGEREF _Toc166110221 \h </w:instrText>
+              <w:instrText xml:space="preserve"> PAGEREF _Toc166342140 \h </w:instrText>
             </w:r>
             <w:r>
               <w:rPr>
@@ -2843,13 +2703,13 @@
               <w14:ligatures w14:val="standardContextual"/>
             </w:rPr>
           </w:pPr>
-          <w:hyperlink w:anchor="_Toc166110222" w:history="1">
+          <w:hyperlink w:anchor="_Toc166342141" w:history="1">
             <w:r>
               <w:rPr>
                 <w:rStyle w:val="Hyperlink"/>
                 <w:noProof/>
               </w:rPr>
-              <w:t>Proposal Scope</w:t>
+              <w:t>Wasted Time</w:t>
             </w:r>
             <w:r>
               <w:rPr>
@@ -2870,7 +2730,76 @@
                 <w:noProof/>
                 <w:webHidden/>
               </w:rPr>
-              <w:instrText xml:space="preserve"> PAGEREF _Toc166110222 \h </w:instrText>
+              <w:instrText xml:space="preserve"> PAGEREF _Toc166342141 \h </w:instrText>
+            </w:r>
+            <w:r>
+              <w:rPr>
+                <w:noProof/>
+                <w:webHidden/>
+              </w:rPr>
+            </w:r>
+            <w:r>
+              <w:rPr>
+                <w:noProof/>
+                <w:webHidden/>
+              </w:rPr>
+              <w:fldChar w:fldCharType="separate"/>
+            </w:r>
+            <w:r>
+              <w:rPr>
+                <w:noProof/>
+                <w:webHidden/>
+              </w:rPr>
+              <w:t>10</w:t>
+            </w:r>
+            <w:r>
+              <w:rPr>
+                <w:noProof/>
+                <w:webHidden/>
+              </w:rPr>
+              <w:fldChar w:fldCharType="end"/>
+            </w:r>
+          </w:hyperlink>
+        </w:p>
+        <w:p>
+          <w:pPr>
+            <w:pStyle w:val="TOC1"/>
+            <w:rPr>
+              <w:noProof/>
+              <w:kern w:val="2"/>
+              <w:sz w:val="22"/>
+              <w:szCs w:val="22"/>
+              <w14:ligatures w14:val="standardContextual"/>
+            </w:rPr>
+          </w:pPr>
+          <w:hyperlink w:anchor="_Toc166342142" w:history="1">
+            <w:r>
+              <w:rPr>
+                <w:rStyle w:val="Hyperlink"/>
+                <w:noProof/>
+              </w:rPr>
+              <w:t>C2. Best suited</w:t>
+            </w:r>
+            <w:r>
+              <w:rPr>
+                <w:noProof/>
+                <w:webHidden/>
+              </w:rPr>
+              <w:tab/>
+            </w:r>
+            <w:r>
+              <w:rPr>
+                <w:noProof/>
+                <w:webHidden/>
+              </w:rPr>
+              <w:fldChar w:fldCharType="begin"/>
+            </w:r>
+            <w:r>
+              <w:rPr>
+                <w:noProof/>
+                <w:webHidden/>
+              </w:rPr>
+              <w:instrText xml:space="preserve"> PAGEREF _Toc166342142 \h </w:instrText>
             </w:r>
             <w:r>
               <w:rPr>
@@ -2914,13 +2843,13 @@
               <w14:ligatures w14:val="standardContextual"/>
             </w:rPr>
           </w:pPr>
-          <w:hyperlink w:anchor="_Toc166110223" w:history="1">
+          <w:hyperlink w:anchor="_Toc166342143" w:history="1">
             <w:r>
               <w:rPr>
                 <w:rStyle w:val="Hyperlink"/>
                 <w:noProof/>
               </w:rPr>
-              <w:t>Familiar Development Processes</w:t>
+              <w:t>Proposal Scope</w:t>
             </w:r>
             <w:r>
               <w:rPr>
@@ -2941,7 +2870,7 @@
                 <w:noProof/>
                 <w:webHidden/>
               </w:rPr>
-              <w:instrText xml:space="preserve"> PAGEREF _Toc166110223 \h </w:instrText>
+              <w:instrText xml:space="preserve"> PAGEREF _Toc166342143 \h </w:instrText>
             </w:r>
             <w:r>
               <w:rPr>
@@ -2985,13 +2914,13 @@
               <w14:ligatures w14:val="standardContextual"/>
             </w:rPr>
           </w:pPr>
-          <w:hyperlink w:anchor="_Toc166110224" w:history="1">
+          <w:hyperlink w:anchor="_Toc166342144" w:history="1">
             <w:r>
               <w:rPr>
                 <w:rStyle w:val="Hyperlink"/>
                 <w:noProof/>
               </w:rPr>
-              <w:t>Flexibility</w:t>
+              <w:t>Familiar Development Processes</w:t>
             </w:r>
             <w:r>
               <w:rPr>
@@ -3012,7 +2941,7 @@
                 <w:noProof/>
                 <w:webHidden/>
               </w:rPr>
-              <w:instrText xml:space="preserve"> PAGEREF _Toc166110224 \h </w:instrText>
+              <w:instrText xml:space="preserve"> PAGEREF _Toc166342144 \h </w:instrText>
             </w:r>
             <w:r>
               <w:rPr>
@@ -3056,7 +2985,78 @@
               <w14:ligatures w14:val="standardContextual"/>
             </w:rPr>
           </w:pPr>
-          <w:hyperlink w:anchor="_Toc166110225" w:history="1">
+          <w:hyperlink w:anchor="_Toc166342145" w:history="1">
+            <w:r>
+              <w:rPr>
+                <w:rStyle w:val="Hyperlink"/>
+                <w:noProof/>
+              </w:rPr>
+              <w:t>Flexibility</w:t>
+            </w:r>
+            <w:r>
+              <w:rPr>
+                <w:noProof/>
+                <w:webHidden/>
+              </w:rPr>
+              <w:tab/>
+            </w:r>
+            <w:r>
+              <w:rPr>
+                <w:noProof/>
+                <w:webHidden/>
+              </w:rPr>
+              <w:fldChar w:fldCharType="begin"/>
+            </w:r>
+            <w:r>
+              <w:rPr>
+                <w:noProof/>
+                <w:webHidden/>
+              </w:rPr>
+              <w:instrText xml:space="preserve"> PAGEREF _Toc166342145 \h </w:instrText>
+            </w:r>
+            <w:r>
+              <w:rPr>
+                <w:noProof/>
+                <w:webHidden/>
+              </w:rPr>
+            </w:r>
+            <w:r>
+              <w:rPr>
+                <w:noProof/>
+                <w:webHidden/>
+              </w:rPr>
+              <w:fldChar w:fldCharType="separate"/>
+            </w:r>
+            <w:r>
+              <w:rPr>
+                <w:noProof/>
+                <w:webHidden/>
+              </w:rPr>
+              <w:t>10</w:t>
+            </w:r>
+            <w:r>
+              <w:rPr>
+                <w:noProof/>
+                <w:webHidden/>
+              </w:rPr>
+              <w:fldChar w:fldCharType="end"/>
+            </w:r>
+          </w:hyperlink>
+        </w:p>
+        <w:p>
+          <w:pPr>
+            <w:pStyle w:val="TOC3"/>
+            <w:tabs>
+              <w:tab w:val="right" w:leader="dot" w:pos="9350"/>
+            </w:tabs>
+            <w:rPr>
+              <w:rFonts w:eastAsiaTheme="minorEastAsia"/>
+              <w:noProof/>
+              <w:kern w:val="2"/>
+              <w14:ligatures w14:val="standardContextual"/>
+            </w:rPr>
+          </w:pPr>
+          <w:hyperlink w:anchor="_Toc166342146" w:history="1">
             <w:r>
               <w:rPr>
                 <w:rStyle w:val="Hyperlink"/>
@@ -3083,7 +3083,7 @@
                 <w:noProof/>
                 <w:webHidden/>
               </w:rPr>
-              <w:instrText xml:space="preserve"> PAGEREF _Toc166110225 \h </w:instrText>
+              <w:instrText xml:space="preserve"> PAGEREF _Toc166342146 \h </w:instrText>
             </w:r>
             <w:r>
               <w:rPr>
@@ -3125,7 +3125,7 @@
               <w14:ligatures w14:val="standardContextual"/>
             </w:rPr>
           </w:pPr>
-          <w:hyperlink w:anchor="_Toc166110226" w:history="1">
+          <w:hyperlink w:anchor="_Toc166342147" w:history="1">
             <w:r>
               <w:rPr>
                 <w:rStyle w:val="Hyperlink"/>
@@ -3169,7 +3169,7 @@
                 <w:noProof/>
                 <w:webHidden/>
               </w:rPr>
-              <w:instrText xml:space="preserve"> PAGEREF _Toc166110226 \h </w:instrText>
+              <w:instrText xml:space="preserve"> PAGEREF _Toc166342147 \h </w:instrText>
             </w:r>
             <w:r>
               <w:rPr>
@@ -3213,7 +3213,7 @@
               <w14:ligatures w14:val="standardContextual"/>
             </w:rPr>
           </w:pPr>
-          <w:hyperlink w:anchor="_Toc166110227" w:history="1">
+          <w:hyperlink w:anchor="_Toc166342148" w:history="1">
             <w:r>
               <w:rPr>
                 <w:rStyle w:val="Hyperlink"/>
@@ -3240,7 +3240,7 @@
                 <w:noProof/>
                 <w:webHidden/>
               </w:rPr>
-              <w:instrText xml:space="preserve"> PAGEREF _Toc166110227 \h </w:instrText>
+              <w:instrText xml:space="preserve"> PAGEREF _Toc166342148 \h </w:instrText>
             </w:r>
             <w:r>
               <w:rPr>
@@ -3284,7 +3284,7 @@
               <w14:ligatures w14:val="standardContextual"/>
             </w:rPr>
           </w:pPr>
-          <w:hyperlink w:anchor="_Toc166110228" w:history="1">
+          <w:hyperlink w:anchor="_Toc166342149" w:history="1">
             <w:r>
               <w:rPr>
                 <w:rStyle w:val="Hyperlink"/>
@@ -3311,7 +3311,7 @@
                 <w:noProof/>
                 <w:webHidden/>
               </w:rPr>
-              <w:instrText xml:space="preserve"> PAGEREF _Toc166110228 \h </w:instrText>
+              <w:instrText xml:space="preserve"> PAGEREF _Toc166342149 \h </w:instrText>
             </w:r>
             <w:r>
               <w:rPr>
@@ -3353,7 +3353,7 @@
               <w14:ligatures w14:val="standardContextual"/>
             </w:rPr>
           </w:pPr>
-          <w:hyperlink w:anchor="_Toc166110229" w:history="1">
+          <w:hyperlink w:anchor="_Toc166342150" w:history="1">
             <w:r>
               <w:rPr>
                 <w:rStyle w:val="Hyperlink"/>
@@ -3397,7 +3397,7 @@
                 <w:noProof/>
                 <w:webHidden/>
               </w:rPr>
-              <w:instrText xml:space="preserve"> PAGEREF _Toc166110229 \h </w:instrText>
+              <w:instrText xml:space="preserve"> PAGEREF _Toc166342150 \h </w:instrText>
             </w:r>
             <w:r>
               <w:rPr>
@@ -3439,13 +3439,27 @@
               <w14:ligatures w14:val="standardContextual"/>
             </w:rPr>
           </w:pPr>
-          <w:hyperlink w:anchor="_Toc166110230" w:history="1">
+          <w:hyperlink w:anchor="_Toc166342151" w:history="1">
             <w:r>
               <w:rPr>
                 <w:rStyle w:val="Hyperlink"/>
                 <w:noProof/>
               </w:rPr>
-              <w:t>Stress Test</w:t>
+              <w:t>Stress T</w:t>
+            </w:r>
+            <w:r>
+              <w:rPr>
+                <w:rStyle w:val="Hyperlink"/>
+                <w:noProof/>
+              </w:rPr>
+              <w:t>e</w:t>
+            </w:r>
+            <w:r>
+              <w:rPr>
+                <w:rStyle w:val="Hyperlink"/>
+                <w:noProof/>
+              </w:rPr>
+              <w:t>st</w:t>
             </w:r>
             <w:r>
               <w:rPr>
@@ -3466,7 +3480,7 @@
                 <w:noProof/>
                 <w:webHidden/>
               </w:rPr>
-              <w:instrText xml:space="preserve"> PAGEREF _Toc166110230 \h </w:instrText>
+              <w:instrText xml:space="preserve"> PAGEREF _Toc166342151 \h </w:instrText>
             </w:r>
             <w:r>
               <w:rPr>
@@ -3508,7 +3522,7 @@
               <w14:ligatures w14:val="standardContextual"/>
             </w:rPr>
           </w:pPr>
-          <w:hyperlink w:anchor="_Toc166110231" w:history="1">
+          <w:hyperlink w:anchor="_Toc166342152" w:history="1">
             <w:r>
               <w:rPr>
                 <w:rStyle w:val="Hyperlink"/>
@@ -3535,7 +3549,7 @@
                 <w:noProof/>
                 <w:webHidden/>
               </w:rPr>
-              <w:instrText xml:space="preserve"> PAGEREF _Toc166110231 \h </w:instrText>
+              <w:instrText xml:space="preserve"> PAGEREF _Toc166342152 \h </w:instrText>
             </w:r>
             <w:r>
               <w:rPr>
@@ -3555,7 +3569,7 @@
                 <w:noProof/>
                 <w:webHidden/>
               </w:rPr>
-              <w:t>12</w:t>
+              <w:t>13</w:t>
             </w:r>
             <w:r>
               <w:rPr>
@@ -3577,7 +3591,7 @@
               <w14:ligatures w14:val="standardContextual"/>
             </w:rPr>
           </w:pPr>
-          <w:hyperlink w:anchor="_Toc166110232" w:history="1">
+          <w:hyperlink w:anchor="_Toc166342153" w:history="1">
             <w:r>
               <w:rPr>
                 <w:rStyle w:val="Hyperlink"/>
@@ -3604,7 +3618,7 @@
                 <w:noProof/>
                 <w:webHidden/>
               </w:rPr>
-              <w:instrText xml:space="preserve"> PAGEREF _Toc166110232 \h </w:instrText>
+              <w:instrText xml:space="preserve"> PAGEREF _Toc166342153 \h </w:instrText>
             </w:r>
             <w:r>
               <w:rPr>
@@ -3656,7 +3670,7 @@
         </w:rPr>
       </w:pPr>
       <w:r>
-        <w:br w:type="page" w:clear="all"/>
+        <w:br w:type="page"/>
       </w:r>
     </w:p>
     <w:p>
@@ -3667,7 +3681,7 @@
           <w:numId w:val="1"/>
         </w:numPr>
       </w:pPr>
-      <w:bookmarkStart w:id="0" w:name="_Toc166110188"/>
+      <w:bookmarkStart w:id="0" w:name="_Toc166342109"/>
       <w:r>
         <w:lastRenderedPageBreak/>
         <w:t>Introduction</w:t>
@@ -3684,7 +3698,7 @@
         <w:pStyle w:val="Heading11"/>
         <w:ind w:left="360"/>
       </w:pPr>
-      <w:bookmarkStart w:id="1" w:name="_Toc166110189"/>
+      <w:bookmarkStart w:id="1" w:name="_Toc166342110"/>
       <w:r>
         <w:t>A1. Introduction and Purpose Statement</w:t>
       </w:r>
@@ -3692,22 +3706,7 @@
     </w:p>
     <w:p>
       <w:r>
-        <w:t xml:space="preserve">The purpose of this document is to </w:t>
-      </w:r>
-      <w:r>
-        <w:t xml:space="preserve">outline </w:t>
-      </w:r>
-      <w:r>
-        <w:t>the</w:t>
-      </w:r>
-      <w:r>
-        <w:t xml:space="preserve"> details of a new CRM solution for MJ Logistics</w:t>
-      </w:r>
-      <w:r>
-        <w:t>.</w:t>
-      </w:r>
-      <w:r>
-        <w:t xml:space="preserve"> This proposed solution is a vertical slice demonstration of a fully functioning technology stack which will unify, replace, and update several disjointed processes and technologies which currently attempt but fail to completely address the full requirements outlined in the CRM Requirements document.</w:t>
+        <w:t>The purpose of this document is to outline the details of a new CRM solution for MJ Logistics. This proposed solution is a vertical slice demonstration of a fully functioning technology stack that will unify, replace, and update several disjointed processes and technologies that currently attempt but fail to completely address the full requirements outlined in the CRM Requirements document.</w:t>
       </w:r>
     </w:p>
     <w:p>
@@ -3716,11 +3715,19 @@
       </w:r>
     </w:p>
     <w:p>
+      <w:r>
+        <w:t>This new system is being proposed to replace these outdated and disjointed methodologies with a unified interface that meets a small subset of the CRM Requirements as a proof of concept, and to generate feedback. If accepted, the back-end technologies will also serve as the foundation for the system to eventually expand to cover all current CRM processes outlined in the documentation</w:t>
+      </w:r>
+      <w:r>
+        <w:t>.</w:t>
+      </w:r>
+    </w:p>
+    <w:p>
       <w:pPr>
         <w:pStyle w:val="Heading11"/>
         <w:ind w:left="360"/>
       </w:pPr>
-      <w:bookmarkStart w:id="2" w:name="_Toc166110190"/>
+      <w:bookmarkStart w:id="2" w:name="_Toc166342111"/>
       <w:r>
         <w:t>A2. Overview of the Problems</w:t>
       </w:r>
@@ -3753,16 +3760,34 @@
         </w:tabs>
       </w:pPr>
       <w:r>
-        <w:t xml:space="preserve">The proposed solution aims to solve these problems </w:t>
+        <w:t>The proposed solution aims to solve these problems with a series of end user</w:t>
       </w:r>
       <w:r>
-        <w:t>with a series of end user</w:t>
+        <w:t xml:space="preserve"> </w:t>
       </w:r>
       <w:r>
-        <w:t xml:space="preserve"> (both clients and internal org members)</w:t>
+        <w:t>facing web applications that interact with a centralized database</w:t>
       </w:r>
       <w:r>
-        <w:t xml:space="preserve"> facing web applications which interact with a centralized database. The web applications provide an easy-to-use interface which will replace the many improvised</w:t>
+        <w:t xml:space="preserve"> </w:t>
+      </w:r>
+      <w:r>
+        <w:t>(</w:t>
+      </w:r>
+      <w:r>
+        <w:t xml:space="preserve">end users being </w:t>
+      </w:r>
+      <w:r>
+        <w:t xml:space="preserve">both </w:t>
+      </w:r>
+      <w:r>
+        <w:t>customers</w:t>
+      </w:r>
+      <w:r>
+        <w:t xml:space="preserve"> and internal org members)</w:t>
+      </w:r>
+      <w:r>
+        <w:t>. The web applications provide an easy-to-use interface that will replace the many improvised</w:t>
       </w:r>
       <w:r>
         <w:t xml:space="preserve"> and</w:t>
@@ -3787,13 +3812,7 @@
         <w:t xml:space="preserve">The solution is built on an up-to-date technology stack using modern software architecture paradigms. </w:t>
       </w:r>
       <w:r>
-        <w:t xml:space="preserve">It is structured to run using dynamic cloud hosting technologies, which will allow it to </w:t>
-      </w:r>
-      <w:r>
-        <w:t>scale to MJ’s current peak concurrent user requirements and well beyond, while optimizing cost.</w:t>
-      </w:r>
-      <w:r>
-        <w:t xml:space="preserve"> It </w:t>
+        <w:t xml:space="preserve">It is structured to run using dynamic cloud hosting technologies, which will allow it to scale to MJ's current peak concurrent user requirements and well beyond while optimizing cost. It </w:t>
       </w:r>
       <w:r>
         <w:t xml:space="preserve">is </w:t>
@@ -3802,7 +3821,11 @@
         <w:t xml:space="preserve">also </w:t>
       </w:r>
       <w:r>
-        <w:t>secured via authentication and authorization technologies which integrate into our organization’s current OIDC user structure and policy system</w:t>
+        <w:t xml:space="preserve">secured via authentication and authorization technologies which integrate into our organization’s current OIDC user </w:t>
+      </w:r>
+      <w:r>
+        <w:lastRenderedPageBreak/>
+        <w:t>structure and policy system</w:t>
       </w:r>
       <w:r>
         <w:t>. By unifying all CRM processes through this system, we can provide a holistic experience that provides coherence, simplicity, performance, and security for the processes it is replacing.</w:t>
@@ -3813,9 +3836,8 @@
         <w:pStyle w:val="Heading11"/>
         <w:ind w:left="360"/>
       </w:pPr>
-      <w:bookmarkStart w:id="3" w:name="_Toc166110191"/>
+      <w:bookmarkStart w:id="3" w:name="_Toc166342112"/>
       <w:r>
-        <w:lastRenderedPageBreak/>
         <w:t>A3. Goals and Objectives</w:t>
       </w:r>
       <w:bookmarkEnd w:id="3"/>
@@ -3902,7 +3924,7 @@
         <w:pStyle w:val="Heading11"/>
         <w:ind w:left="360"/>
       </w:pPr>
-      <w:bookmarkStart w:id="4" w:name="_Toc166110192"/>
+      <w:bookmarkStart w:id="4" w:name="_Toc166342113"/>
       <w:r>
         <w:t>A4. Prerequisites</w:t>
       </w:r>
@@ -4179,15 +4201,7 @@
           </w:tcPr>
           <w:p>
             <w:r>
-              <w:t xml:space="preserve">All client devices for this system must support the latest OS for their respective platform (Windows 11, Android 14, </w:t>
-            </w:r>
-            <w:proofErr w:type="spellStart"/>
-            <w:r>
-              <w:t>etc</w:t>
-            </w:r>
-            <w:proofErr w:type="spellEnd"/>
-            <w:r>
-              <w:t>). The solution has also only been tested on the latest updated version of web browsers, so client devices must also update their browser software.</w:t>
+              <w:t>All client devices for this system must support the latest OS for their respective platform (Windows 11, Android 14, etc). The solution has also only been tested on the latest updated version of web browsers, so client devices must also update their browser software.</w:t>
             </w:r>
           </w:p>
         </w:tc>
@@ -4210,7 +4224,7 @@
         <w:pStyle w:val="Heading11"/>
         <w:ind w:left="360"/>
       </w:pPr>
-      <w:bookmarkStart w:id="5" w:name="_Toc166110193"/>
+      <w:bookmarkStart w:id="5" w:name="_Toc166342114"/>
       <w:r>
         <w:t>A5. Scope</w:t>
       </w:r>
@@ -4218,51 +4232,39 @@
     </w:p>
     <w:p>
       <w:r>
-        <w:t>The proposed solution is a vertical slice demonstration handling order management and user scaling. Ticketing, reporting, sales tracking, and forecasting are not yet implemented. However, the system is designed to be flexible, modular, and rapidly extendable to steadily integrate these functional requirements.</w:t>
+        <w:t xml:space="preserve">The proposed solution is a vertical slice demonstration handling order management and user scaling. Ticketing, reporting, sales tracking, and forecasting are not yet implemented. However, the system is designed to be flexible, modular, and rapidly extendable to steadily integrate these functional requirements. </w:t>
       </w:r>
       <w:r>
-        <w:t xml:space="preserve"> </w:t>
+        <w:t>As such, any requirements detailed in the CRM Requirements document not explicitly addressed in section B are to be considered out of scope for the current solution</w:t>
       </w:r>
       <w:r>
-        <w:t>As such, any requirements detailed in the CRM Requirements document not explicitly addressed in section B are to be considered out of scope for the current solution.</w:t>
+        <w:t>, as this system is a minimal viable product, rather than complete solution for all requirements.</w:t>
       </w:r>
     </w:p>
     <w:p>
       <w:r>
-        <w:t>This solution is designed to be an in-place replacement for the existing tooling and processes it covers. As such, update</w:t>
+        <w:t xml:space="preserve">This solution is designed to be an in-place replacement for the existing tooling and processes it covers. As such, updates and maintenance for the current custom tools and processes employed by team members are out of scope. However, training for employees to transition from their current workflows to using the new CRM is in scope and will be provided. Furthermore, migration of data from the current </w:t>
       </w:r>
       <w:r>
-        <w:t>s</w:t>
-      </w:r>
-      <w:r>
-        <w:t xml:space="preserve"> </w:t>
-      </w:r>
-      <w:r>
-        <w:t xml:space="preserve">and maintenance for the </w:t>
-      </w:r>
-      <w:r>
-        <w:t>current custom tools and processes employed by team members</w:t>
-      </w:r>
-      <w:r>
-        <w:t xml:space="preserve"> are considered out of scope</w:t>
-      </w:r>
-      <w:r>
-        <w:t>.</w:t>
-      </w:r>
-      <w:r>
-        <w:t xml:space="preserve"> However, training for employees to transition from their current workflows to using the new CRM is in scope and will be provided. Furthermore, migration of data from the current custom tooling (spreadsheets, improvised databases, etc.) into the new centralized database is also in scope and will be essential to full adaptation of the new system.</w:t>
+        <w:lastRenderedPageBreak/>
+        <w:t>custom tooling (spreadsheets, improvised databases, etc.) into the new centralized database is also in scope and will be essential to the full adaptation of the new system.</w:t>
       </w:r>
     </w:p>
     <w:p>
       <w:r>
-        <w:lastRenderedPageBreak/>
         <w:t xml:space="preserve">The current solution's front end consists of 2 web portals that are compatible across all devices. Native apps are </w:t>
       </w:r>
       <w:r>
         <w:t>currently out of scope for this solution</w:t>
       </w:r>
       <w:r>
-        <w:t>, but can rapidly be developed and integrated into the solution's back-end services.</w:t>
+        <w:t>, but can rapidly be developed and integrated into the solution's back-end services</w:t>
+      </w:r>
+      <w:r>
+        <w:t xml:space="preserve"> in the future</w:t>
+      </w:r>
+      <w:r>
+        <w:t>.</w:t>
       </w:r>
     </w:p>
     <w:p>
@@ -4270,7 +4272,7 @@
         <w:pStyle w:val="Heading11"/>
         <w:ind w:left="360"/>
       </w:pPr>
-      <w:bookmarkStart w:id="6" w:name="_Toc166110194"/>
+      <w:bookmarkStart w:id="6" w:name="_Toc166342115"/>
       <w:r>
         <w:t>A6. Environment</w:t>
       </w:r>
@@ -4287,7 +4289,7 @@
         <w:t xml:space="preserve">SQL Server containing databases for the organization. The data is regularly synced across multiple servers to ensure data integrity, and to minimize data loss. All databases are deployed in the Microsoft Azure ecosystem and are housed in data centers located in the US. This solution ensures our data is stored in the US, and that we comply with current laws and regulations. Finally, the data is also downloaded and stored </w:t>
       </w:r>
       <w:r>
-        <w:t xml:space="preserve">on premises </w:t>
+        <w:t xml:space="preserve">on-premises </w:t>
       </w:r>
       <w:r>
         <w:t>via tape drives to provide an additional fail-safe.</w:t>
@@ -4307,7 +4309,7 @@
         <w:t xml:space="preserve"> and </w:t>
       </w:r>
       <w:r>
-        <w:t>also optimize cost, the Web APIs are managed via an Azure Load Balancer, also hosted in our Microsoft Azure tenant. All requests from the front end first go to this load balancer, which actively monitors the pool of virtual machines and concurrent user count. The load balancer then selects a virtual machine to forward the request to or spins up a new VM to help manage the load. Under periods of low load, the balancer will also sleep VMs to save on operating costs.</w:t>
+        <w:t>optimize cost, the Web APIs are managed via an Azure Load Balancer, also hosted in our Microsoft Azure tenant. All requests from the front end first go to this load balancer, which actively monitors the pool of virtual machines and concurrent user count. The load balancer then selects a virtual machine to forward the request to or spins up a new VM to help manage the load. Under periods of low load, the balancer will also sleep VMs to save on operating costs.</w:t>
       </w:r>
     </w:p>
     <w:p>
@@ -4348,7 +4350,7 @@
         <w:t>A</w:t>
       </w:r>
       <w:r>
-        <w:t>ccess to the various admin pages, and the portal itself is managed via the organization's current user policies. Both of these web portals have been tested on the latest Android, iOS, and Windows operating systems, on the following devices using the latest major browsers:</w:t>
+        <w:t>ccess to the various admin pages and the portal itself is managed via the organization's current user policies. Both of these web portals have been tested on the latest Android, iOS, and Windows operating systems, on the following devices using the latest major browsers:</w:t>
       </w:r>
     </w:p>
     <w:p>
@@ -4396,15 +4398,7 @@
         </w:numPr>
       </w:pPr>
       <w:r>
-        <w:t xml:space="preserve">Lenovo </w:t>
-      </w:r>
-      <w:proofErr w:type="spellStart"/>
-      <w:r>
-        <w:t>Thinkpad</w:t>
-      </w:r>
-      <w:proofErr w:type="spellEnd"/>
-      <w:r>
-        <w:t xml:space="preserve"> (Windows)</w:t>
+        <w:t>Lenovo Thinkpad (Windows)</w:t>
       </w:r>
     </w:p>
     <w:p>
@@ -4415,7 +4409,7 @@
           <w:numId w:val="1"/>
         </w:numPr>
       </w:pPr>
-      <w:bookmarkStart w:id="7" w:name="_Toc166110195"/>
+      <w:bookmarkStart w:id="7" w:name="_Toc166342116"/>
       <w:r>
         <w:t>Requirements</w:t>
       </w:r>
@@ -4501,6 +4495,7 @@
         <w:rPr>
           <w:iCs/>
         </w:rPr>
+        <w:lastRenderedPageBreak/>
         <w:t>Hard and Soft Deletes: Ability to ‘Soft Delete’ and ‘Hard Delete’ data</w:t>
       </w:r>
     </w:p>
@@ -4509,9 +4504,8 @@
         <w:pStyle w:val="Heading21"/>
         <w:ind w:left="450"/>
       </w:pPr>
-      <w:bookmarkStart w:id="8" w:name="_Toc166110196"/>
+      <w:bookmarkStart w:id="8" w:name="_Toc166342117"/>
       <w:r>
-        <w:lastRenderedPageBreak/>
         <w:t>User Requirements</w:t>
       </w:r>
       <w:bookmarkEnd w:id="8"/>
@@ -4521,7 +4515,7 @@
         <w:pStyle w:val="Heading31"/>
         <w:ind w:firstLine="450"/>
       </w:pPr>
-      <w:bookmarkStart w:id="9" w:name="_Toc166110197"/>
+      <w:bookmarkStart w:id="9" w:name="_Toc166342118"/>
       <w:r>
         <w:t>Scalability</w:t>
       </w:r>
@@ -4532,49 +4526,7 @@
         <w:ind w:left="450"/>
       </w:pPr>
       <w:r>
-        <w:t xml:space="preserve">The new CRM system must be able to store a minimum of 2000 total users, and 500 concurrent users at any time. The proposed solution achieves this by using </w:t>
-      </w:r>
-      <w:r>
-        <w:t xml:space="preserve">virtual machines running </w:t>
-      </w:r>
-      <w:r>
-        <w:t>ASP.NET Core Web APIs that can dynamically be spun up or slep</w:t>
-      </w:r>
-      <w:r>
-        <w:t>t</w:t>
-      </w:r>
-      <w:r>
-        <w:t xml:space="preserve"> depending on load. A Microsoft Azure Load Balancer </w:t>
-      </w:r>
-      <w:r>
-        <w:t>is</w:t>
-      </w:r>
-      <w:r>
-        <w:t xml:space="preserve"> also be employed to manage these backing Web APIs, which enable</w:t>
-      </w:r>
-      <w:r>
-        <w:t>s</w:t>
-      </w:r>
-      <w:r>
-        <w:t xml:space="preserve"> the system to save money on off-peak hours, and automatically scale up to handle load during peak hours. This </w:t>
-      </w:r>
-      <w:r>
-        <w:t xml:space="preserve">will also </w:t>
-      </w:r>
-      <w:r>
-        <w:t xml:space="preserve">allow the system to easily scale into the future in case of further expansion and increases in peak load. As we scale up, we can easily increase the number of virtual machines on standby to scale with the growing peak user count. </w:t>
-      </w:r>
-      <w:r>
-        <w:t>O</w:t>
-      </w:r>
-      <w:r>
-        <w:t xml:space="preserve">ur stress test located in section E </w:t>
-      </w:r>
-      <w:r>
-        <w:t xml:space="preserve">demonstrates </w:t>
-      </w:r>
-      <w:r>
-        <w:t>that we were able to meet the stated requirements.</w:t>
+        <w:t>The new CRM system must be able to store a minimum of 2000 total users, and 500 concurrent users at any time. The proposed solution achieves this by using virtual machines running ASP.NET Core Web APIs that can dynamically be spun up or slept depending on load. A Microsoft Azure Load Balancer is also employed to manage these backing Web APIs, which enables the system to save money on off-peak hours, and automatically scale up to handle load during peak hours. This will also allow the system to easily scale into the future in case of further expansion and increases in peak load. As we scale up, we can easily increase the number of virtual machines on standby to scale with the growing peak user count. Our stress test located in section E demonstrates that we were able to meet the stated requirements.</w:t>
       </w:r>
     </w:p>
     <w:p>
@@ -4582,7 +4534,7 @@
         <w:pStyle w:val="Heading31"/>
         <w:ind w:firstLine="450"/>
       </w:pPr>
-      <w:bookmarkStart w:id="10" w:name="_Toc166110198"/>
+      <w:bookmarkStart w:id="10" w:name="_Toc166342119"/>
       <w:r>
         <w:t>Browser and OS Compatibility</w:t>
       </w:r>
@@ -4883,7 +4835,7 @@
         <w:pStyle w:val="Heading21"/>
         <w:ind w:left="450"/>
       </w:pPr>
-      <w:bookmarkStart w:id="11" w:name="_Toc166110199"/>
+      <w:bookmarkStart w:id="11" w:name="_Toc166342120"/>
       <w:r>
         <w:t>Functional Requirements</w:t>
       </w:r>
@@ -4897,7 +4849,7 @@
         <w:pStyle w:val="Heading31"/>
         <w:ind w:firstLine="450"/>
       </w:pPr>
-      <w:bookmarkStart w:id="12" w:name="_Toc166110200"/>
+      <w:bookmarkStart w:id="12" w:name="_Toc166342121"/>
       <w:r>
         <w:t>Order Management</w:t>
       </w:r>
@@ -5060,11 +5012,8 @@
         <w:ind w:left="450"/>
       </w:pPr>
       <w:r>
-        <w:t xml:space="preserve">The proposed system handles this with 2 elements of our tech stack. First, the backing database (MS SQL Server, hosted on Azure), has a schema with tables for quotes and orders. Second, the </w:t>
-      </w:r>
-      <w:r>
         <w:lastRenderedPageBreak/>
-        <w:t>Blazor web portal allows customers to see their request quotes, complete orders, and view their order history to reorder previous orders. Our Usability Test in section E demonstrates that users can accomplish tasks related to all the required features listed above.</w:t>
+        <w:t>The proposed system handles this with 2 elements of our tech stack. First, the backing database (MS SQL Server, hosted on Azure), has a schema with tables for quotes and orders. Second, the Blazor web portal allows customers to see their request quotes, complete orders, and view their order history to reorder previous orders. Our Usability Test in section E demonstrates that users can accomplish tasks related to all the required features listed above.</w:t>
       </w:r>
     </w:p>
     <w:p>
@@ -5072,7 +5021,7 @@
         <w:pStyle w:val="Heading21"/>
         <w:ind w:left="450"/>
       </w:pPr>
-      <w:bookmarkStart w:id="13" w:name="_Toc166110201"/>
+      <w:bookmarkStart w:id="13" w:name="_Toc166342122"/>
       <w:r>
         <w:t>Non-Functional Requirements</w:t>
       </w:r>
@@ -5086,7 +5035,7 @@
         <w:pStyle w:val="Heading31"/>
         <w:ind w:firstLine="450"/>
       </w:pPr>
-      <w:bookmarkStart w:id="14" w:name="_Toc166110202"/>
+      <w:bookmarkStart w:id="14" w:name="_Toc166342123"/>
       <w:r>
         <w:t>Hard and Soft Deletes</w:t>
       </w:r>
@@ -5138,7 +5087,7 @@
           <w:numId w:val="1"/>
         </w:numPr>
       </w:pPr>
-      <w:bookmarkStart w:id="15" w:name="_Toc166110203"/>
+      <w:bookmarkStart w:id="15" w:name="_Toc166342124"/>
       <w:r>
         <w:t>Software Development Methodology</w:t>
       </w:r>
@@ -5158,7 +5107,7 @@
       <w:pPr>
         <w:pStyle w:val="Heading11"/>
       </w:pPr>
-      <w:bookmarkStart w:id="16" w:name="_Toc166110204"/>
+      <w:bookmarkStart w:id="16" w:name="_Toc166342125"/>
       <w:r>
         <w:t>C1. Advantages and Disadvantages</w:t>
       </w:r>
@@ -5169,7 +5118,7 @@
         <w:pStyle w:val="Heading21"/>
         <w:ind w:left="540"/>
       </w:pPr>
-      <w:bookmarkStart w:id="17" w:name="_Toc166110205"/>
+      <w:bookmarkStart w:id="17" w:name="_Toc166342126"/>
       <w:r>
         <w:t>Advantages of the Agile Method</w:t>
       </w:r>
@@ -5180,7 +5129,7 @@
         <w:pStyle w:val="Heading31"/>
         <w:ind w:firstLine="540"/>
       </w:pPr>
-      <w:bookmarkStart w:id="18" w:name="_Toc166110206"/>
+      <w:bookmarkStart w:id="18" w:name="_Toc166342127"/>
       <w:r>
         <w:t>Rapid Development</w:t>
       </w:r>
@@ -5202,7 +5151,7 @@
         <w:pStyle w:val="Heading31"/>
         <w:ind w:firstLine="540"/>
       </w:pPr>
-      <w:bookmarkStart w:id="19" w:name="_Toc166110207"/>
+      <w:bookmarkStart w:id="19" w:name="_Toc166342128"/>
       <w:r>
         <w:t>Well Tested Code</w:t>
       </w:r>
@@ -5224,7 +5173,7 @@
         <w:pStyle w:val="Heading31"/>
         <w:ind w:firstLine="540"/>
       </w:pPr>
-      <w:bookmarkStart w:id="20" w:name="_Toc166110208"/>
+      <w:bookmarkStart w:id="20" w:name="_Toc166342129"/>
       <w:r>
         <w:t>Flexibility</w:t>
       </w:r>
@@ -5246,7 +5195,7 @@
         <w:pStyle w:val="Heading21"/>
         <w:ind w:left="540"/>
       </w:pPr>
-      <w:bookmarkStart w:id="21" w:name="_Toc166110209"/>
+      <w:bookmarkStart w:id="21" w:name="_Toc166342130"/>
       <w:r>
         <w:t>Disadvantages of the Agile Method</w:t>
       </w:r>
@@ -5257,7 +5206,7 @@
         <w:pStyle w:val="Heading31"/>
         <w:ind w:firstLine="540"/>
       </w:pPr>
-      <w:bookmarkStart w:id="22" w:name="_Toc166110210"/>
+      <w:bookmarkStart w:id="22" w:name="_Toc166342131"/>
       <w:r>
         <w:t>Potential Code Instability</w:t>
       </w:r>
@@ -5271,11 +5220,11 @@
         <w:ind w:left="540"/>
       </w:pPr>
       <w:r>
-        <w:t xml:space="preserve">The rapid pace of software releases necessitates disciplined coding practices. Developers are pulled in two directions at once: coding for speed to meet deadlines, and coding for quality to minimize bugs. Both the developers and the managers need to be extremely disciplined: managers need to set realistic feature sets, goals, and deadlines for each development cycle to minimize </w:t>
+        <w:t xml:space="preserve">The rapid pace of software releases necessitates disciplined coding practices. Developers are pulled in two directions at once: coding for speed to meet deadlines, and coding for quality to </w:t>
       </w:r>
       <w:r>
         <w:lastRenderedPageBreak/>
-        <w:t>pressure, and developers need to be able to produce high-quality code at a high rate to minimize time wasted on bug fixes. Furthermore, the quick release of new features to the public adds the risk of catastrophic bugs, which could damage consumer data.</w:t>
+        <w:t>minimize bugs. Both the developers and the managers need to be extremely disciplined: managers need to set realistic feature sets, goals, and deadlines for each development cycle to minimize pressure, and developers need to be able to produce high-quality code at a high rate to minimize time wasted on bug fixes. Furthermore, the quick release of new features to the public adds the risk of catastrophic bugs, which could damage consumer data.</w:t>
       </w:r>
     </w:p>
     <w:p>
@@ -5283,7 +5232,7 @@
         <w:pStyle w:val="Heading31"/>
         <w:ind w:firstLine="540"/>
       </w:pPr>
-      <w:bookmarkStart w:id="23" w:name="_Toc166110211"/>
+      <w:bookmarkStart w:id="23" w:name="_Toc166342132"/>
       <w:r>
         <w:t>Communication Requirements</w:t>
       </w:r>
@@ -5302,7 +5251,7 @@
         <w:pStyle w:val="Heading31"/>
         <w:ind w:firstLine="540"/>
       </w:pPr>
-      <w:bookmarkStart w:id="24" w:name="_Toc166110212"/>
+      <w:bookmarkStart w:id="24" w:name="_Toc166342133"/>
       <w:r>
         <w:t>Feature Creep</w:t>
       </w:r>
@@ -5321,9 +5270,15 @@
         <w:pStyle w:val="Heading21"/>
         <w:ind w:left="540"/>
       </w:pPr>
-      <w:bookmarkStart w:id="25" w:name="_Toc166110213"/>
+      <w:bookmarkStart w:id="25" w:name="_Toc166342134"/>
       <w:r>
-        <w:t>Advantages of waterfall</w:t>
+        <w:t xml:space="preserve">Advantages of </w:t>
+      </w:r>
+      <w:r>
+        <w:t>W</w:t>
+      </w:r>
+      <w:r>
+        <w:t>aterfall</w:t>
       </w:r>
       <w:bookmarkEnd w:id="25"/>
     </w:p>
@@ -5332,7 +5287,7 @@
         <w:pStyle w:val="Heading31"/>
         <w:ind w:firstLine="540"/>
       </w:pPr>
-      <w:bookmarkStart w:id="26" w:name="_Toc166110214"/>
+      <w:bookmarkStart w:id="26" w:name="_Toc166342135"/>
       <w:r>
         <w:t>Predictability</w:t>
       </w:r>
@@ -5351,7 +5306,7 @@
         <w:pStyle w:val="Heading31"/>
         <w:ind w:firstLine="540"/>
       </w:pPr>
-      <w:bookmarkStart w:id="27" w:name="_Toc166110215"/>
+      <w:bookmarkStart w:id="27" w:name="_Toc166342136"/>
       <w:r>
         <w:t>Cost Savings</w:t>
       </w:r>
@@ -5370,7 +5325,7 @@
         <w:pStyle w:val="Heading31"/>
         <w:ind w:firstLine="540"/>
       </w:pPr>
-      <w:bookmarkStart w:id="28" w:name="_Toc166110216"/>
+      <w:bookmarkStart w:id="28" w:name="_Toc166342137"/>
       <w:r>
         <w:t>Easier Maintenance</w:t>
       </w:r>
@@ -5399,9 +5354,15 @@
         <w:pStyle w:val="Heading21"/>
         <w:ind w:left="540"/>
       </w:pPr>
-      <w:bookmarkStart w:id="29" w:name="_Toc166110217"/>
+      <w:bookmarkStart w:id="29" w:name="_Toc166342138"/>
       <w:r>
-        <w:t>Disadvantages of waterfall</w:t>
+        <w:t xml:space="preserve">Disadvantages of </w:t>
+      </w:r>
+      <w:r>
+        <w:t>W</w:t>
+      </w:r>
+      <w:r>
+        <w:t>aterfall</w:t>
       </w:r>
       <w:bookmarkEnd w:id="29"/>
     </w:p>
@@ -5410,8 +5371,9 @@
         <w:pStyle w:val="Heading31"/>
         <w:ind w:firstLine="540"/>
       </w:pPr>
-      <w:bookmarkStart w:id="30" w:name="_Toc166110218"/>
+      <w:bookmarkStart w:id="30" w:name="_Toc166342139"/>
       <w:r>
+        <w:lastRenderedPageBreak/>
         <w:t>Slower Deployment</w:t>
       </w:r>
       <w:bookmarkEnd w:id="30"/>
@@ -5424,11 +5386,7 @@
         <w:ind w:left="540"/>
       </w:pPr>
       <w:r>
-        <w:t xml:space="preserve">Since emphasis is placed on strict definitions of requirements, design, and documentation, the product is developed as a single holistic unit. While this has its advantages, it also means that the </w:t>
-      </w:r>
-      <w:r>
-        <w:lastRenderedPageBreak/>
-        <w:t xml:space="preserve">product can’t be tested and deployed to end users until all aspects of the product are complete. The minimum viable product in this scenario is </w:t>
+        <w:t xml:space="preserve">Since emphasis is placed on strict definitions of requirements, design, and documentation, the product is developed as a single holistic unit. While this has its advantages, it also means that the product can’t be tested and deployed to end users until all aspects of the product are complete. The minimum viable product in this scenario is </w:t>
       </w:r>
       <w:r>
         <w:rPr>
@@ -5446,7 +5404,7 @@
         <w:pStyle w:val="Heading31"/>
         <w:ind w:firstLine="540"/>
       </w:pPr>
-      <w:bookmarkStart w:id="31" w:name="_Toc166110219"/>
+      <w:bookmarkStart w:id="31" w:name="_Toc166342140"/>
       <w:r>
         <w:t>Inflexibility</w:t>
       </w:r>
@@ -5457,7 +5415,7 @@
         <w:ind w:left="540"/>
       </w:pPr>
       <w:r>
-        <w:t>No matter how well things are planned, no design is perfect. Strict adherence to waterfall makes it difficult to address issues that were overlooked during the design process. Because the development cycle is also slower, this increases the risk of the product being developed and the needs of an evolving marketplace diverging. This inflexibility and longer release cycle also means that the product is locked into the prescribed tech stack. The product will not be able to take advantage of newer more attractive technologies and paradigms.</w:t>
+        <w:t>No matter how well things are planned, no design is perfect. Strict adherence to Waterfall makes it difficult to address issues that were overlooked during the design process. Because the development cycle is also slower, this increases the risk of the product being developed and the needs of an evolving marketplace diverging. This inflexibility and longer release cycle also means that the product is locked into the prescribed tech stack. The product will not be able to take advantage of newer more attractive technologies and paradigms.</w:t>
       </w:r>
     </w:p>
     <w:p>
@@ -5465,7 +5423,7 @@
         <w:pStyle w:val="Heading31"/>
         <w:ind w:firstLine="540"/>
       </w:pPr>
-      <w:bookmarkStart w:id="32" w:name="_Toc166110220"/>
+      <w:bookmarkStart w:id="32" w:name="_Toc166342141"/>
       <w:r>
         <w:t>Wasted Time</w:t>
       </w:r>
@@ -5486,7 +5444,7 @@
       <w:pPr>
         <w:pStyle w:val="Heading11"/>
       </w:pPr>
-      <w:bookmarkStart w:id="33" w:name="_Toc166110221"/>
+      <w:bookmarkStart w:id="33" w:name="_Toc166342142"/>
       <w:r>
         <w:t>C2. Best suited</w:t>
       </w:r>
@@ -5501,7 +5459,7 @@
       <w:pPr>
         <w:pStyle w:val="Heading31"/>
       </w:pPr>
-      <w:bookmarkStart w:id="34" w:name="_Toc166110222"/>
+      <w:bookmarkStart w:id="34" w:name="_Toc166342143"/>
       <w:r>
         <w:t>Proposal Scope</w:t>
       </w:r>
@@ -5516,7 +5474,7 @@
       <w:pPr>
         <w:pStyle w:val="Heading31"/>
       </w:pPr>
-      <w:bookmarkStart w:id="35" w:name="_Toc166110223"/>
+      <w:bookmarkStart w:id="35" w:name="_Toc166342144"/>
       <w:r>
         <w:t>Familiar Development Processes</w:t>
       </w:r>
@@ -5531,7 +5489,7 @@
       <w:pPr>
         <w:pStyle w:val="Heading31"/>
       </w:pPr>
-      <w:bookmarkStart w:id="36" w:name="_Toc166110224"/>
+      <w:bookmarkStart w:id="36" w:name="_Toc166342145"/>
       <w:r>
         <w:t>Flexibility</w:t>
       </w:r>
@@ -5546,8 +5504,9 @@
       <w:pPr>
         <w:pStyle w:val="Heading31"/>
       </w:pPr>
-      <w:bookmarkStart w:id="37" w:name="_Toc166110225"/>
+      <w:bookmarkStart w:id="37" w:name="_Toc166342146"/>
       <w:r>
+        <w:lastRenderedPageBreak/>
         <w:t>Feature Creep</w:t>
       </w:r>
       <w:bookmarkEnd w:id="37"/>
@@ -5557,7 +5516,6 @@
         <w:t xml:space="preserve">We have the benefit of having our CRM requirements already well-defined and laid out. This clear definition of requirements gives us a stable set of goals and targets for the first few iterative cycles while </w:t>
       </w:r>
       <w:r>
-        <w:lastRenderedPageBreak/>
         <w:t xml:space="preserve">staying with the agile methodology keeps us </w:t>
       </w:r>
       <w:r>
@@ -5572,7 +5530,7 @@
           <w:numId w:val="1"/>
         </w:numPr>
       </w:pPr>
-      <w:bookmarkStart w:id="38" w:name="_Toc166110226"/>
+      <w:bookmarkStart w:id="38" w:name="_Toc166342147"/>
       <w:r>
         <w:t>Design</w:t>
       </w:r>
@@ -5596,7 +5554,7 @@
         <w:pStyle w:val="Heading21"/>
         <w:ind w:left="450"/>
       </w:pPr>
-      <w:bookmarkStart w:id="39" w:name="_Toc166110227"/>
+      <w:bookmarkStart w:id="39" w:name="_Toc166342148"/>
       <w:r>
         <w:t>Figure 1</w:t>
       </w:r>
@@ -5610,77 +5568,48 @@
         <w:rPr>
           <w:noProof/>
         </w:rPr>
-        <mc:AlternateContent>
-          <mc:Choice Requires="wpg">
-            <w:drawing>
-              <wp:inline distT="0" distB="0" distL="0" distR="0" wp14:anchorId="6E9ABA73" wp14:editId="40EFB926">
-                <wp:extent cx="5660914" cy="2602955"/>
-                <wp:effectExtent l="0" t="0" r="0" b="6985"/>
-                <wp:docPr id="3" name="Picture 5"/>
-                <wp:cNvGraphicFramePr>
-                  <a:graphicFrameLocks xmlns:a="http://schemas.openxmlformats.org/drawingml/2006/main" noChangeAspect="1"/>
-                </wp:cNvGraphicFramePr>
-                <a:graphic xmlns:a="http://schemas.openxmlformats.org/drawingml/2006/main">
-                  <a:graphicData uri="http://schemas.openxmlformats.org/drawingml/2006/picture">
-                    <pic:pic xmlns:pic="http://schemas.openxmlformats.org/drawingml/2006/picture">
-                      <pic:nvPicPr>
-                        <pic:cNvPr id="3" name="Picture 5"/>
-                        <pic:cNvPicPr>
-                          <a:picLocks noChangeAspect="1"/>
-                        </pic:cNvPicPr>
-                      </pic:nvPicPr>
-                      <pic:blipFill>
-                        <a:blip r:embed="rId16"/>
-                        <a:stretch/>
-                      </pic:blipFill>
-                      <pic:spPr bwMode="auto">
-                        <a:xfrm>
-                          <a:off x="0" y="0"/>
-                          <a:ext cx="5682925" cy="2613076"/>
-                        </a:xfrm>
-                        <a:prstGeom prst="rect">
-                          <a:avLst/>
-                        </a:prstGeom>
-                        <a:noFill/>
-                        <a:ln>
-                          <a:noFill/>
-                          <a:miter/>
-                        </a:ln>
-                      </pic:spPr>
-                    </pic:pic>
-                  </a:graphicData>
-                </a:graphic>
-              </wp:inline>
-            </w:drawing>
-          </mc:Choice>
-          <mc:Fallback xmlns:a="http://schemas.openxmlformats.org/drawingml/2006/main">
-            <w:pict>
-              <v:shapetype id="_x0000_t75" coordsize="21600,21600" o:spt="75" o:preferrelative="t" path="m@4@5l@4@11@9@11@9@5xe" filled="f" stroked="f">
-                <v:stroke joinstyle="miter"/>
-                <v:formulas>
-                  <v:f eqn="if lineDrawn pixelLineWidth 0"/>
-                  <v:f eqn="sum @0 1 0"/>
-                  <v:f eqn="sum 0 0 @1"/>
-                  <v:f eqn="prod @2 1 2"/>
-                  <v:f eqn="prod @3 21600 pixelWidth"/>
-                  <v:f eqn="prod @3 21600 pixelHeight"/>
-                  <v:f eqn="sum @0 0 1"/>
-                  <v:f eqn="prod @6 1 2"/>
-                  <v:f eqn="prod @7 21600 pixelWidth"/>
-                  <v:f eqn="sum @8 21600 0"/>
-                  <v:f eqn="prod @7 21600 pixelHeight"/>
-                  <v:f eqn="sum @10 21600 0"/>
-                </v:formulas>
-                <v:path o:extrusionok="f" gradientshapeok="t" o:connecttype="rect"/>
-                <o:lock v:ext="edit" aspectratio="t"/>
-              </v:shapetype>
-              <v:shape id="_x0000_i2" o:spid="_x0000_s2" type="#_x0000_t75" style="width:445.74pt;height:204.96pt;mso-wrap-distance-left:0.00pt;mso-wrap-distance-top:0.00pt;mso-wrap-distance-right:0.00pt;mso-wrap-distance-bottom:0.00pt;z-index:1;" stroked="f">
-                <v:imagedata r:id="rId19" o:title=""/>
-                <o:lock v:ext="edit" rotation="t"/>
-              </v:shape>
-            </w:pict>
-          </mc:Fallback>
-        </mc:AlternateContent>
+        <w:drawing>
+          <wp:inline distT="0" distB="0" distL="0" distR="0" wp14:anchorId="38000C8E" wp14:editId="2217FED1">
+            <wp:extent cx="5409210" cy="2487218"/>
+            <wp:effectExtent l="0" t="0" r="1270" b="8890"/>
+            <wp:docPr id="3" name="Picture 5"/>
+            <wp:cNvGraphicFramePr>
+              <a:graphicFrameLocks xmlns:a="http://schemas.openxmlformats.org/drawingml/2006/main" noChangeAspect="1"/>
+            </wp:cNvGraphicFramePr>
+            <a:graphic xmlns:a="http://schemas.openxmlformats.org/drawingml/2006/main">
+              <a:graphicData uri="http://schemas.openxmlformats.org/drawingml/2006/picture">
+                <pic:pic xmlns:pic="http://schemas.openxmlformats.org/drawingml/2006/picture">
+                  <pic:nvPicPr>
+                    <pic:cNvPr id="3" name="Picture 5"/>
+                    <pic:cNvPicPr>
+                      <a:picLocks noChangeAspect="1"/>
+                    </pic:cNvPicPr>
+                  </pic:nvPicPr>
+                  <pic:blipFill>
+                    <a:blip r:embed="rId16"/>
+                    <a:stretch>
+                      <a:fillRect/>
+                    </a:stretch>
+                  </pic:blipFill>
+                  <pic:spPr bwMode="auto">
+                    <a:xfrm>
+                      <a:off x="0" y="0"/>
+                      <a:ext cx="5458506" cy="2509885"/>
+                    </a:xfrm>
+                    <a:prstGeom prst="rect">
+                      <a:avLst/>
+                    </a:prstGeom>
+                    <a:noFill/>
+                    <a:ln>
+                      <a:noFill/>
+                      <a:miter lim="0"/>
+                    </a:ln>
+                  </pic:spPr>
+                </pic:pic>
+              </a:graphicData>
+            </a:graphic>
+          </wp:inline>
+        </w:drawing>
       </w:r>
     </w:p>
     <w:p>
@@ -5688,7 +5617,7 @@
         <w:pStyle w:val="Heading21"/>
         <w:ind w:left="450"/>
       </w:pPr>
-      <w:bookmarkStart w:id="40" w:name="_Toc166110228"/>
+      <w:bookmarkStart w:id="40" w:name="_Toc166342149"/>
       <w:r>
         <w:t>Figure 2</w:t>
       </w:r>
@@ -5705,81 +5634,47 @@
         <w:rPr>
           <w:noProof/>
         </w:rPr>
-        <mc:AlternateContent>
-          <mc:Choice Requires="wpg">
-            <w:drawing>
-              <wp:inline distT="0" distB="0" distL="0" distR="0" wp14:anchorId="479ECBE2" wp14:editId="32007837">
-                <wp:extent cx="5640319" cy="2798466"/>
-                <wp:effectExtent l="0" t="0" r="0" b="1905"/>
-                <wp:docPr id="4" name="Picture 1"/>
-                <wp:cNvGraphicFramePr>
-                  <a:graphicFrameLocks xmlns:a="http://schemas.openxmlformats.org/drawingml/2006/main" noChangeAspect="1"/>
-                </wp:cNvGraphicFramePr>
-                <a:graphic xmlns:a="http://schemas.openxmlformats.org/drawingml/2006/main">
-                  <a:graphicData uri="http://schemas.openxmlformats.org/drawingml/2006/picture">
-                    <pic:pic xmlns:pic="http://schemas.openxmlformats.org/drawingml/2006/picture">
-                      <pic:nvPicPr>
-                        <pic:cNvPr id="4" name="Picture 1"/>
-                        <pic:cNvPicPr>
-                          <a:picLocks noChangeAspect="1"/>
-                        </pic:cNvPicPr>
-                      </pic:nvPicPr>
-                      <pic:blipFill>
-                        <a:blip r:embed="rId20"/>
-                        <a:stretch/>
-                      </pic:blipFill>
-                      <pic:spPr bwMode="auto">
-                        <a:xfrm>
-                          <a:off x="0" y="0"/>
-                          <a:ext cx="5655285" cy="2805891"/>
-                        </a:xfrm>
-                        <a:prstGeom prst="rect">
-                          <a:avLst/>
-                        </a:prstGeom>
-                        <a:noFill/>
-                        <a:ln>
-                          <a:noFill/>
-                        </a:ln>
-                      </pic:spPr>
-                    </pic:pic>
-                  </a:graphicData>
-                </a:graphic>
-              </wp:inline>
-            </w:drawing>
-          </mc:Choice>
-          <mc:Fallback xmlns:a="http://schemas.openxmlformats.org/drawingml/2006/main">
-            <w:pict>
-              <v:shapetype id="_x0000_t75" coordsize="21600,21600" o:spt="75" o:preferrelative="t" path="m@4@5l@4@11@9@11@9@5xe" filled="f" stroked="f">
-                <v:stroke joinstyle="miter"/>
-                <v:formulas>
-                  <v:f eqn="if lineDrawn pixelLineWidth 0"/>
-                  <v:f eqn="sum @0 1 0"/>
-                  <v:f eqn="sum 0 0 @1"/>
-                  <v:f eqn="prod @2 1 2"/>
-                  <v:f eqn="prod @3 21600 pixelWidth"/>
-                  <v:f eqn="prod @3 21600 pixelHeight"/>
-                  <v:f eqn="sum @0 0 1"/>
-                  <v:f eqn="prod @6 1 2"/>
-                  <v:f eqn="prod @7 21600 pixelWidth"/>
-                  <v:f eqn="sum @8 21600 0"/>
-                  <v:f eqn="prod @7 21600 pixelHeight"/>
-                  <v:f eqn="sum @10 21600 0"/>
-                </v:formulas>
-                <v:path o:extrusionok="f" gradientshapeok="t" o:connecttype="rect"/>
-                <o:lock v:ext="edit" aspectratio="t"/>
-              </v:shapetype>
-              <v:shape id="_x0000_i3" o:spid="_x0000_s3" type="#_x0000_t75" style="width:444.12pt;height:220.35pt;mso-wrap-distance-left:0.00pt;mso-wrap-distance-top:0.00pt;mso-wrap-distance-right:0.00pt;mso-wrap-distance-bottom:0.00pt;z-index:1;" stroked="f">
-                <v:imagedata r:id="rId21" o:title=""/>
-                <o:lock v:ext="edit" rotation="t"/>
-              </v:shape>
-            </w:pict>
-          </mc:Fallback>
-        </mc:AlternateContent>
-      </w:r>
-    </w:p>
-    <w:p>
-      <w:r>
-        <w:br w:type="page" w:clear="all"/>
+        <w:drawing>
+          <wp:inline distT="0" distB="0" distL="0" distR="0" wp14:anchorId="79A6BEE4" wp14:editId="028E6265">
+            <wp:extent cx="5409259" cy="2683823"/>
+            <wp:effectExtent l="0" t="0" r="1270" b="2540"/>
+            <wp:docPr id="4" name="Picture 1"/>
+            <wp:cNvGraphicFramePr>
+              <a:graphicFrameLocks xmlns:a="http://schemas.openxmlformats.org/drawingml/2006/main" noChangeAspect="1"/>
+            </wp:cNvGraphicFramePr>
+            <a:graphic xmlns:a="http://schemas.openxmlformats.org/drawingml/2006/main">
+              <a:graphicData uri="http://schemas.openxmlformats.org/drawingml/2006/picture">
+                <pic:pic xmlns:pic="http://schemas.openxmlformats.org/drawingml/2006/picture">
+                  <pic:nvPicPr>
+                    <pic:cNvPr id="4" name="Picture 1"/>
+                    <pic:cNvPicPr>
+                      <a:picLocks noChangeAspect="1"/>
+                    </pic:cNvPicPr>
+                  </pic:nvPicPr>
+                  <pic:blipFill>
+                    <a:blip r:embed="rId17"/>
+                    <a:stretch>
+                      <a:fillRect/>
+                    </a:stretch>
+                  </pic:blipFill>
+                  <pic:spPr bwMode="auto">
+                    <a:xfrm>
+                      <a:off x="0" y="0"/>
+                      <a:ext cx="5502920" cy="2730293"/>
+                    </a:xfrm>
+                    <a:prstGeom prst="rect">
+                      <a:avLst/>
+                    </a:prstGeom>
+                    <a:noFill/>
+                    <a:ln>
+                      <a:noFill/>
+                    </a:ln>
+                  </pic:spPr>
+                </pic:pic>
+              </a:graphicData>
+            </a:graphic>
+          </wp:inline>
+        </w:drawing>
       </w:r>
     </w:p>
     <w:p>
@@ -5790,7 +5685,7 @@
           <w:numId w:val="1"/>
         </w:numPr>
       </w:pPr>
-      <w:bookmarkStart w:id="41" w:name="_Toc166110229"/>
+      <w:bookmarkStart w:id="41" w:name="_Toc166342150"/>
       <w:r>
         <w:lastRenderedPageBreak/>
         <w:t>Testing</w:t>
@@ -5802,7 +5697,7 @@
         <w:pStyle w:val="Heading11"/>
         <w:ind w:left="1314"/>
       </w:pPr>
-      <w:bookmarkStart w:id="42" w:name="_Toc166110230"/>
+      <w:bookmarkStart w:id="42" w:name="_Toc166342151"/>
       <w:r>
         <w:t>Stress Test</w:t>
       </w:r>
@@ -5883,7 +5778,7 @@
               <w:t>be deployed and running</w:t>
             </w:r>
             <w:r>
-              <w:t xml:space="preserve"> prior testing</w:t>
+              <w:t xml:space="preserve"> prior to testing</w:t>
             </w:r>
           </w:p>
           <w:p>
@@ -5907,13 +5802,7 @@
               </w:numPr>
             </w:pPr>
             <w:r>
-              <w:t>Because it is not feasible to have 500 users scheduled and ready to perform the necessary tasks to test the solution under peak load, a looping script that simulates a singular end user interacting with the system must be prepared</w:t>
-            </w:r>
-            <w:r>
-              <w:t>.</w:t>
-            </w:r>
-            <w:r>
-              <w:t xml:space="preserve"> It will run indefinitely until terminated, and must be designed to be lightweight enough to be able to have hundreds of instances of itself running on a single machine. The script itself will perform the following:</w:t>
+              <w:t>Because it is not feasible to have 500 users scheduled and ready to perform the necessary tasks to test the solution under peak load, a looping script that simulates a singular end-user interacting with the system must be prepared. It will run indefinitely until terminated and must be designed to be lightweight enough to be able to have hundreds of instances of itself running on a single machine. The script itself will perform the following:</w:t>
             </w:r>
           </w:p>
           <w:p>
@@ -5925,7 +5814,7 @@
               </w:numPr>
             </w:pPr>
             <w:r>
-              <w:t>Randomly select 1 of the 10 testing user accounts and login using the same endpoint as the login request the web application uses</w:t>
+              <w:t>Randomly select 1 of the 10 testing user accounts and log in using the same endpoint as the login request the web application uses</w:t>
             </w:r>
           </w:p>
           <w:p>
@@ -5973,7 +5862,7 @@
               </w:numPr>
             </w:pPr>
             <w:r>
-              <w:t>Cancel and delete the order that was just created using the same endpoint for cancelling and deleting orders on the web application</w:t>
+              <w:t>Cancel and delete the order that was just created using the same endpoint for canceling and deleting orders on the web application</w:t>
             </w:r>
           </w:p>
           <w:p>
@@ -6021,7 +5910,7 @@
               </w:numPr>
             </w:pPr>
             <w:r>
-              <w:t>3 high powered machines that can easily handle 200 instances of the testing script running simultaneously must be set up and prepared with the script.</w:t>
+              <w:t>3 high-powered machines that can easily handle 200 instances of the testing script running simultaneously must be set up and prepared with the script.</w:t>
             </w:r>
           </w:p>
         </w:tc>
@@ -6050,13 +5939,7 @@
               <w:ind w:left="0" w:firstLine="0"/>
             </w:pPr>
             <w:r>
-              <w:t xml:space="preserve"> </w:t>
-            </w:r>
-            <w:r>
-              <w:t>Log in to the application manually with a</w:t>
-            </w:r>
-            <w:r>
-              <w:t>n observing device (not a testing script running device)</w:t>
+              <w:t xml:space="preserve"> Log in to the application manually with an observing device (not a testing script running device)</w:t>
             </w:r>
           </w:p>
           <w:p>
@@ -6070,7 +5953,7 @@
               <w:ind w:left="0" w:firstLine="0"/>
             </w:pPr>
             <w:r>
-              <w:t xml:space="preserve"> Click around the site, observe overall responsiveness and performance of the site.</w:t>
+              <w:t xml:space="preserve"> Click around the site, and observe the overall responsiveness and performance of the site.</w:t>
             </w:r>
           </w:p>
           <w:p>
@@ -6101,10 +5984,7 @@
               <w:ind w:left="0" w:firstLine="0"/>
             </w:pPr>
             <w:r>
-              <w:t xml:space="preserve"> </w:t>
-            </w:r>
-            <w:r>
-              <w:t>Observe the performance of the site again, check the status of the back-end web APIs</w:t>
+              <w:t xml:space="preserve"> Observe the performance of the site again, check the status of the back-end web APIs</w:t>
             </w:r>
           </w:p>
           <w:p>
@@ -6118,19 +5998,7 @@
               <w:ind w:left="0" w:firstLine="0"/>
             </w:pPr>
             <w:r>
-              <w:t xml:space="preserve"> </w:t>
-            </w:r>
-            <w:r>
-              <w:t xml:space="preserve">Have </w:t>
-            </w:r>
-            <w:r>
-              <w:t xml:space="preserve">the second test machine start </w:t>
-            </w:r>
-            <w:r>
-              <w:t xml:space="preserve">150 more </w:t>
-            </w:r>
-            <w:r>
-              <w:t>instances, upping the simulated count to 350 users</w:t>
+              <w:t xml:space="preserve"> Have the second test machine start 150 more instances, upping the simulated count to 350 users</w:t>
             </w:r>
           </w:p>
           <w:p>
@@ -6144,10 +6012,7 @@
               <w:ind w:left="0" w:firstLine="0"/>
             </w:pPr>
             <w:r>
-              <w:t xml:space="preserve"> </w:t>
-            </w:r>
-            <w:r>
-              <w:t>Observe the performance of the site again, check the status of the back-end web APIs</w:t>
+              <w:t xml:space="preserve"> Observe the performance of the site again, check the status of the back-end web APIs</w:t>
             </w:r>
           </w:p>
           <w:p>
@@ -6161,13 +6026,7 @@
               <w:ind w:left="0" w:firstLine="0"/>
             </w:pPr>
             <w:r>
-              <w:t xml:space="preserve"> </w:t>
-            </w:r>
-            <w:r>
-              <w:t xml:space="preserve">Have the final </w:t>
-            </w:r>
-            <w:r>
-              <w:t>test machine start 150 more instances, upping the simulated count to 500 users</w:t>
+              <w:t xml:space="preserve"> Have the final test machine start 150 more instances, upping the simulated count to 500 users</w:t>
             </w:r>
           </w:p>
           <w:p>
@@ -6293,15 +6152,7 @@
           </w:p>
           <w:p>
             <w:r>
-              <w:t xml:space="preserve">Furthermore, as the user load began to hit the 350 </w:t>
-            </w:r>
-            <w:proofErr w:type="gramStart"/>
-            <w:r>
-              <w:t>mark</w:t>
-            </w:r>
-            <w:proofErr w:type="gramEnd"/>
-            <w:r>
-              <w:t>, we saw the load balancer start a second instance of the web API and began evenly distributing the load amongst both web APIs.</w:t>
+              <w:t>Furthermore, as the user load began to hit the 350 mark, we saw the load balancer start a second instance of the web API and began evenly distributing the load amongst both web APIs.</w:t>
             </w:r>
           </w:p>
         </w:tc>
@@ -6312,7 +6163,7 @@
         <w:pStyle w:val="Heading11"/>
         <w:ind w:left="1314"/>
       </w:pPr>
-      <w:bookmarkStart w:id="43" w:name="_Toc166110231"/>
+      <w:bookmarkStart w:id="43" w:name="_Toc166342152"/>
       <w:r>
         <w:t>Usability test</w:t>
       </w:r>
@@ -6429,15 +6280,7 @@
               </w:numPr>
             </w:pPr>
             <w:r>
-              <w:t xml:space="preserve">Lenovo </w:t>
-            </w:r>
-            <w:proofErr w:type="spellStart"/>
-            <w:r>
-              <w:t>Thinkpad</w:t>
-            </w:r>
-            <w:proofErr w:type="spellEnd"/>
-            <w:r>
-              <w:t xml:space="preserve"> with Microsoft Windows 11, Edge, Firefox, and Chrome installed</w:t>
+              <w:t>Lenovo Thinkpad with Microsoft Windows 11, Edge, Firefox, and Chrome installed</w:t>
             </w:r>
           </w:p>
           <w:p>
@@ -6723,7 +6566,7 @@
         </w:tabs>
         <w:ind w:left="1314"/>
       </w:pPr>
-      <w:bookmarkStart w:id="44" w:name="_Toc166110232"/>
+      <w:bookmarkStart w:id="44" w:name="_Toc166342153"/>
       <w:r>
         <w:t>Deletion test</w:t>
       </w:r>
@@ -7023,72 +6866,43 @@
           <w:rPr>
             <w:noProof/>
           </w:rPr>
-          <mc:AlternateContent>
-            <mc:Choice Requires="wpg">
-              <w:drawing>
-                <wp:inline distT="0" distB="0" distL="0" distR="0" wp14:anchorId="03AAD628" wp14:editId="4BE681C4">
-                  <wp:extent cx="4326262" cy="480696"/>
-                  <wp:effectExtent l="0" t="0" r="0" b="0"/>
-                  <wp:docPr id="1" name="Picture 4"/>
-                  <wp:cNvGraphicFramePr>
-                    <a:graphicFrameLocks xmlns:a="http://schemas.openxmlformats.org/drawingml/2006/main" noChangeAspect="1"/>
-                  </wp:cNvGraphicFramePr>
-                  <a:graphic xmlns:a="http://schemas.openxmlformats.org/drawingml/2006/main">
-                    <a:graphicData uri="http://schemas.openxmlformats.org/drawingml/2006/picture">
-                      <pic:pic xmlns:pic="http://schemas.openxmlformats.org/drawingml/2006/picture">
-                        <pic:nvPicPr>
-                          <pic:cNvPr id="1" name="WGU-AcademicLogo_Natl_RGB_Long_8-15.jpg"/>
-                          <pic:cNvPicPr>
-                            <a:picLocks noChangeAspect="1"/>
-                          </pic:cNvPicPr>
-                        </pic:nvPicPr>
-                        <pic:blipFill>
-                          <a:blip r:embed="rId1"/>
-                          <a:stretch/>
-                        </pic:blipFill>
-                        <pic:spPr bwMode="auto">
-                          <a:xfrm>
-                            <a:off x="0" y="0"/>
-                            <a:ext cx="4361362" cy="484596"/>
-                          </a:xfrm>
-                          <a:prstGeom prst="rect">
-                            <a:avLst/>
-                          </a:prstGeom>
-                        </pic:spPr>
-                      </pic:pic>
-                    </a:graphicData>
-                  </a:graphic>
-                </wp:inline>
-              </w:drawing>
-            </mc:Choice>
-            <mc:Fallback xmlns:a="http://schemas.openxmlformats.org/drawingml/2006/main">
-              <w:pict>
-                <v:shapetype id="_x0000_t75" coordsize="21600,21600" o:spt="75" o:preferrelative="t" path="m@4@5l@4@11@9@11@9@5xe" filled="f" stroked="f">
-                  <v:stroke joinstyle="miter"/>
-                  <v:formulas>
-                    <v:f eqn="if lineDrawn pixelLineWidth 0"/>
-                    <v:f eqn="sum @0 1 0"/>
-                    <v:f eqn="sum 0 0 @1"/>
-                    <v:f eqn="prod @2 1 2"/>
-                    <v:f eqn="prod @3 21600 pixelWidth"/>
-                    <v:f eqn="prod @3 21600 pixelHeight"/>
-                    <v:f eqn="sum @0 0 1"/>
-                    <v:f eqn="prod @6 1 2"/>
-                    <v:f eqn="prod @7 21600 pixelWidth"/>
-                    <v:f eqn="sum @8 21600 0"/>
-                    <v:f eqn="prod @7 21600 pixelHeight"/>
-                    <v:f eqn="sum @10 21600 0"/>
-                  </v:formulas>
-                  <v:path o:extrusionok="f" gradientshapeok="t" o:connecttype="rect"/>
-                  <o:lock v:ext="edit" aspectratio="t"/>
-                </v:shapetype>
-                <v:shape id="_x0000_i0" o:spid="_x0000_s0" type="#_x0000_t75" style="width:340.65pt;height:37.85pt;mso-wrap-distance-left:0.00pt;mso-wrap-distance-top:0.00pt;mso-wrap-distance-right:0.00pt;mso-wrap-distance-bottom:0.00pt;z-index:1;" stroked="false">
-                  <v:imagedata r:id="rId2" o:title=""/>
-                  <o:lock v:ext="edit" rotation="t"/>
-                </v:shape>
-              </w:pict>
-            </mc:Fallback>
-          </mc:AlternateContent>
+          <w:drawing>
+            <wp:inline distT="0" distB="0" distL="0" distR="0" wp14:anchorId="1CABD193" wp14:editId="0693AAE1">
+              <wp:extent cx="4326262" cy="480696"/>
+              <wp:effectExtent l="0" t="0" r="0" b="0"/>
+              <wp:docPr id="1" name="Picture 4"/>
+              <wp:cNvGraphicFramePr>
+                <a:graphicFrameLocks xmlns:a="http://schemas.openxmlformats.org/drawingml/2006/main" noChangeAspect="1"/>
+              </wp:cNvGraphicFramePr>
+              <a:graphic xmlns:a="http://schemas.openxmlformats.org/drawingml/2006/main">
+                <a:graphicData uri="http://schemas.openxmlformats.org/drawingml/2006/picture">
+                  <pic:pic xmlns:pic="http://schemas.openxmlformats.org/drawingml/2006/picture">
+                    <pic:nvPicPr>
+                      <pic:cNvPr id="1" name="WGU-AcademicLogo_Natl_RGB_Long_8-15.jpg"/>
+                      <pic:cNvPicPr>
+                        <a:picLocks noChangeAspect="1"/>
+                      </pic:cNvPicPr>
+                    </pic:nvPicPr>
+                    <pic:blipFill>
+                      <a:blip r:embed="rId1"/>
+                      <a:stretch>
+                        <a:fillRect/>
+                      </a:stretch>
+                    </pic:blipFill>
+                    <pic:spPr bwMode="auto">
+                      <a:xfrm>
+                        <a:off x="0" y="0"/>
+                        <a:ext cx="4361362" cy="484596"/>
+                      </a:xfrm>
+                      <a:prstGeom prst="rect">
+                        <a:avLst/>
+                      </a:prstGeom>
+                    </pic:spPr>
+                  </pic:pic>
+                </a:graphicData>
+              </a:graphic>
+            </wp:inline>
+          </w:drawing>
         </w:r>
       </w:p>
       <w:p>
@@ -7184,72 +6998,43 @@
           <w:rPr>
             <w:noProof/>
           </w:rPr>
-          <mc:AlternateContent>
-            <mc:Choice Requires="wpg">
-              <w:drawing>
-                <wp:inline distT="0" distB="0" distL="0" distR="0" wp14:anchorId="650D0FBF" wp14:editId="41220088">
-                  <wp:extent cx="4326262" cy="480696"/>
-                  <wp:effectExtent l="0" t="0" r="0" b="0"/>
-                  <wp:docPr id="2" name="Picture 5"/>
-                  <wp:cNvGraphicFramePr>
-                    <a:graphicFrameLocks xmlns:a="http://schemas.openxmlformats.org/drawingml/2006/main" noChangeAspect="1"/>
-                  </wp:cNvGraphicFramePr>
-                  <a:graphic xmlns:a="http://schemas.openxmlformats.org/drawingml/2006/main">
-                    <a:graphicData uri="http://schemas.openxmlformats.org/drawingml/2006/picture">
-                      <pic:pic xmlns:pic="http://schemas.openxmlformats.org/drawingml/2006/picture">
-                        <pic:nvPicPr>
-                          <pic:cNvPr id="2" name="WGU-AcademicLogo_Natl_RGB_Long_8-15.jpg"/>
-                          <pic:cNvPicPr>
-                            <a:picLocks noChangeAspect="1"/>
-                          </pic:cNvPicPr>
-                        </pic:nvPicPr>
-                        <pic:blipFill>
-                          <a:blip r:embed="rId1"/>
-                          <a:stretch/>
-                        </pic:blipFill>
-                        <pic:spPr bwMode="auto">
-                          <a:xfrm>
-                            <a:off x="0" y="0"/>
-                            <a:ext cx="4361362" cy="484596"/>
-                          </a:xfrm>
-                          <a:prstGeom prst="rect">
-                            <a:avLst/>
-                          </a:prstGeom>
-                        </pic:spPr>
-                      </pic:pic>
-                    </a:graphicData>
-                  </a:graphic>
-                </wp:inline>
-              </w:drawing>
-            </mc:Choice>
-            <mc:Fallback xmlns:a="http://schemas.openxmlformats.org/drawingml/2006/main">
-              <w:pict>
-                <v:shapetype id="_x0000_t75" coordsize="21600,21600" o:spt="75" o:preferrelative="t" path="m@4@5l@4@11@9@11@9@5xe" filled="f" stroked="f">
-                  <v:stroke joinstyle="miter"/>
-                  <v:formulas>
-                    <v:f eqn="if lineDrawn pixelLineWidth 0"/>
-                    <v:f eqn="sum @0 1 0"/>
-                    <v:f eqn="sum 0 0 @1"/>
-                    <v:f eqn="prod @2 1 2"/>
-                    <v:f eqn="prod @3 21600 pixelWidth"/>
-                    <v:f eqn="prod @3 21600 pixelHeight"/>
-                    <v:f eqn="sum @0 0 1"/>
-                    <v:f eqn="prod @6 1 2"/>
-                    <v:f eqn="prod @7 21600 pixelWidth"/>
-                    <v:f eqn="sum @8 21600 0"/>
-                    <v:f eqn="prod @7 21600 pixelHeight"/>
-                    <v:f eqn="sum @10 21600 0"/>
-                  </v:formulas>
-                  <v:path o:extrusionok="f" gradientshapeok="t" o:connecttype="rect"/>
-                  <o:lock v:ext="edit" aspectratio="t"/>
-                </v:shapetype>
-                <v:shape id="_x0000_i1" o:spid="_x0000_s1" type="#_x0000_t75" style="width:340.65pt;height:37.85pt;mso-wrap-distance-left:0.00pt;mso-wrap-distance-top:0.00pt;mso-wrap-distance-right:0.00pt;mso-wrap-distance-bottom:0.00pt;z-index:1;" stroked="false">
-                  <v:imagedata r:id="rId2" o:title=""/>
-                  <o:lock v:ext="edit" rotation="t"/>
-                </v:shape>
-              </w:pict>
-            </mc:Fallback>
-          </mc:AlternateContent>
+          <w:drawing>
+            <wp:inline distT="0" distB="0" distL="0" distR="0" wp14:anchorId="6A0F2F3C" wp14:editId="63940529">
+              <wp:extent cx="4326262" cy="480696"/>
+              <wp:effectExtent l="0" t="0" r="0" b="0"/>
+              <wp:docPr id="2" name="Picture 5"/>
+              <wp:cNvGraphicFramePr>
+                <a:graphicFrameLocks xmlns:a="http://schemas.openxmlformats.org/drawingml/2006/main" noChangeAspect="1"/>
+              </wp:cNvGraphicFramePr>
+              <a:graphic xmlns:a="http://schemas.openxmlformats.org/drawingml/2006/main">
+                <a:graphicData uri="http://schemas.openxmlformats.org/drawingml/2006/picture">
+                  <pic:pic xmlns:pic="http://schemas.openxmlformats.org/drawingml/2006/picture">
+                    <pic:nvPicPr>
+                      <pic:cNvPr id="2" name="WGU-AcademicLogo_Natl_RGB_Long_8-15.jpg"/>
+                      <pic:cNvPicPr>
+                        <a:picLocks noChangeAspect="1"/>
+                      </pic:cNvPicPr>
+                    </pic:nvPicPr>
+                    <pic:blipFill>
+                      <a:blip r:embed="rId1"/>
+                      <a:stretch>
+                        <a:fillRect/>
+                      </a:stretch>
+                    </pic:blipFill>
+                    <pic:spPr bwMode="auto">
+                      <a:xfrm>
+                        <a:off x="0" y="0"/>
+                        <a:ext cx="4361362" cy="484596"/>
+                      </a:xfrm>
+                      <a:prstGeom prst="rect">
+                        <a:avLst/>
+                      </a:prstGeom>
+                    </pic:spPr>
+                  </pic:pic>
+                </a:graphicData>
+              </a:graphic>
+            </wp:inline>
+          </w:drawing>
         </w:r>
       </w:p>
       <w:p>
@@ -10685,10 +10470,10 @@
       <w:tblPr/>
       <w:tcPr>
         <w:tcBorders>
-          <w:top w:val="none" w:sz="4" w:space="0" w:color="000000"/>
-          <w:left w:val="none" w:sz="4" w:space="0" w:color="000000"/>
+          <w:top w:val="nil"/>
+          <w:left w:val="nil"/>
           <w:bottom w:val="single" w:sz="12" w:space="0" w:color="68A2D8" w:themeColor="accent1" w:themeTint="EA"/>
-          <w:right w:val="none" w:sz="4" w:space="0" w:color="000000"/>
+          <w:right w:val="nil"/>
         </w:tcBorders>
         <w:shd w:val="clear" w:color="FFFFFF" w:fill="auto"/>
       </w:tcPr>
@@ -10702,9 +10487,9 @@
       <w:tcPr>
         <w:tcBorders>
           <w:top w:val="single" w:sz="4" w:space="0" w:color="68A2D8" w:themeColor="accent1" w:themeTint="EA"/>
-          <w:left w:val="none" w:sz="4" w:space="0" w:color="000000"/>
-          <w:bottom w:val="none" w:sz="4" w:space="0" w:color="000000"/>
-          <w:right w:val="none" w:sz="4" w:space="0" w:color="000000"/>
+          <w:left w:val="nil"/>
+          <w:bottom w:val="nil"/>
+          <w:right w:val="nil"/>
         </w:tcBorders>
         <w:shd w:val="clear" w:color="FFFFFF" w:fill="auto"/>
       </w:tcPr>
@@ -10768,10 +10553,10 @@
       <w:tblPr/>
       <w:tcPr>
         <w:tcBorders>
-          <w:top w:val="none" w:sz="4" w:space="0" w:color="000000"/>
-          <w:left w:val="none" w:sz="4" w:space="0" w:color="000000"/>
+          <w:top w:val="nil"/>
+          <w:left w:val="nil"/>
           <w:bottom w:val="single" w:sz="12" w:space="0" w:color="F4B184" w:themeColor="accent2" w:themeTint="97"/>
-          <w:right w:val="none" w:sz="4" w:space="0" w:color="000000"/>
+          <w:right w:val="nil"/>
         </w:tcBorders>
         <w:shd w:val="clear" w:color="FFFFFF" w:fill="auto"/>
       </w:tcPr>
@@ -10785,9 +10570,9 @@
       <w:tcPr>
         <w:tcBorders>
           <w:top w:val="single" w:sz="4" w:space="0" w:color="F4B184" w:themeColor="accent2" w:themeTint="97"/>
-          <w:left w:val="none" w:sz="4" w:space="0" w:color="000000"/>
-          <w:bottom w:val="none" w:sz="4" w:space="0" w:color="000000"/>
-          <w:right w:val="none" w:sz="4" w:space="0" w:color="000000"/>
+          <w:left w:val="nil"/>
+          <w:bottom w:val="nil"/>
+          <w:right w:val="nil"/>
         </w:tcBorders>
         <w:shd w:val="clear" w:color="FFFFFF" w:fill="auto"/>
       </w:tcPr>
@@ -10851,10 +10636,10 @@
       <w:tblPr/>
       <w:tcPr>
         <w:tcBorders>
-          <w:top w:val="none" w:sz="4" w:space="0" w:color="000000"/>
-          <w:left w:val="none" w:sz="4" w:space="0" w:color="000000"/>
+          <w:top w:val="nil"/>
+          <w:left w:val="nil"/>
           <w:bottom w:val="single" w:sz="12" w:space="0" w:color="A5A5A5" w:themeColor="accent3" w:themeTint="FE"/>
-          <w:right w:val="none" w:sz="4" w:space="0" w:color="000000"/>
+          <w:right w:val="nil"/>
         </w:tcBorders>
         <w:shd w:val="clear" w:color="FFFFFF" w:fill="auto"/>
       </w:tcPr>
@@ -10868,9 +10653,9 @@
       <w:tcPr>
         <w:tcBorders>
           <w:top w:val="single" w:sz="4" w:space="0" w:color="A5A5A5" w:themeColor="accent3" w:themeTint="FE"/>
-          <w:left w:val="none" w:sz="4" w:space="0" w:color="000000"/>
-          <w:bottom w:val="none" w:sz="4" w:space="0" w:color="000000"/>
-          <w:right w:val="none" w:sz="4" w:space="0" w:color="000000"/>
+          <w:left w:val="nil"/>
+          <w:bottom w:val="nil"/>
+          <w:right w:val="nil"/>
         </w:tcBorders>
         <w:shd w:val="clear" w:color="FFFFFF" w:fill="auto"/>
       </w:tcPr>
@@ -10934,10 +10719,10 @@
       <w:tblPr/>
       <w:tcPr>
         <w:tcBorders>
-          <w:top w:val="none" w:sz="4" w:space="0" w:color="000000"/>
-          <w:left w:val="none" w:sz="4" w:space="0" w:color="000000"/>
+          <w:top w:val="nil"/>
+          <w:left w:val="nil"/>
           <w:bottom w:val="single" w:sz="12" w:space="0" w:color="FFD865" w:themeColor="accent4" w:themeTint="9A"/>
-          <w:right w:val="none" w:sz="4" w:space="0" w:color="000000"/>
+          <w:right w:val="nil"/>
         </w:tcBorders>
         <w:shd w:val="clear" w:color="FFFFFF" w:fill="auto"/>
       </w:tcPr>
@@ -10951,9 +10736,9 @@
       <w:tcPr>
         <w:tcBorders>
           <w:top w:val="single" w:sz="4" w:space="0" w:color="FFD865" w:themeColor="accent4" w:themeTint="9A"/>
-          <w:left w:val="none" w:sz="4" w:space="0" w:color="000000"/>
-          <w:bottom w:val="none" w:sz="4" w:space="0" w:color="000000"/>
-          <w:right w:val="none" w:sz="4" w:space="0" w:color="000000"/>
+          <w:left w:val="nil"/>
+          <w:bottom w:val="nil"/>
+          <w:right w:val="nil"/>
         </w:tcBorders>
         <w:shd w:val="clear" w:color="FFFFFF" w:fill="auto"/>
       </w:tcPr>
@@ -11017,10 +10802,10 @@
       <w:tblPr/>
       <w:tcPr>
         <w:tcBorders>
-          <w:top w:val="none" w:sz="4" w:space="0" w:color="000000"/>
-          <w:left w:val="none" w:sz="4" w:space="0" w:color="000000"/>
+          <w:top w:val="nil"/>
+          <w:left w:val="nil"/>
           <w:bottom w:val="single" w:sz="12" w:space="0" w:color="4472C4" w:themeColor="accent5"/>
-          <w:right w:val="none" w:sz="4" w:space="0" w:color="000000"/>
+          <w:right w:val="nil"/>
         </w:tcBorders>
         <w:shd w:val="clear" w:color="FFFFFF" w:fill="auto"/>
       </w:tcPr>
@@ -11034,9 +10819,9 @@
       <w:tcPr>
         <w:tcBorders>
           <w:top w:val="single" w:sz="4" w:space="0" w:color="4472C4" w:themeColor="accent5"/>
-          <w:left w:val="none" w:sz="4" w:space="0" w:color="000000"/>
-          <w:bottom w:val="none" w:sz="4" w:space="0" w:color="000000"/>
-          <w:right w:val="none" w:sz="4" w:space="0" w:color="000000"/>
+          <w:left w:val="nil"/>
+          <w:bottom w:val="nil"/>
+          <w:right w:val="nil"/>
         </w:tcBorders>
         <w:shd w:val="clear" w:color="FFFFFF" w:fill="auto"/>
       </w:tcPr>
@@ -11100,10 +10885,10 @@
       <w:tblPr/>
       <w:tcPr>
         <w:tcBorders>
-          <w:top w:val="none" w:sz="4" w:space="0" w:color="000000"/>
-          <w:left w:val="none" w:sz="4" w:space="0" w:color="000000"/>
+          <w:top w:val="nil"/>
+          <w:left w:val="nil"/>
           <w:bottom w:val="single" w:sz="12" w:space="0" w:color="70AD47" w:themeColor="accent6"/>
-          <w:right w:val="none" w:sz="4" w:space="0" w:color="000000"/>
+          <w:right w:val="nil"/>
         </w:tcBorders>
         <w:shd w:val="clear" w:color="FFFFFF" w:fill="auto"/>
       </w:tcPr>
@@ -11117,9 +10902,9 @@
       <w:tcPr>
         <w:tcBorders>
           <w:top w:val="single" w:sz="4" w:space="0" w:color="70AD47" w:themeColor="accent6"/>
-          <w:left w:val="none" w:sz="4" w:space="0" w:color="000000"/>
-          <w:bottom w:val="none" w:sz="4" w:space="0" w:color="000000"/>
-          <w:right w:val="none" w:sz="4" w:space="0" w:color="000000"/>
+          <w:left w:val="nil"/>
+          <w:bottom w:val="nil"/>
+          <w:right w:val="nil"/>
         </w:tcBorders>
         <w:shd w:val="clear" w:color="FFFFFF" w:fill="auto"/>
       </w:tcPr>
@@ -11183,10 +10968,10 @@
       <w:tblPr/>
       <w:tcPr>
         <w:tcBorders>
-          <w:top w:val="none" w:sz="4" w:space="0" w:color="000000"/>
-          <w:left w:val="none" w:sz="4" w:space="0" w:color="000000"/>
-          <w:bottom w:val="none" w:sz="4" w:space="0" w:color="000000"/>
-          <w:right w:val="none" w:sz="4" w:space="0" w:color="000000"/>
+          <w:top w:val="nil"/>
+          <w:left w:val="nil"/>
+          <w:bottom w:val="nil"/>
+          <w:right w:val="nil"/>
         </w:tcBorders>
         <w:shd w:val="clear" w:color="FFFFFF" w:fill="auto"/>
       </w:tcPr>
@@ -11199,10 +10984,10 @@
       <w:tblPr/>
       <w:tcPr>
         <w:tcBorders>
-          <w:top w:val="none" w:sz="4" w:space="0" w:color="000000"/>
-          <w:left w:val="none" w:sz="4" w:space="0" w:color="000000"/>
-          <w:bottom w:val="none" w:sz="4" w:space="0" w:color="000000"/>
-          <w:right w:val="none" w:sz="4" w:space="0" w:color="000000"/>
+          <w:top w:val="nil"/>
+          <w:left w:val="nil"/>
+          <w:bottom w:val="nil"/>
+          <w:right w:val="nil"/>
         </w:tcBorders>
         <w:shd w:val="clear" w:color="FFFFFF" w:fill="auto"/>
       </w:tcPr>
@@ -11218,10 +11003,10 @@
       <w:tblPr/>
       <w:tcPr>
         <w:tcBorders>
-          <w:top w:val="none" w:sz="4" w:space="0" w:color="000000"/>
-          <w:left w:val="none" w:sz="4" w:space="0" w:color="000000"/>
-          <w:bottom w:val="none" w:sz="4" w:space="0" w:color="000000"/>
-          <w:right w:val="none" w:sz="4" w:space="0" w:color="000000"/>
+          <w:top w:val="nil"/>
+          <w:left w:val="nil"/>
+          <w:bottom w:val="nil"/>
+          <w:right w:val="nil"/>
         </w:tcBorders>
         <w:shd w:val="clear" w:color="FFFFFF" w:fill="auto"/>
       </w:tcPr>
@@ -11234,10 +11019,10 @@
       <w:tblPr/>
       <w:tcPr>
         <w:tcBorders>
-          <w:top w:val="none" w:sz="4" w:space="0" w:color="000000"/>
-          <w:left w:val="none" w:sz="4" w:space="0" w:color="000000"/>
-          <w:bottom w:val="none" w:sz="4" w:space="0" w:color="000000"/>
-          <w:right w:val="none" w:sz="4" w:space="0" w:color="000000"/>
+          <w:top w:val="nil"/>
+          <w:left w:val="nil"/>
+          <w:bottom w:val="nil"/>
+          <w:right w:val="nil"/>
         </w:tcBorders>
         <w:shd w:val="clear" w:color="FFFFFF" w:fill="auto"/>
       </w:tcPr>
@@ -11289,10 +11074,10 @@
       <w:tblPr/>
       <w:tcPr>
         <w:tcBorders>
-          <w:top w:val="none" w:sz="4" w:space="0" w:color="000000"/>
-          <w:left w:val="none" w:sz="4" w:space="0" w:color="000000"/>
-          <w:bottom w:val="none" w:sz="4" w:space="0" w:color="000000"/>
-          <w:right w:val="none" w:sz="4" w:space="0" w:color="000000"/>
+          <w:top w:val="nil"/>
+          <w:left w:val="nil"/>
+          <w:bottom w:val="nil"/>
+          <w:right w:val="nil"/>
         </w:tcBorders>
         <w:shd w:val="clear" w:color="FFFFFF" w:fill="auto"/>
       </w:tcPr>
@@ -11305,10 +11090,10 @@
       <w:tblPr/>
       <w:tcPr>
         <w:tcBorders>
-          <w:top w:val="none" w:sz="4" w:space="0" w:color="000000"/>
-          <w:left w:val="none" w:sz="4" w:space="0" w:color="000000"/>
-          <w:bottom w:val="none" w:sz="4" w:space="0" w:color="000000"/>
-          <w:right w:val="none" w:sz="4" w:space="0" w:color="000000"/>
+          <w:top w:val="nil"/>
+          <w:left w:val="nil"/>
+          <w:bottom w:val="nil"/>
+          <w:right w:val="nil"/>
         </w:tcBorders>
         <w:shd w:val="clear" w:color="FFFFFF" w:fill="auto"/>
       </w:tcPr>
@@ -11324,10 +11109,10 @@
       <w:tblPr/>
       <w:tcPr>
         <w:tcBorders>
-          <w:top w:val="none" w:sz="4" w:space="0" w:color="000000"/>
-          <w:left w:val="none" w:sz="4" w:space="0" w:color="000000"/>
-          <w:bottom w:val="none" w:sz="4" w:space="0" w:color="000000"/>
-          <w:right w:val="none" w:sz="4" w:space="0" w:color="000000"/>
+          <w:top w:val="nil"/>
+          <w:left w:val="nil"/>
+          <w:bottom w:val="nil"/>
+          <w:right w:val="nil"/>
         </w:tcBorders>
         <w:shd w:val="clear" w:color="FFFFFF" w:fill="auto"/>
       </w:tcPr>
@@ -11340,10 +11125,10 @@
       <w:tblPr/>
       <w:tcPr>
         <w:tcBorders>
-          <w:top w:val="none" w:sz="4" w:space="0" w:color="000000"/>
-          <w:left w:val="none" w:sz="4" w:space="0" w:color="000000"/>
-          <w:bottom w:val="none" w:sz="4" w:space="0" w:color="000000"/>
-          <w:right w:val="none" w:sz="4" w:space="0" w:color="000000"/>
+          <w:top w:val="nil"/>
+          <w:left w:val="nil"/>
+          <w:bottom w:val="nil"/>
+          <w:right w:val="nil"/>
         </w:tcBorders>
         <w:shd w:val="clear" w:color="FFFFFF" w:fill="auto"/>
       </w:tcPr>
@@ -11395,10 +11180,10 @@
       <w:tblPr/>
       <w:tcPr>
         <w:tcBorders>
-          <w:top w:val="none" w:sz="4" w:space="0" w:color="000000"/>
-          <w:left w:val="none" w:sz="4" w:space="0" w:color="000000"/>
-          <w:bottom w:val="none" w:sz="4" w:space="0" w:color="000000"/>
-          <w:right w:val="none" w:sz="4" w:space="0" w:color="000000"/>
+          <w:top w:val="nil"/>
+          <w:left w:val="nil"/>
+          <w:bottom w:val="nil"/>
+          <w:right w:val="nil"/>
         </w:tcBorders>
         <w:shd w:val="clear" w:color="FFFFFF" w:fill="auto"/>
       </w:tcPr>
@@ -11411,10 +11196,10 @@
       <w:tblPr/>
       <w:tcPr>
         <w:tcBorders>
-          <w:top w:val="none" w:sz="4" w:space="0" w:color="000000"/>
-          <w:left w:val="none" w:sz="4" w:space="0" w:color="000000"/>
-          <w:bottom w:val="none" w:sz="4" w:space="0" w:color="000000"/>
-          <w:right w:val="none" w:sz="4" w:space="0" w:color="000000"/>
+          <w:top w:val="nil"/>
+          <w:left w:val="nil"/>
+          <w:bottom w:val="nil"/>
+          <w:right w:val="nil"/>
         </w:tcBorders>
         <w:shd w:val="clear" w:color="FFFFFF" w:fill="auto"/>
       </w:tcPr>
@@ -11430,10 +11215,10 @@
       <w:tblPr/>
       <w:tcPr>
         <w:tcBorders>
-          <w:top w:val="none" w:sz="4" w:space="0" w:color="000000"/>
-          <w:left w:val="none" w:sz="4" w:space="0" w:color="000000"/>
-          <w:bottom w:val="none" w:sz="4" w:space="0" w:color="000000"/>
-          <w:right w:val="none" w:sz="4" w:space="0" w:color="000000"/>
+          <w:top w:val="nil"/>
+          <w:left w:val="nil"/>
+          <w:bottom w:val="nil"/>
+          <w:right w:val="nil"/>
         </w:tcBorders>
         <w:shd w:val="clear" w:color="FFFFFF" w:fill="auto"/>
       </w:tcPr>
@@ -11446,10 +11231,10 @@
       <w:tblPr/>
       <w:tcPr>
         <w:tcBorders>
-          <w:top w:val="none" w:sz="4" w:space="0" w:color="000000"/>
-          <w:left w:val="none" w:sz="4" w:space="0" w:color="000000"/>
-          <w:bottom w:val="none" w:sz="4" w:space="0" w:color="000000"/>
-          <w:right w:val="none" w:sz="4" w:space="0" w:color="000000"/>
+          <w:top w:val="nil"/>
+          <w:left w:val="nil"/>
+          <w:bottom w:val="nil"/>
+          <w:right w:val="nil"/>
         </w:tcBorders>
         <w:shd w:val="clear" w:color="FFFFFF" w:fill="auto"/>
       </w:tcPr>
@@ -11501,10 +11286,10 @@
       <w:tblPr/>
       <w:tcPr>
         <w:tcBorders>
-          <w:top w:val="none" w:sz="4" w:space="0" w:color="000000"/>
-          <w:left w:val="none" w:sz="4" w:space="0" w:color="000000"/>
-          <w:bottom w:val="none" w:sz="4" w:space="0" w:color="000000"/>
-          <w:right w:val="none" w:sz="4" w:space="0" w:color="000000"/>
+          <w:top w:val="nil"/>
+          <w:left w:val="nil"/>
+          <w:bottom w:val="nil"/>
+          <w:right w:val="nil"/>
         </w:tcBorders>
         <w:shd w:val="clear" w:color="FFFFFF" w:fill="auto"/>
       </w:tcPr>
@@ -11517,10 +11302,10 @@
       <w:tblPr/>
       <w:tcPr>
         <w:tcBorders>
-          <w:top w:val="none" w:sz="4" w:space="0" w:color="000000"/>
-          <w:left w:val="none" w:sz="4" w:space="0" w:color="000000"/>
-          <w:bottom w:val="none" w:sz="4" w:space="0" w:color="000000"/>
-          <w:right w:val="none" w:sz="4" w:space="0" w:color="000000"/>
+          <w:top w:val="nil"/>
+          <w:left w:val="nil"/>
+          <w:bottom w:val="nil"/>
+          <w:right w:val="nil"/>
         </w:tcBorders>
         <w:shd w:val="clear" w:color="FFFFFF" w:fill="auto"/>
       </w:tcPr>
@@ -11536,10 +11321,10 @@
       <w:tblPr/>
       <w:tcPr>
         <w:tcBorders>
-          <w:top w:val="none" w:sz="4" w:space="0" w:color="000000"/>
-          <w:left w:val="none" w:sz="4" w:space="0" w:color="000000"/>
-          <w:bottom w:val="none" w:sz="4" w:space="0" w:color="000000"/>
-          <w:right w:val="none" w:sz="4" w:space="0" w:color="000000"/>
+          <w:top w:val="nil"/>
+          <w:left w:val="nil"/>
+          <w:bottom w:val="nil"/>
+          <w:right w:val="nil"/>
         </w:tcBorders>
         <w:shd w:val="clear" w:color="FFFFFF" w:fill="auto"/>
       </w:tcPr>
@@ -11552,10 +11337,10 @@
       <w:tblPr/>
       <w:tcPr>
         <w:tcBorders>
-          <w:top w:val="none" w:sz="4" w:space="0" w:color="000000"/>
-          <w:left w:val="none" w:sz="4" w:space="0" w:color="000000"/>
-          <w:bottom w:val="none" w:sz="4" w:space="0" w:color="000000"/>
-          <w:right w:val="none" w:sz="4" w:space="0" w:color="000000"/>
+          <w:top w:val="nil"/>
+          <w:left w:val="nil"/>
+          <w:bottom w:val="nil"/>
+          <w:right w:val="nil"/>
         </w:tcBorders>
         <w:shd w:val="clear" w:color="FFFFFF" w:fill="auto"/>
       </w:tcPr>
@@ -11607,10 +11392,10 @@
       <w:tblPr/>
       <w:tcPr>
         <w:tcBorders>
-          <w:top w:val="none" w:sz="4" w:space="0" w:color="000000"/>
-          <w:left w:val="none" w:sz="4" w:space="0" w:color="000000"/>
-          <w:bottom w:val="none" w:sz="4" w:space="0" w:color="000000"/>
-          <w:right w:val="none" w:sz="4" w:space="0" w:color="000000"/>
+          <w:top w:val="nil"/>
+          <w:left w:val="nil"/>
+          <w:bottom w:val="nil"/>
+          <w:right w:val="nil"/>
         </w:tcBorders>
         <w:shd w:val="clear" w:color="FFFFFF" w:fill="auto"/>
       </w:tcPr>
@@ -11623,10 +11408,10 @@
       <w:tblPr/>
       <w:tcPr>
         <w:tcBorders>
-          <w:top w:val="none" w:sz="4" w:space="0" w:color="000000"/>
-          <w:left w:val="none" w:sz="4" w:space="0" w:color="000000"/>
-          <w:bottom w:val="none" w:sz="4" w:space="0" w:color="000000"/>
-          <w:right w:val="none" w:sz="4" w:space="0" w:color="000000"/>
+          <w:top w:val="nil"/>
+          <w:left w:val="nil"/>
+          <w:bottom w:val="nil"/>
+          <w:right w:val="nil"/>
         </w:tcBorders>
         <w:shd w:val="clear" w:color="FFFFFF" w:fill="auto"/>
       </w:tcPr>
@@ -11642,10 +11427,10 @@
       <w:tblPr/>
       <w:tcPr>
         <w:tcBorders>
-          <w:top w:val="none" w:sz="4" w:space="0" w:color="000000"/>
-          <w:left w:val="none" w:sz="4" w:space="0" w:color="000000"/>
-          <w:bottom w:val="none" w:sz="4" w:space="0" w:color="000000"/>
-          <w:right w:val="none" w:sz="4" w:space="0" w:color="000000"/>
+          <w:top w:val="nil"/>
+          <w:left w:val="nil"/>
+          <w:bottom w:val="nil"/>
+          <w:right w:val="nil"/>
         </w:tcBorders>
         <w:shd w:val="clear" w:color="FFFFFF" w:fill="auto"/>
       </w:tcPr>
@@ -11658,10 +11443,10 @@
       <w:tblPr/>
       <w:tcPr>
         <w:tcBorders>
-          <w:top w:val="none" w:sz="4" w:space="0" w:color="000000"/>
-          <w:left w:val="none" w:sz="4" w:space="0" w:color="000000"/>
-          <w:bottom w:val="none" w:sz="4" w:space="0" w:color="000000"/>
-          <w:right w:val="none" w:sz="4" w:space="0" w:color="000000"/>
+          <w:top w:val="nil"/>
+          <w:left w:val="nil"/>
+          <w:bottom w:val="nil"/>
+          <w:right w:val="nil"/>
         </w:tcBorders>
         <w:shd w:val="clear" w:color="FFFFFF" w:fill="auto"/>
       </w:tcPr>
@@ -11713,10 +11498,10 @@
       <w:tblPr/>
       <w:tcPr>
         <w:tcBorders>
-          <w:top w:val="none" w:sz="4" w:space="0" w:color="000000"/>
-          <w:left w:val="none" w:sz="4" w:space="0" w:color="000000"/>
-          <w:bottom w:val="none" w:sz="4" w:space="0" w:color="000000"/>
-          <w:right w:val="none" w:sz="4" w:space="0" w:color="000000"/>
+          <w:top w:val="nil"/>
+          <w:left w:val="nil"/>
+          <w:bottom w:val="nil"/>
+          <w:right w:val="nil"/>
         </w:tcBorders>
         <w:shd w:val="clear" w:color="FFFFFF" w:fill="auto"/>
       </w:tcPr>
@@ -11729,10 +11514,10 @@
       <w:tblPr/>
       <w:tcPr>
         <w:tcBorders>
-          <w:top w:val="none" w:sz="4" w:space="0" w:color="000000"/>
-          <w:left w:val="none" w:sz="4" w:space="0" w:color="000000"/>
-          <w:bottom w:val="none" w:sz="4" w:space="0" w:color="000000"/>
-          <w:right w:val="none" w:sz="4" w:space="0" w:color="000000"/>
+          <w:top w:val="nil"/>
+          <w:left w:val="nil"/>
+          <w:bottom w:val="nil"/>
+          <w:right w:val="nil"/>
         </w:tcBorders>
         <w:shd w:val="clear" w:color="FFFFFF" w:fill="auto"/>
       </w:tcPr>
@@ -11748,10 +11533,10 @@
       <w:tblPr/>
       <w:tcPr>
         <w:tcBorders>
-          <w:top w:val="none" w:sz="4" w:space="0" w:color="000000"/>
-          <w:left w:val="none" w:sz="4" w:space="0" w:color="000000"/>
-          <w:bottom w:val="none" w:sz="4" w:space="0" w:color="000000"/>
-          <w:right w:val="none" w:sz="4" w:space="0" w:color="000000"/>
+          <w:top w:val="nil"/>
+          <w:left w:val="nil"/>
+          <w:bottom w:val="nil"/>
+          <w:right w:val="nil"/>
         </w:tcBorders>
         <w:shd w:val="clear" w:color="FFFFFF" w:fill="auto"/>
       </w:tcPr>
@@ -11764,10 +11549,10 @@
       <w:tblPr/>
       <w:tcPr>
         <w:tcBorders>
-          <w:top w:val="none" w:sz="4" w:space="0" w:color="000000"/>
-          <w:left w:val="none" w:sz="4" w:space="0" w:color="000000"/>
-          <w:bottom w:val="none" w:sz="4" w:space="0" w:color="000000"/>
-          <w:right w:val="none" w:sz="4" w:space="0" w:color="000000"/>
+          <w:top w:val="nil"/>
+          <w:left w:val="nil"/>
+          <w:bottom w:val="nil"/>
+          <w:right w:val="nil"/>
         </w:tcBorders>
         <w:shd w:val="clear" w:color="FFFFFF" w:fill="auto"/>
       </w:tcPr>
@@ -13106,10 +12891,10 @@
       <w:tblPr/>
       <w:tcPr>
         <w:tcBorders>
-          <w:top w:val="none" w:sz="0" w:space="0" w:color="000000"/>
-          <w:left w:val="none" w:sz="0" w:space="0" w:color="000000"/>
+          <w:top w:val="nil"/>
+          <w:left w:val="nil"/>
           <w:bottom w:val="single" w:sz="4" w:space="0" w:color="ACCCEA" w:themeColor="accent1" w:themeTint="80"/>
-          <w:right w:val="none" w:sz="0" w:space="0" w:color="000000"/>
+          <w:right w:val="nil"/>
         </w:tcBorders>
         <w:shd w:val="clear" w:color="FFFFFF" w:themeColor="light1" w:fill="FFFFFF" w:themeFill="light1"/>
       </w:tcPr>
@@ -13125,9 +12910,9 @@
       <w:tcPr>
         <w:tcBorders>
           <w:top w:val="single" w:sz="4" w:space="0" w:color="ACCCEA" w:themeColor="accent1" w:themeTint="80"/>
-          <w:left w:val="none" w:sz="0" w:space="0" w:color="000000"/>
-          <w:bottom w:val="none" w:sz="0" w:space="0" w:color="000000"/>
-          <w:right w:val="none" w:sz="0" w:space="0" w:color="000000"/>
+          <w:left w:val="nil"/>
+          <w:bottom w:val="nil"/>
+          <w:right w:val="nil"/>
         </w:tcBorders>
         <w:shd w:val="clear" w:color="FFFFFF" w:themeColor="light1" w:fill="FFFFFF" w:themeFill="light1"/>
       </w:tcPr>
@@ -13145,9 +12930,9 @@
       <w:tblPr/>
       <w:tcPr>
         <w:tcBorders>
-          <w:top w:val="none" w:sz="0" w:space="0" w:color="000000"/>
-          <w:left w:val="none" w:sz="0" w:space="0" w:color="000000"/>
-          <w:bottom w:val="none" w:sz="0" w:space="0" w:color="000000"/>
+          <w:top w:val="nil"/>
+          <w:left w:val="nil"/>
+          <w:bottom w:val="nil"/>
           <w:right w:val="single" w:sz="4" w:space="0" w:color="ACCCEA" w:themeColor="accent1" w:themeTint="80"/>
         </w:tcBorders>
         <w:shd w:val="clear" w:color="FFFFFF" w:fill="auto"/>
@@ -13163,10 +12948,10 @@
       <w:tblPr/>
       <w:tcPr>
         <w:tcBorders>
-          <w:top w:val="none" w:sz="0" w:space="0" w:color="000000"/>
+          <w:top w:val="nil"/>
           <w:left w:val="single" w:sz="4" w:space="0" w:color="ACCCEA" w:themeColor="accent1" w:themeTint="80"/>
-          <w:bottom w:val="none" w:sz="0" w:space="0" w:color="000000"/>
-          <w:right w:val="none" w:sz="0" w:space="0" w:color="000000"/>
+          <w:bottom w:val="nil"/>
+          <w:right w:val="nil"/>
         </w:tcBorders>
         <w:shd w:val="clear" w:color="FFFFFF" w:fill="auto"/>
       </w:tcPr>
@@ -13223,10 +13008,10 @@
       <w:tblPr/>
       <w:tcPr>
         <w:tcBorders>
-          <w:top w:val="none" w:sz="0" w:space="0" w:color="000000"/>
-          <w:left w:val="none" w:sz="0" w:space="0" w:color="000000"/>
+          <w:top w:val="nil"/>
+          <w:left w:val="nil"/>
           <w:bottom w:val="single" w:sz="4" w:space="0" w:color="F4B184" w:themeColor="accent2" w:themeTint="97"/>
-          <w:right w:val="none" w:sz="0" w:space="0" w:color="000000"/>
+          <w:right w:val="nil"/>
         </w:tcBorders>
         <w:shd w:val="clear" w:color="FFFFFF" w:themeColor="light1" w:fill="FFFFFF" w:themeFill="light1"/>
       </w:tcPr>
@@ -13242,9 +13027,9 @@
       <w:tcPr>
         <w:tcBorders>
           <w:top w:val="single" w:sz="4" w:space="0" w:color="F4B184" w:themeColor="accent2" w:themeTint="97"/>
-          <w:left w:val="none" w:sz="0" w:space="0" w:color="000000"/>
-          <w:bottom w:val="none" w:sz="0" w:space="0" w:color="000000"/>
-          <w:right w:val="none" w:sz="0" w:space="0" w:color="000000"/>
+          <w:left w:val="nil"/>
+          <w:bottom w:val="nil"/>
+          <w:right w:val="nil"/>
         </w:tcBorders>
         <w:shd w:val="clear" w:color="FFFFFF" w:themeColor="light1" w:fill="FFFFFF" w:themeFill="light1"/>
       </w:tcPr>
@@ -13262,9 +13047,9 @@
       <w:tblPr/>
       <w:tcPr>
         <w:tcBorders>
-          <w:top w:val="none" w:sz="0" w:space="0" w:color="000000"/>
-          <w:left w:val="none" w:sz="0" w:space="0" w:color="000000"/>
-          <w:bottom w:val="none" w:sz="0" w:space="0" w:color="000000"/>
+          <w:top w:val="nil"/>
+          <w:left w:val="nil"/>
+          <w:bottom w:val="nil"/>
           <w:right w:val="single" w:sz="4" w:space="0" w:color="F4B184" w:themeColor="accent2" w:themeTint="97"/>
         </w:tcBorders>
         <w:shd w:val="clear" w:color="FFFFFF" w:fill="auto"/>
@@ -13280,10 +13065,10 @@
       <w:tblPr/>
       <w:tcPr>
         <w:tcBorders>
-          <w:top w:val="none" w:sz="0" w:space="0" w:color="000000"/>
+          <w:top w:val="nil"/>
           <w:left w:val="single" w:sz="4" w:space="0" w:color="F4B184" w:themeColor="accent2" w:themeTint="97"/>
-          <w:bottom w:val="none" w:sz="0" w:space="0" w:color="000000"/>
-          <w:right w:val="none" w:sz="0" w:space="0" w:color="000000"/>
+          <w:bottom w:val="nil"/>
+          <w:right w:val="nil"/>
         </w:tcBorders>
         <w:shd w:val="clear" w:color="FFFFFF" w:fill="auto"/>
       </w:tcPr>
@@ -13340,10 +13125,10 @@
       <w:tblPr/>
       <w:tcPr>
         <w:tcBorders>
-          <w:top w:val="none" w:sz="0" w:space="0" w:color="000000"/>
-          <w:left w:val="none" w:sz="0" w:space="0" w:color="000000"/>
+          <w:top w:val="nil"/>
+          <w:left w:val="nil"/>
           <w:bottom w:val="single" w:sz="4" w:space="0" w:color="A5A5A5" w:themeColor="accent3" w:themeTint="FE"/>
-          <w:right w:val="none" w:sz="0" w:space="0" w:color="000000"/>
+          <w:right w:val="nil"/>
         </w:tcBorders>
         <w:shd w:val="clear" w:color="FFFFFF" w:themeColor="light1" w:fill="FFFFFF" w:themeFill="light1"/>
       </w:tcPr>
@@ -13359,9 +13144,9 @@
       <w:tcPr>
         <w:tcBorders>
           <w:top w:val="single" w:sz="4" w:space="0" w:color="A5A5A5" w:themeColor="accent3" w:themeTint="FE"/>
-          <w:left w:val="none" w:sz="0" w:space="0" w:color="000000"/>
-          <w:bottom w:val="none" w:sz="0" w:space="0" w:color="000000"/>
-          <w:right w:val="none" w:sz="0" w:space="0" w:color="000000"/>
+          <w:left w:val="nil"/>
+          <w:bottom w:val="nil"/>
+          <w:right w:val="nil"/>
         </w:tcBorders>
         <w:shd w:val="clear" w:color="FFFFFF" w:themeColor="light1" w:fill="FFFFFF" w:themeFill="light1"/>
       </w:tcPr>
@@ -13379,9 +13164,9 @@
       <w:tblPr/>
       <w:tcPr>
         <w:tcBorders>
-          <w:top w:val="none" w:sz="0" w:space="0" w:color="000000"/>
-          <w:left w:val="none" w:sz="0" w:space="0" w:color="000000"/>
-          <w:bottom w:val="none" w:sz="0" w:space="0" w:color="000000"/>
+          <w:top w:val="nil"/>
+          <w:left w:val="nil"/>
+          <w:bottom w:val="nil"/>
           <w:right w:val="single" w:sz="4" w:space="0" w:color="A5A5A5" w:themeColor="accent3" w:themeTint="FE"/>
         </w:tcBorders>
         <w:shd w:val="clear" w:color="FFFFFF" w:fill="auto"/>
@@ -13397,10 +13182,10 @@
       <w:tblPr/>
       <w:tcPr>
         <w:tcBorders>
-          <w:top w:val="none" w:sz="0" w:space="0" w:color="000000"/>
+          <w:top w:val="nil"/>
           <w:left w:val="single" w:sz="4" w:space="0" w:color="A5A5A5" w:themeColor="accent3" w:themeTint="FE"/>
-          <w:bottom w:val="none" w:sz="0" w:space="0" w:color="000000"/>
-          <w:right w:val="none" w:sz="0" w:space="0" w:color="000000"/>
+          <w:bottom w:val="nil"/>
+          <w:right w:val="nil"/>
         </w:tcBorders>
         <w:shd w:val="clear" w:color="FFFFFF" w:fill="auto"/>
       </w:tcPr>
@@ -13457,10 +13242,10 @@
       <w:tblPr/>
       <w:tcPr>
         <w:tcBorders>
-          <w:top w:val="none" w:sz="0" w:space="0" w:color="000000"/>
-          <w:left w:val="none" w:sz="0" w:space="0" w:color="000000"/>
+          <w:top w:val="nil"/>
+          <w:left w:val="nil"/>
           <w:bottom w:val="single" w:sz="4" w:space="0" w:color="FFD865" w:themeColor="accent4" w:themeTint="9A"/>
-          <w:right w:val="none" w:sz="0" w:space="0" w:color="000000"/>
+          <w:right w:val="nil"/>
         </w:tcBorders>
         <w:shd w:val="clear" w:color="FFFFFF" w:themeColor="light1" w:fill="FFFFFF" w:themeFill="light1"/>
       </w:tcPr>
@@ -13476,9 +13261,9 @@
       <w:tcPr>
         <w:tcBorders>
           <w:top w:val="single" w:sz="4" w:space="0" w:color="FFD865" w:themeColor="accent4" w:themeTint="9A"/>
-          <w:left w:val="none" w:sz="0" w:space="0" w:color="000000"/>
-          <w:bottom w:val="none" w:sz="0" w:space="0" w:color="000000"/>
-          <w:right w:val="none" w:sz="0" w:space="0" w:color="000000"/>
+          <w:left w:val="nil"/>
+          <w:bottom w:val="nil"/>
+          <w:right w:val="nil"/>
         </w:tcBorders>
         <w:shd w:val="clear" w:color="FFFFFF" w:themeColor="light1" w:fill="FFFFFF" w:themeFill="light1"/>
       </w:tcPr>
@@ -13496,9 +13281,9 @@
       <w:tblPr/>
       <w:tcPr>
         <w:tcBorders>
-          <w:top w:val="none" w:sz="0" w:space="0" w:color="000000"/>
-          <w:left w:val="none" w:sz="0" w:space="0" w:color="000000"/>
-          <w:bottom w:val="none" w:sz="0" w:space="0" w:color="000000"/>
+          <w:top w:val="nil"/>
+          <w:left w:val="nil"/>
+          <w:bottom w:val="nil"/>
           <w:right w:val="single" w:sz="4" w:space="0" w:color="FFD865" w:themeColor="accent4" w:themeTint="9A"/>
         </w:tcBorders>
         <w:shd w:val="clear" w:color="FFFFFF" w:fill="auto"/>
@@ -13514,10 +13299,10 @@
       <w:tblPr/>
       <w:tcPr>
         <w:tcBorders>
-          <w:top w:val="none" w:sz="0" w:space="0" w:color="000000"/>
+          <w:top w:val="nil"/>
           <w:left w:val="single" w:sz="4" w:space="0" w:color="FFD865" w:themeColor="accent4" w:themeTint="9A"/>
-          <w:bottom w:val="none" w:sz="0" w:space="0" w:color="000000"/>
-          <w:right w:val="none" w:sz="0" w:space="0" w:color="000000"/>
+          <w:bottom w:val="nil"/>
+          <w:right w:val="nil"/>
         </w:tcBorders>
         <w:shd w:val="clear" w:color="FFFFFF" w:fill="auto"/>
       </w:tcPr>
@@ -13574,10 +13359,10 @@
       <w:tblPr/>
       <w:tcPr>
         <w:tcBorders>
-          <w:top w:val="none" w:sz="0" w:space="0" w:color="000000"/>
-          <w:left w:val="none" w:sz="0" w:space="0" w:color="000000"/>
+          <w:top w:val="nil"/>
+          <w:left w:val="nil"/>
           <w:bottom w:val="single" w:sz="4" w:space="0" w:color="95AFDD" w:themeColor="accent5" w:themeTint="90"/>
-          <w:right w:val="none" w:sz="0" w:space="0" w:color="000000"/>
+          <w:right w:val="nil"/>
         </w:tcBorders>
         <w:shd w:val="clear" w:color="FFFFFF" w:themeColor="light1" w:fill="FFFFFF" w:themeFill="light1"/>
       </w:tcPr>
@@ -13593,9 +13378,9 @@
       <w:tcPr>
         <w:tcBorders>
           <w:top w:val="single" w:sz="4" w:space="0" w:color="95AFDD" w:themeColor="accent5" w:themeTint="90"/>
-          <w:left w:val="none" w:sz="0" w:space="0" w:color="000000"/>
-          <w:bottom w:val="none" w:sz="0" w:space="0" w:color="000000"/>
-          <w:right w:val="none" w:sz="0" w:space="0" w:color="000000"/>
+          <w:left w:val="nil"/>
+          <w:bottom w:val="nil"/>
+          <w:right w:val="nil"/>
         </w:tcBorders>
         <w:shd w:val="clear" w:color="FFFFFF" w:themeColor="light1" w:fill="FFFFFF" w:themeFill="light1"/>
       </w:tcPr>
@@ -13613,9 +13398,9 @@
       <w:tblPr/>
       <w:tcPr>
         <w:tcBorders>
-          <w:top w:val="none" w:sz="0" w:space="0" w:color="000000"/>
-          <w:left w:val="none" w:sz="0" w:space="0" w:color="000000"/>
-          <w:bottom w:val="none" w:sz="0" w:space="0" w:color="000000"/>
+          <w:top w:val="nil"/>
+          <w:left w:val="nil"/>
+          <w:bottom w:val="nil"/>
           <w:right w:val="single" w:sz="4" w:space="0" w:color="95AFDD" w:themeColor="accent5" w:themeTint="90"/>
         </w:tcBorders>
         <w:shd w:val="clear" w:color="FFFFFF" w:fill="auto"/>
@@ -13631,10 +13416,10 @@
       <w:tblPr/>
       <w:tcPr>
         <w:tcBorders>
-          <w:top w:val="none" w:sz="0" w:space="0" w:color="000000"/>
+          <w:top w:val="nil"/>
           <w:left w:val="single" w:sz="4" w:space="0" w:color="95AFDD" w:themeColor="accent5" w:themeTint="90"/>
-          <w:bottom w:val="none" w:sz="0" w:space="0" w:color="000000"/>
-          <w:right w:val="none" w:sz="0" w:space="0" w:color="000000"/>
+          <w:bottom w:val="nil"/>
+          <w:right w:val="nil"/>
         </w:tcBorders>
         <w:shd w:val="clear" w:color="FFFFFF" w:fill="auto"/>
       </w:tcPr>
@@ -13691,10 +13476,10 @@
       <w:tblPr/>
       <w:tcPr>
         <w:tcBorders>
-          <w:top w:val="none" w:sz="0" w:space="0" w:color="000000"/>
-          <w:left w:val="none" w:sz="0" w:space="0" w:color="000000"/>
+          <w:top w:val="nil"/>
+          <w:left w:val="nil"/>
           <w:bottom w:val="single" w:sz="4" w:space="0" w:color="ADD394" w:themeColor="accent6" w:themeTint="90"/>
-          <w:right w:val="none" w:sz="0" w:space="0" w:color="000000"/>
+          <w:right w:val="nil"/>
         </w:tcBorders>
         <w:shd w:val="clear" w:color="FFFFFF" w:themeColor="light1" w:fill="FFFFFF" w:themeFill="light1"/>
       </w:tcPr>
@@ -13710,9 +13495,9 @@
       <w:tcPr>
         <w:tcBorders>
           <w:top w:val="single" w:sz="4" w:space="0" w:color="ADD394" w:themeColor="accent6" w:themeTint="90"/>
-          <w:left w:val="none" w:sz="0" w:space="0" w:color="000000"/>
-          <w:bottom w:val="none" w:sz="0" w:space="0" w:color="000000"/>
-          <w:right w:val="none" w:sz="0" w:space="0" w:color="000000"/>
+          <w:left w:val="nil"/>
+          <w:bottom w:val="nil"/>
+          <w:right w:val="nil"/>
         </w:tcBorders>
         <w:shd w:val="clear" w:color="FFFFFF" w:themeColor="light1" w:fill="FFFFFF" w:themeFill="light1"/>
       </w:tcPr>
@@ -13730,9 +13515,9 @@
       <w:tblPr/>
       <w:tcPr>
         <w:tcBorders>
-          <w:top w:val="none" w:sz="0" w:space="0" w:color="000000"/>
-          <w:left w:val="none" w:sz="0" w:space="0" w:color="000000"/>
-          <w:bottom w:val="none" w:sz="0" w:space="0" w:color="000000"/>
+          <w:top w:val="nil"/>
+          <w:left w:val="nil"/>
+          <w:bottom w:val="nil"/>
           <w:right w:val="single" w:sz="4" w:space="0" w:color="ADD394" w:themeColor="accent6" w:themeTint="90"/>
         </w:tcBorders>
         <w:shd w:val="clear" w:color="FFFFFF" w:fill="auto"/>
@@ -13748,10 +13533,10 @@
       <w:tblPr/>
       <w:tcPr>
         <w:tcBorders>
-          <w:top w:val="none" w:sz="0" w:space="0" w:color="000000"/>
+          <w:top w:val="nil"/>
           <w:left w:val="single" w:sz="4" w:space="0" w:color="ADD394" w:themeColor="accent6" w:themeTint="90"/>
-          <w:bottom w:val="none" w:sz="0" w:space="0" w:color="000000"/>
-          <w:right w:val="none" w:sz="0" w:space="0" w:color="000000"/>
+          <w:bottom w:val="nil"/>
+          <w:right w:val="nil"/>
         </w:tcBorders>
         <w:shd w:val="clear" w:color="FFFFFF" w:fill="auto"/>
       </w:tcPr>
@@ -13800,10 +13585,10 @@
       <w:tblPr/>
       <w:tcPr>
         <w:tcBorders>
-          <w:top w:val="none" w:sz="4" w:space="0" w:color="000000"/>
-          <w:left w:val="none" w:sz="4" w:space="0" w:color="000000"/>
+          <w:top w:val="nil"/>
+          <w:left w:val="nil"/>
           <w:bottom w:val="single" w:sz="4" w:space="0" w:color="5B9BD5" w:themeColor="accent1"/>
-          <w:right w:val="none" w:sz="4" w:space="0" w:color="000000"/>
+          <w:right w:val="nil"/>
         </w:tcBorders>
       </w:tcPr>
     </w:tblStylePr>
@@ -13816,9 +13601,9 @@
       <w:tcPr>
         <w:tcBorders>
           <w:top w:val="single" w:sz="4" w:space="0" w:color="5B9BD5" w:themeColor="accent1"/>
-          <w:left w:val="none" w:sz="4" w:space="0" w:color="000000"/>
-          <w:bottom w:val="none" w:sz="4" w:space="0" w:color="000000"/>
-          <w:right w:val="none" w:sz="4" w:space="0" w:color="000000"/>
+          <w:left w:val="nil"/>
+          <w:bottom w:val="nil"/>
+          <w:right w:val="nil"/>
         </w:tcBorders>
       </w:tcPr>
     </w:tblStylePr>
@@ -13866,10 +13651,10 @@
       <w:tblPr/>
       <w:tcPr>
         <w:tcBorders>
-          <w:top w:val="none" w:sz="4" w:space="0" w:color="000000"/>
-          <w:left w:val="none" w:sz="4" w:space="0" w:color="000000"/>
+          <w:top w:val="nil"/>
+          <w:left w:val="nil"/>
           <w:bottom w:val="single" w:sz="4" w:space="0" w:color="ED7D31" w:themeColor="accent2"/>
-          <w:right w:val="none" w:sz="4" w:space="0" w:color="000000"/>
+          <w:right w:val="nil"/>
         </w:tcBorders>
       </w:tcPr>
     </w:tblStylePr>
@@ -13882,9 +13667,9 @@
       <w:tcPr>
         <w:tcBorders>
           <w:top w:val="single" w:sz="4" w:space="0" w:color="ED7D31" w:themeColor="accent2"/>
-          <w:left w:val="none" w:sz="4" w:space="0" w:color="000000"/>
-          <w:bottom w:val="none" w:sz="4" w:space="0" w:color="000000"/>
-          <w:right w:val="none" w:sz="4" w:space="0" w:color="000000"/>
+          <w:left w:val="nil"/>
+          <w:bottom w:val="nil"/>
+          <w:right w:val="nil"/>
         </w:tcBorders>
       </w:tcPr>
     </w:tblStylePr>
@@ -13932,10 +13717,10 @@
       <w:tblPr/>
       <w:tcPr>
         <w:tcBorders>
-          <w:top w:val="none" w:sz="4" w:space="0" w:color="000000"/>
-          <w:left w:val="none" w:sz="4" w:space="0" w:color="000000"/>
+          <w:top w:val="nil"/>
+          <w:left w:val="nil"/>
           <w:bottom w:val="single" w:sz="4" w:space="0" w:color="A5A5A5" w:themeColor="accent3"/>
-          <w:right w:val="none" w:sz="4" w:space="0" w:color="000000"/>
+          <w:right w:val="nil"/>
         </w:tcBorders>
       </w:tcPr>
     </w:tblStylePr>
@@ -13948,9 +13733,9 @@
       <w:tcPr>
         <w:tcBorders>
           <w:top w:val="single" w:sz="4" w:space="0" w:color="A5A5A5" w:themeColor="accent3"/>
-          <w:left w:val="none" w:sz="4" w:space="0" w:color="000000"/>
-          <w:bottom w:val="none" w:sz="4" w:space="0" w:color="000000"/>
-          <w:right w:val="none" w:sz="4" w:space="0" w:color="000000"/>
+          <w:left w:val="nil"/>
+          <w:bottom w:val="nil"/>
+          <w:right w:val="nil"/>
         </w:tcBorders>
       </w:tcPr>
     </w:tblStylePr>
@@ -13998,10 +13783,10 @@
       <w:tblPr/>
       <w:tcPr>
         <w:tcBorders>
-          <w:top w:val="none" w:sz="4" w:space="0" w:color="000000"/>
-          <w:left w:val="none" w:sz="4" w:space="0" w:color="000000"/>
+          <w:top w:val="nil"/>
+          <w:left w:val="nil"/>
           <w:bottom w:val="single" w:sz="4" w:space="0" w:color="FFC000" w:themeColor="accent4"/>
-          <w:right w:val="none" w:sz="4" w:space="0" w:color="000000"/>
+          <w:right w:val="nil"/>
         </w:tcBorders>
       </w:tcPr>
     </w:tblStylePr>
@@ -14014,9 +13799,9 @@
       <w:tcPr>
         <w:tcBorders>
           <w:top w:val="single" w:sz="4" w:space="0" w:color="FFC000" w:themeColor="accent4"/>
-          <w:left w:val="none" w:sz="4" w:space="0" w:color="000000"/>
-          <w:bottom w:val="none" w:sz="4" w:space="0" w:color="000000"/>
-          <w:right w:val="none" w:sz="4" w:space="0" w:color="000000"/>
+          <w:left w:val="nil"/>
+          <w:bottom w:val="nil"/>
+          <w:right w:val="nil"/>
         </w:tcBorders>
       </w:tcPr>
     </w:tblStylePr>
@@ -14064,10 +13849,10 @@
       <w:tblPr/>
       <w:tcPr>
         <w:tcBorders>
-          <w:top w:val="none" w:sz="4" w:space="0" w:color="000000"/>
-          <w:left w:val="none" w:sz="4" w:space="0" w:color="000000"/>
+          <w:top w:val="nil"/>
+          <w:left w:val="nil"/>
           <w:bottom w:val="single" w:sz="4" w:space="0" w:color="4472C4" w:themeColor="accent5"/>
-          <w:right w:val="none" w:sz="4" w:space="0" w:color="000000"/>
+          <w:right w:val="nil"/>
         </w:tcBorders>
       </w:tcPr>
     </w:tblStylePr>
@@ -14080,9 +13865,9 @@
       <w:tcPr>
         <w:tcBorders>
           <w:top w:val="single" w:sz="4" w:space="0" w:color="4472C4" w:themeColor="accent5"/>
-          <w:left w:val="none" w:sz="4" w:space="0" w:color="000000"/>
-          <w:bottom w:val="none" w:sz="4" w:space="0" w:color="000000"/>
-          <w:right w:val="none" w:sz="4" w:space="0" w:color="000000"/>
+          <w:left w:val="nil"/>
+          <w:bottom w:val="nil"/>
+          <w:right w:val="nil"/>
         </w:tcBorders>
       </w:tcPr>
     </w:tblStylePr>
@@ -14130,10 +13915,10 @@
       <w:tblPr/>
       <w:tcPr>
         <w:tcBorders>
-          <w:top w:val="none" w:sz="4" w:space="0" w:color="000000"/>
-          <w:left w:val="none" w:sz="4" w:space="0" w:color="000000"/>
+          <w:top w:val="nil"/>
+          <w:left w:val="nil"/>
           <w:bottom w:val="single" w:sz="4" w:space="0" w:color="70AD47" w:themeColor="accent6"/>
-          <w:right w:val="none" w:sz="4" w:space="0" w:color="000000"/>
+          <w:right w:val="nil"/>
         </w:tcBorders>
       </w:tcPr>
     </w:tblStylePr>
@@ -14146,9 +13931,9 @@
       <w:tcPr>
         <w:tcBorders>
           <w:top w:val="single" w:sz="4" w:space="0" w:color="70AD47" w:themeColor="accent6"/>
-          <w:left w:val="none" w:sz="4" w:space="0" w:color="000000"/>
-          <w:bottom w:val="none" w:sz="4" w:space="0" w:color="000000"/>
-          <w:right w:val="none" w:sz="4" w:space="0" w:color="000000"/>
+          <w:left w:val="nil"/>
+          <w:bottom w:val="nil"/>
+          <w:right w:val="nil"/>
         </w:tcBorders>
       </w:tcPr>
     </w:tblStylePr>
@@ -14204,9 +13989,9 @@
       <w:tcPr>
         <w:tcBorders>
           <w:top w:val="single" w:sz="4" w:space="0" w:color="A2C6E7" w:themeColor="accent1" w:themeTint="90"/>
-          <w:left w:val="none" w:sz="4" w:space="0" w:color="000000"/>
+          <w:left w:val="nil"/>
           <w:bottom w:val="single" w:sz="4" w:space="0" w:color="A2C6E7" w:themeColor="accent1" w:themeTint="90"/>
-          <w:right w:val="none" w:sz="4" w:space="0" w:color="000000"/>
+          <w:right w:val="nil"/>
         </w:tcBorders>
       </w:tcPr>
     </w:tblStylePr>
@@ -14221,9 +14006,9 @@
       <w:tcPr>
         <w:tcBorders>
           <w:top w:val="single" w:sz="4" w:space="0" w:color="A2C6E7" w:themeColor="accent1" w:themeTint="90"/>
-          <w:left w:val="none" w:sz="4" w:space="0" w:color="000000"/>
+          <w:left w:val="nil"/>
           <w:bottom w:val="single" w:sz="4" w:space="0" w:color="A2C6E7" w:themeColor="accent1" w:themeTint="90"/>
-          <w:right w:val="none" w:sz="4" w:space="0" w:color="000000"/>
+          <w:right w:val="nil"/>
         </w:tcBorders>
       </w:tcPr>
     </w:tblStylePr>
@@ -14293,9 +14078,9 @@
       <w:tcPr>
         <w:tcBorders>
           <w:top w:val="single" w:sz="4" w:space="0" w:color="F4B58A" w:themeColor="accent2" w:themeTint="90"/>
-          <w:left w:val="none" w:sz="4" w:space="0" w:color="000000"/>
+          <w:left w:val="nil"/>
           <w:bottom w:val="single" w:sz="4" w:space="0" w:color="F4B58A" w:themeColor="accent2" w:themeTint="90"/>
-          <w:right w:val="none" w:sz="4" w:space="0" w:color="000000"/>
+          <w:right w:val="nil"/>
         </w:tcBorders>
       </w:tcPr>
     </w:tblStylePr>
@@ -14310,9 +14095,9 @@
       <w:tcPr>
         <w:tcBorders>
           <w:top w:val="single" w:sz="4" w:space="0" w:color="F4B58A" w:themeColor="accent2" w:themeTint="90"/>
-          <w:left w:val="none" w:sz="4" w:space="0" w:color="000000"/>
+          <w:left w:val="nil"/>
           <w:bottom w:val="single" w:sz="4" w:space="0" w:color="F4B58A" w:themeColor="accent2" w:themeTint="90"/>
-          <w:right w:val="none" w:sz="4" w:space="0" w:color="000000"/>
+          <w:right w:val="nil"/>
         </w:tcBorders>
       </w:tcPr>
     </w:tblStylePr>
@@ -14382,9 +14167,9 @@
       <w:tcPr>
         <w:tcBorders>
           <w:top w:val="single" w:sz="4" w:space="0" w:color="CCCCCC" w:themeColor="accent3" w:themeTint="90"/>
-          <w:left w:val="none" w:sz="4" w:space="0" w:color="000000"/>
+          <w:left w:val="nil"/>
           <w:bottom w:val="single" w:sz="4" w:space="0" w:color="CCCCCC" w:themeColor="accent3" w:themeTint="90"/>
-          <w:right w:val="none" w:sz="4" w:space="0" w:color="000000"/>
+          <w:right w:val="nil"/>
         </w:tcBorders>
       </w:tcPr>
     </w:tblStylePr>
@@ -14399,9 +14184,9 @@
       <w:tcPr>
         <w:tcBorders>
           <w:top w:val="single" w:sz="4" w:space="0" w:color="CCCCCC" w:themeColor="accent3" w:themeTint="90"/>
-          <w:left w:val="none" w:sz="4" w:space="0" w:color="000000"/>
+          <w:left w:val="nil"/>
           <w:bottom w:val="single" w:sz="4" w:space="0" w:color="CCCCCC" w:themeColor="accent3" w:themeTint="90"/>
-          <w:right w:val="none" w:sz="4" w:space="0" w:color="000000"/>
+          <w:right w:val="nil"/>
         </w:tcBorders>
       </w:tcPr>
     </w:tblStylePr>
@@ -14471,9 +14256,9 @@
       <w:tcPr>
         <w:tcBorders>
           <w:top w:val="single" w:sz="4" w:space="0" w:color="FFDB6F" w:themeColor="accent4" w:themeTint="90"/>
-          <w:left w:val="none" w:sz="4" w:space="0" w:color="000000"/>
+          <w:left w:val="nil"/>
           <w:bottom w:val="single" w:sz="4" w:space="0" w:color="FFDB6F" w:themeColor="accent4" w:themeTint="90"/>
-          <w:right w:val="none" w:sz="4" w:space="0" w:color="000000"/>
+          <w:right w:val="nil"/>
         </w:tcBorders>
       </w:tcPr>
     </w:tblStylePr>
@@ -14488,9 +14273,9 @@
       <w:tcPr>
         <w:tcBorders>
           <w:top w:val="single" w:sz="4" w:space="0" w:color="FFDB6F" w:themeColor="accent4" w:themeTint="90"/>
-          <w:left w:val="none" w:sz="4" w:space="0" w:color="000000"/>
+          <w:left w:val="nil"/>
           <w:bottom w:val="single" w:sz="4" w:space="0" w:color="FFDB6F" w:themeColor="accent4" w:themeTint="90"/>
-          <w:right w:val="none" w:sz="4" w:space="0" w:color="000000"/>
+          <w:right w:val="nil"/>
         </w:tcBorders>
       </w:tcPr>
     </w:tblStylePr>
@@ -14560,9 +14345,9 @@
       <w:tcPr>
         <w:tcBorders>
           <w:top w:val="single" w:sz="4" w:space="0" w:color="95AFDD" w:themeColor="accent5" w:themeTint="90"/>
-          <w:left w:val="none" w:sz="4" w:space="0" w:color="000000"/>
+          <w:left w:val="nil"/>
           <w:bottom w:val="single" w:sz="4" w:space="0" w:color="95AFDD" w:themeColor="accent5" w:themeTint="90"/>
-          <w:right w:val="none" w:sz="4" w:space="0" w:color="000000"/>
+          <w:right w:val="nil"/>
         </w:tcBorders>
       </w:tcPr>
     </w:tblStylePr>
@@ -14577,9 +14362,9 @@
       <w:tcPr>
         <w:tcBorders>
           <w:top w:val="single" w:sz="4" w:space="0" w:color="95AFDD" w:themeColor="accent5" w:themeTint="90"/>
-          <w:left w:val="none" w:sz="4" w:space="0" w:color="000000"/>
+          <w:left w:val="nil"/>
           <w:bottom w:val="single" w:sz="4" w:space="0" w:color="95AFDD" w:themeColor="accent5" w:themeTint="90"/>
-          <w:right w:val="none" w:sz="4" w:space="0" w:color="000000"/>
+          <w:right w:val="nil"/>
         </w:tcBorders>
       </w:tcPr>
     </w:tblStylePr>
@@ -14649,9 +14434,9 @@
       <w:tcPr>
         <w:tcBorders>
           <w:top w:val="single" w:sz="4" w:space="0" w:color="ADD394" w:themeColor="accent6" w:themeTint="90"/>
-          <w:left w:val="none" w:sz="4" w:space="0" w:color="000000"/>
+          <w:left w:val="nil"/>
           <w:bottom w:val="single" w:sz="4" w:space="0" w:color="ADD394" w:themeColor="accent6" w:themeTint="90"/>
-          <w:right w:val="none" w:sz="4" w:space="0" w:color="000000"/>
+          <w:right w:val="nil"/>
         </w:tcBorders>
       </w:tcPr>
     </w:tblStylePr>
@@ -14666,9 +14451,9 @@
       <w:tcPr>
         <w:tcBorders>
           <w:top w:val="single" w:sz="4" w:space="0" w:color="ADD394" w:themeColor="accent6" w:themeTint="90"/>
-          <w:left w:val="none" w:sz="4" w:space="0" w:color="000000"/>
+          <w:left w:val="nil"/>
           <w:bottom w:val="single" w:sz="4" w:space="0" w:color="ADD394" w:themeColor="accent6" w:themeTint="90"/>
-          <w:right w:val="none" w:sz="4" w:space="0" w:color="000000"/>
+          <w:right w:val="nil"/>
         </w:tcBorders>
       </w:tcPr>
     </w:tblStylePr>
@@ -16709,10 +16494,10 @@
       <w:tblPr/>
       <w:tcPr>
         <w:tcBorders>
-          <w:top w:val="none" w:sz="0" w:space="0" w:color="000000"/>
-          <w:left w:val="none" w:sz="0" w:space="0" w:color="000000"/>
+          <w:top w:val="nil"/>
+          <w:left w:val="nil"/>
           <w:bottom w:val="single" w:sz="4" w:space="0" w:color="5B9BD5" w:themeColor="accent1"/>
-          <w:right w:val="none" w:sz="0" w:space="0" w:color="000000"/>
+          <w:right w:val="nil"/>
         </w:tcBorders>
         <w:shd w:val="clear" w:color="FFFFFF" w:themeColor="light1" w:fill="FFFFFF" w:themeFill="light1"/>
       </w:tcPr>
@@ -16728,9 +16513,9 @@
       <w:tcPr>
         <w:tcBorders>
           <w:top w:val="single" w:sz="4" w:space="0" w:color="5B9BD5" w:themeColor="accent1"/>
-          <w:left w:val="none" w:sz="0" w:space="0" w:color="000000"/>
-          <w:bottom w:val="none" w:sz="0" w:space="0" w:color="000000"/>
-          <w:right w:val="none" w:sz="0" w:space="0" w:color="000000"/>
+          <w:left w:val="nil"/>
+          <w:bottom w:val="nil"/>
+          <w:right w:val="nil"/>
         </w:tcBorders>
         <w:shd w:val="clear" w:color="FFFFFF" w:themeColor="light1" w:fill="FFFFFF" w:themeFill="light1"/>
       </w:tcPr>
@@ -16748,9 +16533,9 @@
       <w:tblPr/>
       <w:tcPr>
         <w:tcBorders>
-          <w:top w:val="none" w:sz="0" w:space="0" w:color="000000"/>
-          <w:left w:val="none" w:sz="0" w:space="0" w:color="000000"/>
-          <w:bottom w:val="none" w:sz="0" w:space="0" w:color="000000"/>
+          <w:top w:val="nil"/>
+          <w:left w:val="nil"/>
+          <w:bottom w:val="nil"/>
           <w:right w:val="single" w:sz="4" w:space="0" w:color="5B9BD5" w:themeColor="accent1"/>
         </w:tcBorders>
         <w:shd w:val="clear" w:color="FFFFFF" w:fill="auto"/>
@@ -16766,10 +16551,10 @@
       <w:tblPr/>
       <w:tcPr>
         <w:tcBorders>
-          <w:top w:val="none" w:sz="0" w:space="0" w:color="000000"/>
+          <w:top w:val="nil"/>
           <w:left w:val="single" w:sz="4" w:space="0" w:color="5B9BD5" w:themeColor="accent1"/>
-          <w:bottom w:val="none" w:sz="0" w:space="0" w:color="000000"/>
-          <w:right w:val="none" w:sz="0" w:space="0" w:color="000000"/>
+          <w:bottom w:val="nil"/>
+          <w:right w:val="nil"/>
         </w:tcBorders>
         <w:shd w:val="clear" w:color="FFFFFF" w:fill="auto"/>
       </w:tcPr>
@@ -16823,10 +16608,10 @@
       <w:tblPr/>
       <w:tcPr>
         <w:tcBorders>
-          <w:top w:val="none" w:sz="0" w:space="0" w:color="000000"/>
-          <w:left w:val="none" w:sz="0" w:space="0" w:color="000000"/>
+          <w:top w:val="nil"/>
+          <w:left w:val="nil"/>
           <w:bottom w:val="single" w:sz="4" w:space="0" w:color="F4B184" w:themeColor="accent2" w:themeTint="97"/>
-          <w:right w:val="none" w:sz="0" w:space="0" w:color="000000"/>
+          <w:right w:val="nil"/>
         </w:tcBorders>
         <w:shd w:val="clear" w:color="FFFFFF" w:themeColor="light1" w:fill="FFFFFF" w:themeFill="light1"/>
       </w:tcPr>
@@ -16842,9 +16627,9 @@
       <w:tcPr>
         <w:tcBorders>
           <w:top w:val="single" w:sz="4" w:space="0" w:color="F4B184" w:themeColor="accent2" w:themeTint="97"/>
-          <w:left w:val="none" w:sz="0" w:space="0" w:color="000000"/>
-          <w:bottom w:val="none" w:sz="0" w:space="0" w:color="000000"/>
-          <w:right w:val="none" w:sz="0" w:space="0" w:color="000000"/>
+          <w:left w:val="nil"/>
+          <w:bottom w:val="nil"/>
+          <w:right w:val="nil"/>
         </w:tcBorders>
         <w:shd w:val="clear" w:color="FFFFFF" w:themeColor="light1" w:fill="FFFFFF" w:themeFill="light1"/>
       </w:tcPr>
@@ -16862,9 +16647,9 @@
       <w:tblPr/>
       <w:tcPr>
         <w:tcBorders>
-          <w:top w:val="none" w:sz="0" w:space="0" w:color="000000"/>
-          <w:left w:val="none" w:sz="0" w:space="0" w:color="000000"/>
-          <w:bottom w:val="none" w:sz="0" w:space="0" w:color="000000"/>
+          <w:top w:val="nil"/>
+          <w:left w:val="nil"/>
+          <w:bottom w:val="nil"/>
           <w:right w:val="single" w:sz="4" w:space="0" w:color="F4B184" w:themeColor="accent2" w:themeTint="97"/>
         </w:tcBorders>
         <w:shd w:val="clear" w:color="FFFFFF" w:fill="auto"/>
@@ -16880,10 +16665,10 @@
       <w:tblPr/>
       <w:tcPr>
         <w:tcBorders>
-          <w:top w:val="none" w:sz="0" w:space="0" w:color="000000"/>
+          <w:top w:val="nil"/>
           <w:left w:val="single" w:sz="4" w:space="0" w:color="F4B184" w:themeColor="accent2" w:themeTint="97"/>
-          <w:bottom w:val="none" w:sz="0" w:space="0" w:color="000000"/>
-          <w:right w:val="none" w:sz="0" w:space="0" w:color="000000"/>
+          <w:bottom w:val="nil"/>
+          <w:right w:val="nil"/>
         </w:tcBorders>
         <w:shd w:val="clear" w:color="FFFFFF" w:fill="auto"/>
       </w:tcPr>
@@ -16937,10 +16722,10 @@
       <w:tblPr/>
       <w:tcPr>
         <w:tcBorders>
-          <w:top w:val="none" w:sz="0" w:space="0" w:color="000000"/>
-          <w:left w:val="none" w:sz="0" w:space="0" w:color="000000"/>
+          <w:top w:val="nil"/>
+          <w:left w:val="nil"/>
           <w:bottom w:val="single" w:sz="4" w:space="0" w:color="C9C9C9" w:themeColor="accent3" w:themeTint="98"/>
-          <w:right w:val="none" w:sz="0" w:space="0" w:color="000000"/>
+          <w:right w:val="nil"/>
         </w:tcBorders>
         <w:shd w:val="clear" w:color="FFFFFF" w:themeColor="light1" w:fill="FFFFFF" w:themeFill="light1"/>
       </w:tcPr>
@@ -16956,9 +16741,9 @@
       <w:tcPr>
         <w:tcBorders>
           <w:top w:val="single" w:sz="4" w:space="0" w:color="C9C9C9" w:themeColor="accent3" w:themeTint="98"/>
-          <w:left w:val="none" w:sz="0" w:space="0" w:color="000000"/>
-          <w:bottom w:val="none" w:sz="0" w:space="0" w:color="000000"/>
-          <w:right w:val="none" w:sz="0" w:space="0" w:color="000000"/>
+          <w:left w:val="nil"/>
+          <w:bottom w:val="nil"/>
+          <w:right w:val="nil"/>
         </w:tcBorders>
         <w:shd w:val="clear" w:color="FFFFFF" w:themeColor="light1" w:fill="FFFFFF" w:themeFill="light1"/>
       </w:tcPr>
@@ -16976,9 +16761,9 @@
       <w:tblPr/>
       <w:tcPr>
         <w:tcBorders>
-          <w:top w:val="none" w:sz="0" w:space="0" w:color="000000"/>
-          <w:left w:val="none" w:sz="0" w:space="0" w:color="000000"/>
-          <w:bottom w:val="none" w:sz="0" w:space="0" w:color="000000"/>
+          <w:top w:val="nil"/>
+          <w:left w:val="nil"/>
+          <w:bottom w:val="nil"/>
           <w:right w:val="single" w:sz="4" w:space="0" w:color="C9C9C9" w:themeColor="accent3" w:themeTint="98"/>
         </w:tcBorders>
         <w:shd w:val="clear" w:color="FFFFFF" w:fill="auto"/>
@@ -16994,10 +16779,10 @@
       <w:tblPr/>
       <w:tcPr>
         <w:tcBorders>
-          <w:top w:val="none" w:sz="0" w:space="0" w:color="000000"/>
+          <w:top w:val="nil"/>
           <w:left w:val="single" w:sz="4" w:space="0" w:color="C9C9C9" w:themeColor="accent3" w:themeTint="98"/>
-          <w:bottom w:val="none" w:sz="0" w:space="0" w:color="000000"/>
-          <w:right w:val="none" w:sz="0" w:space="0" w:color="000000"/>
+          <w:bottom w:val="nil"/>
+          <w:right w:val="nil"/>
         </w:tcBorders>
         <w:shd w:val="clear" w:color="FFFFFF" w:fill="auto"/>
       </w:tcPr>
@@ -17051,10 +16836,10 @@
       <w:tblPr/>
       <w:tcPr>
         <w:tcBorders>
-          <w:top w:val="none" w:sz="0" w:space="0" w:color="000000"/>
-          <w:left w:val="none" w:sz="0" w:space="0" w:color="000000"/>
+          <w:top w:val="nil"/>
+          <w:left w:val="nil"/>
           <w:bottom w:val="single" w:sz="4" w:space="0" w:color="FFD865" w:themeColor="accent4" w:themeTint="9A"/>
-          <w:right w:val="none" w:sz="0" w:space="0" w:color="000000"/>
+          <w:right w:val="nil"/>
         </w:tcBorders>
         <w:shd w:val="clear" w:color="FFFFFF" w:themeColor="light1" w:fill="FFFFFF" w:themeFill="light1"/>
       </w:tcPr>
@@ -17070,9 +16855,9 @@
       <w:tcPr>
         <w:tcBorders>
           <w:top w:val="single" w:sz="4" w:space="0" w:color="FFD865" w:themeColor="accent4" w:themeTint="9A"/>
-          <w:left w:val="none" w:sz="0" w:space="0" w:color="000000"/>
-          <w:bottom w:val="none" w:sz="0" w:space="0" w:color="000000"/>
-          <w:right w:val="none" w:sz="0" w:space="0" w:color="000000"/>
+          <w:left w:val="nil"/>
+          <w:bottom w:val="nil"/>
+          <w:right w:val="nil"/>
         </w:tcBorders>
         <w:shd w:val="clear" w:color="FFFFFF" w:themeColor="light1" w:fill="FFFFFF" w:themeFill="light1"/>
       </w:tcPr>
@@ -17090,9 +16875,9 @@
       <w:tblPr/>
       <w:tcPr>
         <w:tcBorders>
-          <w:top w:val="none" w:sz="0" w:space="0" w:color="000000"/>
-          <w:left w:val="none" w:sz="0" w:space="0" w:color="000000"/>
-          <w:bottom w:val="none" w:sz="0" w:space="0" w:color="000000"/>
+          <w:top w:val="nil"/>
+          <w:left w:val="nil"/>
+          <w:bottom w:val="nil"/>
           <w:right w:val="single" w:sz="4" w:space="0" w:color="FFD865" w:themeColor="accent4" w:themeTint="9A"/>
         </w:tcBorders>
         <w:shd w:val="clear" w:color="FFFFFF" w:fill="auto"/>
@@ -17108,10 +16893,10 @@
       <w:tblPr/>
       <w:tcPr>
         <w:tcBorders>
-          <w:top w:val="none" w:sz="0" w:space="0" w:color="000000"/>
+          <w:top w:val="nil"/>
           <w:left w:val="single" w:sz="4" w:space="0" w:color="FFD865" w:themeColor="accent4" w:themeTint="9A"/>
-          <w:bottom w:val="none" w:sz="0" w:space="0" w:color="000000"/>
-          <w:right w:val="none" w:sz="0" w:space="0" w:color="000000"/>
+          <w:bottom w:val="nil"/>
+          <w:right w:val="nil"/>
         </w:tcBorders>
         <w:shd w:val="clear" w:color="FFFFFF" w:fill="auto"/>
       </w:tcPr>
@@ -17165,10 +16950,10 @@
       <w:tblPr/>
       <w:tcPr>
         <w:tcBorders>
-          <w:top w:val="none" w:sz="0" w:space="0" w:color="000000"/>
-          <w:left w:val="none" w:sz="0" w:space="0" w:color="000000"/>
+          <w:top w:val="nil"/>
+          <w:left w:val="nil"/>
           <w:bottom w:val="single" w:sz="4" w:space="0" w:color="8DA9DB" w:themeColor="accent5" w:themeTint="9A"/>
-          <w:right w:val="none" w:sz="0" w:space="0" w:color="000000"/>
+          <w:right w:val="nil"/>
         </w:tcBorders>
         <w:shd w:val="clear" w:color="FFFFFF" w:themeColor="light1" w:fill="FFFFFF" w:themeFill="light1"/>
       </w:tcPr>
@@ -17184,9 +16969,9 @@
       <w:tcPr>
         <w:tcBorders>
           <w:top w:val="single" w:sz="4" w:space="0" w:color="8DA9DB" w:themeColor="accent5" w:themeTint="9A"/>
-          <w:left w:val="none" w:sz="0" w:space="0" w:color="000000"/>
-          <w:bottom w:val="none" w:sz="0" w:space="0" w:color="000000"/>
-          <w:right w:val="none" w:sz="0" w:space="0" w:color="000000"/>
+          <w:left w:val="nil"/>
+          <w:bottom w:val="nil"/>
+          <w:right w:val="nil"/>
         </w:tcBorders>
         <w:shd w:val="clear" w:color="FFFFFF" w:themeColor="light1" w:fill="FFFFFF" w:themeFill="light1"/>
       </w:tcPr>
@@ -17204,9 +16989,9 @@
       <w:tblPr/>
       <w:tcPr>
         <w:tcBorders>
-          <w:top w:val="none" w:sz="0" w:space="0" w:color="000000"/>
-          <w:left w:val="none" w:sz="0" w:space="0" w:color="000000"/>
-          <w:bottom w:val="none" w:sz="0" w:space="0" w:color="000000"/>
+          <w:top w:val="nil"/>
+          <w:left w:val="nil"/>
+          <w:bottom w:val="nil"/>
           <w:right w:val="single" w:sz="4" w:space="0" w:color="8DA9DB" w:themeColor="accent5" w:themeTint="9A"/>
         </w:tcBorders>
         <w:shd w:val="clear" w:color="FFFFFF" w:fill="auto"/>
@@ -17222,10 +17007,10 @@
       <w:tblPr/>
       <w:tcPr>
         <w:tcBorders>
-          <w:top w:val="none" w:sz="0" w:space="0" w:color="000000"/>
+          <w:top w:val="nil"/>
           <w:left w:val="single" w:sz="4" w:space="0" w:color="8DA9DB" w:themeColor="accent5" w:themeTint="9A"/>
-          <w:bottom w:val="none" w:sz="0" w:space="0" w:color="000000"/>
-          <w:right w:val="none" w:sz="0" w:space="0" w:color="000000"/>
+          <w:bottom w:val="nil"/>
+          <w:right w:val="nil"/>
         </w:tcBorders>
         <w:shd w:val="clear" w:color="FFFFFF" w:fill="auto"/>
       </w:tcPr>
@@ -17279,10 +17064,10 @@
       <w:tblPr/>
       <w:tcPr>
         <w:tcBorders>
-          <w:top w:val="none" w:sz="0" w:space="0" w:color="000000"/>
-          <w:left w:val="none" w:sz="0" w:space="0" w:color="000000"/>
+          <w:top w:val="nil"/>
+          <w:left w:val="nil"/>
           <w:bottom w:val="single" w:sz="4" w:space="0" w:color="A9D08E" w:themeColor="accent6" w:themeTint="98"/>
-          <w:right w:val="none" w:sz="0" w:space="0" w:color="000000"/>
+          <w:right w:val="nil"/>
         </w:tcBorders>
         <w:shd w:val="clear" w:color="FFFFFF" w:themeColor="light1" w:fill="FFFFFF" w:themeFill="light1"/>
       </w:tcPr>
@@ -17298,9 +17083,9 @@
       <w:tcPr>
         <w:tcBorders>
           <w:top w:val="single" w:sz="4" w:space="0" w:color="A9D08E" w:themeColor="accent6" w:themeTint="98"/>
-          <w:left w:val="none" w:sz="0" w:space="0" w:color="000000"/>
-          <w:bottom w:val="none" w:sz="0" w:space="0" w:color="000000"/>
-          <w:right w:val="none" w:sz="0" w:space="0" w:color="000000"/>
+          <w:left w:val="nil"/>
+          <w:bottom w:val="nil"/>
+          <w:right w:val="nil"/>
         </w:tcBorders>
         <w:shd w:val="clear" w:color="FFFFFF" w:themeColor="light1" w:fill="FFFFFF" w:themeFill="light1"/>
       </w:tcPr>
@@ -17318,9 +17103,9 @@
       <w:tblPr/>
       <w:tcPr>
         <w:tcBorders>
-          <w:top w:val="none" w:sz="0" w:space="0" w:color="000000"/>
-          <w:left w:val="none" w:sz="0" w:space="0" w:color="000000"/>
-          <w:bottom w:val="none" w:sz="0" w:space="0" w:color="000000"/>
+          <w:top w:val="nil"/>
+          <w:left w:val="nil"/>
+          <w:bottom w:val="nil"/>
           <w:right w:val="single" w:sz="4" w:space="0" w:color="A9D08E" w:themeColor="accent6" w:themeTint="98"/>
         </w:tcBorders>
         <w:shd w:val="clear" w:color="FFFFFF" w:fill="auto"/>
@@ -17336,10 +17121,10 @@
       <w:tblPr/>
       <w:tcPr>
         <w:tcBorders>
-          <w:top w:val="none" w:sz="0" w:space="0" w:color="000000"/>
+          <w:top w:val="nil"/>
           <w:left w:val="single" w:sz="4" w:space="0" w:color="A9D08E" w:themeColor="accent6" w:themeTint="98"/>
-          <w:bottom w:val="none" w:sz="0" w:space="0" w:color="000000"/>
-          <w:right w:val="none" w:sz="0" w:space="0" w:color="000000"/>
+          <w:bottom w:val="nil"/>
+          <w:right w:val="nil"/>
         </w:tcBorders>
         <w:shd w:val="clear" w:color="FFFFFF" w:fill="auto"/>
       </w:tcPr>
@@ -17846,9 +17631,9 @@
     <w:tblPr>
       <w:tblBorders>
         <w:top w:val="single" w:sz="4" w:space="0" w:color="000000" w:themeColor="text1"/>
-        <w:left w:val="none" w:sz="4" w:space="0" w:color="000000"/>
+        <w:left w:val="nil"/>
         <w:bottom w:val="single" w:sz="4" w:space="0" w:color="000000" w:themeColor="text1"/>
-        <w:right w:val="none" w:sz="4" w:space="0" w:color="000000"/>
+        <w:right w:val="nil"/>
       </w:tblBorders>
     </w:tblPr>
     <w:tblStylePr w:type="firstRow">
@@ -17938,10 +17723,10 @@
       <w:tblPr/>
       <w:tcPr>
         <w:tcBorders>
-          <w:top w:val="none" w:sz="4" w:space="0" w:color="000000"/>
-          <w:left w:val="none" w:sz="4" w:space="0" w:color="000000"/>
+          <w:top w:val="nil"/>
+          <w:left w:val="nil"/>
           <w:bottom w:val="single" w:sz="4" w:space="0" w:color="404040"/>
-          <w:right w:val="none" w:sz="4" w:space="0" w:color="000000"/>
+          <w:right w:val="nil"/>
         </w:tcBorders>
       </w:tcPr>
     </w:tblStylePr>
@@ -17961,9 +17746,9 @@
       <w:tblPr/>
       <w:tcPr>
         <w:tcBorders>
-          <w:top w:val="none" w:sz="4" w:space="0" w:color="000000"/>
-          <w:left w:val="none" w:sz="4" w:space="0" w:color="000000"/>
-          <w:bottom w:val="none" w:sz="4" w:space="0" w:color="000000"/>
+          <w:top w:val="nil"/>
+          <w:left w:val="nil"/>
+          <w:bottom w:val="nil"/>
           <w:right w:val="single" w:sz="4" w:space="0" w:color="404040"/>
         </w:tcBorders>
       </w:tcPr>
@@ -18075,9 +17860,9 @@
       <w:tblPr/>
       <w:tcPr>
         <w:tcBorders>
-          <w:left w:val="none" w:sz="4" w:space="0" w:color="000000"/>
+          <w:left w:val="nil"/>
           <w:bottom w:val="single" w:sz="4" w:space="0" w:color="404040"/>
-          <w:right w:val="none" w:sz="4" w:space="0" w:color="000000"/>
+          <w:right w:val="nil"/>
         </w:tcBorders>
         <w:shd w:val="clear" w:color="FFFFFF" w:fill="auto"/>
       </w:tcPr>
@@ -18091,8 +17876,8 @@
       <w:tcPr>
         <w:tcBorders>
           <w:top w:val="single" w:sz="4" w:space="0" w:color="404040"/>
-          <w:left w:val="none" w:sz="4" w:space="0" w:color="000000"/>
-          <w:right w:val="none" w:sz="4" w:space="0" w:color="000000"/>
+          <w:left w:val="nil"/>
+          <w:right w:val="nil"/>
         </w:tcBorders>
         <w:shd w:val="clear" w:color="FFFFFF" w:fill="auto"/>
       </w:tcPr>
@@ -18635,10 +18420,10 @@
       <w:tblPr/>
       <w:tcPr>
         <w:tcBorders>
-          <w:top w:val="none" w:sz="4" w:space="0" w:color="000000"/>
-          <w:left w:val="none" w:sz="4" w:space="0" w:color="000000"/>
+          <w:top w:val="nil"/>
+          <w:left w:val="nil"/>
           <w:bottom w:val="single" w:sz="12" w:space="0" w:color="6A6A6A" w:themeColor="text1" w:themeTint="95"/>
-          <w:right w:val="none" w:sz="4" w:space="0" w:color="000000"/>
+          <w:right w:val="nil"/>
         </w:tcBorders>
         <w:shd w:val="clear" w:color="FFFFFF" w:fill="auto"/>
       </w:tcPr>
@@ -18652,9 +18437,9 @@
       <w:tcPr>
         <w:tcBorders>
           <w:top w:val="single" w:sz="4" w:space="0" w:color="6A6A6A" w:themeColor="text1" w:themeTint="95"/>
-          <w:left w:val="none" w:sz="4" w:space="0" w:color="000000"/>
-          <w:bottom w:val="none" w:sz="4" w:space="0" w:color="000000"/>
-          <w:right w:val="none" w:sz="4" w:space="0" w:color="000000"/>
+          <w:left w:val="nil"/>
+          <w:bottom w:val="nil"/>
+          <w:right w:val="nil"/>
         </w:tcBorders>
         <w:shd w:val="clear" w:color="FFFFFF" w:fill="auto"/>
       </w:tcPr>
@@ -18718,10 +18503,10 @@
       <w:tblPr/>
       <w:tcPr>
         <w:tcBorders>
-          <w:top w:val="none" w:sz="4" w:space="0" w:color="000000"/>
-          <w:left w:val="none" w:sz="4" w:space="0" w:color="000000"/>
+          <w:top w:val="nil"/>
+          <w:left w:val="nil"/>
           <w:bottom w:val="single" w:sz="12" w:space="0" w:color="68A2D8" w:themeColor="accent1" w:themeTint="EA"/>
-          <w:right w:val="none" w:sz="4" w:space="0" w:color="000000"/>
+          <w:right w:val="nil"/>
         </w:tcBorders>
         <w:shd w:val="clear" w:color="FFFFFF" w:fill="auto"/>
       </w:tcPr>
@@ -18735,9 +18520,9 @@
       <w:tcPr>
         <w:tcBorders>
           <w:top w:val="single" w:sz="4" w:space="0" w:color="68A2D8" w:themeColor="accent1" w:themeTint="EA"/>
-          <w:left w:val="none" w:sz="4" w:space="0" w:color="000000"/>
-          <w:bottom w:val="none" w:sz="4" w:space="0" w:color="000000"/>
-          <w:right w:val="none" w:sz="4" w:space="0" w:color="000000"/>
+          <w:left w:val="nil"/>
+          <w:bottom w:val="nil"/>
+          <w:right w:val="nil"/>
         </w:tcBorders>
         <w:shd w:val="clear" w:color="FFFFFF" w:fill="auto"/>
       </w:tcPr>
@@ -18801,10 +18586,10 @@
       <w:tblPr/>
       <w:tcPr>
         <w:tcBorders>
-          <w:top w:val="none" w:sz="4" w:space="0" w:color="000000"/>
-          <w:left w:val="none" w:sz="4" w:space="0" w:color="000000"/>
+          <w:top w:val="nil"/>
+          <w:left w:val="nil"/>
           <w:bottom w:val="single" w:sz="12" w:space="0" w:color="F4B184" w:themeColor="accent2" w:themeTint="97"/>
-          <w:right w:val="none" w:sz="4" w:space="0" w:color="000000"/>
+          <w:right w:val="nil"/>
         </w:tcBorders>
         <w:shd w:val="clear" w:color="FFFFFF" w:fill="auto"/>
       </w:tcPr>
@@ -18818,9 +18603,9 @@
       <w:tcPr>
         <w:tcBorders>
           <w:top w:val="single" w:sz="4" w:space="0" w:color="F4B184" w:themeColor="accent2" w:themeTint="97"/>
-          <w:left w:val="none" w:sz="4" w:space="0" w:color="000000"/>
-          <w:bottom w:val="none" w:sz="4" w:space="0" w:color="000000"/>
-          <w:right w:val="none" w:sz="4" w:space="0" w:color="000000"/>
+          <w:left w:val="nil"/>
+          <w:bottom w:val="nil"/>
+          <w:right w:val="nil"/>
         </w:tcBorders>
         <w:shd w:val="clear" w:color="FFFFFF" w:fill="auto"/>
       </w:tcPr>
@@ -18884,10 +18669,10 @@
       <w:tblPr/>
       <w:tcPr>
         <w:tcBorders>
-          <w:top w:val="none" w:sz="4" w:space="0" w:color="000000"/>
-          <w:left w:val="none" w:sz="4" w:space="0" w:color="000000"/>
+          <w:top w:val="nil"/>
+          <w:left w:val="nil"/>
           <w:bottom w:val="single" w:sz="12" w:space="0" w:color="A5A5A5" w:themeColor="accent3" w:themeTint="FE"/>
-          <w:right w:val="none" w:sz="4" w:space="0" w:color="000000"/>
+          <w:right w:val="nil"/>
         </w:tcBorders>
         <w:shd w:val="clear" w:color="FFFFFF" w:fill="auto"/>
       </w:tcPr>
@@ -18901,9 +18686,9 @@
       <w:tcPr>
         <w:tcBorders>
           <w:top w:val="single" w:sz="4" w:space="0" w:color="A5A5A5" w:themeColor="accent3" w:themeTint="FE"/>
-          <w:left w:val="none" w:sz="4" w:space="0" w:color="000000"/>
-          <w:bottom w:val="none" w:sz="4" w:space="0" w:color="000000"/>
-          <w:right w:val="none" w:sz="4" w:space="0" w:color="000000"/>
+          <w:left w:val="nil"/>
+          <w:bottom w:val="nil"/>
+          <w:right w:val="nil"/>
         </w:tcBorders>
         <w:shd w:val="clear" w:color="FFFFFF" w:fill="auto"/>
       </w:tcPr>
@@ -18967,10 +18752,10 @@
       <w:tblPr/>
       <w:tcPr>
         <w:tcBorders>
-          <w:top w:val="none" w:sz="4" w:space="0" w:color="000000"/>
-          <w:left w:val="none" w:sz="4" w:space="0" w:color="000000"/>
+          <w:top w:val="nil"/>
+          <w:left w:val="nil"/>
           <w:bottom w:val="single" w:sz="12" w:space="0" w:color="FFD865" w:themeColor="accent4" w:themeTint="9A"/>
-          <w:right w:val="none" w:sz="4" w:space="0" w:color="000000"/>
+          <w:right w:val="nil"/>
         </w:tcBorders>
         <w:shd w:val="clear" w:color="FFFFFF" w:fill="auto"/>
       </w:tcPr>
@@ -18984,9 +18769,9 @@
       <w:tcPr>
         <w:tcBorders>
           <w:top w:val="single" w:sz="4" w:space="0" w:color="FFD865" w:themeColor="accent4" w:themeTint="9A"/>
-          <w:left w:val="none" w:sz="4" w:space="0" w:color="000000"/>
-          <w:bottom w:val="none" w:sz="4" w:space="0" w:color="000000"/>
-          <w:right w:val="none" w:sz="4" w:space="0" w:color="000000"/>
+          <w:left w:val="nil"/>
+          <w:bottom w:val="nil"/>
+          <w:right w:val="nil"/>
         </w:tcBorders>
         <w:shd w:val="clear" w:color="FFFFFF" w:fill="auto"/>
       </w:tcPr>
@@ -19050,10 +18835,10 @@
       <w:tblPr/>
       <w:tcPr>
         <w:tcBorders>
-          <w:top w:val="none" w:sz="4" w:space="0" w:color="000000"/>
-          <w:left w:val="none" w:sz="4" w:space="0" w:color="000000"/>
+          <w:top w:val="nil"/>
+          <w:left w:val="nil"/>
           <w:bottom w:val="single" w:sz="12" w:space="0" w:color="4472C4" w:themeColor="accent5"/>
-          <w:right w:val="none" w:sz="4" w:space="0" w:color="000000"/>
+          <w:right w:val="nil"/>
         </w:tcBorders>
         <w:shd w:val="clear" w:color="FFFFFF" w:fill="auto"/>
       </w:tcPr>
@@ -19067,9 +18852,9 @@
       <w:tcPr>
         <w:tcBorders>
           <w:top w:val="single" w:sz="4" w:space="0" w:color="4472C4" w:themeColor="accent5"/>
-          <w:left w:val="none" w:sz="4" w:space="0" w:color="000000"/>
-          <w:bottom w:val="none" w:sz="4" w:space="0" w:color="000000"/>
-          <w:right w:val="none" w:sz="4" w:space="0" w:color="000000"/>
+          <w:left w:val="nil"/>
+          <w:bottom w:val="nil"/>
+          <w:right w:val="nil"/>
         </w:tcBorders>
         <w:shd w:val="clear" w:color="FFFFFF" w:fill="auto"/>
       </w:tcPr>
@@ -19133,10 +18918,10 @@
       <w:tblPr/>
       <w:tcPr>
         <w:tcBorders>
-          <w:top w:val="none" w:sz="4" w:space="0" w:color="000000"/>
-          <w:left w:val="none" w:sz="4" w:space="0" w:color="000000"/>
+          <w:top w:val="nil"/>
+          <w:left w:val="nil"/>
           <w:bottom w:val="single" w:sz="12" w:space="0" w:color="70AD47" w:themeColor="accent6"/>
-          <w:right w:val="none" w:sz="4" w:space="0" w:color="000000"/>
+          <w:right w:val="nil"/>
         </w:tcBorders>
         <w:shd w:val="clear" w:color="FFFFFF" w:fill="auto"/>
       </w:tcPr>
@@ -19150,9 +18935,9 @@
       <w:tcPr>
         <w:tcBorders>
           <w:top w:val="single" w:sz="4" w:space="0" w:color="70AD47" w:themeColor="accent6"/>
-          <w:left w:val="none" w:sz="4" w:space="0" w:color="000000"/>
-          <w:bottom w:val="none" w:sz="4" w:space="0" w:color="000000"/>
-          <w:right w:val="none" w:sz="4" w:space="0" w:color="000000"/>
+          <w:left w:val="nil"/>
+          <w:bottom w:val="nil"/>
+          <w:right w:val="nil"/>
         </w:tcBorders>
         <w:shd w:val="clear" w:color="FFFFFF" w:fill="auto"/>
       </w:tcPr>
@@ -19216,10 +19001,10 @@
       <w:tblPr/>
       <w:tcPr>
         <w:tcBorders>
-          <w:top w:val="none" w:sz="4" w:space="0" w:color="000000"/>
-          <w:left w:val="none" w:sz="4" w:space="0" w:color="000000"/>
-          <w:bottom w:val="none" w:sz="4" w:space="0" w:color="000000"/>
-          <w:right w:val="none" w:sz="4" w:space="0" w:color="000000"/>
+          <w:top w:val="nil"/>
+          <w:left w:val="nil"/>
+          <w:bottom w:val="nil"/>
+          <w:right w:val="nil"/>
         </w:tcBorders>
         <w:shd w:val="clear" w:color="FFFFFF" w:fill="auto"/>
       </w:tcPr>
@@ -19232,10 +19017,10 @@
       <w:tblPr/>
       <w:tcPr>
         <w:tcBorders>
-          <w:top w:val="none" w:sz="4" w:space="0" w:color="000000"/>
-          <w:left w:val="none" w:sz="4" w:space="0" w:color="000000"/>
-          <w:bottom w:val="none" w:sz="4" w:space="0" w:color="000000"/>
-          <w:right w:val="none" w:sz="4" w:space="0" w:color="000000"/>
+          <w:top w:val="nil"/>
+          <w:left w:val="nil"/>
+          <w:bottom w:val="nil"/>
+          <w:right w:val="nil"/>
         </w:tcBorders>
         <w:shd w:val="clear" w:color="FFFFFF" w:fill="auto"/>
       </w:tcPr>
@@ -19251,10 +19036,10 @@
       <w:tblPr/>
       <w:tcPr>
         <w:tcBorders>
-          <w:top w:val="none" w:sz="4" w:space="0" w:color="000000"/>
-          <w:left w:val="none" w:sz="4" w:space="0" w:color="000000"/>
-          <w:bottom w:val="none" w:sz="4" w:space="0" w:color="000000"/>
-          <w:right w:val="none" w:sz="4" w:space="0" w:color="000000"/>
+          <w:top w:val="nil"/>
+          <w:left w:val="nil"/>
+          <w:bottom w:val="nil"/>
+          <w:right w:val="nil"/>
         </w:tcBorders>
         <w:shd w:val="clear" w:color="FFFFFF" w:fill="auto"/>
       </w:tcPr>
@@ -19267,10 +19052,10 @@
       <w:tblPr/>
       <w:tcPr>
         <w:tcBorders>
-          <w:top w:val="none" w:sz="4" w:space="0" w:color="000000"/>
-          <w:left w:val="none" w:sz="4" w:space="0" w:color="000000"/>
-          <w:bottom w:val="none" w:sz="4" w:space="0" w:color="000000"/>
-          <w:right w:val="none" w:sz="4" w:space="0" w:color="000000"/>
+          <w:top w:val="nil"/>
+          <w:left w:val="nil"/>
+          <w:bottom w:val="nil"/>
+          <w:right w:val="nil"/>
         </w:tcBorders>
         <w:shd w:val="clear" w:color="FFFFFF" w:fill="auto"/>
       </w:tcPr>
@@ -19322,10 +19107,10 @@
       <w:tblPr/>
       <w:tcPr>
         <w:tcBorders>
-          <w:top w:val="none" w:sz="4" w:space="0" w:color="000000"/>
-          <w:left w:val="none" w:sz="4" w:space="0" w:color="000000"/>
-          <w:bottom w:val="none" w:sz="4" w:space="0" w:color="000000"/>
-          <w:right w:val="none" w:sz="4" w:space="0" w:color="000000"/>
+          <w:top w:val="nil"/>
+          <w:left w:val="nil"/>
+          <w:bottom w:val="nil"/>
+          <w:right w:val="nil"/>
         </w:tcBorders>
         <w:shd w:val="clear" w:color="FFFFFF" w:fill="auto"/>
       </w:tcPr>
@@ -19338,10 +19123,10 @@
       <w:tblPr/>
       <w:tcPr>
         <w:tcBorders>
-          <w:top w:val="none" w:sz="4" w:space="0" w:color="000000"/>
-          <w:left w:val="none" w:sz="4" w:space="0" w:color="000000"/>
-          <w:bottom w:val="none" w:sz="4" w:space="0" w:color="000000"/>
-          <w:right w:val="none" w:sz="4" w:space="0" w:color="000000"/>
+          <w:top w:val="nil"/>
+          <w:left w:val="nil"/>
+          <w:bottom w:val="nil"/>
+          <w:right w:val="nil"/>
         </w:tcBorders>
         <w:shd w:val="clear" w:color="FFFFFF" w:fill="auto"/>
       </w:tcPr>
@@ -19357,10 +19142,10 @@
       <w:tblPr/>
       <w:tcPr>
         <w:tcBorders>
-          <w:top w:val="none" w:sz="4" w:space="0" w:color="000000"/>
-          <w:left w:val="none" w:sz="4" w:space="0" w:color="000000"/>
-          <w:bottom w:val="none" w:sz="4" w:space="0" w:color="000000"/>
-          <w:right w:val="none" w:sz="4" w:space="0" w:color="000000"/>
+          <w:top w:val="nil"/>
+          <w:left w:val="nil"/>
+          <w:bottom w:val="nil"/>
+          <w:right w:val="nil"/>
         </w:tcBorders>
         <w:shd w:val="clear" w:color="FFFFFF" w:fill="auto"/>
       </w:tcPr>
@@ -19373,10 +19158,10 @@
       <w:tblPr/>
       <w:tcPr>
         <w:tcBorders>
-          <w:top w:val="none" w:sz="4" w:space="0" w:color="000000"/>
-          <w:left w:val="none" w:sz="4" w:space="0" w:color="000000"/>
-          <w:bottom w:val="none" w:sz="4" w:space="0" w:color="000000"/>
-          <w:right w:val="none" w:sz="4" w:space="0" w:color="000000"/>
+          <w:top w:val="nil"/>
+          <w:left w:val="nil"/>
+          <w:bottom w:val="nil"/>
+          <w:right w:val="nil"/>
         </w:tcBorders>
         <w:shd w:val="clear" w:color="FFFFFF" w:fill="auto"/>
       </w:tcPr>
@@ -19428,10 +19213,10 @@
       <w:tblPr/>
       <w:tcPr>
         <w:tcBorders>
-          <w:top w:val="none" w:sz="4" w:space="0" w:color="000000"/>
-          <w:left w:val="none" w:sz="4" w:space="0" w:color="000000"/>
-          <w:bottom w:val="none" w:sz="4" w:space="0" w:color="000000"/>
-          <w:right w:val="none" w:sz="4" w:space="0" w:color="000000"/>
+          <w:top w:val="nil"/>
+          <w:left w:val="nil"/>
+          <w:bottom w:val="nil"/>
+          <w:right w:val="nil"/>
         </w:tcBorders>
         <w:shd w:val="clear" w:color="FFFFFF" w:fill="auto"/>
       </w:tcPr>
@@ -19444,10 +19229,10 @@
       <w:tblPr/>
       <w:tcPr>
         <w:tcBorders>
-          <w:top w:val="none" w:sz="4" w:space="0" w:color="000000"/>
-          <w:left w:val="none" w:sz="4" w:space="0" w:color="000000"/>
-          <w:bottom w:val="none" w:sz="4" w:space="0" w:color="000000"/>
-          <w:right w:val="none" w:sz="4" w:space="0" w:color="000000"/>
+          <w:top w:val="nil"/>
+          <w:left w:val="nil"/>
+          <w:bottom w:val="nil"/>
+          <w:right w:val="nil"/>
         </w:tcBorders>
         <w:shd w:val="clear" w:color="FFFFFF" w:fill="auto"/>
       </w:tcPr>
@@ -19463,10 +19248,10 @@
       <w:tblPr/>
       <w:tcPr>
         <w:tcBorders>
-          <w:top w:val="none" w:sz="4" w:space="0" w:color="000000"/>
-          <w:left w:val="none" w:sz="4" w:space="0" w:color="000000"/>
-          <w:bottom w:val="none" w:sz="4" w:space="0" w:color="000000"/>
-          <w:right w:val="none" w:sz="4" w:space="0" w:color="000000"/>
+          <w:top w:val="nil"/>
+          <w:left w:val="nil"/>
+          <w:bottom w:val="nil"/>
+          <w:right w:val="nil"/>
         </w:tcBorders>
         <w:shd w:val="clear" w:color="FFFFFF" w:fill="auto"/>
       </w:tcPr>
@@ -19479,10 +19264,10 @@
       <w:tblPr/>
       <w:tcPr>
         <w:tcBorders>
-          <w:top w:val="none" w:sz="4" w:space="0" w:color="000000"/>
-          <w:left w:val="none" w:sz="4" w:space="0" w:color="000000"/>
-          <w:bottom w:val="none" w:sz="4" w:space="0" w:color="000000"/>
-          <w:right w:val="none" w:sz="4" w:space="0" w:color="000000"/>
+          <w:top w:val="nil"/>
+          <w:left w:val="nil"/>
+          <w:bottom w:val="nil"/>
+          <w:right w:val="nil"/>
         </w:tcBorders>
         <w:shd w:val="clear" w:color="FFFFFF" w:fill="auto"/>
       </w:tcPr>
@@ -19534,10 +19319,10 @@
       <w:tblPr/>
       <w:tcPr>
         <w:tcBorders>
-          <w:top w:val="none" w:sz="4" w:space="0" w:color="000000"/>
-          <w:left w:val="none" w:sz="4" w:space="0" w:color="000000"/>
-          <w:bottom w:val="none" w:sz="4" w:space="0" w:color="000000"/>
-          <w:right w:val="none" w:sz="4" w:space="0" w:color="000000"/>
+          <w:top w:val="nil"/>
+          <w:left w:val="nil"/>
+          <w:bottom w:val="nil"/>
+          <w:right w:val="nil"/>
         </w:tcBorders>
         <w:shd w:val="clear" w:color="FFFFFF" w:fill="auto"/>
       </w:tcPr>
@@ -19550,10 +19335,10 @@
       <w:tblPr/>
       <w:tcPr>
         <w:tcBorders>
-          <w:top w:val="none" w:sz="4" w:space="0" w:color="000000"/>
-          <w:left w:val="none" w:sz="4" w:space="0" w:color="000000"/>
-          <w:bottom w:val="none" w:sz="4" w:space="0" w:color="000000"/>
-          <w:right w:val="none" w:sz="4" w:space="0" w:color="000000"/>
+          <w:top w:val="nil"/>
+          <w:left w:val="nil"/>
+          <w:bottom w:val="nil"/>
+          <w:right w:val="nil"/>
         </w:tcBorders>
         <w:shd w:val="clear" w:color="FFFFFF" w:fill="auto"/>
       </w:tcPr>
@@ -19569,10 +19354,10 @@
       <w:tblPr/>
       <w:tcPr>
         <w:tcBorders>
-          <w:top w:val="none" w:sz="4" w:space="0" w:color="000000"/>
-          <w:left w:val="none" w:sz="4" w:space="0" w:color="000000"/>
-          <w:bottom w:val="none" w:sz="4" w:space="0" w:color="000000"/>
-          <w:right w:val="none" w:sz="4" w:space="0" w:color="000000"/>
+          <w:top w:val="nil"/>
+          <w:left w:val="nil"/>
+          <w:bottom w:val="nil"/>
+          <w:right w:val="nil"/>
         </w:tcBorders>
         <w:shd w:val="clear" w:color="FFFFFF" w:fill="auto"/>
       </w:tcPr>
@@ -19585,10 +19370,10 @@
       <w:tblPr/>
       <w:tcPr>
         <w:tcBorders>
-          <w:top w:val="none" w:sz="4" w:space="0" w:color="000000"/>
-          <w:left w:val="none" w:sz="4" w:space="0" w:color="000000"/>
-          <w:bottom w:val="none" w:sz="4" w:space="0" w:color="000000"/>
-          <w:right w:val="none" w:sz="4" w:space="0" w:color="000000"/>
+          <w:top w:val="nil"/>
+          <w:left w:val="nil"/>
+          <w:bottom w:val="nil"/>
+          <w:right w:val="nil"/>
         </w:tcBorders>
         <w:shd w:val="clear" w:color="FFFFFF" w:fill="auto"/>
       </w:tcPr>
@@ -19640,10 +19425,10 @@
       <w:tblPr/>
       <w:tcPr>
         <w:tcBorders>
-          <w:top w:val="none" w:sz="4" w:space="0" w:color="000000"/>
-          <w:left w:val="none" w:sz="4" w:space="0" w:color="000000"/>
-          <w:bottom w:val="none" w:sz="4" w:space="0" w:color="000000"/>
-          <w:right w:val="none" w:sz="4" w:space="0" w:color="000000"/>
+          <w:top w:val="nil"/>
+          <w:left w:val="nil"/>
+          <w:bottom w:val="nil"/>
+          <w:right w:val="nil"/>
         </w:tcBorders>
         <w:shd w:val="clear" w:color="FFFFFF" w:fill="auto"/>
       </w:tcPr>
@@ -19656,10 +19441,10 @@
       <w:tblPr/>
       <w:tcPr>
         <w:tcBorders>
-          <w:top w:val="none" w:sz="4" w:space="0" w:color="000000"/>
-          <w:left w:val="none" w:sz="4" w:space="0" w:color="000000"/>
-          <w:bottom w:val="none" w:sz="4" w:space="0" w:color="000000"/>
-          <w:right w:val="none" w:sz="4" w:space="0" w:color="000000"/>
+          <w:top w:val="nil"/>
+          <w:left w:val="nil"/>
+          <w:bottom w:val="nil"/>
+          <w:right w:val="nil"/>
         </w:tcBorders>
         <w:shd w:val="clear" w:color="FFFFFF" w:fill="auto"/>
       </w:tcPr>
@@ -19675,10 +19460,10 @@
       <w:tblPr/>
       <w:tcPr>
         <w:tcBorders>
-          <w:top w:val="none" w:sz="4" w:space="0" w:color="000000"/>
-          <w:left w:val="none" w:sz="4" w:space="0" w:color="000000"/>
-          <w:bottom w:val="none" w:sz="4" w:space="0" w:color="000000"/>
-          <w:right w:val="none" w:sz="4" w:space="0" w:color="000000"/>
+          <w:top w:val="nil"/>
+          <w:left w:val="nil"/>
+          <w:bottom w:val="nil"/>
+          <w:right w:val="nil"/>
         </w:tcBorders>
         <w:shd w:val="clear" w:color="FFFFFF" w:fill="auto"/>
       </w:tcPr>
@@ -19691,10 +19476,10 @@
       <w:tblPr/>
       <w:tcPr>
         <w:tcBorders>
-          <w:top w:val="none" w:sz="4" w:space="0" w:color="000000"/>
-          <w:left w:val="none" w:sz="4" w:space="0" w:color="000000"/>
-          <w:bottom w:val="none" w:sz="4" w:space="0" w:color="000000"/>
-          <w:right w:val="none" w:sz="4" w:space="0" w:color="000000"/>
+          <w:top w:val="nil"/>
+          <w:left w:val="nil"/>
+          <w:bottom w:val="nil"/>
+          <w:right w:val="nil"/>
         </w:tcBorders>
         <w:shd w:val="clear" w:color="FFFFFF" w:fill="auto"/>
       </w:tcPr>
@@ -19746,10 +19531,10 @@
       <w:tblPr/>
       <w:tcPr>
         <w:tcBorders>
-          <w:top w:val="none" w:sz="4" w:space="0" w:color="000000"/>
-          <w:left w:val="none" w:sz="4" w:space="0" w:color="000000"/>
-          <w:bottom w:val="none" w:sz="4" w:space="0" w:color="000000"/>
-          <w:right w:val="none" w:sz="4" w:space="0" w:color="000000"/>
+          <w:top w:val="nil"/>
+          <w:left w:val="nil"/>
+          <w:bottom w:val="nil"/>
+          <w:right w:val="nil"/>
         </w:tcBorders>
         <w:shd w:val="clear" w:color="FFFFFF" w:fill="auto"/>
       </w:tcPr>
@@ -19762,10 +19547,10 @@
       <w:tblPr/>
       <w:tcPr>
         <w:tcBorders>
-          <w:top w:val="none" w:sz="4" w:space="0" w:color="000000"/>
-          <w:left w:val="none" w:sz="4" w:space="0" w:color="000000"/>
-          <w:bottom w:val="none" w:sz="4" w:space="0" w:color="000000"/>
-          <w:right w:val="none" w:sz="4" w:space="0" w:color="000000"/>
+          <w:top w:val="nil"/>
+          <w:left w:val="nil"/>
+          <w:bottom w:val="nil"/>
+          <w:right w:val="nil"/>
         </w:tcBorders>
         <w:shd w:val="clear" w:color="FFFFFF" w:fill="auto"/>
       </w:tcPr>
@@ -19781,10 +19566,10 @@
       <w:tblPr/>
       <w:tcPr>
         <w:tcBorders>
-          <w:top w:val="none" w:sz="4" w:space="0" w:color="000000"/>
-          <w:left w:val="none" w:sz="4" w:space="0" w:color="000000"/>
-          <w:bottom w:val="none" w:sz="4" w:space="0" w:color="000000"/>
-          <w:right w:val="none" w:sz="4" w:space="0" w:color="000000"/>
+          <w:top w:val="nil"/>
+          <w:left w:val="nil"/>
+          <w:bottom w:val="nil"/>
+          <w:right w:val="nil"/>
         </w:tcBorders>
         <w:shd w:val="clear" w:color="FFFFFF" w:fill="auto"/>
       </w:tcPr>
@@ -19797,10 +19582,10 @@
       <w:tblPr/>
       <w:tcPr>
         <w:tcBorders>
-          <w:top w:val="none" w:sz="4" w:space="0" w:color="000000"/>
-          <w:left w:val="none" w:sz="4" w:space="0" w:color="000000"/>
-          <w:bottom w:val="none" w:sz="4" w:space="0" w:color="000000"/>
-          <w:right w:val="none" w:sz="4" w:space="0" w:color="000000"/>
+          <w:top w:val="nil"/>
+          <w:left w:val="nil"/>
+          <w:bottom w:val="nil"/>
+          <w:right w:val="nil"/>
         </w:tcBorders>
         <w:shd w:val="clear" w:color="FFFFFF" w:fill="auto"/>
       </w:tcPr>
@@ -19852,10 +19637,10 @@
       <w:tblPr/>
       <w:tcPr>
         <w:tcBorders>
-          <w:top w:val="none" w:sz="4" w:space="0" w:color="000000"/>
-          <w:left w:val="none" w:sz="4" w:space="0" w:color="000000"/>
-          <w:bottom w:val="none" w:sz="4" w:space="0" w:color="000000"/>
-          <w:right w:val="none" w:sz="4" w:space="0" w:color="000000"/>
+          <w:top w:val="nil"/>
+          <w:left w:val="nil"/>
+          <w:bottom w:val="nil"/>
+          <w:right w:val="nil"/>
         </w:tcBorders>
         <w:shd w:val="clear" w:color="FFFFFF" w:fill="auto"/>
       </w:tcPr>
@@ -19868,10 +19653,10 @@
       <w:tblPr/>
       <w:tcPr>
         <w:tcBorders>
-          <w:top w:val="none" w:sz="4" w:space="0" w:color="000000"/>
-          <w:left w:val="none" w:sz="4" w:space="0" w:color="000000"/>
-          <w:bottom w:val="none" w:sz="4" w:space="0" w:color="000000"/>
-          <w:right w:val="none" w:sz="4" w:space="0" w:color="000000"/>
+          <w:top w:val="nil"/>
+          <w:left w:val="nil"/>
+          <w:bottom w:val="nil"/>
+          <w:right w:val="nil"/>
         </w:tcBorders>
         <w:shd w:val="clear" w:color="FFFFFF" w:fill="auto"/>
       </w:tcPr>
@@ -19887,10 +19672,10 @@
       <w:tblPr/>
       <w:tcPr>
         <w:tcBorders>
-          <w:top w:val="none" w:sz="4" w:space="0" w:color="000000"/>
-          <w:left w:val="none" w:sz="4" w:space="0" w:color="000000"/>
-          <w:bottom w:val="none" w:sz="4" w:space="0" w:color="000000"/>
-          <w:right w:val="none" w:sz="4" w:space="0" w:color="000000"/>
+          <w:top w:val="nil"/>
+          <w:left w:val="nil"/>
+          <w:bottom w:val="nil"/>
+          <w:right w:val="nil"/>
         </w:tcBorders>
         <w:shd w:val="clear" w:color="FFFFFF" w:fill="auto"/>
       </w:tcPr>
@@ -19903,10 +19688,10 @@
       <w:tblPr/>
       <w:tcPr>
         <w:tcBorders>
-          <w:top w:val="none" w:sz="4" w:space="0" w:color="000000"/>
-          <w:left w:val="none" w:sz="4" w:space="0" w:color="000000"/>
-          <w:bottom w:val="none" w:sz="4" w:space="0" w:color="000000"/>
-          <w:right w:val="none" w:sz="4" w:space="0" w:color="000000"/>
+          <w:top w:val="nil"/>
+          <w:left w:val="nil"/>
+          <w:bottom w:val="nil"/>
+          <w:right w:val="nil"/>
         </w:tcBorders>
         <w:shd w:val="clear" w:color="FFFFFF" w:fill="auto"/>
       </w:tcPr>
@@ -21655,10 +21440,10 @@
       <w:tblPr/>
       <w:tcPr>
         <w:tcBorders>
-          <w:top w:val="none" w:sz="4" w:space="0" w:color="000000"/>
-          <w:left w:val="none" w:sz="4" w:space="0" w:color="000000"/>
+          <w:top w:val="nil"/>
+          <w:left w:val="nil"/>
           <w:bottom w:val="single" w:sz="4" w:space="0" w:color="7F7F7F" w:themeColor="text1" w:themeTint="80"/>
-          <w:right w:val="none" w:sz="4" w:space="0" w:color="000000"/>
+          <w:right w:val="nil"/>
         </w:tcBorders>
         <w:shd w:val="clear" w:color="FFFFFF" w:themeColor="light1" w:fill="FFFFFF" w:themeFill="light1"/>
       </w:tcPr>
@@ -21674,9 +21459,9 @@
       <w:tcPr>
         <w:tcBorders>
           <w:top w:val="single" w:sz="4" w:space="0" w:color="7F7F7F" w:themeColor="text1" w:themeTint="80"/>
-          <w:left w:val="none" w:sz="4" w:space="0" w:color="000000"/>
-          <w:bottom w:val="none" w:sz="4" w:space="0" w:color="000000"/>
-          <w:right w:val="none" w:sz="4" w:space="0" w:color="000000"/>
+          <w:left w:val="nil"/>
+          <w:bottom w:val="nil"/>
+          <w:right w:val="nil"/>
         </w:tcBorders>
         <w:shd w:val="clear" w:color="FFFFFF" w:themeColor="light1" w:fill="FFFFFF" w:themeFill="light1"/>
       </w:tcPr>
@@ -21694,9 +21479,9 @@
       <w:tblPr/>
       <w:tcPr>
         <w:tcBorders>
-          <w:top w:val="none" w:sz="4" w:space="0" w:color="000000"/>
-          <w:left w:val="none" w:sz="4" w:space="0" w:color="000000"/>
-          <w:bottom w:val="none" w:sz="4" w:space="0" w:color="000000"/>
+          <w:top w:val="nil"/>
+          <w:left w:val="nil"/>
+          <w:bottom w:val="nil"/>
           <w:right w:val="single" w:sz="4" w:space="0" w:color="7F7F7F" w:themeColor="text1" w:themeTint="80"/>
         </w:tcBorders>
         <w:shd w:val="clear" w:color="FFFFFF" w:fill="auto"/>
@@ -21712,10 +21497,10 @@
       <w:tblPr/>
       <w:tcPr>
         <w:tcBorders>
-          <w:top w:val="none" w:sz="4" w:space="0" w:color="000000"/>
+          <w:top w:val="nil"/>
           <w:left w:val="single" w:sz="4" w:space="0" w:color="7F7F7F" w:themeColor="text1" w:themeTint="80"/>
-          <w:bottom w:val="none" w:sz="4" w:space="0" w:color="000000"/>
-          <w:right w:val="none" w:sz="4" w:space="0" w:color="000000"/>
+          <w:bottom w:val="nil"/>
+          <w:right w:val="nil"/>
         </w:tcBorders>
         <w:shd w:val="clear" w:color="FFFFFF" w:fill="auto"/>
       </w:tcPr>
@@ -21772,10 +21557,10 @@
       <w:tblPr/>
       <w:tcPr>
         <w:tcBorders>
-          <w:top w:val="none" w:sz="4" w:space="0" w:color="000000"/>
-          <w:left w:val="none" w:sz="4" w:space="0" w:color="000000"/>
+          <w:top w:val="nil"/>
+          <w:left w:val="nil"/>
           <w:bottom w:val="single" w:sz="4" w:space="0" w:color="ACCCEA" w:themeColor="accent1" w:themeTint="80"/>
-          <w:right w:val="none" w:sz="4" w:space="0" w:color="000000"/>
+          <w:right w:val="nil"/>
         </w:tcBorders>
         <w:shd w:val="clear" w:color="FFFFFF" w:themeColor="light1" w:fill="FFFFFF" w:themeFill="light1"/>
       </w:tcPr>
@@ -21791,9 +21576,9 @@
       <w:tcPr>
         <w:tcBorders>
           <w:top w:val="single" w:sz="4" w:space="0" w:color="ACCCEA" w:themeColor="accent1" w:themeTint="80"/>
-          <w:left w:val="none" w:sz="4" w:space="0" w:color="000000"/>
-          <w:bottom w:val="none" w:sz="4" w:space="0" w:color="000000"/>
-          <w:right w:val="none" w:sz="4" w:space="0" w:color="000000"/>
+          <w:left w:val="nil"/>
+          <w:bottom w:val="nil"/>
+          <w:right w:val="nil"/>
         </w:tcBorders>
         <w:shd w:val="clear" w:color="FFFFFF" w:themeColor="light1" w:fill="FFFFFF" w:themeFill="light1"/>
       </w:tcPr>
@@ -21811,9 +21596,9 @@
       <w:tblPr/>
       <w:tcPr>
         <w:tcBorders>
-          <w:top w:val="none" w:sz="4" w:space="0" w:color="000000"/>
-          <w:left w:val="none" w:sz="4" w:space="0" w:color="000000"/>
-          <w:bottom w:val="none" w:sz="4" w:space="0" w:color="000000"/>
+          <w:top w:val="nil"/>
+          <w:left w:val="nil"/>
+          <w:bottom w:val="nil"/>
           <w:right w:val="single" w:sz="4" w:space="0" w:color="ACCCEA" w:themeColor="accent1" w:themeTint="80"/>
         </w:tcBorders>
         <w:shd w:val="clear" w:color="FFFFFF" w:fill="auto"/>
@@ -21829,10 +21614,10 @@
       <w:tblPr/>
       <w:tcPr>
         <w:tcBorders>
-          <w:top w:val="none" w:sz="4" w:space="0" w:color="000000"/>
+          <w:top w:val="nil"/>
           <w:left w:val="single" w:sz="4" w:space="0" w:color="ACCCEA" w:themeColor="accent1" w:themeTint="80"/>
-          <w:bottom w:val="none" w:sz="4" w:space="0" w:color="000000"/>
-          <w:right w:val="none" w:sz="4" w:space="0" w:color="000000"/>
+          <w:bottom w:val="nil"/>
+          <w:right w:val="nil"/>
         </w:tcBorders>
         <w:shd w:val="clear" w:color="FFFFFF" w:fill="auto"/>
       </w:tcPr>
@@ -21889,10 +21674,10 @@
       <w:tblPr/>
       <w:tcPr>
         <w:tcBorders>
-          <w:top w:val="none" w:sz="4" w:space="0" w:color="000000"/>
-          <w:left w:val="none" w:sz="4" w:space="0" w:color="000000"/>
+          <w:top w:val="nil"/>
+          <w:left w:val="nil"/>
           <w:bottom w:val="single" w:sz="4" w:space="0" w:color="F4B184" w:themeColor="accent2" w:themeTint="97"/>
-          <w:right w:val="none" w:sz="4" w:space="0" w:color="000000"/>
+          <w:right w:val="nil"/>
         </w:tcBorders>
         <w:shd w:val="clear" w:color="FFFFFF" w:themeColor="light1" w:fill="FFFFFF" w:themeFill="light1"/>
       </w:tcPr>
@@ -21908,9 +21693,9 @@
       <w:tcPr>
         <w:tcBorders>
           <w:top w:val="single" w:sz="4" w:space="0" w:color="F4B184" w:themeColor="accent2" w:themeTint="97"/>
-          <w:left w:val="none" w:sz="4" w:space="0" w:color="000000"/>
-          <w:bottom w:val="none" w:sz="4" w:space="0" w:color="000000"/>
-          <w:right w:val="none" w:sz="4" w:space="0" w:color="000000"/>
+          <w:left w:val="nil"/>
+          <w:bottom w:val="nil"/>
+          <w:right w:val="nil"/>
         </w:tcBorders>
         <w:shd w:val="clear" w:color="FFFFFF" w:themeColor="light1" w:fill="FFFFFF" w:themeFill="light1"/>
       </w:tcPr>
@@ -21928,9 +21713,9 @@
       <w:tblPr/>
       <w:tcPr>
         <w:tcBorders>
-          <w:top w:val="none" w:sz="4" w:space="0" w:color="000000"/>
-          <w:left w:val="none" w:sz="4" w:space="0" w:color="000000"/>
-          <w:bottom w:val="none" w:sz="4" w:space="0" w:color="000000"/>
+          <w:top w:val="nil"/>
+          <w:left w:val="nil"/>
+          <w:bottom w:val="nil"/>
           <w:right w:val="single" w:sz="4" w:space="0" w:color="F4B184" w:themeColor="accent2" w:themeTint="97"/>
         </w:tcBorders>
         <w:shd w:val="clear" w:color="FFFFFF" w:fill="auto"/>
@@ -21946,10 +21731,10 @@
       <w:tblPr/>
       <w:tcPr>
         <w:tcBorders>
-          <w:top w:val="none" w:sz="4" w:space="0" w:color="000000"/>
+          <w:top w:val="nil"/>
           <w:left w:val="single" w:sz="4" w:space="0" w:color="F4B184" w:themeColor="accent2" w:themeTint="97"/>
-          <w:bottom w:val="none" w:sz="4" w:space="0" w:color="000000"/>
-          <w:right w:val="none" w:sz="4" w:space="0" w:color="000000"/>
+          <w:bottom w:val="nil"/>
+          <w:right w:val="nil"/>
         </w:tcBorders>
         <w:shd w:val="clear" w:color="FFFFFF" w:fill="auto"/>
       </w:tcPr>
@@ -22006,10 +21791,10 @@
       <w:tblPr/>
       <w:tcPr>
         <w:tcBorders>
-          <w:top w:val="none" w:sz="4" w:space="0" w:color="000000"/>
-          <w:left w:val="none" w:sz="4" w:space="0" w:color="000000"/>
+          <w:top w:val="nil"/>
+          <w:left w:val="nil"/>
           <w:bottom w:val="single" w:sz="4" w:space="0" w:color="A5A5A5" w:themeColor="accent3" w:themeTint="FE"/>
-          <w:right w:val="none" w:sz="4" w:space="0" w:color="000000"/>
+          <w:right w:val="nil"/>
         </w:tcBorders>
         <w:shd w:val="clear" w:color="FFFFFF" w:themeColor="light1" w:fill="FFFFFF" w:themeFill="light1"/>
       </w:tcPr>
@@ -22025,9 +21810,9 @@
       <w:tcPr>
         <w:tcBorders>
           <w:top w:val="single" w:sz="4" w:space="0" w:color="A5A5A5" w:themeColor="accent3" w:themeTint="FE"/>
-          <w:left w:val="none" w:sz="4" w:space="0" w:color="000000"/>
-          <w:bottom w:val="none" w:sz="4" w:space="0" w:color="000000"/>
-          <w:right w:val="none" w:sz="4" w:space="0" w:color="000000"/>
+          <w:left w:val="nil"/>
+          <w:bottom w:val="nil"/>
+          <w:right w:val="nil"/>
         </w:tcBorders>
         <w:shd w:val="clear" w:color="FFFFFF" w:themeColor="light1" w:fill="FFFFFF" w:themeFill="light1"/>
       </w:tcPr>
@@ -22045,9 +21830,9 @@
       <w:tblPr/>
       <w:tcPr>
         <w:tcBorders>
-          <w:top w:val="none" w:sz="4" w:space="0" w:color="000000"/>
-          <w:left w:val="none" w:sz="4" w:space="0" w:color="000000"/>
-          <w:bottom w:val="none" w:sz="4" w:space="0" w:color="000000"/>
+          <w:top w:val="nil"/>
+          <w:left w:val="nil"/>
+          <w:bottom w:val="nil"/>
           <w:right w:val="single" w:sz="4" w:space="0" w:color="A5A5A5" w:themeColor="accent3" w:themeTint="FE"/>
         </w:tcBorders>
         <w:shd w:val="clear" w:color="FFFFFF" w:fill="auto"/>
@@ -22063,10 +21848,10 @@
       <w:tblPr/>
       <w:tcPr>
         <w:tcBorders>
-          <w:top w:val="none" w:sz="4" w:space="0" w:color="000000"/>
+          <w:top w:val="nil"/>
           <w:left w:val="single" w:sz="4" w:space="0" w:color="A5A5A5" w:themeColor="accent3" w:themeTint="FE"/>
-          <w:bottom w:val="none" w:sz="4" w:space="0" w:color="000000"/>
-          <w:right w:val="none" w:sz="4" w:space="0" w:color="000000"/>
+          <w:bottom w:val="nil"/>
+          <w:right w:val="nil"/>
         </w:tcBorders>
         <w:shd w:val="clear" w:color="FFFFFF" w:fill="auto"/>
       </w:tcPr>
@@ -22123,10 +21908,10 @@
       <w:tblPr/>
       <w:tcPr>
         <w:tcBorders>
-          <w:top w:val="none" w:sz="4" w:space="0" w:color="000000"/>
-          <w:left w:val="none" w:sz="4" w:space="0" w:color="000000"/>
+          <w:top w:val="nil"/>
+          <w:left w:val="nil"/>
           <w:bottom w:val="single" w:sz="4" w:space="0" w:color="FFD865" w:themeColor="accent4" w:themeTint="9A"/>
-          <w:right w:val="none" w:sz="4" w:space="0" w:color="000000"/>
+          <w:right w:val="nil"/>
         </w:tcBorders>
         <w:shd w:val="clear" w:color="FFFFFF" w:themeColor="light1" w:fill="FFFFFF" w:themeFill="light1"/>
       </w:tcPr>
@@ -22142,9 +21927,9 @@
       <w:tcPr>
         <w:tcBorders>
           <w:top w:val="single" w:sz="4" w:space="0" w:color="FFD865" w:themeColor="accent4" w:themeTint="9A"/>
-          <w:left w:val="none" w:sz="4" w:space="0" w:color="000000"/>
-          <w:bottom w:val="none" w:sz="4" w:space="0" w:color="000000"/>
-          <w:right w:val="none" w:sz="4" w:space="0" w:color="000000"/>
+          <w:left w:val="nil"/>
+          <w:bottom w:val="nil"/>
+          <w:right w:val="nil"/>
         </w:tcBorders>
         <w:shd w:val="clear" w:color="FFFFFF" w:themeColor="light1" w:fill="FFFFFF" w:themeFill="light1"/>
       </w:tcPr>
@@ -22162,9 +21947,9 @@
       <w:tblPr/>
       <w:tcPr>
         <w:tcBorders>
-          <w:top w:val="none" w:sz="4" w:space="0" w:color="000000"/>
-          <w:left w:val="none" w:sz="4" w:space="0" w:color="000000"/>
-          <w:bottom w:val="none" w:sz="4" w:space="0" w:color="000000"/>
+          <w:top w:val="nil"/>
+          <w:left w:val="nil"/>
+          <w:bottom w:val="nil"/>
           <w:right w:val="single" w:sz="4" w:space="0" w:color="FFD865" w:themeColor="accent4" w:themeTint="9A"/>
         </w:tcBorders>
         <w:shd w:val="clear" w:color="FFFFFF" w:fill="auto"/>
@@ -22180,10 +21965,10 @@
       <w:tblPr/>
       <w:tcPr>
         <w:tcBorders>
-          <w:top w:val="none" w:sz="4" w:space="0" w:color="000000"/>
+          <w:top w:val="nil"/>
           <w:left w:val="single" w:sz="4" w:space="0" w:color="FFD865" w:themeColor="accent4" w:themeTint="9A"/>
-          <w:bottom w:val="none" w:sz="4" w:space="0" w:color="000000"/>
-          <w:right w:val="none" w:sz="4" w:space="0" w:color="000000"/>
+          <w:bottom w:val="nil"/>
+          <w:right w:val="nil"/>
         </w:tcBorders>
         <w:shd w:val="clear" w:color="FFFFFF" w:fill="auto"/>
       </w:tcPr>
@@ -22240,10 +22025,10 @@
       <w:tblPr/>
       <w:tcPr>
         <w:tcBorders>
-          <w:top w:val="none" w:sz="4" w:space="0" w:color="000000"/>
-          <w:left w:val="none" w:sz="4" w:space="0" w:color="000000"/>
+          <w:top w:val="nil"/>
+          <w:left w:val="nil"/>
           <w:bottom w:val="single" w:sz="4" w:space="0" w:color="95AFDD" w:themeColor="accent5" w:themeTint="90"/>
-          <w:right w:val="none" w:sz="4" w:space="0" w:color="000000"/>
+          <w:right w:val="nil"/>
         </w:tcBorders>
         <w:shd w:val="clear" w:color="FFFFFF" w:themeColor="light1" w:fill="FFFFFF" w:themeFill="light1"/>
       </w:tcPr>
@@ -22259,9 +22044,9 @@
       <w:tcPr>
         <w:tcBorders>
           <w:top w:val="single" w:sz="4" w:space="0" w:color="95AFDD" w:themeColor="accent5" w:themeTint="90"/>
-          <w:left w:val="none" w:sz="4" w:space="0" w:color="000000"/>
-          <w:bottom w:val="none" w:sz="4" w:space="0" w:color="000000"/>
-          <w:right w:val="none" w:sz="4" w:space="0" w:color="000000"/>
+          <w:left w:val="nil"/>
+          <w:bottom w:val="nil"/>
+          <w:right w:val="nil"/>
         </w:tcBorders>
         <w:shd w:val="clear" w:color="FFFFFF" w:themeColor="light1" w:fill="FFFFFF" w:themeFill="light1"/>
       </w:tcPr>
@@ -22279,9 +22064,9 @@
       <w:tblPr/>
       <w:tcPr>
         <w:tcBorders>
-          <w:top w:val="none" w:sz="4" w:space="0" w:color="000000"/>
-          <w:left w:val="none" w:sz="4" w:space="0" w:color="000000"/>
-          <w:bottom w:val="none" w:sz="4" w:space="0" w:color="000000"/>
+          <w:top w:val="nil"/>
+          <w:left w:val="nil"/>
+          <w:bottom w:val="nil"/>
           <w:right w:val="single" w:sz="4" w:space="0" w:color="95AFDD" w:themeColor="accent5" w:themeTint="90"/>
         </w:tcBorders>
         <w:shd w:val="clear" w:color="FFFFFF" w:fill="auto"/>
@@ -22297,10 +22082,10 @@
       <w:tblPr/>
       <w:tcPr>
         <w:tcBorders>
-          <w:top w:val="none" w:sz="4" w:space="0" w:color="000000"/>
+          <w:top w:val="nil"/>
           <w:left w:val="single" w:sz="4" w:space="0" w:color="95AFDD" w:themeColor="accent5" w:themeTint="90"/>
-          <w:bottom w:val="none" w:sz="4" w:space="0" w:color="000000"/>
-          <w:right w:val="none" w:sz="4" w:space="0" w:color="000000"/>
+          <w:bottom w:val="nil"/>
+          <w:right w:val="nil"/>
         </w:tcBorders>
         <w:shd w:val="clear" w:color="FFFFFF" w:fill="auto"/>
       </w:tcPr>
@@ -22357,10 +22142,10 @@
       <w:tblPr/>
       <w:tcPr>
         <w:tcBorders>
-          <w:top w:val="none" w:sz="4" w:space="0" w:color="000000"/>
-          <w:left w:val="none" w:sz="4" w:space="0" w:color="000000"/>
+          <w:top w:val="nil"/>
+          <w:left w:val="nil"/>
           <w:bottom w:val="single" w:sz="4" w:space="0" w:color="ADD394" w:themeColor="accent6" w:themeTint="90"/>
-          <w:right w:val="none" w:sz="4" w:space="0" w:color="000000"/>
+          <w:right w:val="nil"/>
         </w:tcBorders>
         <w:shd w:val="clear" w:color="FFFFFF" w:themeColor="light1" w:fill="FFFFFF" w:themeFill="light1"/>
       </w:tcPr>
@@ -22376,9 +22161,9 @@
       <w:tcPr>
         <w:tcBorders>
           <w:top w:val="single" w:sz="4" w:space="0" w:color="ADD394" w:themeColor="accent6" w:themeTint="90"/>
-          <w:left w:val="none" w:sz="4" w:space="0" w:color="000000"/>
-          <w:bottom w:val="none" w:sz="4" w:space="0" w:color="000000"/>
-          <w:right w:val="none" w:sz="4" w:space="0" w:color="000000"/>
+          <w:left w:val="nil"/>
+          <w:bottom w:val="nil"/>
+          <w:right w:val="nil"/>
         </w:tcBorders>
         <w:shd w:val="clear" w:color="FFFFFF" w:themeColor="light1" w:fill="FFFFFF" w:themeFill="light1"/>
       </w:tcPr>
@@ -22396,9 +22181,9 @@
       <w:tblPr/>
       <w:tcPr>
         <w:tcBorders>
-          <w:top w:val="none" w:sz="4" w:space="0" w:color="000000"/>
-          <w:left w:val="none" w:sz="4" w:space="0" w:color="000000"/>
-          <w:bottom w:val="none" w:sz="4" w:space="0" w:color="000000"/>
+          <w:top w:val="nil"/>
+          <w:left w:val="nil"/>
+          <w:bottom w:val="nil"/>
           <w:right w:val="single" w:sz="4" w:space="0" w:color="ADD394" w:themeColor="accent6" w:themeTint="90"/>
         </w:tcBorders>
         <w:shd w:val="clear" w:color="FFFFFF" w:fill="auto"/>
@@ -22414,10 +22199,10 @@
       <w:tblPr/>
       <w:tcPr>
         <w:tcBorders>
-          <w:top w:val="none" w:sz="4" w:space="0" w:color="000000"/>
+          <w:top w:val="nil"/>
           <w:left w:val="single" w:sz="4" w:space="0" w:color="ADD394" w:themeColor="accent6" w:themeTint="90"/>
-          <w:bottom w:val="none" w:sz="4" w:space="0" w:color="000000"/>
-          <w:right w:val="none" w:sz="4" w:space="0" w:color="000000"/>
+          <w:bottom w:val="nil"/>
+          <w:right w:val="nil"/>
         </w:tcBorders>
         <w:shd w:val="clear" w:color="FFFFFF" w:fill="auto"/>
       </w:tcPr>
@@ -22466,10 +22251,10 @@
       <w:tblPr/>
       <w:tcPr>
         <w:tcBorders>
-          <w:top w:val="none" w:sz="4" w:space="0" w:color="000000"/>
-          <w:left w:val="none" w:sz="4" w:space="0" w:color="000000"/>
+          <w:top w:val="nil"/>
+          <w:left w:val="nil"/>
           <w:bottom w:val="single" w:sz="4" w:space="0" w:color="000000" w:themeColor="text1"/>
-          <w:right w:val="none" w:sz="4" w:space="0" w:color="000000"/>
+          <w:right w:val="nil"/>
         </w:tcBorders>
       </w:tcPr>
     </w:tblStylePr>
@@ -22482,9 +22267,9 @@
       <w:tcPr>
         <w:tcBorders>
           <w:top w:val="single" w:sz="4" w:space="0" w:color="000000" w:themeColor="text1"/>
-          <w:left w:val="none" w:sz="4" w:space="0" w:color="000000"/>
-          <w:bottom w:val="none" w:sz="4" w:space="0" w:color="000000"/>
-          <w:right w:val="none" w:sz="4" w:space="0" w:color="000000"/>
+          <w:left w:val="nil"/>
+          <w:bottom w:val="nil"/>
+          <w:right w:val="nil"/>
         </w:tcBorders>
       </w:tcPr>
     </w:tblStylePr>
@@ -22532,10 +22317,10 @@
       <w:tblPr/>
       <w:tcPr>
         <w:tcBorders>
-          <w:top w:val="none" w:sz="4" w:space="0" w:color="000000"/>
-          <w:left w:val="none" w:sz="4" w:space="0" w:color="000000"/>
+          <w:top w:val="nil"/>
+          <w:left w:val="nil"/>
           <w:bottom w:val="single" w:sz="4" w:space="0" w:color="5B9BD5" w:themeColor="accent1"/>
-          <w:right w:val="none" w:sz="4" w:space="0" w:color="000000"/>
+          <w:right w:val="nil"/>
         </w:tcBorders>
       </w:tcPr>
     </w:tblStylePr>
@@ -22548,9 +22333,9 @@
       <w:tcPr>
         <w:tcBorders>
           <w:top w:val="single" w:sz="4" w:space="0" w:color="5B9BD5" w:themeColor="accent1"/>
-          <w:left w:val="none" w:sz="4" w:space="0" w:color="000000"/>
-          <w:bottom w:val="none" w:sz="4" w:space="0" w:color="000000"/>
-          <w:right w:val="none" w:sz="4" w:space="0" w:color="000000"/>
+          <w:left w:val="nil"/>
+          <w:bottom w:val="nil"/>
+          <w:right w:val="nil"/>
         </w:tcBorders>
       </w:tcPr>
     </w:tblStylePr>
@@ -22598,10 +22383,10 @@
       <w:tblPr/>
       <w:tcPr>
         <w:tcBorders>
-          <w:top w:val="none" w:sz="4" w:space="0" w:color="000000"/>
-          <w:left w:val="none" w:sz="4" w:space="0" w:color="000000"/>
+          <w:top w:val="nil"/>
+          <w:left w:val="nil"/>
           <w:bottom w:val="single" w:sz="4" w:space="0" w:color="ED7D31" w:themeColor="accent2"/>
-          <w:right w:val="none" w:sz="4" w:space="0" w:color="000000"/>
+          <w:right w:val="nil"/>
         </w:tcBorders>
       </w:tcPr>
     </w:tblStylePr>
@@ -22614,9 +22399,9 @@
       <w:tcPr>
         <w:tcBorders>
           <w:top w:val="single" w:sz="4" w:space="0" w:color="ED7D31" w:themeColor="accent2"/>
-          <w:left w:val="none" w:sz="4" w:space="0" w:color="000000"/>
-          <w:bottom w:val="none" w:sz="4" w:space="0" w:color="000000"/>
-          <w:right w:val="none" w:sz="4" w:space="0" w:color="000000"/>
+          <w:left w:val="nil"/>
+          <w:bottom w:val="nil"/>
+          <w:right w:val="nil"/>
         </w:tcBorders>
       </w:tcPr>
     </w:tblStylePr>
@@ -22664,10 +22449,10 @@
       <w:tblPr/>
       <w:tcPr>
         <w:tcBorders>
-          <w:top w:val="none" w:sz="4" w:space="0" w:color="000000"/>
-          <w:left w:val="none" w:sz="4" w:space="0" w:color="000000"/>
+          <w:top w:val="nil"/>
+          <w:left w:val="nil"/>
           <w:bottom w:val="single" w:sz="4" w:space="0" w:color="A5A5A5" w:themeColor="accent3"/>
-          <w:right w:val="none" w:sz="4" w:space="0" w:color="000000"/>
+          <w:right w:val="nil"/>
         </w:tcBorders>
       </w:tcPr>
     </w:tblStylePr>
@@ -22680,9 +22465,9 @@
       <w:tcPr>
         <w:tcBorders>
           <w:top w:val="single" w:sz="4" w:space="0" w:color="A5A5A5" w:themeColor="accent3"/>
-          <w:left w:val="none" w:sz="4" w:space="0" w:color="000000"/>
-          <w:bottom w:val="none" w:sz="4" w:space="0" w:color="000000"/>
-          <w:right w:val="none" w:sz="4" w:space="0" w:color="000000"/>
+          <w:left w:val="nil"/>
+          <w:bottom w:val="nil"/>
+          <w:right w:val="nil"/>
         </w:tcBorders>
       </w:tcPr>
     </w:tblStylePr>
@@ -22730,10 +22515,10 @@
       <w:tblPr/>
       <w:tcPr>
         <w:tcBorders>
-          <w:top w:val="none" w:sz="4" w:space="0" w:color="000000"/>
-          <w:left w:val="none" w:sz="4" w:space="0" w:color="000000"/>
+          <w:top w:val="nil"/>
+          <w:left w:val="nil"/>
           <w:bottom w:val="single" w:sz="4" w:space="0" w:color="FFC000" w:themeColor="accent4"/>
-          <w:right w:val="none" w:sz="4" w:space="0" w:color="000000"/>
+          <w:right w:val="nil"/>
         </w:tcBorders>
       </w:tcPr>
     </w:tblStylePr>
@@ -22746,9 +22531,9 @@
       <w:tcPr>
         <w:tcBorders>
           <w:top w:val="single" w:sz="4" w:space="0" w:color="FFC000" w:themeColor="accent4"/>
-          <w:left w:val="none" w:sz="4" w:space="0" w:color="000000"/>
-          <w:bottom w:val="none" w:sz="4" w:space="0" w:color="000000"/>
-          <w:right w:val="none" w:sz="4" w:space="0" w:color="000000"/>
+          <w:left w:val="nil"/>
+          <w:bottom w:val="nil"/>
+          <w:right w:val="nil"/>
         </w:tcBorders>
       </w:tcPr>
     </w:tblStylePr>
@@ -22796,10 +22581,10 @@
       <w:tblPr/>
       <w:tcPr>
         <w:tcBorders>
-          <w:top w:val="none" w:sz="4" w:space="0" w:color="000000"/>
-          <w:left w:val="none" w:sz="4" w:space="0" w:color="000000"/>
+          <w:top w:val="nil"/>
+          <w:left w:val="nil"/>
           <w:bottom w:val="single" w:sz="4" w:space="0" w:color="4472C4" w:themeColor="accent5"/>
-          <w:right w:val="none" w:sz="4" w:space="0" w:color="000000"/>
+          <w:right w:val="nil"/>
         </w:tcBorders>
       </w:tcPr>
     </w:tblStylePr>
@@ -22812,9 +22597,9 @@
       <w:tcPr>
         <w:tcBorders>
           <w:top w:val="single" w:sz="4" w:space="0" w:color="4472C4" w:themeColor="accent5"/>
-          <w:left w:val="none" w:sz="4" w:space="0" w:color="000000"/>
-          <w:bottom w:val="none" w:sz="4" w:space="0" w:color="000000"/>
-          <w:right w:val="none" w:sz="4" w:space="0" w:color="000000"/>
+          <w:left w:val="nil"/>
+          <w:bottom w:val="nil"/>
+          <w:right w:val="nil"/>
         </w:tcBorders>
       </w:tcPr>
     </w:tblStylePr>
@@ -22862,10 +22647,10 @@
       <w:tblPr/>
       <w:tcPr>
         <w:tcBorders>
-          <w:top w:val="none" w:sz="4" w:space="0" w:color="000000"/>
-          <w:left w:val="none" w:sz="4" w:space="0" w:color="000000"/>
+          <w:top w:val="nil"/>
+          <w:left w:val="nil"/>
           <w:bottom w:val="single" w:sz="4" w:space="0" w:color="70AD47" w:themeColor="accent6"/>
-          <w:right w:val="none" w:sz="4" w:space="0" w:color="000000"/>
+          <w:right w:val="nil"/>
         </w:tcBorders>
       </w:tcPr>
     </w:tblStylePr>
@@ -22878,9 +22663,9 @@
       <w:tcPr>
         <w:tcBorders>
           <w:top w:val="single" w:sz="4" w:space="0" w:color="70AD47" w:themeColor="accent6"/>
-          <w:left w:val="none" w:sz="4" w:space="0" w:color="000000"/>
-          <w:bottom w:val="none" w:sz="4" w:space="0" w:color="000000"/>
-          <w:right w:val="none" w:sz="4" w:space="0" w:color="000000"/>
+          <w:left w:val="nil"/>
+          <w:bottom w:val="nil"/>
+          <w:right w:val="nil"/>
         </w:tcBorders>
       </w:tcPr>
     </w:tblStylePr>
@@ -22936,9 +22721,9 @@
       <w:tcPr>
         <w:tcBorders>
           <w:top w:val="single" w:sz="4" w:space="0" w:color="6F6F6F" w:themeColor="text1" w:themeTint="90"/>
-          <w:left w:val="none" w:sz="4" w:space="0" w:color="000000"/>
+          <w:left w:val="nil"/>
           <w:bottom w:val="single" w:sz="4" w:space="0" w:color="6F6F6F" w:themeColor="text1" w:themeTint="90"/>
-          <w:right w:val="none" w:sz="4" w:space="0" w:color="000000"/>
+          <w:right w:val="nil"/>
         </w:tcBorders>
       </w:tcPr>
     </w:tblStylePr>
@@ -22953,9 +22738,9 @@
       <w:tcPr>
         <w:tcBorders>
           <w:top w:val="single" w:sz="4" w:space="0" w:color="6F6F6F" w:themeColor="text1" w:themeTint="90"/>
-          <w:left w:val="none" w:sz="4" w:space="0" w:color="000000"/>
+          <w:left w:val="nil"/>
           <w:bottom w:val="single" w:sz="4" w:space="0" w:color="6F6F6F" w:themeColor="text1" w:themeTint="90"/>
-          <w:right w:val="none" w:sz="4" w:space="0" w:color="000000"/>
+          <w:right w:val="nil"/>
         </w:tcBorders>
       </w:tcPr>
     </w:tblStylePr>
@@ -23025,9 +22810,9 @@
       <w:tcPr>
         <w:tcBorders>
           <w:top w:val="single" w:sz="4" w:space="0" w:color="A2C6E7" w:themeColor="accent1" w:themeTint="90"/>
-          <w:left w:val="none" w:sz="4" w:space="0" w:color="000000"/>
+          <w:left w:val="nil"/>
           <w:bottom w:val="single" w:sz="4" w:space="0" w:color="A2C6E7" w:themeColor="accent1" w:themeTint="90"/>
-          <w:right w:val="none" w:sz="4" w:space="0" w:color="000000"/>
+          <w:right w:val="nil"/>
         </w:tcBorders>
       </w:tcPr>
     </w:tblStylePr>
@@ -23042,9 +22827,9 @@
       <w:tcPr>
         <w:tcBorders>
           <w:top w:val="single" w:sz="4" w:space="0" w:color="A2C6E7" w:themeColor="accent1" w:themeTint="90"/>
-          <w:left w:val="none" w:sz="4" w:space="0" w:color="000000"/>
+          <w:left w:val="nil"/>
           <w:bottom w:val="single" w:sz="4" w:space="0" w:color="A2C6E7" w:themeColor="accent1" w:themeTint="90"/>
-          <w:right w:val="none" w:sz="4" w:space="0" w:color="000000"/>
+          <w:right w:val="nil"/>
         </w:tcBorders>
       </w:tcPr>
     </w:tblStylePr>
@@ -23114,9 +22899,9 @@
       <w:tcPr>
         <w:tcBorders>
           <w:top w:val="single" w:sz="4" w:space="0" w:color="F4B58A" w:themeColor="accent2" w:themeTint="90"/>
-          <w:left w:val="none" w:sz="4" w:space="0" w:color="000000"/>
+          <w:left w:val="nil"/>
           <w:bottom w:val="single" w:sz="4" w:space="0" w:color="F4B58A" w:themeColor="accent2" w:themeTint="90"/>
-          <w:right w:val="none" w:sz="4" w:space="0" w:color="000000"/>
+          <w:right w:val="nil"/>
         </w:tcBorders>
       </w:tcPr>
     </w:tblStylePr>
@@ -23131,9 +22916,9 @@
       <w:tcPr>
         <w:tcBorders>
           <w:top w:val="single" w:sz="4" w:space="0" w:color="F4B58A" w:themeColor="accent2" w:themeTint="90"/>
-          <w:left w:val="none" w:sz="4" w:space="0" w:color="000000"/>
+          <w:left w:val="nil"/>
           <w:bottom w:val="single" w:sz="4" w:space="0" w:color="F4B58A" w:themeColor="accent2" w:themeTint="90"/>
-          <w:right w:val="none" w:sz="4" w:space="0" w:color="000000"/>
+          <w:right w:val="nil"/>
         </w:tcBorders>
       </w:tcPr>
     </w:tblStylePr>
@@ -23203,9 +22988,9 @@
       <w:tcPr>
         <w:tcBorders>
           <w:top w:val="single" w:sz="4" w:space="0" w:color="CCCCCC" w:themeColor="accent3" w:themeTint="90"/>
-          <w:left w:val="none" w:sz="4" w:space="0" w:color="000000"/>
+          <w:left w:val="nil"/>
           <w:bottom w:val="single" w:sz="4" w:space="0" w:color="CCCCCC" w:themeColor="accent3" w:themeTint="90"/>
-          <w:right w:val="none" w:sz="4" w:space="0" w:color="000000"/>
+          <w:right w:val="nil"/>
         </w:tcBorders>
       </w:tcPr>
     </w:tblStylePr>
@@ -23220,9 +23005,9 @@
       <w:tcPr>
         <w:tcBorders>
           <w:top w:val="single" w:sz="4" w:space="0" w:color="CCCCCC" w:themeColor="accent3" w:themeTint="90"/>
-          <w:left w:val="none" w:sz="4" w:space="0" w:color="000000"/>
+          <w:left w:val="nil"/>
           <w:bottom w:val="single" w:sz="4" w:space="0" w:color="CCCCCC" w:themeColor="accent3" w:themeTint="90"/>
-          <w:right w:val="none" w:sz="4" w:space="0" w:color="000000"/>
+          <w:right w:val="nil"/>
         </w:tcBorders>
       </w:tcPr>
     </w:tblStylePr>
@@ -23292,9 +23077,9 @@
       <w:tcPr>
         <w:tcBorders>
           <w:top w:val="single" w:sz="4" w:space="0" w:color="FFDB6F" w:themeColor="accent4" w:themeTint="90"/>
-          <w:left w:val="none" w:sz="4" w:space="0" w:color="000000"/>
+          <w:left w:val="nil"/>
           <w:bottom w:val="single" w:sz="4" w:space="0" w:color="FFDB6F" w:themeColor="accent4" w:themeTint="90"/>
-          <w:right w:val="none" w:sz="4" w:space="0" w:color="000000"/>
+          <w:right w:val="nil"/>
         </w:tcBorders>
       </w:tcPr>
     </w:tblStylePr>
@@ -23309,9 +23094,9 @@
       <w:tcPr>
         <w:tcBorders>
           <w:top w:val="single" w:sz="4" w:space="0" w:color="FFDB6F" w:themeColor="accent4" w:themeTint="90"/>
-          <w:left w:val="none" w:sz="4" w:space="0" w:color="000000"/>
+          <w:left w:val="nil"/>
           <w:bottom w:val="single" w:sz="4" w:space="0" w:color="FFDB6F" w:themeColor="accent4" w:themeTint="90"/>
-          <w:right w:val="none" w:sz="4" w:space="0" w:color="000000"/>
+          <w:right w:val="nil"/>
         </w:tcBorders>
       </w:tcPr>
     </w:tblStylePr>
@@ -23381,9 +23166,9 @@
       <w:tcPr>
         <w:tcBorders>
           <w:top w:val="single" w:sz="4" w:space="0" w:color="95AFDD" w:themeColor="accent5" w:themeTint="90"/>
-          <w:left w:val="none" w:sz="4" w:space="0" w:color="000000"/>
+          <w:left w:val="nil"/>
           <w:bottom w:val="single" w:sz="4" w:space="0" w:color="95AFDD" w:themeColor="accent5" w:themeTint="90"/>
-          <w:right w:val="none" w:sz="4" w:space="0" w:color="000000"/>
+          <w:right w:val="nil"/>
         </w:tcBorders>
       </w:tcPr>
     </w:tblStylePr>
@@ -23398,9 +23183,9 @@
       <w:tcPr>
         <w:tcBorders>
           <w:top w:val="single" w:sz="4" w:space="0" w:color="95AFDD" w:themeColor="accent5" w:themeTint="90"/>
-          <w:left w:val="none" w:sz="4" w:space="0" w:color="000000"/>
+          <w:left w:val="nil"/>
           <w:bottom w:val="single" w:sz="4" w:space="0" w:color="95AFDD" w:themeColor="accent5" w:themeTint="90"/>
-          <w:right w:val="none" w:sz="4" w:space="0" w:color="000000"/>
+          <w:right w:val="nil"/>
         </w:tcBorders>
       </w:tcPr>
     </w:tblStylePr>
@@ -23470,9 +23255,9 @@
       <w:tcPr>
         <w:tcBorders>
           <w:top w:val="single" w:sz="4" w:space="0" w:color="ADD394" w:themeColor="accent6" w:themeTint="90"/>
-          <w:left w:val="none" w:sz="4" w:space="0" w:color="000000"/>
+          <w:left w:val="nil"/>
           <w:bottom w:val="single" w:sz="4" w:space="0" w:color="ADD394" w:themeColor="accent6" w:themeTint="90"/>
-          <w:right w:val="none" w:sz="4" w:space="0" w:color="000000"/>
+          <w:right w:val="nil"/>
         </w:tcBorders>
       </w:tcPr>
     </w:tblStylePr>
@@ -23487,9 +23272,9 @@
       <w:tcPr>
         <w:tcBorders>
           <w:top w:val="single" w:sz="4" w:space="0" w:color="ADD394" w:themeColor="accent6" w:themeTint="90"/>
-          <w:left w:val="none" w:sz="4" w:space="0" w:color="000000"/>
+          <w:left w:val="nil"/>
           <w:bottom w:val="single" w:sz="4" w:space="0" w:color="ADD394" w:themeColor="accent6" w:themeTint="90"/>
-          <w:right w:val="none" w:sz="4" w:space="0" w:color="000000"/>
+          <w:right w:val="nil"/>
         </w:tcBorders>
       </w:tcPr>
     </w:tblStylePr>
@@ -25859,10 +25644,10 @@
       <w:tblPr/>
       <w:tcPr>
         <w:tcBorders>
-          <w:top w:val="none" w:sz="4" w:space="0" w:color="000000"/>
-          <w:left w:val="none" w:sz="4" w:space="0" w:color="000000"/>
+          <w:top w:val="nil"/>
+          <w:left w:val="nil"/>
           <w:bottom w:val="single" w:sz="4" w:space="0" w:color="7F7F7F" w:themeColor="text1" w:themeTint="80"/>
-          <w:right w:val="none" w:sz="4" w:space="0" w:color="000000"/>
+          <w:right w:val="nil"/>
         </w:tcBorders>
         <w:shd w:val="clear" w:color="FFFFFF" w:themeColor="light1" w:fill="FFFFFF" w:themeFill="light1"/>
       </w:tcPr>
@@ -25878,9 +25663,9 @@
       <w:tcPr>
         <w:tcBorders>
           <w:top w:val="single" w:sz="4" w:space="0" w:color="7F7F7F" w:themeColor="text1" w:themeTint="80"/>
-          <w:left w:val="none" w:sz="4" w:space="0" w:color="000000"/>
-          <w:bottom w:val="none" w:sz="4" w:space="0" w:color="000000"/>
-          <w:right w:val="none" w:sz="4" w:space="0" w:color="000000"/>
+          <w:left w:val="nil"/>
+          <w:bottom w:val="nil"/>
+          <w:right w:val="nil"/>
         </w:tcBorders>
         <w:shd w:val="clear" w:color="FFFFFF" w:themeColor="light1" w:fill="FFFFFF" w:themeFill="light1"/>
       </w:tcPr>
@@ -25898,9 +25683,9 @@
       <w:tblPr/>
       <w:tcPr>
         <w:tcBorders>
-          <w:top w:val="none" w:sz="4" w:space="0" w:color="000000"/>
-          <w:left w:val="none" w:sz="4" w:space="0" w:color="000000"/>
-          <w:bottom w:val="none" w:sz="4" w:space="0" w:color="000000"/>
+          <w:top w:val="nil"/>
+          <w:left w:val="nil"/>
+          <w:bottom w:val="nil"/>
           <w:right w:val="single" w:sz="4" w:space="0" w:color="7F7F7F" w:themeColor="text1" w:themeTint="80"/>
         </w:tcBorders>
         <w:shd w:val="clear" w:color="FFFFFF" w:fill="auto"/>
@@ -25916,10 +25701,10 @@
       <w:tblPr/>
       <w:tcPr>
         <w:tcBorders>
-          <w:top w:val="none" w:sz="4" w:space="0" w:color="000000"/>
+          <w:top w:val="nil"/>
           <w:left w:val="single" w:sz="4" w:space="0" w:color="7F7F7F" w:themeColor="text1" w:themeTint="80"/>
-          <w:bottom w:val="none" w:sz="4" w:space="0" w:color="000000"/>
-          <w:right w:val="none" w:sz="4" w:space="0" w:color="000000"/>
+          <w:bottom w:val="nil"/>
+          <w:right w:val="nil"/>
         </w:tcBorders>
         <w:shd w:val="clear" w:color="FFFFFF" w:fill="auto"/>
       </w:tcPr>
@@ -25973,10 +25758,10 @@
       <w:tblPr/>
       <w:tcPr>
         <w:tcBorders>
-          <w:top w:val="none" w:sz="4" w:space="0" w:color="000000"/>
-          <w:left w:val="none" w:sz="4" w:space="0" w:color="000000"/>
+          <w:top w:val="nil"/>
+          <w:left w:val="nil"/>
           <w:bottom w:val="single" w:sz="4" w:space="0" w:color="5B9BD5" w:themeColor="accent1"/>
-          <w:right w:val="none" w:sz="4" w:space="0" w:color="000000"/>
+          <w:right w:val="nil"/>
         </w:tcBorders>
         <w:shd w:val="clear" w:color="FFFFFF" w:themeColor="light1" w:fill="FFFFFF" w:themeFill="light1"/>
       </w:tcPr>
@@ -25992,9 +25777,9 @@
       <w:tcPr>
         <w:tcBorders>
           <w:top w:val="single" w:sz="4" w:space="0" w:color="5B9BD5" w:themeColor="accent1"/>
-          <w:left w:val="none" w:sz="4" w:space="0" w:color="000000"/>
-          <w:bottom w:val="none" w:sz="4" w:space="0" w:color="000000"/>
-          <w:right w:val="none" w:sz="4" w:space="0" w:color="000000"/>
+          <w:left w:val="nil"/>
+          <w:bottom w:val="nil"/>
+          <w:right w:val="nil"/>
         </w:tcBorders>
         <w:shd w:val="clear" w:color="FFFFFF" w:themeColor="light1" w:fill="FFFFFF" w:themeFill="light1"/>
       </w:tcPr>
@@ -26012,9 +25797,9 @@
       <w:tblPr/>
       <w:tcPr>
         <w:tcBorders>
-          <w:top w:val="none" w:sz="4" w:space="0" w:color="000000"/>
-          <w:left w:val="none" w:sz="4" w:space="0" w:color="000000"/>
-          <w:bottom w:val="none" w:sz="4" w:space="0" w:color="000000"/>
+          <w:top w:val="nil"/>
+          <w:left w:val="nil"/>
+          <w:bottom w:val="nil"/>
           <w:right w:val="single" w:sz="4" w:space="0" w:color="5B9BD5" w:themeColor="accent1"/>
         </w:tcBorders>
         <w:shd w:val="clear" w:color="FFFFFF" w:fill="auto"/>
@@ -26030,10 +25815,10 @@
       <w:tblPr/>
       <w:tcPr>
         <w:tcBorders>
-          <w:top w:val="none" w:sz="4" w:space="0" w:color="000000"/>
+          <w:top w:val="nil"/>
           <w:left w:val="single" w:sz="4" w:space="0" w:color="5B9BD5" w:themeColor="accent1"/>
-          <w:bottom w:val="none" w:sz="4" w:space="0" w:color="000000"/>
-          <w:right w:val="none" w:sz="4" w:space="0" w:color="000000"/>
+          <w:bottom w:val="nil"/>
+          <w:right w:val="nil"/>
         </w:tcBorders>
         <w:shd w:val="clear" w:color="FFFFFF" w:fill="auto"/>
       </w:tcPr>
@@ -26087,10 +25872,10 @@
       <w:tblPr/>
       <w:tcPr>
         <w:tcBorders>
-          <w:top w:val="none" w:sz="4" w:space="0" w:color="000000"/>
-          <w:left w:val="none" w:sz="4" w:space="0" w:color="000000"/>
+          <w:top w:val="nil"/>
+          <w:left w:val="nil"/>
           <w:bottom w:val="single" w:sz="4" w:space="0" w:color="F4B184" w:themeColor="accent2" w:themeTint="97"/>
-          <w:right w:val="none" w:sz="4" w:space="0" w:color="000000"/>
+          <w:right w:val="nil"/>
         </w:tcBorders>
         <w:shd w:val="clear" w:color="FFFFFF" w:themeColor="light1" w:fill="FFFFFF" w:themeFill="light1"/>
       </w:tcPr>
@@ -26106,9 +25891,9 @@
       <w:tcPr>
         <w:tcBorders>
           <w:top w:val="single" w:sz="4" w:space="0" w:color="F4B184" w:themeColor="accent2" w:themeTint="97"/>
-          <w:left w:val="none" w:sz="4" w:space="0" w:color="000000"/>
-          <w:bottom w:val="none" w:sz="4" w:space="0" w:color="000000"/>
-          <w:right w:val="none" w:sz="4" w:space="0" w:color="000000"/>
+          <w:left w:val="nil"/>
+          <w:bottom w:val="nil"/>
+          <w:right w:val="nil"/>
         </w:tcBorders>
         <w:shd w:val="clear" w:color="FFFFFF" w:themeColor="light1" w:fill="FFFFFF" w:themeFill="light1"/>
       </w:tcPr>
@@ -26126,9 +25911,9 @@
       <w:tblPr/>
       <w:tcPr>
         <w:tcBorders>
-          <w:top w:val="none" w:sz="4" w:space="0" w:color="000000"/>
-          <w:left w:val="none" w:sz="4" w:space="0" w:color="000000"/>
-          <w:bottom w:val="none" w:sz="4" w:space="0" w:color="000000"/>
+          <w:top w:val="nil"/>
+          <w:left w:val="nil"/>
+          <w:bottom w:val="nil"/>
           <w:right w:val="single" w:sz="4" w:space="0" w:color="F4B184" w:themeColor="accent2" w:themeTint="97"/>
         </w:tcBorders>
         <w:shd w:val="clear" w:color="FFFFFF" w:fill="auto"/>
@@ -26144,10 +25929,10 @@
       <w:tblPr/>
       <w:tcPr>
         <w:tcBorders>
-          <w:top w:val="none" w:sz="4" w:space="0" w:color="000000"/>
+          <w:top w:val="nil"/>
           <w:left w:val="single" w:sz="4" w:space="0" w:color="F4B184" w:themeColor="accent2" w:themeTint="97"/>
-          <w:bottom w:val="none" w:sz="4" w:space="0" w:color="000000"/>
-          <w:right w:val="none" w:sz="4" w:space="0" w:color="000000"/>
+          <w:bottom w:val="nil"/>
+          <w:right w:val="nil"/>
         </w:tcBorders>
         <w:shd w:val="clear" w:color="FFFFFF" w:fill="auto"/>
       </w:tcPr>
@@ -26201,10 +25986,10 @@
       <w:tblPr/>
       <w:tcPr>
         <w:tcBorders>
-          <w:top w:val="none" w:sz="4" w:space="0" w:color="000000"/>
-          <w:left w:val="none" w:sz="4" w:space="0" w:color="000000"/>
+          <w:top w:val="nil"/>
+          <w:left w:val="nil"/>
           <w:bottom w:val="single" w:sz="4" w:space="0" w:color="C9C9C9" w:themeColor="accent3" w:themeTint="98"/>
-          <w:right w:val="none" w:sz="4" w:space="0" w:color="000000"/>
+          <w:right w:val="nil"/>
         </w:tcBorders>
         <w:shd w:val="clear" w:color="FFFFFF" w:themeColor="light1" w:fill="FFFFFF" w:themeFill="light1"/>
       </w:tcPr>
@@ -26220,9 +26005,9 @@
       <w:tcPr>
         <w:tcBorders>
           <w:top w:val="single" w:sz="4" w:space="0" w:color="C9C9C9" w:themeColor="accent3" w:themeTint="98"/>
-          <w:left w:val="none" w:sz="4" w:space="0" w:color="000000"/>
-          <w:bottom w:val="none" w:sz="4" w:space="0" w:color="000000"/>
-          <w:right w:val="none" w:sz="4" w:space="0" w:color="000000"/>
+          <w:left w:val="nil"/>
+          <w:bottom w:val="nil"/>
+          <w:right w:val="nil"/>
         </w:tcBorders>
         <w:shd w:val="clear" w:color="FFFFFF" w:themeColor="light1" w:fill="FFFFFF" w:themeFill="light1"/>
       </w:tcPr>
@@ -26240,9 +26025,9 @@
       <w:tblPr/>
       <w:tcPr>
         <w:tcBorders>
-          <w:top w:val="none" w:sz="4" w:space="0" w:color="000000"/>
-          <w:left w:val="none" w:sz="4" w:space="0" w:color="000000"/>
-          <w:bottom w:val="none" w:sz="4" w:space="0" w:color="000000"/>
+          <w:top w:val="nil"/>
+          <w:left w:val="nil"/>
+          <w:bottom w:val="nil"/>
           <w:right w:val="single" w:sz="4" w:space="0" w:color="C9C9C9" w:themeColor="accent3" w:themeTint="98"/>
         </w:tcBorders>
         <w:shd w:val="clear" w:color="FFFFFF" w:fill="auto"/>
@@ -26258,10 +26043,10 @@
       <w:tblPr/>
       <w:tcPr>
         <w:tcBorders>
-          <w:top w:val="none" w:sz="4" w:space="0" w:color="000000"/>
+          <w:top w:val="nil"/>
           <w:left w:val="single" w:sz="4" w:space="0" w:color="C9C9C9" w:themeColor="accent3" w:themeTint="98"/>
-          <w:bottom w:val="none" w:sz="4" w:space="0" w:color="000000"/>
-          <w:right w:val="none" w:sz="4" w:space="0" w:color="000000"/>
+          <w:bottom w:val="nil"/>
+          <w:right w:val="nil"/>
         </w:tcBorders>
         <w:shd w:val="clear" w:color="FFFFFF" w:fill="auto"/>
       </w:tcPr>
@@ -26315,10 +26100,10 @@
       <w:tblPr/>
       <w:tcPr>
         <w:tcBorders>
-          <w:top w:val="none" w:sz="4" w:space="0" w:color="000000"/>
-          <w:left w:val="none" w:sz="4" w:space="0" w:color="000000"/>
+          <w:top w:val="nil"/>
+          <w:left w:val="nil"/>
           <w:bottom w:val="single" w:sz="4" w:space="0" w:color="FFD865" w:themeColor="accent4" w:themeTint="9A"/>
-          <w:right w:val="none" w:sz="4" w:space="0" w:color="000000"/>
+          <w:right w:val="nil"/>
         </w:tcBorders>
         <w:shd w:val="clear" w:color="FFFFFF" w:themeColor="light1" w:fill="FFFFFF" w:themeFill="light1"/>
       </w:tcPr>
@@ -26334,9 +26119,9 @@
       <w:tcPr>
         <w:tcBorders>
           <w:top w:val="single" w:sz="4" w:space="0" w:color="FFD865" w:themeColor="accent4" w:themeTint="9A"/>
-          <w:left w:val="none" w:sz="4" w:space="0" w:color="000000"/>
-          <w:bottom w:val="none" w:sz="4" w:space="0" w:color="000000"/>
-          <w:right w:val="none" w:sz="4" w:space="0" w:color="000000"/>
+          <w:left w:val="nil"/>
+          <w:bottom w:val="nil"/>
+          <w:right w:val="nil"/>
         </w:tcBorders>
         <w:shd w:val="clear" w:color="FFFFFF" w:themeColor="light1" w:fill="FFFFFF" w:themeFill="light1"/>
       </w:tcPr>
@@ -26354,9 +26139,9 @@
       <w:tblPr/>
       <w:tcPr>
         <w:tcBorders>
-          <w:top w:val="none" w:sz="4" w:space="0" w:color="000000"/>
-          <w:left w:val="none" w:sz="4" w:space="0" w:color="000000"/>
-          <w:bottom w:val="none" w:sz="4" w:space="0" w:color="000000"/>
+          <w:top w:val="nil"/>
+          <w:left w:val="nil"/>
+          <w:bottom w:val="nil"/>
           <w:right w:val="single" w:sz="4" w:space="0" w:color="FFD865" w:themeColor="accent4" w:themeTint="9A"/>
         </w:tcBorders>
         <w:shd w:val="clear" w:color="FFFFFF" w:fill="auto"/>
@@ -26372,10 +26157,10 @@
       <w:tblPr/>
       <w:tcPr>
         <w:tcBorders>
-          <w:top w:val="none" w:sz="4" w:space="0" w:color="000000"/>
+          <w:top w:val="nil"/>
           <w:left w:val="single" w:sz="4" w:space="0" w:color="FFD865" w:themeColor="accent4" w:themeTint="9A"/>
-          <w:bottom w:val="none" w:sz="4" w:space="0" w:color="000000"/>
-          <w:right w:val="none" w:sz="4" w:space="0" w:color="000000"/>
+          <w:bottom w:val="nil"/>
+          <w:right w:val="nil"/>
         </w:tcBorders>
         <w:shd w:val="clear" w:color="FFFFFF" w:fill="auto"/>
       </w:tcPr>
@@ -26429,10 +26214,10 @@
       <w:tblPr/>
       <w:tcPr>
         <w:tcBorders>
-          <w:top w:val="none" w:sz="4" w:space="0" w:color="000000"/>
-          <w:left w:val="none" w:sz="4" w:space="0" w:color="000000"/>
+          <w:top w:val="nil"/>
+          <w:left w:val="nil"/>
           <w:bottom w:val="single" w:sz="4" w:space="0" w:color="8DA9DB" w:themeColor="accent5" w:themeTint="9A"/>
-          <w:right w:val="none" w:sz="4" w:space="0" w:color="000000"/>
+          <w:right w:val="nil"/>
         </w:tcBorders>
         <w:shd w:val="clear" w:color="FFFFFF" w:themeColor="light1" w:fill="FFFFFF" w:themeFill="light1"/>
       </w:tcPr>
@@ -26448,9 +26233,9 @@
       <w:tcPr>
         <w:tcBorders>
           <w:top w:val="single" w:sz="4" w:space="0" w:color="8DA9DB" w:themeColor="accent5" w:themeTint="9A"/>
-          <w:left w:val="none" w:sz="4" w:space="0" w:color="000000"/>
-          <w:bottom w:val="none" w:sz="4" w:space="0" w:color="000000"/>
-          <w:right w:val="none" w:sz="4" w:space="0" w:color="000000"/>
+          <w:left w:val="nil"/>
+          <w:bottom w:val="nil"/>
+          <w:right w:val="nil"/>
         </w:tcBorders>
         <w:shd w:val="clear" w:color="FFFFFF" w:themeColor="light1" w:fill="FFFFFF" w:themeFill="light1"/>
       </w:tcPr>
@@ -26468,9 +26253,9 @@
       <w:tblPr/>
       <w:tcPr>
         <w:tcBorders>
-          <w:top w:val="none" w:sz="4" w:space="0" w:color="000000"/>
-          <w:left w:val="none" w:sz="4" w:space="0" w:color="000000"/>
-          <w:bottom w:val="none" w:sz="4" w:space="0" w:color="000000"/>
+          <w:top w:val="nil"/>
+          <w:left w:val="nil"/>
+          <w:bottom w:val="nil"/>
           <w:right w:val="single" w:sz="4" w:space="0" w:color="8DA9DB" w:themeColor="accent5" w:themeTint="9A"/>
         </w:tcBorders>
         <w:shd w:val="clear" w:color="FFFFFF" w:fill="auto"/>
@@ -26486,10 +26271,10 @@
       <w:tblPr/>
       <w:tcPr>
         <w:tcBorders>
-          <w:top w:val="none" w:sz="4" w:space="0" w:color="000000"/>
+          <w:top w:val="nil"/>
           <w:left w:val="single" w:sz="4" w:space="0" w:color="8DA9DB" w:themeColor="accent5" w:themeTint="9A"/>
-          <w:bottom w:val="none" w:sz="4" w:space="0" w:color="000000"/>
-          <w:right w:val="none" w:sz="4" w:space="0" w:color="000000"/>
+          <w:bottom w:val="nil"/>
+          <w:right w:val="nil"/>
         </w:tcBorders>
         <w:shd w:val="clear" w:color="FFFFFF" w:fill="auto"/>
       </w:tcPr>
@@ -26543,10 +26328,10 @@
       <w:tblPr/>
       <w:tcPr>
         <w:tcBorders>
-          <w:top w:val="none" w:sz="4" w:space="0" w:color="000000"/>
-          <w:left w:val="none" w:sz="4" w:space="0" w:color="000000"/>
+          <w:top w:val="nil"/>
+          <w:left w:val="nil"/>
           <w:bottom w:val="single" w:sz="4" w:space="0" w:color="A9D08E" w:themeColor="accent6" w:themeTint="98"/>
-          <w:right w:val="none" w:sz="4" w:space="0" w:color="000000"/>
+          <w:right w:val="nil"/>
         </w:tcBorders>
         <w:shd w:val="clear" w:color="FFFFFF" w:themeColor="light1" w:fill="FFFFFF" w:themeFill="light1"/>
       </w:tcPr>
@@ -26562,9 +26347,9 @@
       <w:tcPr>
         <w:tcBorders>
           <w:top w:val="single" w:sz="4" w:space="0" w:color="A9D08E" w:themeColor="accent6" w:themeTint="98"/>
-          <w:left w:val="none" w:sz="4" w:space="0" w:color="000000"/>
-          <w:bottom w:val="none" w:sz="4" w:space="0" w:color="000000"/>
-          <w:right w:val="none" w:sz="4" w:space="0" w:color="000000"/>
+          <w:left w:val="nil"/>
+          <w:bottom w:val="nil"/>
+          <w:right w:val="nil"/>
         </w:tcBorders>
         <w:shd w:val="clear" w:color="FFFFFF" w:themeColor="light1" w:fill="FFFFFF" w:themeFill="light1"/>
       </w:tcPr>
@@ -26582,9 +26367,9 @@
       <w:tblPr/>
       <w:tcPr>
         <w:tcBorders>
-          <w:top w:val="none" w:sz="4" w:space="0" w:color="000000"/>
-          <w:left w:val="none" w:sz="4" w:space="0" w:color="000000"/>
-          <w:bottom w:val="none" w:sz="4" w:space="0" w:color="000000"/>
+          <w:top w:val="nil"/>
+          <w:left w:val="nil"/>
+          <w:bottom w:val="nil"/>
           <w:right w:val="single" w:sz="4" w:space="0" w:color="A9D08E" w:themeColor="accent6" w:themeTint="98"/>
         </w:tcBorders>
         <w:shd w:val="clear" w:color="FFFFFF" w:fill="auto"/>
@@ -26600,10 +26385,10 @@
       <w:tblPr/>
       <w:tcPr>
         <w:tcBorders>
-          <w:top w:val="none" w:sz="4" w:space="0" w:color="000000"/>
+          <w:top w:val="nil"/>
           <w:left w:val="single" w:sz="4" w:space="0" w:color="A9D08E" w:themeColor="accent6" w:themeTint="98"/>
-          <w:bottom w:val="none" w:sz="4" w:space="0" w:color="000000"/>
-          <w:right w:val="none" w:sz="4" w:space="0" w:color="000000"/>
+          <w:bottom w:val="nil"/>
+          <w:right w:val="nil"/>
         </w:tcBorders>
         <w:shd w:val="clear" w:color="FFFFFF" w:fill="auto"/>
       </w:tcPr>
@@ -29237,31 +29022,6 @@
 </w:glossaryDocument>
 </file>
 
-<file path=word/glossary/endnotes.xml><?xml version="1.0" encoding="utf-8"?>
-<w:endnotes xmlns:wpc="http://schemas.microsoft.com/office/word/2010/wordprocessingCanvas" xmlns:cx="http://schemas.microsoft.com/office/drawing/2014/chartex" xmlns:cx1="http://schemas.microsoft.com/office/drawing/2015/9/8/chartex" xmlns:cx2="http://schemas.microsoft.com/office/drawing/2015/10/21/chartex" xmlns:cx3="http://schemas.microsoft.com/office/drawing/2016/5/9/chartex" xmlns:cx4="http://schemas.microsoft.com/office/drawing/2016/5/10/chartex" xmlns:cx5="http://schemas.microsoft.com/office/drawing/2016/5/11/chartex" xmlns:cx6="http://schemas.microsoft.com/office/drawing/2016/5/12/chartex" xmlns:cx7="http://schemas.microsoft.com/office/drawing/2016/5/13/chartex" xmlns:cx8="http://schemas.microsoft.com/office/drawing/2016/5/14/chartex" xmlns:mc="http://schemas.openxmlformats.org/markup-compatibility/2006" xmlns:aink="http://schemas.microsoft.com/office/drawing/2016/ink" xmlns:am3d="http://schemas.microsoft.com/office/drawing/2017/model3d" xmlns:o="urn:schemas-microsoft-com:office:office" xmlns:oel="http://schemas.microsoft.com/office/2019/extlst" xmlns:r="http://schemas.openxmlformats.org/officeDocument/2006/relationships" xmlns:m="http://schemas.openxmlformats.org/officeDocument/2006/math" xmlns:v="urn:schemas-microsoft-com:vml" xmlns:wp14="http://schemas.microsoft.com/office/word/2010/wordprocessingDrawing" xmlns:wp="http://schemas.openxmlformats.org/drawingml/2006/wordprocessingDrawing" xmlns:w10="urn:schemas-microsoft-com:office:word" xmlns:w="http://schemas.openxmlformats.org/wordprocessingml/2006/main" xmlns:w14="http://schemas.microsoft.com/office/word/2010/wordml" xmlns:w15="http://schemas.microsoft.com/office/word/2012/wordml" xmlns:w16cex="http://schemas.microsoft.com/office/word/2018/wordml/cex" xmlns:w16cid="http://schemas.microsoft.com/office/word/2016/wordml/cid" xmlns:w16="http://schemas.microsoft.com/office/word/2018/wordml" xmlns:w16du="http://schemas.microsoft.com/office/word/2023/wordml/word16du" xmlns:w16sdtdh="http://schemas.microsoft.com/office/word/2020/wordml/sdtdatahash" xmlns:w16se="http://schemas.microsoft.com/office/word/2015/wordml/symex" xmlns:wpg="http://schemas.microsoft.com/office/word/2010/wordprocessingGroup" xmlns:wpi="http://schemas.microsoft.com/office/word/2010/wordprocessingInk" xmlns:wne="http://schemas.microsoft.com/office/word/2006/wordml" xmlns:wps="http://schemas.microsoft.com/office/word/2010/wordprocessingShape" mc:Ignorable="w14 w15 w16se w16cid w16 w16cex w16sdtdh w16du wp14">
-  <w:endnote w:type="separator" w:id="-1">
-    <w:p>
-      <w:pPr>
-        <w:spacing w:after="0" w:line="240" w:lineRule="auto"/>
-      </w:pPr>
-      <w:r>
-        <w:separator/>
-      </w:r>
-    </w:p>
-  </w:endnote>
-  <w:endnote w:type="continuationSeparator" w:id="0">
-    <w:p>
-      <w:pPr>
-        <w:spacing w:after="0" w:line="240" w:lineRule="auto"/>
-      </w:pPr>
-      <w:r>
-        <w:continuationSeparator/>
-      </w:r>
-    </w:p>
-  </w:endnote>
-</w:endnotes>
-</file>
-
 <file path=word/glossary/fontTable.xml><?xml version="1.0" encoding="utf-8"?>
 <w:fonts xmlns:mc="http://schemas.openxmlformats.org/markup-compatibility/2006" xmlns:r="http://schemas.openxmlformats.org/officeDocument/2006/relationships" xmlns:w="http://schemas.openxmlformats.org/wordprocessingml/2006/main" xmlns:w14="http://schemas.microsoft.com/office/word/2010/wordml" xmlns:w15="http://schemas.microsoft.com/office/word/2012/wordml" xmlns:w16cex="http://schemas.microsoft.com/office/word/2018/wordml/cex" xmlns:w16cid="http://schemas.microsoft.com/office/word/2016/wordml/cid" xmlns:w16="http://schemas.microsoft.com/office/word/2018/wordml" xmlns:w16du="http://schemas.microsoft.com/office/word/2023/wordml/word16du" xmlns:w16sdtdh="http://schemas.microsoft.com/office/word/2020/wordml/sdtdatahash" xmlns:w16se="http://schemas.microsoft.com/office/word/2015/wordml/symex" mc:Ignorable="w14 w15 w16se w16cid w16 w16cex w16sdtdh w16du">
   <w:font w:name="Times New Roman">
@@ -29352,43 +29112,10 @@
 </w:fonts>
 </file>
 
-<file path=word/glossary/footnotes.xml><?xml version="1.0" encoding="utf-8"?>
-<w:footnotes xmlns:wpc="http://schemas.microsoft.com/office/word/2010/wordprocessingCanvas" xmlns:cx="http://schemas.microsoft.com/office/drawing/2014/chartex" xmlns:cx1="http://schemas.microsoft.com/office/drawing/2015/9/8/chartex" xmlns:cx2="http://schemas.microsoft.com/office/drawing/2015/10/21/chartex" xmlns:cx3="http://schemas.microsoft.com/office/drawing/2016/5/9/chartex" xmlns:cx4="http://schemas.microsoft.com/office/drawing/2016/5/10/chartex" xmlns:cx5="http://schemas.microsoft.com/office/drawing/2016/5/11/chartex" xmlns:cx6="http://schemas.microsoft.com/office/drawing/2016/5/12/chartex" xmlns:cx7="http://schemas.microsoft.com/office/drawing/2016/5/13/chartex" xmlns:cx8="http://schemas.microsoft.com/office/drawing/2016/5/14/chartex" xmlns:mc="http://schemas.openxmlformats.org/markup-compatibility/2006" xmlns:aink="http://schemas.microsoft.com/office/drawing/2016/ink" xmlns:am3d="http://schemas.microsoft.com/office/drawing/2017/model3d" xmlns:o="urn:schemas-microsoft-com:office:office" xmlns:oel="http://schemas.microsoft.com/office/2019/extlst" xmlns:r="http://schemas.openxmlformats.org/officeDocument/2006/relationships" xmlns:m="http://schemas.openxmlformats.org/officeDocument/2006/math" xmlns:v="urn:schemas-microsoft-com:vml" xmlns:wp14="http://schemas.microsoft.com/office/word/2010/wordprocessingDrawing" xmlns:wp="http://schemas.openxmlformats.org/drawingml/2006/wordprocessingDrawing" xmlns:w10="urn:schemas-microsoft-com:office:word" xmlns:w="http://schemas.openxmlformats.org/wordprocessingml/2006/main" xmlns:w14="http://schemas.microsoft.com/office/word/2010/wordml" xmlns:w15="http://schemas.microsoft.com/office/word/2012/wordml" xmlns:w16cex="http://schemas.microsoft.com/office/word/2018/wordml/cex" xmlns:w16cid="http://schemas.microsoft.com/office/word/2016/wordml/cid" xmlns:w16="http://schemas.microsoft.com/office/word/2018/wordml" xmlns:w16du="http://schemas.microsoft.com/office/word/2023/wordml/word16du" xmlns:w16sdtdh="http://schemas.microsoft.com/office/word/2020/wordml/sdtdatahash" xmlns:w16se="http://schemas.microsoft.com/office/word/2015/wordml/symex" xmlns:wpg="http://schemas.microsoft.com/office/word/2010/wordprocessingGroup" xmlns:wpi="http://schemas.microsoft.com/office/word/2010/wordprocessingInk" xmlns:wne="http://schemas.microsoft.com/office/word/2006/wordml" xmlns:wps="http://schemas.microsoft.com/office/word/2010/wordprocessingShape" mc:Ignorable="w14 w15 w16se w16cid w16 w16cex w16sdtdh w16du wp14">
-  <w:footnote w:type="separator" w:id="-1">
-    <w:p>
-      <w:pPr>
-        <w:spacing w:after="0" w:line="240" w:lineRule="auto"/>
-      </w:pPr>
-      <w:r>
-        <w:separator/>
-      </w:r>
-    </w:p>
-  </w:footnote>
-  <w:footnote w:type="continuationSeparator" w:id="0">
-    <w:p>
-      <w:pPr>
-        <w:spacing w:after="0" w:line="240" w:lineRule="auto"/>
-      </w:pPr>
-      <w:r>
-        <w:continuationSeparator/>
-      </w:r>
-    </w:p>
-  </w:footnote>
-</w:footnotes>
-</file>
-
 <file path=word/glossary/settings.xml><?xml version="1.0" encoding="utf-8"?>
 <w:settings xmlns:mc="http://schemas.openxmlformats.org/markup-compatibility/2006" xmlns:o="urn:schemas-microsoft-com:office:office" xmlns:r="http://schemas.openxmlformats.org/officeDocument/2006/relationships" xmlns:m="http://schemas.openxmlformats.org/officeDocument/2006/math" xmlns:v="urn:schemas-microsoft-com:vml" xmlns:w10="urn:schemas-microsoft-com:office:word" xmlns:w="http://schemas.openxmlformats.org/wordprocessingml/2006/main" xmlns:w14="http://schemas.microsoft.com/office/word/2010/wordml" xmlns:w15="http://schemas.microsoft.com/office/word/2012/wordml" xmlns:w16cex="http://schemas.microsoft.com/office/word/2018/wordml/cex" xmlns:w16cid="http://schemas.microsoft.com/office/word/2016/wordml/cid" xmlns:w16="http://schemas.microsoft.com/office/word/2018/wordml" xmlns:w16du="http://schemas.microsoft.com/office/word/2023/wordml/word16du" xmlns:w16sdtdh="http://schemas.microsoft.com/office/word/2020/wordml/sdtdatahash" xmlns:w16se="http://schemas.microsoft.com/office/word/2015/wordml/symex" xmlns:sl="http://schemas.openxmlformats.org/schemaLibrary/2006/main" mc:Ignorable="w14 w15 w16se w16cid w16 w16cex w16sdtdh w16du">
   <w:defaultTabStop w:val="720"/>
   <w:characterSpacingControl w:val="doNotCompress"/>
-  <w:footnotePr>
-    <w:footnote w:id="-1"/>
-    <w:footnote w:id="0"/>
-  </w:footnotePr>
-  <w:endnotePr>
-    <w:endnote w:id="-1"/>
-    <w:endnote w:id="0"/>
-  </w:endnotePr>
   <w:compat>
     <w:useFELayout/>
     <w:compatSetting w:name="compatibilityMode" w:uri="http://schemas.microsoft.com/office/word" w:val="12"/>
@@ -29399,9 +29126,12 @@
   </w:compat>
   <w:rsids>
     <w:rsidRoot w:val="005733A4"/>
+    <w:rsid w:val="00033417"/>
     <w:rsid w:val="00125E55"/>
     <w:rsid w:val="00327720"/>
     <w:rsid w:val="005733A4"/>
+    <w:rsid w:val="00802061"/>
+    <w:rsid w:val="008035E3"/>
     <w:rsid w:val="00927B1A"/>
     <w:rsid w:val="00DA47C2"/>
   </w:rsids>
@@ -29420,12 +29150,6 @@
   </m:mathPr>
   <w:themeFontLang w:val="en-US" w:eastAsia="zh-CN"/>
   <w:clrSchemeMapping w:bg1="light1" w:t1="dark1" w:bg2="light2" w:t2="dark2" w:accent1="accent1" w:accent2="accent2" w:accent3="accent3" w:accent4="accent4" w:accent5="accent5" w:accent6="accent6" w:hyperlink="hyperlink" w:followedHyperlink="followedHyperlink"/>
-  <w:shapeDefaults>
-    <o:shapedefaults v:ext="edit" spidmax="1026"/>
-    <o:shapelayout v:ext="edit">
-      <o:idmap v:ext="edit" data="1"/>
-    </o:shapelayout>
-  </w:shapeDefaults>
   <w:decimalSymbol w:val="."/>
   <w:listSeparator w:val=","/>
 </w:settings>
@@ -30295,10 +30019,10 @@
       <w:tblPr/>
       <w:tcPr>
         <w:tcBorders>
-          <w:top w:val="none" w:sz="4" w:space="0" w:color="000000"/>
-          <w:left w:val="none" w:sz="4" w:space="0" w:color="000000"/>
+          <w:top w:val="nil"/>
+          <w:left w:val="nil"/>
           <w:bottom w:val="single" w:sz="12" w:space="0" w:color="537DC8" w:themeColor="accent1" w:themeTint="EA"/>
-          <w:right w:val="none" w:sz="4" w:space="0" w:color="000000"/>
+          <w:right w:val="nil"/>
         </w:tcBorders>
         <w:shd w:val="clear" w:color="FFFFFF" w:fill="auto"/>
       </w:tcPr>
@@ -30312,9 +30036,9 @@
       <w:tcPr>
         <w:tcBorders>
           <w:top w:val="single" w:sz="4" w:space="0" w:color="537DC8" w:themeColor="accent1" w:themeTint="EA"/>
-          <w:left w:val="none" w:sz="4" w:space="0" w:color="000000"/>
-          <w:bottom w:val="none" w:sz="4" w:space="0" w:color="000000"/>
-          <w:right w:val="none" w:sz="4" w:space="0" w:color="000000"/>
+          <w:left w:val="nil"/>
+          <w:bottom w:val="nil"/>
+          <w:right w:val="nil"/>
         </w:tcBorders>
         <w:shd w:val="clear" w:color="FFFFFF" w:fill="auto"/>
       </w:tcPr>
@@ -30378,10 +30102,10 @@
       <w:tblPr/>
       <w:tcPr>
         <w:tcBorders>
-          <w:top w:val="none" w:sz="4" w:space="0" w:color="000000"/>
-          <w:left w:val="none" w:sz="4" w:space="0" w:color="000000"/>
+          <w:top w:val="nil"/>
+          <w:left w:val="nil"/>
           <w:bottom w:val="single" w:sz="12" w:space="0" w:color="F4B184" w:themeColor="accent2" w:themeTint="97"/>
-          <w:right w:val="none" w:sz="4" w:space="0" w:color="000000"/>
+          <w:right w:val="nil"/>
         </w:tcBorders>
         <w:shd w:val="clear" w:color="FFFFFF" w:fill="auto"/>
       </w:tcPr>
@@ -30395,9 +30119,9 @@
       <w:tcPr>
         <w:tcBorders>
           <w:top w:val="single" w:sz="4" w:space="0" w:color="F4B184" w:themeColor="accent2" w:themeTint="97"/>
-          <w:left w:val="none" w:sz="4" w:space="0" w:color="000000"/>
-          <w:bottom w:val="none" w:sz="4" w:space="0" w:color="000000"/>
-          <w:right w:val="none" w:sz="4" w:space="0" w:color="000000"/>
+          <w:left w:val="nil"/>
+          <w:bottom w:val="nil"/>
+          <w:right w:val="nil"/>
         </w:tcBorders>
         <w:shd w:val="clear" w:color="FFFFFF" w:fill="auto"/>
       </w:tcPr>
@@ -30461,10 +30185,10 @@
       <w:tblPr/>
       <w:tcPr>
         <w:tcBorders>
-          <w:top w:val="none" w:sz="4" w:space="0" w:color="000000"/>
-          <w:left w:val="none" w:sz="4" w:space="0" w:color="000000"/>
+          <w:top w:val="nil"/>
+          <w:left w:val="nil"/>
           <w:bottom w:val="single" w:sz="12" w:space="0" w:color="A5A5A5" w:themeColor="accent3" w:themeTint="FE"/>
-          <w:right w:val="none" w:sz="4" w:space="0" w:color="000000"/>
+          <w:right w:val="nil"/>
         </w:tcBorders>
         <w:shd w:val="clear" w:color="FFFFFF" w:fill="auto"/>
       </w:tcPr>
@@ -30478,9 +30202,9 @@
       <w:tcPr>
         <w:tcBorders>
           <w:top w:val="single" w:sz="4" w:space="0" w:color="A5A5A5" w:themeColor="accent3" w:themeTint="FE"/>
-          <w:left w:val="none" w:sz="4" w:space="0" w:color="000000"/>
-          <w:bottom w:val="none" w:sz="4" w:space="0" w:color="000000"/>
-          <w:right w:val="none" w:sz="4" w:space="0" w:color="000000"/>
+          <w:left w:val="nil"/>
+          <w:bottom w:val="nil"/>
+          <w:right w:val="nil"/>
         </w:tcBorders>
         <w:shd w:val="clear" w:color="FFFFFF" w:fill="auto"/>
       </w:tcPr>
@@ -30544,10 +30268,10 @@
       <w:tblPr/>
       <w:tcPr>
         <w:tcBorders>
-          <w:top w:val="none" w:sz="4" w:space="0" w:color="000000"/>
-          <w:left w:val="none" w:sz="4" w:space="0" w:color="000000"/>
+          <w:top w:val="nil"/>
+          <w:left w:val="nil"/>
           <w:bottom w:val="single" w:sz="12" w:space="0" w:color="FFD865" w:themeColor="accent4" w:themeTint="9A"/>
-          <w:right w:val="none" w:sz="4" w:space="0" w:color="000000"/>
+          <w:right w:val="nil"/>
         </w:tcBorders>
         <w:shd w:val="clear" w:color="FFFFFF" w:fill="auto"/>
       </w:tcPr>
@@ -30561,9 +30285,9 @@
       <w:tcPr>
         <w:tcBorders>
           <w:top w:val="single" w:sz="4" w:space="0" w:color="FFD865" w:themeColor="accent4" w:themeTint="9A"/>
-          <w:left w:val="none" w:sz="4" w:space="0" w:color="000000"/>
-          <w:bottom w:val="none" w:sz="4" w:space="0" w:color="000000"/>
-          <w:right w:val="none" w:sz="4" w:space="0" w:color="000000"/>
+          <w:left w:val="nil"/>
+          <w:bottom w:val="nil"/>
+          <w:right w:val="nil"/>
         </w:tcBorders>
         <w:shd w:val="clear" w:color="FFFFFF" w:fill="auto"/>
       </w:tcPr>
@@ -30627,10 +30351,10 @@
       <w:tblPr/>
       <w:tcPr>
         <w:tcBorders>
-          <w:top w:val="none" w:sz="4" w:space="0" w:color="000000"/>
-          <w:left w:val="none" w:sz="4" w:space="0" w:color="000000"/>
+          <w:top w:val="nil"/>
+          <w:left w:val="nil"/>
           <w:bottom w:val="single" w:sz="12" w:space="0" w:color="5B9BD5" w:themeColor="accent5"/>
-          <w:right w:val="none" w:sz="4" w:space="0" w:color="000000"/>
+          <w:right w:val="nil"/>
         </w:tcBorders>
         <w:shd w:val="clear" w:color="FFFFFF" w:fill="auto"/>
       </w:tcPr>
@@ -30644,9 +30368,9 @@
       <w:tcPr>
         <w:tcBorders>
           <w:top w:val="single" w:sz="4" w:space="0" w:color="5B9BD5" w:themeColor="accent5"/>
-          <w:left w:val="none" w:sz="4" w:space="0" w:color="000000"/>
-          <w:bottom w:val="none" w:sz="4" w:space="0" w:color="000000"/>
-          <w:right w:val="none" w:sz="4" w:space="0" w:color="000000"/>
+          <w:left w:val="nil"/>
+          <w:bottom w:val="nil"/>
+          <w:right w:val="nil"/>
         </w:tcBorders>
         <w:shd w:val="clear" w:color="FFFFFF" w:fill="auto"/>
       </w:tcPr>
@@ -30710,10 +30434,10 @@
       <w:tblPr/>
       <w:tcPr>
         <w:tcBorders>
-          <w:top w:val="none" w:sz="4" w:space="0" w:color="000000"/>
-          <w:left w:val="none" w:sz="4" w:space="0" w:color="000000"/>
+          <w:top w:val="nil"/>
+          <w:left w:val="nil"/>
           <w:bottom w:val="single" w:sz="12" w:space="0" w:color="70AD47" w:themeColor="accent6"/>
-          <w:right w:val="none" w:sz="4" w:space="0" w:color="000000"/>
+          <w:right w:val="nil"/>
         </w:tcBorders>
         <w:shd w:val="clear" w:color="FFFFFF" w:fill="auto"/>
       </w:tcPr>
@@ -30727,9 +30451,9 @@
       <w:tcPr>
         <w:tcBorders>
           <w:top w:val="single" w:sz="4" w:space="0" w:color="70AD47" w:themeColor="accent6"/>
-          <w:left w:val="none" w:sz="4" w:space="0" w:color="000000"/>
-          <w:bottom w:val="none" w:sz="4" w:space="0" w:color="000000"/>
-          <w:right w:val="none" w:sz="4" w:space="0" w:color="000000"/>
+          <w:left w:val="nil"/>
+          <w:bottom w:val="nil"/>
+          <w:right w:val="nil"/>
         </w:tcBorders>
         <w:shd w:val="clear" w:color="FFFFFF" w:fill="auto"/>
       </w:tcPr>
@@ -30793,10 +30517,10 @@
       <w:tblPr/>
       <w:tcPr>
         <w:tcBorders>
-          <w:top w:val="none" w:sz="4" w:space="0" w:color="000000"/>
-          <w:left w:val="none" w:sz="4" w:space="0" w:color="000000"/>
-          <w:bottom w:val="none" w:sz="4" w:space="0" w:color="000000"/>
-          <w:right w:val="none" w:sz="4" w:space="0" w:color="000000"/>
+          <w:top w:val="nil"/>
+          <w:left w:val="nil"/>
+          <w:bottom w:val="nil"/>
+          <w:right w:val="nil"/>
         </w:tcBorders>
         <w:shd w:val="clear" w:color="FFFFFF" w:fill="auto"/>
       </w:tcPr>
@@ -30809,10 +30533,10 @@
       <w:tblPr/>
       <w:tcPr>
         <w:tcBorders>
-          <w:top w:val="none" w:sz="4" w:space="0" w:color="000000"/>
-          <w:left w:val="none" w:sz="4" w:space="0" w:color="000000"/>
-          <w:bottom w:val="none" w:sz="4" w:space="0" w:color="000000"/>
-          <w:right w:val="none" w:sz="4" w:space="0" w:color="000000"/>
+          <w:top w:val="nil"/>
+          <w:left w:val="nil"/>
+          <w:bottom w:val="nil"/>
+          <w:right w:val="nil"/>
         </w:tcBorders>
         <w:shd w:val="clear" w:color="FFFFFF" w:fill="auto"/>
       </w:tcPr>
@@ -30828,10 +30552,10 @@
       <w:tblPr/>
       <w:tcPr>
         <w:tcBorders>
-          <w:top w:val="none" w:sz="4" w:space="0" w:color="000000"/>
-          <w:left w:val="none" w:sz="4" w:space="0" w:color="000000"/>
-          <w:bottom w:val="none" w:sz="4" w:space="0" w:color="000000"/>
-          <w:right w:val="none" w:sz="4" w:space="0" w:color="000000"/>
+          <w:top w:val="nil"/>
+          <w:left w:val="nil"/>
+          <w:bottom w:val="nil"/>
+          <w:right w:val="nil"/>
         </w:tcBorders>
         <w:shd w:val="clear" w:color="FFFFFF" w:fill="auto"/>
       </w:tcPr>
@@ -30844,10 +30568,10 @@
       <w:tblPr/>
       <w:tcPr>
         <w:tcBorders>
-          <w:top w:val="none" w:sz="4" w:space="0" w:color="000000"/>
-          <w:left w:val="none" w:sz="4" w:space="0" w:color="000000"/>
-          <w:bottom w:val="none" w:sz="4" w:space="0" w:color="000000"/>
-          <w:right w:val="none" w:sz="4" w:space="0" w:color="000000"/>
+          <w:top w:val="nil"/>
+          <w:left w:val="nil"/>
+          <w:bottom w:val="nil"/>
+          <w:right w:val="nil"/>
         </w:tcBorders>
         <w:shd w:val="clear" w:color="FFFFFF" w:fill="auto"/>
       </w:tcPr>
@@ -30899,10 +30623,10 @@
       <w:tblPr/>
       <w:tcPr>
         <w:tcBorders>
-          <w:top w:val="none" w:sz="4" w:space="0" w:color="000000"/>
-          <w:left w:val="none" w:sz="4" w:space="0" w:color="000000"/>
-          <w:bottom w:val="none" w:sz="4" w:space="0" w:color="000000"/>
-          <w:right w:val="none" w:sz="4" w:space="0" w:color="000000"/>
+          <w:top w:val="nil"/>
+          <w:left w:val="nil"/>
+          <w:bottom w:val="nil"/>
+          <w:right w:val="nil"/>
         </w:tcBorders>
         <w:shd w:val="clear" w:color="FFFFFF" w:fill="auto"/>
       </w:tcPr>
@@ -30915,10 +30639,10 @@
       <w:tblPr/>
       <w:tcPr>
         <w:tcBorders>
-          <w:top w:val="none" w:sz="4" w:space="0" w:color="000000"/>
-          <w:left w:val="none" w:sz="4" w:space="0" w:color="000000"/>
-          <w:bottom w:val="none" w:sz="4" w:space="0" w:color="000000"/>
-          <w:right w:val="none" w:sz="4" w:space="0" w:color="000000"/>
+          <w:top w:val="nil"/>
+          <w:left w:val="nil"/>
+          <w:bottom w:val="nil"/>
+          <w:right w:val="nil"/>
         </w:tcBorders>
         <w:shd w:val="clear" w:color="FFFFFF" w:fill="auto"/>
       </w:tcPr>
@@ -30934,10 +30658,10 @@
       <w:tblPr/>
       <w:tcPr>
         <w:tcBorders>
-          <w:top w:val="none" w:sz="4" w:space="0" w:color="000000"/>
-          <w:left w:val="none" w:sz="4" w:space="0" w:color="000000"/>
-          <w:bottom w:val="none" w:sz="4" w:space="0" w:color="000000"/>
-          <w:right w:val="none" w:sz="4" w:space="0" w:color="000000"/>
+          <w:top w:val="nil"/>
+          <w:left w:val="nil"/>
+          <w:bottom w:val="nil"/>
+          <w:right w:val="nil"/>
         </w:tcBorders>
         <w:shd w:val="clear" w:color="FFFFFF" w:fill="auto"/>
       </w:tcPr>
@@ -30950,10 +30674,10 @@
       <w:tblPr/>
       <w:tcPr>
         <w:tcBorders>
-          <w:top w:val="none" w:sz="4" w:space="0" w:color="000000"/>
-          <w:left w:val="none" w:sz="4" w:space="0" w:color="000000"/>
-          <w:bottom w:val="none" w:sz="4" w:space="0" w:color="000000"/>
-          <w:right w:val="none" w:sz="4" w:space="0" w:color="000000"/>
+          <w:top w:val="nil"/>
+          <w:left w:val="nil"/>
+          <w:bottom w:val="nil"/>
+          <w:right w:val="nil"/>
         </w:tcBorders>
         <w:shd w:val="clear" w:color="FFFFFF" w:fill="auto"/>
       </w:tcPr>
@@ -31005,10 +30729,10 @@
       <w:tblPr/>
       <w:tcPr>
         <w:tcBorders>
-          <w:top w:val="none" w:sz="4" w:space="0" w:color="000000"/>
-          <w:left w:val="none" w:sz="4" w:space="0" w:color="000000"/>
-          <w:bottom w:val="none" w:sz="4" w:space="0" w:color="000000"/>
-          <w:right w:val="none" w:sz="4" w:space="0" w:color="000000"/>
+          <w:top w:val="nil"/>
+          <w:left w:val="nil"/>
+          <w:bottom w:val="nil"/>
+          <w:right w:val="nil"/>
         </w:tcBorders>
         <w:shd w:val="clear" w:color="FFFFFF" w:fill="auto"/>
       </w:tcPr>
@@ -31021,10 +30745,10 @@
       <w:tblPr/>
       <w:tcPr>
         <w:tcBorders>
-          <w:top w:val="none" w:sz="4" w:space="0" w:color="000000"/>
-          <w:left w:val="none" w:sz="4" w:space="0" w:color="000000"/>
-          <w:bottom w:val="none" w:sz="4" w:space="0" w:color="000000"/>
-          <w:right w:val="none" w:sz="4" w:space="0" w:color="000000"/>
+          <w:top w:val="nil"/>
+          <w:left w:val="nil"/>
+          <w:bottom w:val="nil"/>
+          <w:right w:val="nil"/>
         </w:tcBorders>
         <w:shd w:val="clear" w:color="FFFFFF" w:fill="auto"/>
       </w:tcPr>
@@ -31040,10 +30764,10 @@
       <w:tblPr/>
       <w:tcPr>
         <w:tcBorders>
-          <w:top w:val="none" w:sz="4" w:space="0" w:color="000000"/>
-          <w:left w:val="none" w:sz="4" w:space="0" w:color="000000"/>
-          <w:bottom w:val="none" w:sz="4" w:space="0" w:color="000000"/>
-          <w:right w:val="none" w:sz="4" w:space="0" w:color="000000"/>
+          <w:top w:val="nil"/>
+          <w:left w:val="nil"/>
+          <w:bottom w:val="nil"/>
+          <w:right w:val="nil"/>
         </w:tcBorders>
         <w:shd w:val="clear" w:color="FFFFFF" w:fill="auto"/>
       </w:tcPr>
@@ -31056,10 +30780,10 @@
       <w:tblPr/>
       <w:tcPr>
         <w:tcBorders>
-          <w:top w:val="none" w:sz="4" w:space="0" w:color="000000"/>
-          <w:left w:val="none" w:sz="4" w:space="0" w:color="000000"/>
-          <w:bottom w:val="none" w:sz="4" w:space="0" w:color="000000"/>
-          <w:right w:val="none" w:sz="4" w:space="0" w:color="000000"/>
+          <w:top w:val="nil"/>
+          <w:left w:val="nil"/>
+          <w:bottom w:val="nil"/>
+          <w:right w:val="nil"/>
         </w:tcBorders>
         <w:shd w:val="clear" w:color="FFFFFF" w:fill="auto"/>
       </w:tcPr>
@@ -31111,10 +30835,10 @@
       <w:tblPr/>
       <w:tcPr>
         <w:tcBorders>
-          <w:top w:val="none" w:sz="4" w:space="0" w:color="000000"/>
-          <w:left w:val="none" w:sz="4" w:space="0" w:color="000000"/>
-          <w:bottom w:val="none" w:sz="4" w:space="0" w:color="000000"/>
-          <w:right w:val="none" w:sz="4" w:space="0" w:color="000000"/>
+          <w:top w:val="nil"/>
+          <w:left w:val="nil"/>
+          <w:bottom w:val="nil"/>
+          <w:right w:val="nil"/>
         </w:tcBorders>
         <w:shd w:val="clear" w:color="FFFFFF" w:fill="auto"/>
       </w:tcPr>
@@ -31127,10 +30851,10 @@
       <w:tblPr/>
       <w:tcPr>
         <w:tcBorders>
-          <w:top w:val="none" w:sz="4" w:space="0" w:color="000000"/>
-          <w:left w:val="none" w:sz="4" w:space="0" w:color="000000"/>
-          <w:bottom w:val="none" w:sz="4" w:space="0" w:color="000000"/>
-          <w:right w:val="none" w:sz="4" w:space="0" w:color="000000"/>
+          <w:top w:val="nil"/>
+          <w:left w:val="nil"/>
+          <w:bottom w:val="nil"/>
+          <w:right w:val="nil"/>
         </w:tcBorders>
         <w:shd w:val="clear" w:color="FFFFFF" w:fill="auto"/>
       </w:tcPr>
@@ -31146,10 +30870,10 @@
       <w:tblPr/>
       <w:tcPr>
         <w:tcBorders>
-          <w:top w:val="none" w:sz="4" w:space="0" w:color="000000"/>
-          <w:left w:val="none" w:sz="4" w:space="0" w:color="000000"/>
-          <w:bottom w:val="none" w:sz="4" w:space="0" w:color="000000"/>
-          <w:right w:val="none" w:sz="4" w:space="0" w:color="000000"/>
+          <w:top w:val="nil"/>
+          <w:left w:val="nil"/>
+          <w:bottom w:val="nil"/>
+          <w:right w:val="nil"/>
         </w:tcBorders>
         <w:shd w:val="clear" w:color="FFFFFF" w:fill="auto"/>
       </w:tcPr>
@@ -31162,10 +30886,10 @@
       <w:tblPr/>
       <w:tcPr>
         <w:tcBorders>
-          <w:top w:val="none" w:sz="4" w:space="0" w:color="000000"/>
-          <w:left w:val="none" w:sz="4" w:space="0" w:color="000000"/>
-          <w:bottom w:val="none" w:sz="4" w:space="0" w:color="000000"/>
-          <w:right w:val="none" w:sz="4" w:space="0" w:color="000000"/>
+          <w:top w:val="nil"/>
+          <w:left w:val="nil"/>
+          <w:bottom w:val="nil"/>
+          <w:right w:val="nil"/>
         </w:tcBorders>
         <w:shd w:val="clear" w:color="FFFFFF" w:fill="auto"/>
       </w:tcPr>
@@ -31217,10 +30941,10 @@
       <w:tblPr/>
       <w:tcPr>
         <w:tcBorders>
-          <w:top w:val="none" w:sz="4" w:space="0" w:color="000000"/>
-          <w:left w:val="none" w:sz="4" w:space="0" w:color="000000"/>
-          <w:bottom w:val="none" w:sz="4" w:space="0" w:color="000000"/>
-          <w:right w:val="none" w:sz="4" w:space="0" w:color="000000"/>
+          <w:top w:val="nil"/>
+          <w:left w:val="nil"/>
+          <w:bottom w:val="nil"/>
+          <w:right w:val="nil"/>
         </w:tcBorders>
         <w:shd w:val="clear" w:color="FFFFFF" w:fill="auto"/>
       </w:tcPr>
@@ -31233,10 +30957,10 @@
       <w:tblPr/>
       <w:tcPr>
         <w:tcBorders>
-          <w:top w:val="none" w:sz="4" w:space="0" w:color="000000"/>
-          <w:left w:val="none" w:sz="4" w:space="0" w:color="000000"/>
-          <w:bottom w:val="none" w:sz="4" w:space="0" w:color="000000"/>
-          <w:right w:val="none" w:sz="4" w:space="0" w:color="000000"/>
+          <w:top w:val="nil"/>
+          <w:left w:val="nil"/>
+          <w:bottom w:val="nil"/>
+          <w:right w:val="nil"/>
         </w:tcBorders>
         <w:shd w:val="clear" w:color="FFFFFF" w:fill="auto"/>
       </w:tcPr>
@@ -31252,10 +30976,10 @@
       <w:tblPr/>
       <w:tcPr>
         <w:tcBorders>
-          <w:top w:val="none" w:sz="4" w:space="0" w:color="000000"/>
-          <w:left w:val="none" w:sz="4" w:space="0" w:color="000000"/>
-          <w:bottom w:val="none" w:sz="4" w:space="0" w:color="000000"/>
-          <w:right w:val="none" w:sz="4" w:space="0" w:color="000000"/>
+          <w:top w:val="nil"/>
+          <w:left w:val="nil"/>
+          <w:bottom w:val="nil"/>
+          <w:right w:val="nil"/>
         </w:tcBorders>
         <w:shd w:val="clear" w:color="FFFFFF" w:fill="auto"/>
       </w:tcPr>
@@ -31268,10 +30992,10 @@
       <w:tblPr/>
       <w:tcPr>
         <w:tcBorders>
-          <w:top w:val="none" w:sz="4" w:space="0" w:color="000000"/>
-          <w:left w:val="none" w:sz="4" w:space="0" w:color="000000"/>
-          <w:bottom w:val="none" w:sz="4" w:space="0" w:color="000000"/>
-          <w:right w:val="none" w:sz="4" w:space="0" w:color="000000"/>
+          <w:top w:val="nil"/>
+          <w:left w:val="nil"/>
+          <w:bottom w:val="nil"/>
+          <w:right w:val="nil"/>
         </w:tcBorders>
         <w:shd w:val="clear" w:color="FFFFFF" w:fill="auto"/>
       </w:tcPr>
@@ -31323,10 +31047,10 @@
       <w:tblPr/>
       <w:tcPr>
         <w:tcBorders>
-          <w:top w:val="none" w:sz="4" w:space="0" w:color="000000"/>
-          <w:left w:val="none" w:sz="4" w:space="0" w:color="000000"/>
-          <w:bottom w:val="none" w:sz="4" w:space="0" w:color="000000"/>
-          <w:right w:val="none" w:sz="4" w:space="0" w:color="000000"/>
+          <w:top w:val="nil"/>
+          <w:left w:val="nil"/>
+          <w:bottom w:val="nil"/>
+          <w:right w:val="nil"/>
         </w:tcBorders>
         <w:shd w:val="clear" w:color="FFFFFF" w:fill="auto"/>
       </w:tcPr>
@@ -31339,10 +31063,10 @@
       <w:tblPr/>
       <w:tcPr>
         <w:tcBorders>
-          <w:top w:val="none" w:sz="4" w:space="0" w:color="000000"/>
-          <w:left w:val="none" w:sz="4" w:space="0" w:color="000000"/>
-          <w:bottom w:val="none" w:sz="4" w:space="0" w:color="000000"/>
-          <w:right w:val="none" w:sz="4" w:space="0" w:color="000000"/>
+          <w:top w:val="nil"/>
+          <w:left w:val="nil"/>
+          <w:bottom w:val="nil"/>
+          <w:right w:val="nil"/>
         </w:tcBorders>
         <w:shd w:val="clear" w:color="FFFFFF" w:fill="auto"/>
       </w:tcPr>
@@ -31358,10 +31082,10 @@
       <w:tblPr/>
       <w:tcPr>
         <w:tcBorders>
-          <w:top w:val="none" w:sz="4" w:space="0" w:color="000000"/>
-          <w:left w:val="none" w:sz="4" w:space="0" w:color="000000"/>
-          <w:bottom w:val="none" w:sz="4" w:space="0" w:color="000000"/>
-          <w:right w:val="none" w:sz="4" w:space="0" w:color="000000"/>
+          <w:top w:val="nil"/>
+          <w:left w:val="nil"/>
+          <w:bottom w:val="nil"/>
+          <w:right w:val="nil"/>
         </w:tcBorders>
         <w:shd w:val="clear" w:color="FFFFFF" w:fill="auto"/>
       </w:tcPr>
@@ -31374,10 +31098,10 @@
       <w:tblPr/>
       <w:tcPr>
         <w:tcBorders>
-          <w:top w:val="none" w:sz="4" w:space="0" w:color="000000"/>
-          <w:left w:val="none" w:sz="4" w:space="0" w:color="000000"/>
-          <w:bottom w:val="none" w:sz="4" w:space="0" w:color="000000"/>
-          <w:right w:val="none" w:sz="4" w:space="0" w:color="000000"/>
+          <w:top w:val="nil"/>
+          <w:left w:val="nil"/>
+          <w:bottom w:val="nil"/>
+          <w:right w:val="nil"/>
         </w:tcBorders>
         <w:shd w:val="clear" w:color="FFFFFF" w:fill="auto"/>
       </w:tcPr>
@@ -32716,10 +32440,10 @@
       <w:tblPr/>
       <w:tcPr>
         <w:tcBorders>
-          <w:top w:val="none" w:sz="0" w:space="0" w:color="000000"/>
-          <w:left w:val="none" w:sz="0" w:space="0" w:color="000000"/>
+          <w:top w:val="nil"/>
+          <w:left w:val="nil"/>
           <w:bottom w:val="single" w:sz="4" w:space="0" w:color="A0B7E1" w:themeColor="accent1" w:themeTint="80"/>
-          <w:right w:val="none" w:sz="0" w:space="0" w:color="000000"/>
+          <w:right w:val="nil"/>
         </w:tcBorders>
         <w:shd w:val="clear" w:color="FFFFFF" w:themeColor="light1" w:fill="FFFFFF" w:themeFill="light1"/>
       </w:tcPr>
@@ -32735,9 +32459,9 @@
       <w:tcPr>
         <w:tcBorders>
           <w:top w:val="single" w:sz="4" w:space="0" w:color="A0B7E1" w:themeColor="accent1" w:themeTint="80"/>
-          <w:left w:val="none" w:sz="0" w:space="0" w:color="000000"/>
-          <w:bottom w:val="none" w:sz="0" w:space="0" w:color="000000"/>
-          <w:right w:val="none" w:sz="0" w:space="0" w:color="000000"/>
+          <w:left w:val="nil"/>
+          <w:bottom w:val="nil"/>
+          <w:right w:val="nil"/>
         </w:tcBorders>
         <w:shd w:val="clear" w:color="FFFFFF" w:themeColor="light1" w:fill="FFFFFF" w:themeFill="light1"/>
       </w:tcPr>
@@ -32755,9 +32479,9 @@
       <w:tblPr/>
       <w:tcPr>
         <w:tcBorders>
-          <w:top w:val="none" w:sz="0" w:space="0" w:color="000000"/>
-          <w:left w:val="none" w:sz="0" w:space="0" w:color="000000"/>
-          <w:bottom w:val="none" w:sz="0" w:space="0" w:color="000000"/>
+          <w:top w:val="nil"/>
+          <w:left w:val="nil"/>
+          <w:bottom w:val="nil"/>
           <w:right w:val="single" w:sz="4" w:space="0" w:color="A0B7E1" w:themeColor="accent1" w:themeTint="80"/>
         </w:tcBorders>
         <w:shd w:val="clear" w:color="FFFFFF" w:fill="auto"/>
@@ -32773,10 +32497,10 @@
       <w:tblPr/>
       <w:tcPr>
         <w:tcBorders>
-          <w:top w:val="none" w:sz="0" w:space="0" w:color="000000"/>
+          <w:top w:val="nil"/>
           <w:left w:val="single" w:sz="4" w:space="0" w:color="A0B7E1" w:themeColor="accent1" w:themeTint="80"/>
-          <w:bottom w:val="none" w:sz="0" w:space="0" w:color="000000"/>
-          <w:right w:val="none" w:sz="0" w:space="0" w:color="000000"/>
+          <w:bottom w:val="nil"/>
+          <w:right w:val="nil"/>
         </w:tcBorders>
         <w:shd w:val="clear" w:color="FFFFFF" w:fill="auto"/>
       </w:tcPr>
@@ -32833,10 +32557,10 @@
       <w:tblPr/>
       <w:tcPr>
         <w:tcBorders>
-          <w:top w:val="none" w:sz="0" w:space="0" w:color="000000"/>
-          <w:left w:val="none" w:sz="0" w:space="0" w:color="000000"/>
+          <w:top w:val="nil"/>
+          <w:left w:val="nil"/>
           <w:bottom w:val="single" w:sz="4" w:space="0" w:color="F4B184" w:themeColor="accent2" w:themeTint="97"/>
-          <w:right w:val="none" w:sz="0" w:space="0" w:color="000000"/>
+          <w:right w:val="nil"/>
         </w:tcBorders>
         <w:shd w:val="clear" w:color="FFFFFF" w:themeColor="light1" w:fill="FFFFFF" w:themeFill="light1"/>
       </w:tcPr>
@@ -32852,9 +32576,9 @@
       <w:tcPr>
         <w:tcBorders>
           <w:top w:val="single" w:sz="4" w:space="0" w:color="F4B184" w:themeColor="accent2" w:themeTint="97"/>
-          <w:left w:val="none" w:sz="0" w:space="0" w:color="000000"/>
-          <w:bottom w:val="none" w:sz="0" w:space="0" w:color="000000"/>
-          <w:right w:val="none" w:sz="0" w:space="0" w:color="000000"/>
+          <w:left w:val="nil"/>
+          <w:bottom w:val="nil"/>
+          <w:right w:val="nil"/>
         </w:tcBorders>
         <w:shd w:val="clear" w:color="FFFFFF" w:themeColor="light1" w:fill="FFFFFF" w:themeFill="light1"/>
       </w:tcPr>
@@ -32872,9 +32596,9 @@
       <w:tblPr/>
       <w:tcPr>
         <w:tcBorders>
-          <w:top w:val="none" w:sz="0" w:space="0" w:color="000000"/>
-          <w:left w:val="none" w:sz="0" w:space="0" w:color="000000"/>
-          <w:bottom w:val="none" w:sz="0" w:space="0" w:color="000000"/>
+          <w:top w:val="nil"/>
+          <w:left w:val="nil"/>
+          <w:bottom w:val="nil"/>
           <w:right w:val="single" w:sz="4" w:space="0" w:color="F4B184" w:themeColor="accent2" w:themeTint="97"/>
         </w:tcBorders>
         <w:shd w:val="clear" w:color="FFFFFF" w:fill="auto"/>
@@ -32890,10 +32614,10 @@
       <w:tblPr/>
       <w:tcPr>
         <w:tcBorders>
-          <w:top w:val="none" w:sz="0" w:space="0" w:color="000000"/>
+          <w:top w:val="nil"/>
           <w:left w:val="single" w:sz="4" w:space="0" w:color="F4B184" w:themeColor="accent2" w:themeTint="97"/>
-          <w:bottom w:val="none" w:sz="0" w:space="0" w:color="000000"/>
-          <w:right w:val="none" w:sz="0" w:space="0" w:color="000000"/>
+          <w:bottom w:val="nil"/>
+          <w:right w:val="nil"/>
         </w:tcBorders>
         <w:shd w:val="clear" w:color="FFFFFF" w:fill="auto"/>
       </w:tcPr>
@@ -32950,10 +32674,10 @@
       <w:tblPr/>
       <w:tcPr>
         <w:tcBorders>
-          <w:top w:val="none" w:sz="0" w:space="0" w:color="000000"/>
-          <w:left w:val="none" w:sz="0" w:space="0" w:color="000000"/>
+          <w:top w:val="nil"/>
+          <w:left w:val="nil"/>
           <w:bottom w:val="single" w:sz="4" w:space="0" w:color="A5A5A5" w:themeColor="accent3" w:themeTint="FE"/>
-          <w:right w:val="none" w:sz="0" w:space="0" w:color="000000"/>
+          <w:right w:val="nil"/>
         </w:tcBorders>
         <w:shd w:val="clear" w:color="FFFFFF" w:themeColor="light1" w:fill="FFFFFF" w:themeFill="light1"/>
       </w:tcPr>
@@ -32969,9 +32693,9 @@
       <w:tcPr>
         <w:tcBorders>
           <w:top w:val="single" w:sz="4" w:space="0" w:color="A5A5A5" w:themeColor="accent3" w:themeTint="FE"/>
-          <w:left w:val="none" w:sz="0" w:space="0" w:color="000000"/>
-          <w:bottom w:val="none" w:sz="0" w:space="0" w:color="000000"/>
-          <w:right w:val="none" w:sz="0" w:space="0" w:color="000000"/>
+          <w:left w:val="nil"/>
+          <w:bottom w:val="nil"/>
+          <w:right w:val="nil"/>
         </w:tcBorders>
         <w:shd w:val="clear" w:color="FFFFFF" w:themeColor="light1" w:fill="FFFFFF" w:themeFill="light1"/>
       </w:tcPr>
@@ -32989,9 +32713,9 @@
       <w:tblPr/>
       <w:tcPr>
         <w:tcBorders>
-          <w:top w:val="none" w:sz="0" w:space="0" w:color="000000"/>
-          <w:left w:val="none" w:sz="0" w:space="0" w:color="000000"/>
-          <w:bottom w:val="none" w:sz="0" w:space="0" w:color="000000"/>
+          <w:top w:val="nil"/>
+          <w:left w:val="nil"/>
+          <w:bottom w:val="nil"/>
           <w:right w:val="single" w:sz="4" w:space="0" w:color="A5A5A5" w:themeColor="accent3" w:themeTint="FE"/>
         </w:tcBorders>
         <w:shd w:val="clear" w:color="FFFFFF" w:fill="auto"/>
@@ -33007,10 +32731,10 @@
       <w:tblPr/>
       <w:tcPr>
         <w:tcBorders>
-          <w:top w:val="none" w:sz="0" w:space="0" w:color="000000"/>
+          <w:top w:val="nil"/>
           <w:left w:val="single" w:sz="4" w:space="0" w:color="A5A5A5" w:themeColor="accent3" w:themeTint="FE"/>
-          <w:bottom w:val="none" w:sz="0" w:space="0" w:color="000000"/>
-          <w:right w:val="none" w:sz="0" w:space="0" w:color="000000"/>
+          <w:bottom w:val="nil"/>
+          <w:right w:val="nil"/>
         </w:tcBorders>
         <w:shd w:val="clear" w:color="FFFFFF" w:fill="auto"/>
       </w:tcPr>
@@ -33067,10 +32791,10 @@
       <w:tblPr/>
       <w:tcPr>
         <w:tcBorders>
-          <w:top w:val="none" w:sz="0" w:space="0" w:color="000000"/>
-          <w:left w:val="none" w:sz="0" w:space="0" w:color="000000"/>
+          <w:top w:val="nil"/>
+          <w:left w:val="nil"/>
           <w:bottom w:val="single" w:sz="4" w:space="0" w:color="FFD865" w:themeColor="accent4" w:themeTint="9A"/>
-          <w:right w:val="none" w:sz="0" w:space="0" w:color="000000"/>
+          <w:right w:val="nil"/>
         </w:tcBorders>
         <w:shd w:val="clear" w:color="FFFFFF" w:themeColor="light1" w:fill="FFFFFF" w:themeFill="light1"/>
       </w:tcPr>
@@ -33086,9 +32810,9 @@
       <w:tcPr>
         <w:tcBorders>
           <w:top w:val="single" w:sz="4" w:space="0" w:color="FFD865" w:themeColor="accent4" w:themeTint="9A"/>
-          <w:left w:val="none" w:sz="0" w:space="0" w:color="000000"/>
-          <w:bottom w:val="none" w:sz="0" w:space="0" w:color="000000"/>
-          <w:right w:val="none" w:sz="0" w:space="0" w:color="000000"/>
+          <w:left w:val="nil"/>
+          <w:bottom w:val="nil"/>
+          <w:right w:val="nil"/>
         </w:tcBorders>
         <w:shd w:val="clear" w:color="FFFFFF" w:themeColor="light1" w:fill="FFFFFF" w:themeFill="light1"/>
       </w:tcPr>
@@ -33106,9 +32830,9 @@
       <w:tblPr/>
       <w:tcPr>
         <w:tcBorders>
-          <w:top w:val="none" w:sz="0" w:space="0" w:color="000000"/>
-          <w:left w:val="none" w:sz="0" w:space="0" w:color="000000"/>
-          <w:bottom w:val="none" w:sz="0" w:space="0" w:color="000000"/>
+          <w:top w:val="nil"/>
+          <w:left w:val="nil"/>
+          <w:bottom w:val="nil"/>
           <w:right w:val="single" w:sz="4" w:space="0" w:color="FFD865" w:themeColor="accent4" w:themeTint="9A"/>
         </w:tcBorders>
         <w:shd w:val="clear" w:color="FFFFFF" w:fill="auto"/>
@@ -33124,10 +32848,10 @@
       <w:tblPr/>
       <w:tcPr>
         <w:tcBorders>
-          <w:top w:val="none" w:sz="0" w:space="0" w:color="000000"/>
+          <w:top w:val="nil"/>
           <w:left w:val="single" w:sz="4" w:space="0" w:color="FFD865" w:themeColor="accent4" w:themeTint="9A"/>
-          <w:bottom w:val="none" w:sz="0" w:space="0" w:color="000000"/>
-          <w:right w:val="none" w:sz="0" w:space="0" w:color="000000"/>
+          <w:bottom w:val="nil"/>
+          <w:right w:val="nil"/>
         </w:tcBorders>
         <w:shd w:val="clear" w:color="FFFFFF" w:fill="auto"/>
       </w:tcPr>
@@ -33184,10 +32908,10 @@
       <w:tblPr/>
       <w:tcPr>
         <w:tcBorders>
-          <w:top w:val="none" w:sz="0" w:space="0" w:color="000000"/>
-          <w:left w:val="none" w:sz="0" w:space="0" w:color="000000"/>
+          <w:top w:val="nil"/>
+          <w:left w:val="nil"/>
           <w:bottom w:val="single" w:sz="4" w:space="0" w:color="A2C6E7" w:themeColor="accent5" w:themeTint="90"/>
-          <w:right w:val="none" w:sz="0" w:space="0" w:color="000000"/>
+          <w:right w:val="nil"/>
         </w:tcBorders>
         <w:shd w:val="clear" w:color="FFFFFF" w:themeColor="light1" w:fill="FFFFFF" w:themeFill="light1"/>
       </w:tcPr>
@@ -33203,9 +32927,9 @@
       <w:tcPr>
         <w:tcBorders>
           <w:top w:val="single" w:sz="4" w:space="0" w:color="A2C6E7" w:themeColor="accent5" w:themeTint="90"/>
-          <w:left w:val="none" w:sz="0" w:space="0" w:color="000000"/>
-          <w:bottom w:val="none" w:sz="0" w:space="0" w:color="000000"/>
-          <w:right w:val="none" w:sz="0" w:space="0" w:color="000000"/>
+          <w:left w:val="nil"/>
+          <w:bottom w:val="nil"/>
+          <w:right w:val="nil"/>
         </w:tcBorders>
         <w:shd w:val="clear" w:color="FFFFFF" w:themeColor="light1" w:fill="FFFFFF" w:themeFill="light1"/>
       </w:tcPr>
@@ -33223,9 +32947,9 @@
       <w:tblPr/>
       <w:tcPr>
         <w:tcBorders>
-          <w:top w:val="none" w:sz="0" w:space="0" w:color="000000"/>
-          <w:left w:val="none" w:sz="0" w:space="0" w:color="000000"/>
-          <w:bottom w:val="none" w:sz="0" w:space="0" w:color="000000"/>
+          <w:top w:val="nil"/>
+          <w:left w:val="nil"/>
+          <w:bottom w:val="nil"/>
           <w:right w:val="single" w:sz="4" w:space="0" w:color="A2C6E7" w:themeColor="accent5" w:themeTint="90"/>
         </w:tcBorders>
         <w:shd w:val="clear" w:color="FFFFFF" w:fill="auto"/>
@@ -33241,10 +32965,10 @@
       <w:tblPr/>
       <w:tcPr>
         <w:tcBorders>
-          <w:top w:val="none" w:sz="0" w:space="0" w:color="000000"/>
+          <w:top w:val="nil"/>
           <w:left w:val="single" w:sz="4" w:space="0" w:color="A2C6E7" w:themeColor="accent5" w:themeTint="90"/>
-          <w:bottom w:val="none" w:sz="0" w:space="0" w:color="000000"/>
-          <w:right w:val="none" w:sz="0" w:space="0" w:color="000000"/>
+          <w:bottom w:val="nil"/>
+          <w:right w:val="nil"/>
         </w:tcBorders>
         <w:shd w:val="clear" w:color="FFFFFF" w:fill="auto"/>
       </w:tcPr>
@@ -33301,10 +33025,10 @@
       <w:tblPr/>
       <w:tcPr>
         <w:tcBorders>
-          <w:top w:val="none" w:sz="0" w:space="0" w:color="000000"/>
-          <w:left w:val="none" w:sz="0" w:space="0" w:color="000000"/>
+          <w:top w:val="nil"/>
+          <w:left w:val="nil"/>
           <w:bottom w:val="single" w:sz="4" w:space="0" w:color="ADD394" w:themeColor="accent6" w:themeTint="90"/>
-          <w:right w:val="none" w:sz="0" w:space="0" w:color="000000"/>
+          <w:right w:val="nil"/>
         </w:tcBorders>
         <w:shd w:val="clear" w:color="FFFFFF" w:themeColor="light1" w:fill="FFFFFF" w:themeFill="light1"/>
       </w:tcPr>
@@ -33320,9 +33044,9 @@
       <w:tcPr>
         <w:tcBorders>
           <w:top w:val="single" w:sz="4" w:space="0" w:color="ADD394" w:themeColor="accent6" w:themeTint="90"/>
-          <w:left w:val="none" w:sz="0" w:space="0" w:color="000000"/>
-          <w:bottom w:val="none" w:sz="0" w:space="0" w:color="000000"/>
-          <w:right w:val="none" w:sz="0" w:space="0" w:color="000000"/>
+          <w:left w:val="nil"/>
+          <w:bottom w:val="nil"/>
+          <w:right w:val="nil"/>
         </w:tcBorders>
         <w:shd w:val="clear" w:color="FFFFFF" w:themeColor="light1" w:fill="FFFFFF" w:themeFill="light1"/>
       </w:tcPr>
@@ -33340,9 +33064,9 @@
       <w:tblPr/>
       <w:tcPr>
         <w:tcBorders>
-          <w:top w:val="none" w:sz="0" w:space="0" w:color="000000"/>
-          <w:left w:val="none" w:sz="0" w:space="0" w:color="000000"/>
-          <w:bottom w:val="none" w:sz="0" w:space="0" w:color="000000"/>
+          <w:top w:val="nil"/>
+          <w:left w:val="nil"/>
+          <w:bottom w:val="nil"/>
           <w:right w:val="single" w:sz="4" w:space="0" w:color="ADD394" w:themeColor="accent6" w:themeTint="90"/>
         </w:tcBorders>
         <w:shd w:val="clear" w:color="FFFFFF" w:fill="auto"/>
@@ -33358,10 +33082,10 @@
       <w:tblPr/>
       <w:tcPr>
         <w:tcBorders>
-          <w:top w:val="none" w:sz="0" w:space="0" w:color="000000"/>
+          <w:top w:val="nil"/>
           <w:left w:val="single" w:sz="4" w:space="0" w:color="ADD394" w:themeColor="accent6" w:themeTint="90"/>
-          <w:bottom w:val="none" w:sz="0" w:space="0" w:color="000000"/>
-          <w:right w:val="none" w:sz="0" w:space="0" w:color="000000"/>
+          <w:bottom w:val="nil"/>
+          <w:right w:val="nil"/>
         </w:tcBorders>
         <w:shd w:val="clear" w:color="FFFFFF" w:fill="auto"/>
       </w:tcPr>
@@ -33410,10 +33134,10 @@
       <w:tblPr/>
       <w:tcPr>
         <w:tcBorders>
-          <w:top w:val="none" w:sz="4" w:space="0" w:color="000000"/>
-          <w:left w:val="none" w:sz="4" w:space="0" w:color="000000"/>
+          <w:top w:val="nil"/>
+          <w:left w:val="nil"/>
           <w:bottom w:val="single" w:sz="4" w:space="0" w:color="4472C4" w:themeColor="accent1"/>
-          <w:right w:val="none" w:sz="4" w:space="0" w:color="000000"/>
+          <w:right w:val="nil"/>
         </w:tcBorders>
       </w:tcPr>
     </w:tblStylePr>
@@ -33426,9 +33150,9 @@
       <w:tcPr>
         <w:tcBorders>
           <w:top w:val="single" w:sz="4" w:space="0" w:color="4472C4" w:themeColor="accent1"/>
-          <w:left w:val="none" w:sz="4" w:space="0" w:color="000000"/>
-          <w:bottom w:val="none" w:sz="4" w:space="0" w:color="000000"/>
-          <w:right w:val="none" w:sz="4" w:space="0" w:color="000000"/>
+          <w:left w:val="nil"/>
+          <w:bottom w:val="nil"/>
+          <w:right w:val="nil"/>
         </w:tcBorders>
       </w:tcPr>
     </w:tblStylePr>
@@ -33476,10 +33200,10 @@
       <w:tblPr/>
       <w:tcPr>
         <w:tcBorders>
-          <w:top w:val="none" w:sz="4" w:space="0" w:color="000000"/>
-          <w:left w:val="none" w:sz="4" w:space="0" w:color="000000"/>
+          <w:top w:val="nil"/>
+          <w:left w:val="nil"/>
           <w:bottom w:val="single" w:sz="4" w:space="0" w:color="ED7D31" w:themeColor="accent2"/>
-          <w:right w:val="none" w:sz="4" w:space="0" w:color="000000"/>
+          <w:right w:val="nil"/>
         </w:tcBorders>
       </w:tcPr>
     </w:tblStylePr>
@@ -33492,9 +33216,9 @@
       <w:tcPr>
         <w:tcBorders>
           <w:top w:val="single" w:sz="4" w:space="0" w:color="ED7D31" w:themeColor="accent2"/>
-          <w:left w:val="none" w:sz="4" w:space="0" w:color="000000"/>
-          <w:bottom w:val="none" w:sz="4" w:space="0" w:color="000000"/>
-          <w:right w:val="none" w:sz="4" w:space="0" w:color="000000"/>
+          <w:left w:val="nil"/>
+          <w:bottom w:val="nil"/>
+          <w:right w:val="nil"/>
         </w:tcBorders>
       </w:tcPr>
     </w:tblStylePr>
@@ -33542,10 +33266,10 @@
       <w:tblPr/>
       <w:tcPr>
         <w:tcBorders>
-          <w:top w:val="none" w:sz="4" w:space="0" w:color="000000"/>
-          <w:left w:val="none" w:sz="4" w:space="0" w:color="000000"/>
+          <w:top w:val="nil"/>
+          <w:left w:val="nil"/>
           <w:bottom w:val="single" w:sz="4" w:space="0" w:color="A5A5A5" w:themeColor="accent3"/>
-          <w:right w:val="none" w:sz="4" w:space="0" w:color="000000"/>
+          <w:right w:val="nil"/>
         </w:tcBorders>
       </w:tcPr>
     </w:tblStylePr>
@@ -33558,9 +33282,9 @@
       <w:tcPr>
         <w:tcBorders>
           <w:top w:val="single" w:sz="4" w:space="0" w:color="A5A5A5" w:themeColor="accent3"/>
-          <w:left w:val="none" w:sz="4" w:space="0" w:color="000000"/>
-          <w:bottom w:val="none" w:sz="4" w:space="0" w:color="000000"/>
-          <w:right w:val="none" w:sz="4" w:space="0" w:color="000000"/>
+          <w:left w:val="nil"/>
+          <w:bottom w:val="nil"/>
+          <w:right w:val="nil"/>
         </w:tcBorders>
       </w:tcPr>
     </w:tblStylePr>
@@ -33608,10 +33332,10 @@
       <w:tblPr/>
       <w:tcPr>
         <w:tcBorders>
-          <w:top w:val="none" w:sz="4" w:space="0" w:color="000000"/>
-          <w:left w:val="none" w:sz="4" w:space="0" w:color="000000"/>
+          <w:top w:val="nil"/>
+          <w:left w:val="nil"/>
           <w:bottom w:val="single" w:sz="4" w:space="0" w:color="FFC000" w:themeColor="accent4"/>
-          <w:right w:val="none" w:sz="4" w:space="0" w:color="000000"/>
+          <w:right w:val="nil"/>
         </w:tcBorders>
       </w:tcPr>
     </w:tblStylePr>
@@ -33624,9 +33348,9 @@
       <w:tcPr>
         <w:tcBorders>
           <w:top w:val="single" w:sz="4" w:space="0" w:color="FFC000" w:themeColor="accent4"/>
-          <w:left w:val="none" w:sz="4" w:space="0" w:color="000000"/>
-          <w:bottom w:val="none" w:sz="4" w:space="0" w:color="000000"/>
-          <w:right w:val="none" w:sz="4" w:space="0" w:color="000000"/>
+          <w:left w:val="nil"/>
+          <w:bottom w:val="nil"/>
+          <w:right w:val="nil"/>
         </w:tcBorders>
       </w:tcPr>
     </w:tblStylePr>
@@ -33674,10 +33398,10 @@
       <w:tblPr/>
       <w:tcPr>
         <w:tcBorders>
-          <w:top w:val="none" w:sz="4" w:space="0" w:color="000000"/>
-          <w:left w:val="none" w:sz="4" w:space="0" w:color="000000"/>
+          <w:top w:val="nil"/>
+          <w:left w:val="nil"/>
           <w:bottom w:val="single" w:sz="4" w:space="0" w:color="5B9BD5" w:themeColor="accent5"/>
-          <w:right w:val="none" w:sz="4" w:space="0" w:color="000000"/>
+          <w:right w:val="nil"/>
         </w:tcBorders>
       </w:tcPr>
     </w:tblStylePr>
@@ -33690,9 +33414,9 @@
       <w:tcPr>
         <w:tcBorders>
           <w:top w:val="single" w:sz="4" w:space="0" w:color="5B9BD5" w:themeColor="accent5"/>
-          <w:left w:val="none" w:sz="4" w:space="0" w:color="000000"/>
-          <w:bottom w:val="none" w:sz="4" w:space="0" w:color="000000"/>
-          <w:right w:val="none" w:sz="4" w:space="0" w:color="000000"/>
+          <w:left w:val="nil"/>
+          <w:bottom w:val="nil"/>
+          <w:right w:val="nil"/>
         </w:tcBorders>
       </w:tcPr>
     </w:tblStylePr>
@@ -33740,10 +33464,10 @@
       <w:tblPr/>
       <w:tcPr>
         <w:tcBorders>
-          <w:top w:val="none" w:sz="4" w:space="0" w:color="000000"/>
-          <w:left w:val="none" w:sz="4" w:space="0" w:color="000000"/>
+          <w:top w:val="nil"/>
+          <w:left w:val="nil"/>
           <w:bottom w:val="single" w:sz="4" w:space="0" w:color="70AD47" w:themeColor="accent6"/>
-          <w:right w:val="none" w:sz="4" w:space="0" w:color="000000"/>
+          <w:right w:val="nil"/>
         </w:tcBorders>
       </w:tcPr>
     </w:tblStylePr>
@@ -33756,9 +33480,9 @@
       <w:tcPr>
         <w:tcBorders>
           <w:top w:val="single" w:sz="4" w:space="0" w:color="70AD47" w:themeColor="accent6"/>
-          <w:left w:val="none" w:sz="4" w:space="0" w:color="000000"/>
-          <w:bottom w:val="none" w:sz="4" w:space="0" w:color="000000"/>
-          <w:right w:val="none" w:sz="4" w:space="0" w:color="000000"/>
+          <w:left w:val="nil"/>
+          <w:bottom w:val="nil"/>
+          <w:right w:val="nil"/>
         </w:tcBorders>
       </w:tcPr>
     </w:tblStylePr>
@@ -33814,9 +33538,9 @@
       <w:tcPr>
         <w:tcBorders>
           <w:top w:val="single" w:sz="4" w:space="0" w:color="95AFDD" w:themeColor="accent1" w:themeTint="90"/>
-          <w:left w:val="none" w:sz="4" w:space="0" w:color="000000"/>
+          <w:left w:val="nil"/>
           <w:bottom w:val="single" w:sz="4" w:space="0" w:color="95AFDD" w:themeColor="accent1" w:themeTint="90"/>
-          <w:right w:val="none" w:sz="4" w:space="0" w:color="000000"/>
+          <w:right w:val="nil"/>
         </w:tcBorders>
       </w:tcPr>
     </w:tblStylePr>
@@ -33831,9 +33555,9 @@
       <w:tcPr>
         <w:tcBorders>
           <w:top w:val="single" w:sz="4" w:space="0" w:color="95AFDD" w:themeColor="accent1" w:themeTint="90"/>
-          <w:left w:val="none" w:sz="4" w:space="0" w:color="000000"/>
+          <w:left w:val="nil"/>
           <w:bottom w:val="single" w:sz="4" w:space="0" w:color="95AFDD" w:themeColor="accent1" w:themeTint="90"/>
-          <w:right w:val="none" w:sz="4" w:space="0" w:color="000000"/>
+          <w:right w:val="nil"/>
         </w:tcBorders>
       </w:tcPr>
     </w:tblStylePr>
@@ -33903,9 +33627,9 @@
       <w:tcPr>
         <w:tcBorders>
           <w:top w:val="single" w:sz="4" w:space="0" w:color="F4B58A" w:themeColor="accent2" w:themeTint="90"/>
-          <w:left w:val="none" w:sz="4" w:space="0" w:color="000000"/>
+          <w:left w:val="nil"/>
           <w:bottom w:val="single" w:sz="4" w:space="0" w:color="F4B58A" w:themeColor="accent2" w:themeTint="90"/>
-          <w:right w:val="none" w:sz="4" w:space="0" w:color="000000"/>
+          <w:right w:val="nil"/>
         </w:tcBorders>
       </w:tcPr>
     </w:tblStylePr>
@@ -33920,9 +33644,9 @@
       <w:tcPr>
         <w:tcBorders>
           <w:top w:val="single" w:sz="4" w:space="0" w:color="F4B58A" w:themeColor="accent2" w:themeTint="90"/>
-          <w:left w:val="none" w:sz="4" w:space="0" w:color="000000"/>
+          <w:left w:val="nil"/>
           <w:bottom w:val="single" w:sz="4" w:space="0" w:color="F4B58A" w:themeColor="accent2" w:themeTint="90"/>
-          <w:right w:val="none" w:sz="4" w:space="0" w:color="000000"/>
+          <w:right w:val="nil"/>
         </w:tcBorders>
       </w:tcPr>
     </w:tblStylePr>
@@ -33992,9 +33716,9 @@
       <w:tcPr>
         <w:tcBorders>
           <w:top w:val="single" w:sz="4" w:space="0" w:color="CCCCCC" w:themeColor="accent3" w:themeTint="90"/>
-          <w:left w:val="none" w:sz="4" w:space="0" w:color="000000"/>
+          <w:left w:val="nil"/>
           <w:bottom w:val="single" w:sz="4" w:space="0" w:color="CCCCCC" w:themeColor="accent3" w:themeTint="90"/>
-          <w:right w:val="none" w:sz="4" w:space="0" w:color="000000"/>
+          <w:right w:val="nil"/>
         </w:tcBorders>
       </w:tcPr>
     </w:tblStylePr>
@@ -34009,9 +33733,9 @@
       <w:tcPr>
         <w:tcBorders>
           <w:top w:val="single" w:sz="4" w:space="0" w:color="CCCCCC" w:themeColor="accent3" w:themeTint="90"/>
-          <w:left w:val="none" w:sz="4" w:space="0" w:color="000000"/>
+          <w:left w:val="nil"/>
           <w:bottom w:val="single" w:sz="4" w:space="0" w:color="CCCCCC" w:themeColor="accent3" w:themeTint="90"/>
-          <w:right w:val="none" w:sz="4" w:space="0" w:color="000000"/>
+          <w:right w:val="nil"/>
         </w:tcBorders>
       </w:tcPr>
     </w:tblStylePr>
@@ -34081,9 +33805,9 @@
       <w:tcPr>
         <w:tcBorders>
           <w:top w:val="single" w:sz="4" w:space="0" w:color="FFDB6F" w:themeColor="accent4" w:themeTint="90"/>
-          <w:left w:val="none" w:sz="4" w:space="0" w:color="000000"/>
+          <w:left w:val="nil"/>
           <w:bottom w:val="single" w:sz="4" w:space="0" w:color="FFDB6F" w:themeColor="accent4" w:themeTint="90"/>
-          <w:right w:val="none" w:sz="4" w:space="0" w:color="000000"/>
+          <w:right w:val="nil"/>
         </w:tcBorders>
       </w:tcPr>
     </w:tblStylePr>
@@ -34098,9 +33822,9 @@
       <w:tcPr>
         <w:tcBorders>
           <w:top w:val="single" w:sz="4" w:space="0" w:color="FFDB6F" w:themeColor="accent4" w:themeTint="90"/>
-          <w:left w:val="none" w:sz="4" w:space="0" w:color="000000"/>
+          <w:left w:val="nil"/>
           <w:bottom w:val="single" w:sz="4" w:space="0" w:color="FFDB6F" w:themeColor="accent4" w:themeTint="90"/>
-          <w:right w:val="none" w:sz="4" w:space="0" w:color="000000"/>
+          <w:right w:val="nil"/>
         </w:tcBorders>
       </w:tcPr>
     </w:tblStylePr>
@@ -34170,9 +33894,9 @@
       <w:tcPr>
         <w:tcBorders>
           <w:top w:val="single" w:sz="4" w:space="0" w:color="A2C6E7" w:themeColor="accent5" w:themeTint="90"/>
-          <w:left w:val="none" w:sz="4" w:space="0" w:color="000000"/>
+          <w:left w:val="nil"/>
           <w:bottom w:val="single" w:sz="4" w:space="0" w:color="A2C6E7" w:themeColor="accent5" w:themeTint="90"/>
-          <w:right w:val="none" w:sz="4" w:space="0" w:color="000000"/>
+          <w:right w:val="nil"/>
         </w:tcBorders>
       </w:tcPr>
     </w:tblStylePr>
@@ -34187,9 +33911,9 @@
       <w:tcPr>
         <w:tcBorders>
           <w:top w:val="single" w:sz="4" w:space="0" w:color="A2C6E7" w:themeColor="accent5" w:themeTint="90"/>
-          <w:left w:val="none" w:sz="4" w:space="0" w:color="000000"/>
+          <w:left w:val="nil"/>
           <w:bottom w:val="single" w:sz="4" w:space="0" w:color="A2C6E7" w:themeColor="accent5" w:themeTint="90"/>
-          <w:right w:val="none" w:sz="4" w:space="0" w:color="000000"/>
+          <w:right w:val="nil"/>
         </w:tcBorders>
       </w:tcPr>
     </w:tblStylePr>
@@ -34259,9 +33983,9 @@
       <w:tcPr>
         <w:tcBorders>
           <w:top w:val="single" w:sz="4" w:space="0" w:color="ADD394" w:themeColor="accent6" w:themeTint="90"/>
-          <w:left w:val="none" w:sz="4" w:space="0" w:color="000000"/>
+          <w:left w:val="nil"/>
           <w:bottom w:val="single" w:sz="4" w:space="0" w:color="ADD394" w:themeColor="accent6" w:themeTint="90"/>
-          <w:right w:val="none" w:sz="4" w:space="0" w:color="000000"/>
+          <w:right w:val="nil"/>
         </w:tcBorders>
       </w:tcPr>
     </w:tblStylePr>
@@ -34276,9 +34000,9 @@
       <w:tcPr>
         <w:tcBorders>
           <w:top w:val="single" w:sz="4" w:space="0" w:color="ADD394" w:themeColor="accent6" w:themeTint="90"/>
-          <w:left w:val="none" w:sz="4" w:space="0" w:color="000000"/>
+          <w:left w:val="nil"/>
           <w:bottom w:val="single" w:sz="4" w:space="0" w:color="ADD394" w:themeColor="accent6" w:themeTint="90"/>
-          <w:right w:val="none" w:sz="4" w:space="0" w:color="000000"/>
+          <w:right w:val="nil"/>
         </w:tcBorders>
       </w:tcPr>
     </w:tblStylePr>
@@ -36319,10 +36043,10 @@
       <w:tblPr/>
       <w:tcPr>
         <w:tcBorders>
-          <w:top w:val="none" w:sz="0" w:space="0" w:color="000000"/>
-          <w:left w:val="none" w:sz="0" w:space="0" w:color="000000"/>
+          <w:top w:val="nil"/>
+          <w:left w:val="nil"/>
           <w:bottom w:val="single" w:sz="4" w:space="0" w:color="4472C4" w:themeColor="accent1"/>
-          <w:right w:val="none" w:sz="0" w:space="0" w:color="000000"/>
+          <w:right w:val="nil"/>
         </w:tcBorders>
         <w:shd w:val="clear" w:color="FFFFFF" w:themeColor="light1" w:fill="FFFFFF" w:themeFill="light1"/>
       </w:tcPr>
@@ -36338,9 +36062,9 @@
       <w:tcPr>
         <w:tcBorders>
           <w:top w:val="single" w:sz="4" w:space="0" w:color="4472C4" w:themeColor="accent1"/>
-          <w:left w:val="none" w:sz="0" w:space="0" w:color="000000"/>
-          <w:bottom w:val="none" w:sz="0" w:space="0" w:color="000000"/>
-          <w:right w:val="none" w:sz="0" w:space="0" w:color="000000"/>
+          <w:left w:val="nil"/>
+          <w:bottom w:val="nil"/>
+          <w:right w:val="nil"/>
         </w:tcBorders>
         <w:shd w:val="clear" w:color="FFFFFF" w:themeColor="light1" w:fill="FFFFFF" w:themeFill="light1"/>
       </w:tcPr>
@@ -36358,9 +36082,9 @@
       <w:tblPr/>
       <w:tcPr>
         <w:tcBorders>
-          <w:top w:val="none" w:sz="0" w:space="0" w:color="000000"/>
-          <w:left w:val="none" w:sz="0" w:space="0" w:color="000000"/>
-          <w:bottom w:val="none" w:sz="0" w:space="0" w:color="000000"/>
+          <w:top w:val="nil"/>
+          <w:left w:val="nil"/>
+          <w:bottom w:val="nil"/>
           <w:right w:val="single" w:sz="4" w:space="0" w:color="4472C4" w:themeColor="accent1"/>
         </w:tcBorders>
         <w:shd w:val="clear" w:color="FFFFFF" w:fill="auto"/>
@@ -36376,10 +36100,10 @@
       <w:tblPr/>
       <w:tcPr>
         <w:tcBorders>
-          <w:top w:val="none" w:sz="0" w:space="0" w:color="000000"/>
+          <w:top w:val="nil"/>
           <w:left w:val="single" w:sz="4" w:space="0" w:color="4472C4" w:themeColor="accent1"/>
-          <w:bottom w:val="none" w:sz="0" w:space="0" w:color="000000"/>
-          <w:right w:val="none" w:sz="0" w:space="0" w:color="000000"/>
+          <w:bottom w:val="nil"/>
+          <w:right w:val="nil"/>
         </w:tcBorders>
         <w:shd w:val="clear" w:color="FFFFFF" w:fill="auto"/>
       </w:tcPr>
@@ -36433,10 +36157,10 @@
       <w:tblPr/>
       <w:tcPr>
         <w:tcBorders>
-          <w:top w:val="none" w:sz="0" w:space="0" w:color="000000"/>
-          <w:left w:val="none" w:sz="0" w:space="0" w:color="000000"/>
+          <w:top w:val="nil"/>
+          <w:left w:val="nil"/>
           <w:bottom w:val="single" w:sz="4" w:space="0" w:color="F4B184" w:themeColor="accent2" w:themeTint="97"/>
-          <w:right w:val="none" w:sz="0" w:space="0" w:color="000000"/>
+          <w:right w:val="nil"/>
         </w:tcBorders>
         <w:shd w:val="clear" w:color="FFFFFF" w:themeColor="light1" w:fill="FFFFFF" w:themeFill="light1"/>
       </w:tcPr>
@@ -36452,9 +36176,9 @@
       <w:tcPr>
         <w:tcBorders>
           <w:top w:val="single" w:sz="4" w:space="0" w:color="F4B184" w:themeColor="accent2" w:themeTint="97"/>
-          <w:left w:val="none" w:sz="0" w:space="0" w:color="000000"/>
-          <w:bottom w:val="none" w:sz="0" w:space="0" w:color="000000"/>
-          <w:right w:val="none" w:sz="0" w:space="0" w:color="000000"/>
+          <w:left w:val="nil"/>
+          <w:bottom w:val="nil"/>
+          <w:right w:val="nil"/>
         </w:tcBorders>
         <w:shd w:val="clear" w:color="FFFFFF" w:themeColor="light1" w:fill="FFFFFF" w:themeFill="light1"/>
       </w:tcPr>
@@ -36472,9 +36196,9 @@
       <w:tblPr/>
       <w:tcPr>
         <w:tcBorders>
-          <w:top w:val="none" w:sz="0" w:space="0" w:color="000000"/>
-          <w:left w:val="none" w:sz="0" w:space="0" w:color="000000"/>
-          <w:bottom w:val="none" w:sz="0" w:space="0" w:color="000000"/>
+          <w:top w:val="nil"/>
+          <w:left w:val="nil"/>
+          <w:bottom w:val="nil"/>
           <w:right w:val="single" w:sz="4" w:space="0" w:color="F4B184" w:themeColor="accent2" w:themeTint="97"/>
         </w:tcBorders>
         <w:shd w:val="clear" w:color="FFFFFF" w:fill="auto"/>
@@ -36490,10 +36214,10 @@
       <w:tblPr/>
       <w:tcPr>
         <w:tcBorders>
-          <w:top w:val="none" w:sz="0" w:space="0" w:color="000000"/>
+          <w:top w:val="nil"/>
           <w:left w:val="single" w:sz="4" w:space="0" w:color="F4B184" w:themeColor="accent2" w:themeTint="97"/>
-          <w:bottom w:val="none" w:sz="0" w:space="0" w:color="000000"/>
-          <w:right w:val="none" w:sz="0" w:space="0" w:color="000000"/>
+          <w:bottom w:val="nil"/>
+          <w:right w:val="nil"/>
         </w:tcBorders>
         <w:shd w:val="clear" w:color="FFFFFF" w:fill="auto"/>
       </w:tcPr>
@@ -36547,10 +36271,10 @@
       <w:tblPr/>
       <w:tcPr>
         <w:tcBorders>
-          <w:top w:val="none" w:sz="0" w:space="0" w:color="000000"/>
-          <w:left w:val="none" w:sz="0" w:space="0" w:color="000000"/>
+          <w:top w:val="nil"/>
+          <w:left w:val="nil"/>
           <w:bottom w:val="single" w:sz="4" w:space="0" w:color="C9C9C9" w:themeColor="accent3" w:themeTint="98"/>
-          <w:right w:val="none" w:sz="0" w:space="0" w:color="000000"/>
+          <w:right w:val="nil"/>
         </w:tcBorders>
         <w:shd w:val="clear" w:color="FFFFFF" w:themeColor="light1" w:fill="FFFFFF" w:themeFill="light1"/>
       </w:tcPr>
@@ -36566,9 +36290,9 @@
       <w:tcPr>
         <w:tcBorders>
           <w:top w:val="single" w:sz="4" w:space="0" w:color="C9C9C9" w:themeColor="accent3" w:themeTint="98"/>
-          <w:left w:val="none" w:sz="0" w:space="0" w:color="000000"/>
-          <w:bottom w:val="none" w:sz="0" w:space="0" w:color="000000"/>
-          <w:right w:val="none" w:sz="0" w:space="0" w:color="000000"/>
+          <w:left w:val="nil"/>
+          <w:bottom w:val="nil"/>
+          <w:right w:val="nil"/>
         </w:tcBorders>
         <w:shd w:val="clear" w:color="FFFFFF" w:themeColor="light1" w:fill="FFFFFF" w:themeFill="light1"/>
       </w:tcPr>
@@ -36586,9 +36310,9 @@
       <w:tblPr/>
       <w:tcPr>
         <w:tcBorders>
-          <w:top w:val="none" w:sz="0" w:space="0" w:color="000000"/>
-          <w:left w:val="none" w:sz="0" w:space="0" w:color="000000"/>
-          <w:bottom w:val="none" w:sz="0" w:space="0" w:color="000000"/>
+          <w:top w:val="nil"/>
+          <w:left w:val="nil"/>
+          <w:bottom w:val="nil"/>
           <w:right w:val="single" w:sz="4" w:space="0" w:color="C9C9C9" w:themeColor="accent3" w:themeTint="98"/>
         </w:tcBorders>
         <w:shd w:val="clear" w:color="FFFFFF" w:fill="auto"/>
@@ -36604,10 +36328,10 @@
       <w:tblPr/>
       <w:tcPr>
         <w:tcBorders>
-          <w:top w:val="none" w:sz="0" w:space="0" w:color="000000"/>
+          <w:top w:val="nil"/>
           <w:left w:val="single" w:sz="4" w:space="0" w:color="C9C9C9" w:themeColor="accent3" w:themeTint="98"/>
-          <w:bottom w:val="none" w:sz="0" w:space="0" w:color="000000"/>
-          <w:right w:val="none" w:sz="0" w:space="0" w:color="000000"/>
+          <w:bottom w:val="nil"/>
+          <w:right w:val="nil"/>
         </w:tcBorders>
         <w:shd w:val="clear" w:color="FFFFFF" w:fill="auto"/>
       </w:tcPr>
@@ -36661,10 +36385,10 @@
       <w:tblPr/>
       <w:tcPr>
         <w:tcBorders>
-          <w:top w:val="none" w:sz="0" w:space="0" w:color="000000"/>
-          <w:left w:val="none" w:sz="0" w:space="0" w:color="000000"/>
+          <w:top w:val="nil"/>
+          <w:left w:val="nil"/>
           <w:bottom w:val="single" w:sz="4" w:space="0" w:color="FFD865" w:themeColor="accent4" w:themeTint="9A"/>
-          <w:right w:val="none" w:sz="0" w:space="0" w:color="000000"/>
+          <w:right w:val="nil"/>
         </w:tcBorders>
         <w:shd w:val="clear" w:color="FFFFFF" w:themeColor="light1" w:fill="FFFFFF" w:themeFill="light1"/>
       </w:tcPr>
@@ -36680,9 +36404,9 @@
       <w:tcPr>
         <w:tcBorders>
           <w:top w:val="single" w:sz="4" w:space="0" w:color="FFD865" w:themeColor="accent4" w:themeTint="9A"/>
-          <w:left w:val="none" w:sz="0" w:space="0" w:color="000000"/>
-          <w:bottom w:val="none" w:sz="0" w:space="0" w:color="000000"/>
-          <w:right w:val="none" w:sz="0" w:space="0" w:color="000000"/>
+          <w:left w:val="nil"/>
+          <w:bottom w:val="nil"/>
+          <w:right w:val="nil"/>
         </w:tcBorders>
         <w:shd w:val="clear" w:color="FFFFFF" w:themeColor="light1" w:fill="FFFFFF" w:themeFill="light1"/>
       </w:tcPr>
@@ -36700,9 +36424,9 @@
       <w:tblPr/>
       <w:tcPr>
         <w:tcBorders>
-          <w:top w:val="none" w:sz="0" w:space="0" w:color="000000"/>
-          <w:left w:val="none" w:sz="0" w:space="0" w:color="000000"/>
-          <w:bottom w:val="none" w:sz="0" w:space="0" w:color="000000"/>
+          <w:top w:val="nil"/>
+          <w:left w:val="nil"/>
+          <w:bottom w:val="nil"/>
           <w:right w:val="single" w:sz="4" w:space="0" w:color="FFD865" w:themeColor="accent4" w:themeTint="9A"/>
         </w:tcBorders>
         <w:shd w:val="clear" w:color="FFFFFF" w:fill="auto"/>
@@ -36718,10 +36442,10 @@
       <w:tblPr/>
       <w:tcPr>
         <w:tcBorders>
-          <w:top w:val="none" w:sz="0" w:space="0" w:color="000000"/>
+          <w:top w:val="nil"/>
           <w:left w:val="single" w:sz="4" w:space="0" w:color="FFD865" w:themeColor="accent4" w:themeTint="9A"/>
-          <w:bottom w:val="none" w:sz="0" w:space="0" w:color="000000"/>
-          <w:right w:val="none" w:sz="0" w:space="0" w:color="000000"/>
+          <w:bottom w:val="nil"/>
+          <w:right w:val="nil"/>
         </w:tcBorders>
         <w:shd w:val="clear" w:color="FFFFFF" w:fill="auto"/>
       </w:tcPr>
@@ -36775,10 +36499,10 @@
       <w:tblPr/>
       <w:tcPr>
         <w:tcBorders>
-          <w:top w:val="none" w:sz="0" w:space="0" w:color="000000"/>
-          <w:left w:val="none" w:sz="0" w:space="0" w:color="000000"/>
+          <w:top w:val="nil"/>
+          <w:left w:val="nil"/>
           <w:bottom w:val="single" w:sz="4" w:space="0" w:color="9BC2E5" w:themeColor="accent5" w:themeTint="9A"/>
-          <w:right w:val="none" w:sz="0" w:space="0" w:color="000000"/>
+          <w:right w:val="nil"/>
         </w:tcBorders>
         <w:shd w:val="clear" w:color="FFFFFF" w:themeColor="light1" w:fill="FFFFFF" w:themeFill="light1"/>
       </w:tcPr>
@@ -36794,9 +36518,9 @@
       <w:tcPr>
         <w:tcBorders>
           <w:top w:val="single" w:sz="4" w:space="0" w:color="9BC2E5" w:themeColor="accent5" w:themeTint="9A"/>
-          <w:left w:val="none" w:sz="0" w:space="0" w:color="000000"/>
-          <w:bottom w:val="none" w:sz="0" w:space="0" w:color="000000"/>
-          <w:right w:val="none" w:sz="0" w:space="0" w:color="000000"/>
+          <w:left w:val="nil"/>
+          <w:bottom w:val="nil"/>
+          <w:right w:val="nil"/>
         </w:tcBorders>
         <w:shd w:val="clear" w:color="FFFFFF" w:themeColor="light1" w:fill="FFFFFF" w:themeFill="light1"/>
       </w:tcPr>
@@ -36814,9 +36538,9 @@
       <w:tblPr/>
       <w:tcPr>
         <w:tcBorders>
-          <w:top w:val="none" w:sz="0" w:space="0" w:color="000000"/>
-          <w:left w:val="none" w:sz="0" w:space="0" w:color="000000"/>
-          <w:bottom w:val="none" w:sz="0" w:space="0" w:color="000000"/>
+          <w:top w:val="nil"/>
+          <w:left w:val="nil"/>
+          <w:bottom w:val="nil"/>
           <w:right w:val="single" w:sz="4" w:space="0" w:color="9BC2E5" w:themeColor="accent5" w:themeTint="9A"/>
         </w:tcBorders>
         <w:shd w:val="clear" w:color="FFFFFF" w:fill="auto"/>
@@ -36832,10 +36556,10 @@
       <w:tblPr/>
       <w:tcPr>
         <w:tcBorders>
-          <w:top w:val="none" w:sz="0" w:space="0" w:color="000000"/>
+          <w:top w:val="nil"/>
           <w:left w:val="single" w:sz="4" w:space="0" w:color="9BC2E5" w:themeColor="accent5" w:themeTint="9A"/>
-          <w:bottom w:val="none" w:sz="0" w:space="0" w:color="000000"/>
-          <w:right w:val="none" w:sz="0" w:space="0" w:color="000000"/>
+          <w:bottom w:val="nil"/>
+          <w:right w:val="nil"/>
         </w:tcBorders>
         <w:shd w:val="clear" w:color="FFFFFF" w:fill="auto"/>
       </w:tcPr>
@@ -36889,10 +36613,10 @@
       <w:tblPr/>
       <w:tcPr>
         <w:tcBorders>
-          <w:top w:val="none" w:sz="0" w:space="0" w:color="000000"/>
-          <w:left w:val="none" w:sz="0" w:space="0" w:color="000000"/>
+          <w:top w:val="nil"/>
+          <w:left w:val="nil"/>
           <w:bottom w:val="single" w:sz="4" w:space="0" w:color="A9D08E" w:themeColor="accent6" w:themeTint="98"/>
-          <w:right w:val="none" w:sz="0" w:space="0" w:color="000000"/>
+          <w:right w:val="nil"/>
         </w:tcBorders>
         <w:shd w:val="clear" w:color="FFFFFF" w:themeColor="light1" w:fill="FFFFFF" w:themeFill="light1"/>
       </w:tcPr>
@@ -36908,9 +36632,9 @@
       <w:tcPr>
         <w:tcBorders>
           <w:top w:val="single" w:sz="4" w:space="0" w:color="A9D08E" w:themeColor="accent6" w:themeTint="98"/>
-          <w:left w:val="none" w:sz="0" w:space="0" w:color="000000"/>
-          <w:bottom w:val="none" w:sz="0" w:space="0" w:color="000000"/>
-          <w:right w:val="none" w:sz="0" w:space="0" w:color="000000"/>
+          <w:left w:val="nil"/>
+          <w:bottom w:val="nil"/>
+          <w:right w:val="nil"/>
         </w:tcBorders>
         <w:shd w:val="clear" w:color="FFFFFF" w:themeColor="light1" w:fill="FFFFFF" w:themeFill="light1"/>
       </w:tcPr>
@@ -36928,9 +36652,9 @@
       <w:tblPr/>
       <w:tcPr>
         <w:tcBorders>
-          <w:top w:val="none" w:sz="0" w:space="0" w:color="000000"/>
-          <w:left w:val="none" w:sz="0" w:space="0" w:color="000000"/>
-          <w:bottom w:val="none" w:sz="0" w:space="0" w:color="000000"/>
+          <w:top w:val="nil"/>
+          <w:left w:val="nil"/>
+          <w:bottom w:val="nil"/>
           <w:right w:val="single" w:sz="4" w:space="0" w:color="A9D08E" w:themeColor="accent6" w:themeTint="98"/>
         </w:tcBorders>
         <w:shd w:val="clear" w:color="FFFFFF" w:fill="auto"/>
@@ -36946,10 +36670,10 @@
       <w:tblPr/>
       <w:tcPr>
         <w:tcBorders>
-          <w:top w:val="none" w:sz="0" w:space="0" w:color="000000"/>
+          <w:top w:val="nil"/>
           <w:left w:val="single" w:sz="4" w:space="0" w:color="A9D08E" w:themeColor="accent6" w:themeTint="98"/>
-          <w:bottom w:val="none" w:sz="0" w:space="0" w:color="000000"/>
-          <w:right w:val="none" w:sz="0" w:space="0" w:color="000000"/>
+          <w:bottom w:val="nil"/>
+          <w:right w:val="nil"/>
         </w:tcBorders>
         <w:shd w:val="clear" w:color="FFFFFF" w:fill="auto"/>
       </w:tcPr>
@@ -37207,9 +36931,9 @@
     <w:tblPr>
       <w:tblBorders>
         <w:top w:val="single" w:sz="4" w:space="0" w:color="000000" w:themeColor="text1"/>
-        <w:left w:val="none" w:sz="4" w:space="0" w:color="000000"/>
+        <w:left w:val="nil"/>
         <w:bottom w:val="single" w:sz="4" w:space="0" w:color="000000" w:themeColor="text1"/>
-        <w:right w:val="none" w:sz="4" w:space="0" w:color="000000"/>
+        <w:right w:val="nil"/>
       </w:tblBorders>
     </w:tblPr>
     <w:tblStylePr w:type="firstRow">
@@ -37299,10 +37023,10 @@
       <w:tblPr/>
       <w:tcPr>
         <w:tcBorders>
-          <w:top w:val="none" w:sz="4" w:space="0" w:color="000000"/>
-          <w:left w:val="none" w:sz="4" w:space="0" w:color="000000"/>
+          <w:top w:val="nil"/>
+          <w:left w:val="nil"/>
           <w:bottom w:val="single" w:sz="4" w:space="0" w:color="404040"/>
-          <w:right w:val="none" w:sz="4" w:space="0" w:color="000000"/>
+          <w:right w:val="nil"/>
         </w:tcBorders>
       </w:tcPr>
     </w:tblStylePr>
@@ -37322,9 +37046,9 @@
       <w:tblPr/>
       <w:tcPr>
         <w:tcBorders>
-          <w:top w:val="none" w:sz="4" w:space="0" w:color="000000"/>
-          <w:left w:val="none" w:sz="4" w:space="0" w:color="000000"/>
-          <w:bottom w:val="none" w:sz="4" w:space="0" w:color="000000"/>
+          <w:top w:val="nil"/>
+          <w:left w:val="nil"/>
+          <w:bottom w:val="nil"/>
           <w:right w:val="single" w:sz="4" w:space="0" w:color="404040"/>
         </w:tcBorders>
       </w:tcPr>
@@ -37436,9 +37160,9 @@
       <w:tblPr/>
       <w:tcPr>
         <w:tcBorders>
-          <w:left w:val="none" w:sz="4" w:space="0" w:color="000000"/>
+          <w:left w:val="nil"/>
           <w:bottom w:val="single" w:sz="4" w:space="0" w:color="404040"/>
-          <w:right w:val="none" w:sz="4" w:space="0" w:color="000000"/>
+          <w:right w:val="nil"/>
         </w:tcBorders>
         <w:shd w:val="clear" w:color="FFFFFF" w:fill="auto"/>
       </w:tcPr>
@@ -37452,8 +37176,8 @@
       <w:tcPr>
         <w:tcBorders>
           <w:top w:val="single" w:sz="4" w:space="0" w:color="404040"/>
-          <w:left w:val="none" w:sz="4" w:space="0" w:color="000000"/>
-          <w:right w:val="none" w:sz="4" w:space="0" w:color="000000"/>
+          <w:left w:val="nil"/>
+          <w:right w:val="nil"/>
         </w:tcBorders>
         <w:shd w:val="clear" w:color="FFFFFF" w:fill="auto"/>
       </w:tcPr>
@@ -37996,10 +37720,10 @@
       <w:tblPr/>
       <w:tcPr>
         <w:tcBorders>
-          <w:top w:val="none" w:sz="4" w:space="0" w:color="000000"/>
-          <w:left w:val="none" w:sz="4" w:space="0" w:color="000000"/>
+          <w:top w:val="nil"/>
+          <w:left w:val="nil"/>
           <w:bottom w:val="single" w:sz="12" w:space="0" w:color="6A6A6A" w:themeColor="text1" w:themeTint="95"/>
-          <w:right w:val="none" w:sz="4" w:space="0" w:color="000000"/>
+          <w:right w:val="nil"/>
         </w:tcBorders>
         <w:shd w:val="clear" w:color="FFFFFF" w:fill="auto"/>
       </w:tcPr>
@@ -38013,9 +37737,9 @@
       <w:tcPr>
         <w:tcBorders>
           <w:top w:val="single" w:sz="4" w:space="0" w:color="6A6A6A" w:themeColor="text1" w:themeTint="95"/>
-          <w:left w:val="none" w:sz="4" w:space="0" w:color="000000"/>
-          <w:bottom w:val="none" w:sz="4" w:space="0" w:color="000000"/>
-          <w:right w:val="none" w:sz="4" w:space="0" w:color="000000"/>
+          <w:left w:val="nil"/>
+          <w:bottom w:val="nil"/>
+          <w:right w:val="nil"/>
         </w:tcBorders>
         <w:shd w:val="clear" w:color="FFFFFF" w:fill="auto"/>
       </w:tcPr>
@@ -38079,10 +37803,10 @@
       <w:tblPr/>
       <w:tcPr>
         <w:tcBorders>
-          <w:top w:val="none" w:sz="4" w:space="0" w:color="000000"/>
-          <w:left w:val="none" w:sz="4" w:space="0" w:color="000000"/>
+          <w:top w:val="nil"/>
+          <w:left w:val="nil"/>
           <w:bottom w:val="single" w:sz="12" w:space="0" w:color="537DC8" w:themeColor="accent1" w:themeTint="EA"/>
-          <w:right w:val="none" w:sz="4" w:space="0" w:color="000000"/>
+          <w:right w:val="nil"/>
         </w:tcBorders>
         <w:shd w:val="clear" w:color="FFFFFF" w:fill="auto"/>
       </w:tcPr>
@@ -38096,9 +37820,9 @@
       <w:tcPr>
         <w:tcBorders>
           <w:top w:val="single" w:sz="4" w:space="0" w:color="537DC8" w:themeColor="accent1" w:themeTint="EA"/>
-          <w:left w:val="none" w:sz="4" w:space="0" w:color="000000"/>
-          <w:bottom w:val="none" w:sz="4" w:space="0" w:color="000000"/>
-          <w:right w:val="none" w:sz="4" w:space="0" w:color="000000"/>
+          <w:left w:val="nil"/>
+          <w:bottom w:val="nil"/>
+          <w:right w:val="nil"/>
         </w:tcBorders>
         <w:shd w:val="clear" w:color="FFFFFF" w:fill="auto"/>
       </w:tcPr>
@@ -38162,10 +37886,10 @@
       <w:tblPr/>
       <w:tcPr>
         <w:tcBorders>
-          <w:top w:val="none" w:sz="4" w:space="0" w:color="000000"/>
-          <w:left w:val="none" w:sz="4" w:space="0" w:color="000000"/>
+          <w:top w:val="nil"/>
+          <w:left w:val="nil"/>
           <w:bottom w:val="single" w:sz="12" w:space="0" w:color="F4B184" w:themeColor="accent2" w:themeTint="97"/>
-          <w:right w:val="none" w:sz="4" w:space="0" w:color="000000"/>
+          <w:right w:val="nil"/>
         </w:tcBorders>
         <w:shd w:val="clear" w:color="FFFFFF" w:fill="auto"/>
       </w:tcPr>
@@ -38179,9 +37903,9 @@
       <w:tcPr>
         <w:tcBorders>
           <w:top w:val="single" w:sz="4" w:space="0" w:color="F4B184" w:themeColor="accent2" w:themeTint="97"/>
-          <w:left w:val="none" w:sz="4" w:space="0" w:color="000000"/>
-          <w:bottom w:val="none" w:sz="4" w:space="0" w:color="000000"/>
-          <w:right w:val="none" w:sz="4" w:space="0" w:color="000000"/>
+          <w:left w:val="nil"/>
+          <w:bottom w:val="nil"/>
+          <w:right w:val="nil"/>
         </w:tcBorders>
         <w:shd w:val="clear" w:color="FFFFFF" w:fill="auto"/>
       </w:tcPr>
@@ -38245,10 +37969,10 @@
       <w:tblPr/>
       <w:tcPr>
         <w:tcBorders>
-          <w:top w:val="none" w:sz="4" w:space="0" w:color="000000"/>
-          <w:left w:val="none" w:sz="4" w:space="0" w:color="000000"/>
+          <w:top w:val="nil"/>
+          <w:left w:val="nil"/>
           <w:bottom w:val="single" w:sz="12" w:space="0" w:color="A5A5A5" w:themeColor="accent3" w:themeTint="FE"/>
-          <w:right w:val="none" w:sz="4" w:space="0" w:color="000000"/>
+          <w:right w:val="nil"/>
         </w:tcBorders>
         <w:shd w:val="clear" w:color="FFFFFF" w:fill="auto"/>
       </w:tcPr>
@@ -38262,9 +37986,9 @@
       <w:tcPr>
         <w:tcBorders>
           <w:top w:val="single" w:sz="4" w:space="0" w:color="A5A5A5" w:themeColor="accent3" w:themeTint="FE"/>
-          <w:left w:val="none" w:sz="4" w:space="0" w:color="000000"/>
-          <w:bottom w:val="none" w:sz="4" w:space="0" w:color="000000"/>
-          <w:right w:val="none" w:sz="4" w:space="0" w:color="000000"/>
+          <w:left w:val="nil"/>
+          <w:bottom w:val="nil"/>
+          <w:right w:val="nil"/>
         </w:tcBorders>
         <w:shd w:val="clear" w:color="FFFFFF" w:fill="auto"/>
       </w:tcPr>
@@ -38328,10 +38052,10 @@
       <w:tblPr/>
       <w:tcPr>
         <w:tcBorders>
-          <w:top w:val="none" w:sz="4" w:space="0" w:color="000000"/>
-          <w:left w:val="none" w:sz="4" w:space="0" w:color="000000"/>
+          <w:top w:val="nil"/>
+          <w:left w:val="nil"/>
           <w:bottom w:val="single" w:sz="12" w:space="0" w:color="FFD865" w:themeColor="accent4" w:themeTint="9A"/>
-          <w:right w:val="none" w:sz="4" w:space="0" w:color="000000"/>
+          <w:right w:val="nil"/>
         </w:tcBorders>
         <w:shd w:val="clear" w:color="FFFFFF" w:fill="auto"/>
       </w:tcPr>
@@ -38345,9 +38069,9 @@
       <w:tcPr>
         <w:tcBorders>
           <w:top w:val="single" w:sz="4" w:space="0" w:color="FFD865" w:themeColor="accent4" w:themeTint="9A"/>
-          <w:left w:val="none" w:sz="4" w:space="0" w:color="000000"/>
-          <w:bottom w:val="none" w:sz="4" w:space="0" w:color="000000"/>
-          <w:right w:val="none" w:sz="4" w:space="0" w:color="000000"/>
+          <w:left w:val="nil"/>
+          <w:bottom w:val="nil"/>
+          <w:right w:val="nil"/>
         </w:tcBorders>
         <w:shd w:val="clear" w:color="FFFFFF" w:fill="auto"/>
       </w:tcPr>
@@ -38411,10 +38135,10 @@
       <w:tblPr/>
       <w:tcPr>
         <w:tcBorders>
-          <w:top w:val="none" w:sz="4" w:space="0" w:color="000000"/>
-          <w:left w:val="none" w:sz="4" w:space="0" w:color="000000"/>
+          <w:top w:val="nil"/>
+          <w:left w:val="nil"/>
           <w:bottom w:val="single" w:sz="12" w:space="0" w:color="5B9BD5" w:themeColor="accent5"/>
-          <w:right w:val="none" w:sz="4" w:space="0" w:color="000000"/>
+          <w:right w:val="nil"/>
         </w:tcBorders>
         <w:shd w:val="clear" w:color="FFFFFF" w:fill="auto"/>
       </w:tcPr>
@@ -38428,9 +38152,9 @@
       <w:tcPr>
         <w:tcBorders>
           <w:top w:val="single" w:sz="4" w:space="0" w:color="5B9BD5" w:themeColor="accent5"/>
-          <w:left w:val="none" w:sz="4" w:space="0" w:color="000000"/>
-          <w:bottom w:val="none" w:sz="4" w:space="0" w:color="000000"/>
-          <w:right w:val="none" w:sz="4" w:space="0" w:color="000000"/>
+          <w:left w:val="nil"/>
+          <w:bottom w:val="nil"/>
+          <w:right w:val="nil"/>
         </w:tcBorders>
         <w:shd w:val="clear" w:color="FFFFFF" w:fill="auto"/>
       </w:tcPr>
@@ -38494,10 +38218,10 @@
       <w:tblPr/>
       <w:tcPr>
         <w:tcBorders>
-          <w:top w:val="none" w:sz="4" w:space="0" w:color="000000"/>
-          <w:left w:val="none" w:sz="4" w:space="0" w:color="000000"/>
+          <w:top w:val="nil"/>
+          <w:left w:val="nil"/>
           <w:bottom w:val="single" w:sz="12" w:space="0" w:color="70AD47" w:themeColor="accent6"/>
-          <w:right w:val="none" w:sz="4" w:space="0" w:color="000000"/>
+          <w:right w:val="nil"/>
         </w:tcBorders>
         <w:shd w:val="clear" w:color="FFFFFF" w:fill="auto"/>
       </w:tcPr>
@@ -38511,9 +38235,9 @@
       <w:tcPr>
         <w:tcBorders>
           <w:top w:val="single" w:sz="4" w:space="0" w:color="70AD47" w:themeColor="accent6"/>
-          <w:left w:val="none" w:sz="4" w:space="0" w:color="000000"/>
-          <w:bottom w:val="none" w:sz="4" w:space="0" w:color="000000"/>
-          <w:right w:val="none" w:sz="4" w:space="0" w:color="000000"/>
+          <w:left w:val="nil"/>
+          <w:bottom w:val="nil"/>
+          <w:right w:val="nil"/>
         </w:tcBorders>
         <w:shd w:val="clear" w:color="FFFFFF" w:fill="auto"/>
       </w:tcPr>
@@ -38577,10 +38301,10 @@
       <w:tblPr/>
       <w:tcPr>
         <w:tcBorders>
-          <w:top w:val="none" w:sz="4" w:space="0" w:color="000000"/>
-          <w:left w:val="none" w:sz="4" w:space="0" w:color="000000"/>
-          <w:bottom w:val="none" w:sz="4" w:space="0" w:color="000000"/>
-          <w:right w:val="none" w:sz="4" w:space="0" w:color="000000"/>
+          <w:top w:val="nil"/>
+          <w:left w:val="nil"/>
+          <w:bottom w:val="nil"/>
+          <w:right w:val="nil"/>
         </w:tcBorders>
         <w:shd w:val="clear" w:color="FFFFFF" w:fill="auto"/>
       </w:tcPr>
@@ -38593,10 +38317,10 @@
       <w:tblPr/>
       <w:tcPr>
         <w:tcBorders>
-          <w:top w:val="none" w:sz="4" w:space="0" w:color="000000"/>
-          <w:left w:val="none" w:sz="4" w:space="0" w:color="000000"/>
-          <w:bottom w:val="none" w:sz="4" w:space="0" w:color="000000"/>
-          <w:right w:val="none" w:sz="4" w:space="0" w:color="000000"/>
+          <w:top w:val="nil"/>
+          <w:left w:val="nil"/>
+          <w:bottom w:val="nil"/>
+          <w:right w:val="nil"/>
         </w:tcBorders>
         <w:shd w:val="clear" w:color="FFFFFF" w:fill="auto"/>
       </w:tcPr>
@@ -38612,10 +38336,10 @@
       <w:tblPr/>
       <w:tcPr>
         <w:tcBorders>
-          <w:top w:val="none" w:sz="4" w:space="0" w:color="000000"/>
-          <w:left w:val="none" w:sz="4" w:space="0" w:color="000000"/>
-          <w:bottom w:val="none" w:sz="4" w:space="0" w:color="000000"/>
-          <w:right w:val="none" w:sz="4" w:space="0" w:color="000000"/>
+          <w:top w:val="nil"/>
+          <w:left w:val="nil"/>
+          <w:bottom w:val="nil"/>
+          <w:right w:val="nil"/>
         </w:tcBorders>
         <w:shd w:val="clear" w:color="FFFFFF" w:fill="auto"/>
       </w:tcPr>
@@ -38628,10 +38352,10 @@
       <w:tblPr/>
       <w:tcPr>
         <w:tcBorders>
-          <w:top w:val="none" w:sz="4" w:space="0" w:color="000000"/>
-          <w:left w:val="none" w:sz="4" w:space="0" w:color="000000"/>
-          <w:bottom w:val="none" w:sz="4" w:space="0" w:color="000000"/>
-          <w:right w:val="none" w:sz="4" w:space="0" w:color="000000"/>
+          <w:top w:val="nil"/>
+          <w:left w:val="nil"/>
+          <w:bottom w:val="nil"/>
+          <w:right w:val="nil"/>
         </w:tcBorders>
         <w:shd w:val="clear" w:color="FFFFFF" w:fill="auto"/>
       </w:tcPr>
@@ -38683,10 +38407,10 @@
       <w:tblPr/>
       <w:tcPr>
         <w:tcBorders>
-          <w:top w:val="none" w:sz="4" w:space="0" w:color="000000"/>
-          <w:left w:val="none" w:sz="4" w:space="0" w:color="000000"/>
-          <w:bottom w:val="none" w:sz="4" w:space="0" w:color="000000"/>
-          <w:right w:val="none" w:sz="4" w:space="0" w:color="000000"/>
+          <w:top w:val="nil"/>
+          <w:left w:val="nil"/>
+          <w:bottom w:val="nil"/>
+          <w:right w:val="nil"/>
         </w:tcBorders>
         <w:shd w:val="clear" w:color="FFFFFF" w:fill="auto"/>
       </w:tcPr>
@@ -38699,10 +38423,10 @@
       <w:tblPr/>
       <w:tcPr>
         <w:tcBorders>
-          <w:top w:val="none" w:sz="4" w:space="0" w:color="000000"/>
-          <w:left w:val="none" w:sz="4" w:space="0" w:color="000000"/>
-          <w:bottom w:val="none" w:sz="4" w:space="0" w:color="000000"/>
-          <w:right w:val="none" w:sz="4" w:space="0" w:color="000000"/>
+          <w:top w:val="nil"/>
+          <w:left w:val="nil"/>
+          <w:bottom w:val="nil"/>
+          <w:right w:val="nil"/>
         </w:tcBorders>
         <w:shd w:val="clear" w:color="FFFFFF" w:fill="auto"/>
       </w:tcPr>
@@ -38718,10 +38442,10 @@
       <w:tblPr/>
       <w:tcPr>
         <w:tcBorders>
-          <w:top w:val="none" w:sz="4" w:space="0" w:color="000000"/>
-          <w:left w:val="none" w:sz="4" w:space="0" w:color="000000"/>
-          <w:bottom w:val="none" w:sz="4" w:space="0" w:color="000000"/>
-          <w:right w:val="none" w:sz="4" w:space="0" w:color="000000"/>
+          <w:top w:val="nil"/>
+          <w:left w:val="nil"/>
+          <w:bottom w:val="nil"/>
+          <w:right w:val="nil"/>
         </w:tcBorders>
         <w:shd w:val="clear" w:color="FFFFFF" w:fill="auto"/>
       </w:tcPr>
@@ -38734,10 +38458,10 @@
       <w:tblPr/>
       <w:tcPr>
         <w:tcBorders>
-          <w:top w:val="none" w:sz="4" w:space="0" w:color="000000"/>
-          <w:left w:val="none" w:sz="4" w:space="0" w:color="000000"/>
-          <w:bottom w:val="none" w:sz="4" w:space="0" w:color="000000"/>
-          <w:right w:val="none" w:sz="4" w:space="0" w:color="000000"/>
+          <w:top w:val="nil"/>
+          <w:left w:val="nil"/>
+          <w:bottom w:val="nil"/>
+          <w:right w:val="nil"/>
         </w:tcBorders>
         <w:shd w:val="clear" w:color="FFFFFF" w:fill="auto"/>
       </w:tcPr>
@@ -38789,10 +38513,10 @@
       <w:tblPr/>
       <w:tcPr>
         <w:tcBorders>
-          <w:top w:val="none" w:sz="4" w:space="0" w:color="000000"/>
-          <w:left w:val="none" w:sz="4" w:space="0" w:color="000000"/>
-          <w:bottom w:val="none" w:sz="4" w:space="0" w:color="000000"/>
-          <w:right w:val="none" w:sz="4" w:space="0" w:color="000000"/>
+          <w:top w:val="nil"/>
+          <w:left w:val="nil"/>
+          <w:bottom w:val="nil"/>
+          <w:right w:val="nil"/>
         </w:tcBorders>
         <w:shd w:val="clear" w:color="FFFFFF" w:fill="auto"/>
       </w:tcPr>
@@ -38805,10 +38529,10 @@
       <w:tblPr/>
       <w:tcPr>
         <w:tcBorders>
-          <w:top w:val="none" w:sz="4" w:space="0" w:color="000000"/>
-          <w:left w:val="none" w:sz="4" w:space="0" w:color="000000"/>
-          <w:bottom w:val="none" w:sz="4" w:space="0" w:color="000000"/>
-          <w:right w:val="none" w:sz="4" w:space="0" w:color="000000"/>
+          <w:top w:val="nil"/>
+          <w:left w:val="nil"/>
+          <w:bottom w:val="nil"/>
+          <w:right w:val="nil"/>
         </w:tcBorders>
         <w:shd w:val="clear" w:color="FFFFFF" w:fill="auto"/>
       </w:tcPr>
@@ -38824,10 +38548,10 @@
       <w:tblPr/>
       <w:tcPr>
         <w:tcBorders>
-          <w:top w:val="none" w:sz="4" w:space="0" w:color="000000"/>
-          <w:left w:val="none" w:sz="4" w:space="0" w:color="000000"/>
-          <w:bottom w:val="none" w:sz="4" w:space="0" w:color="000000"/>
-          <w:right w:val="none" w:sz="4" w:space="0" w:color="000000"/>
+          <w:top w:val="nil"/>
+          <w:left w:val="nil"/>
+          <w:bottom w:val="nil"/>
+          <w:right w:val="nil"/>
         </w:tcBorders>
         <w:shd w:val="clear" w:color="FFFFFF" w:fill="auto"/>
       </w:tcPr>
@@ -38840,10 +38564,10 @@
       <w:tblPr/>
       <w:tcPr>
         <w:tcBorders>
-          <w:top w:val="none" w:sz="4" w:space="0" w:color="000000"/>
-          <w:left w:val="none" w:sz="4" w:space="0" w:color="000000"/>
-          <w:bottom w:val="none" w:sz="4" w:space="0" w:color="000000"/>
-          <w:right w:val="none" w:sz="4" w:space="0" w:color="000000"/>
+          <w:top w:val="nil"/>
+          <w:left w:val="nil"/>
+          <w:bottom w:val="nil"/>
+          <w:right w:val="nil"/>
         </w:tcBorders>
         <w:shd w:val="clear" w:color="FFFFFF" w:fill="auto"/>
       </w:tcPr>
@@ -38895,10 +38619,10 @@
       <w:tblPr/>
       <w:tcPr>
         <w:tcBorders>
-          <w:top w:val="none" w:sz="4" w:space="0" w:color="000000"/>
-          <w:left w:val="none" w:sz="4" w:space="0" w:color="000000"/>
-          <w:bottom w:val="none" w:sz="4" w:space="0" w:color="000000"/>
-          <w:right w:val="none" w:sz="4" w:space="0" w:color="000000"/>
+          <w:top w:val="nil"/>
+          <w:left w:val="nil"/>
+          <w:bottom w:val="nil"/>
+          <w:right w:val="nil"/>
         </w:tcBorders>
         <w:shd w:val="clear" w:color="FFFFFF" w:fill="auto"/>
       </w:tcPr>
@@ -38911,10 +38635,10 @@
       <w:tblPr/>
       <w:tcPr>
         <w:tcBorders>
-          <w:top w:val="none" w:sz="4" w:space="0" w:color="000000"/>
-          <w:left w:val="none" w:sz="4" w:space="0" w:color="000000"/>
-          <w:bottom w:val="none" w:sz="4" w:space="0" w:color="000000"/>
-          <w:right w:val="none" w:sz="4" w:space="0" w:color="000000"/>
+          <w:top w:val="nil"/>
+          <w:left w:val="nil"/>
+          <w:bottom w:val="nil"/>
+          <w:right w:val="nil"/>
         </w:tcBorders>
         <w:shd w:val="clear" w:color="FFFFFF" w:fill="auto"/>
       </w:tcPr>
@@ -38930,10 +38654,10 @@
       <w:tblPr/>
       <w:tcPr>
         <w:tcBorders>
-          <w:top w:val="none" w:sz="4" w:space="0" w:color="000000"/>
-          <w:left w:val="none" w:sz="4" w:space="0" w:color="000000"/>
-          <w:bottom w:val="none" w:sz="4" w:space="0" w:color="000000"/>
-          <w:right w:val="none" w:sz="4" w:space="0" w:color="000000"/>
+          <w:top w:val="nil"/>
+          <w:left w:val="nil"/>
+          <w:bottom w:val="nil"/>
+          <w:right w:val="nil"/>
         </w:tcBorders>
         <w:shd w:val="clear" w:color="FFFFFF" w:fill="auto"/>
       </w:tcPr>
@@ -38946,10 +38670,10 @@
       <w:tblPr/>
       <w:tcPr>
         <w:tcBorders>
-          <w:top w:val="none" w:sz="4" w:space="0" w:color="000000"/>
-          <w:left w:val="none" w:sz="4" w:space="0" w:color="000000"/>
-          <w:bottom w:val="none" w:sz="4" w:space="0" w:color="000000"/>
-          <w:right w:val="none" w:sz="4" w:space="0" w:color="000000"/>
+          <w:top w:val="nil"/>
+          <w:left w:val="nil"/>
+          <w:bottom w:val="nil"/>
+          <w:right w:val="nil"/>
         </w:tcBorders>
         <w:shd w:val="clear" w:color="FFFFFF" w:fill="auto"/>
       </w:tcPr>
@@ -39001,10 +38725,10 @@
       <w:tblPr/>
       <w:tcPr>
         <w:tcBorders>
-          <w:top w:val="none" w:sz="4" w:space="0" w:color="000000"/>
-          <w:left w:val="none" w:sz="4" w:space="0" w:color="000000"/>
-          <w:bottom w:val="none" w:sz="4" w:space="0" w:color="000000"/>
-          <w:right w:val="none" w:sz="4" w:space="0" w:color="000000"/>
+          <w:top w:val="nil"/>
+          <w:left w:val="nil"/>
+          <w:bottom w:val="nil"/>
+          <w:right w:val="nil"/>
         </w:tcBorders>
         <w:shd w:val="clear" w:color="FFFFFF" w:fill="auto"/>
       </w:tcPr>
@@ -39017,10 +38741,10 @@
       <w:tblPr/>
       <w:tcPr>
         <w:tcBorders>
-          <w:top w:val="none" w:sz="4" w:space="0" w:color="000000"/>
-          <w:left w:val="none" w:sz="4" w:space="0" w:color="000000"/>
-          <w:bottom w:val="none" w:sz="4" w:space="0" w:color="000000"/>
-          <w:right w:val="none" w:sz="4" w:space="0" w:color="000000"/>
+          <w:top w:val="nil"/>
+          <w:left w:val="nil"/>
+          <w:bottom w:val="nil"/>
+          <w:right w:val="nil"/>
         </w:tcBorders>
         <w:shd w:val="clear" w:color="FFFFFF" w:fill="auto"/>
       </w:tcPr>
@@ -39036,10 +38760,10 @@
       <w:tblPr/>
       <w:tcPr>
         <w:tcBorders>
-          <w:top w:val="none" w:sz="4" w:space="0" w:color="000000"/>
-          <w:left w:val="none" w:sz="4" w:space="0" w:color="000000"/>
-          <w:bottom w:val="none" w:sz="4" w:space="0" w:color="000000"/>
-          <w:right w:val="none" w:sz="4" w:space="0" w:color="000000"/>
+          <w:top w:val="nil"/>
+          <w:left w:val="nil"/>
+          <w:bottom w:val="nil"/>
+          <w:right w:val="nil"/>
         </w:tcBorders>
         <w:shd w:val="clear" w:color="FFFFFF" w:fill="auto"/>
       </w:tcPr>
@@ -39052,10 +38776,10 @@
       <w:tblPr/>
       <w:tcPr>
         <w:tcBorders>
-          <w:top w:val="none" w:sz="4" w:space="0" w:color="000000"/>
-          <w:left w:val="none" w:sz="4" w:space="0" w:color="000000"/>
-          <w:bottom w:val="none" w:sz="4" w:space="0" w:color="000000"/>
-          <w:right w:val="none" w:sz="4" w:space="0" w:color="000000"/>
+          <w:top w:val="nil"/>
+          <w:left w:val="nil"/>
+          <w:bottom w:val="nil"/>
+          <w:right w:val="nil"/>
         </w:tcBorders>
         <w:shd w:val="clear" w:color="FFFFFF" w:fill="auto"/>
       </w:tcPr>
@@ -39107,10 +38831,10 @@
       <w:tblPr/>
       <w:tcPr>
         <w:tcBorders>
-          <w:top w:val="none" w:sz="4" w:space="0" w:color="000000"/>
-          <w:left w:val="none" w:sz="4" w:space="0" w:color="000000"/>
-          <w:bottom w:val="none" w:sz="4" w:space="0" w:color="000000"/>
-          <w:right w:val="none" w:sz="4" w:space="0" w:color="000000"/>
+          <w:top w:val="nil"/>
+          <w:left w:val="nil"/>
+          <w:bottom w:val="nil"/>
+          <w:right w:val="nil"/>
         </w:tcBorders>
         <w:shd w:val="clear" w:color="FFFFFF" w:fill="auto"/>
       </w:tcPr>
@@ -39123,10 +38847,10 @@
       <w:tblPr/>
       <w:tcPr>
         <w:tcBorders>
-          <w:top w:val="none" w:sz="4" w:space="0" w:color="000000"/>
-          <w:left w:val="none" w:sz="4" w:space="0" w:color="000000"/>
-          <w:bottom w:val="none" w:sz="4" w:space="0" w:color="000000"/>
-          <w:right w:val="none" w:sz="4" w:space="0" w:color="000000"/>
+          <w:top w:val="nil"/>
+          <w:left w:val="nil"/>
+          <w:bottom w:val="nil"/>
+          <w:right w:val="nil"/>
         </w:tcBorders>
         <w:shd w:val="clear" w:color="FFFFFF" w:fill="auto"/>
       </w:tcPr>
@@ -39142,10 +38866,10 @@
       <w:tblPr/>
       <w:tcPr>
         <w:tcBorders>
-          <w:top w:val="none" w:sz="4" w:space="0" w:color="000000"/>
-          <w:left w:val="none" w:sz="4" w:space="0" w:color="000000"/>
-          <w:bottom w:val="none" w:sz="4" w:space="0" w:color="000000"/>
-          <w:right w:val="none" w:sz="4" w:space="0" w:color="000000"/>
+          <w:top w:val="nil"/>
+          <w:left w:val="nil"/>
+          <w:bottom w:val="nil"/>
+          <w:right w:val="nil"/>
         </w:tcBorders>
         <w:shd w:val="clear" w:color="FFFFFF" w:fill="auto"/>
       </w:tcPr>
@@ -39158,10 +38882,10 @@
       <w:tblPr/>
       <w:tcPr>
         <w:tcBorders>
-          <w:top w:val="none" w:sz="4" w:space="0" w:color="000000"/>
-          <w:left w:val="none" w:sz="4" w:space="0" w:color="000000"/>
-          <w:bottom w:val="none" w:sz="4" w:space="0" w:color="000000"/>
-          <w:right w:val="none" w:sz="4" w:space="0" w:color="000000"/>
+          <w:top w:val="nil"/>
+          <w:left w:val="nil"/>
+          <w:bottom w:val="nil"/>
+          <w:right w:val="nil"/>
         </w:tcBorders>
         <w:shd w:val="clear" w:color="FFFFFF" w:fill="auto"/>
       </w:tcPr>
@@ -39213,10 +38937,10 @@
       <w:tblPr/>
       <w:tcPr>
         <w:tcBorders>
-          <w:top w:val="none" w:sz="4" w:space="0" w:color="000000"/>
-          <w:left w:val="none" w:sz="4" w:space="0" w:color="000000"/>
-          <w:bottom w:val="none" w:sz="4" w:space="0" w:color="000000"/>
-          <w:right w:val="none" w:sz="4" w:space="0" w:color="000000"/>
+          <w:top w:val="nil"/>
+          <w:left w:val="nil"/>
+          <w:bottom w:val="nil"/>
+          <w:right w:val="nil"/>
         </w:tcBorders>
         <w:shd w:val="clear" w:color="FFFFFF" w:fill="auto"/>
       </w:tcPr>
@@ -39229,10 +38953,10 @@
       <w:tblPr/>
       <w:tcPr>
         <w:tcBorders>
-          <w:top w:val="none" w:sz="4" w:space="0" w:color="000000"/>
-          <w:left w:val="none" w:sz="4" w:space="0" w:color="000000"/>
-          <w:bottom w:val="none" w:sz="4" w:space="0" w:color="000000"/>
-          <w:right w:val="none" w:sz="4" w:space="0" w:color="000000"/>
+          <w:top w:val="nil"/>
+          <w:left w:val="nil"/>
+          <w:bottom w:val="nil"/>
+          <w:right w:val="nil"/>
         </w:tcBorders>
         <w:shd w:val="clear" w:color="FFFFFF" w:fill="auto"/>
       </w:tcPr>
@@ -39248,10 +38972,10 @@
       <w:tblPr/>
       <w:tcPr>
         <w:tcBorders>
-          <w:top w:val="none" w:sz="4" w:space="0" w:color="000000"/>
-          <w:left w:val="none" w:sz="4" w:space="0" w:color="000000"/>
-          <w:bottom w:val="none" w:sz="4" w:space="0" w:color="000000"/>
-          <w:right w:val="none" w:sz="4" w:space="0" w:color="000000"/>
+          <w:top w:val="nil"/>
+          <w:left w:val="nil"/>
+          <w:bottom w:val="nil"/>
+          <w:right w:val="nil"/>
         </w:tcBorders>
         <w:shd w:val="clear" w:color="FFFFFF" w:fill="auto"/>
       </w:tcPr>
@@ -39264,10 +38988,10 @@
       <w:tblPr/>
       <w:tcPr>
         <w:tcBorders>
-          <w:top w:val="none" w:sz="4" w:space="0" w:color="000000"/>
-          <w:left w:val="none" w:sz="4" w:space="0" w:color="000000"/>
-          <w:bottom w:val="none" w:sz="4" w:space="0" w:color="000000"/>
-          <w:right w:val="none" w:sz="4" w:space="0" w:color="000000"/>
+          <w:top w:val="nil"/>
+          <w:left w:val="nil"/>
+          <w:bottom w:val="nil"/>
+          <w:right w:val="nil"/>
         </w:tcBorders>
         <w:shd w:val="clear" w:color="FFFFFF" w:fill="auto"/>
       </w:tcPr>
@@ -41016,10 +40740,10 @@
       <w:tblPr/>
       <w:tcPr>
         <w:tcBorders>
-          <w:top w:val="none" w:sz="4" w:space="0" w:color="000000"/>
-          <w:left w:val="none" w:sz="4" w:space="0" w:color="000000"/>
+          <w:top w:val="nil"/>
+          <w:left w:val="nil"/>
           <w:bottom w:val="single" w:sz="4" w:space="0" w:color="7F7F7F" w:themeColor="text1" w:themeTint="80"/>
-          <w:right w:val="none" w:sz="4" w:space="0" w:color="000000"/>
+          <w:right w:val="nil"/>
         </w:tcBorders>
         <w:shd w:val="clear" w:color="FFFFFF" w:themeColor="light1" w:fill="FFFFFF" w:themeFill="light1"/>
       </w:tcPr>
@@ -41035,9 +40759,9 @@
       <w:tcPr>
         <w:tcBorders>
           <w:top w:val="single" w:sz="4" w:space="0" w:color="7F7F7F" w:themeColor="text1" w:themeTint="80"/>
-          <w:left w:val="none" w:sz="4" w:space="0" w:color="000000"/>
-          <w:bottom w:val="none" w:sz="4" w:space="0" w:color="000000"/>
-          <w:right w:val="none" w:sz="4" w:space="0" w:color="000000"/>
+          <w:left w:val="nil"/>
+          <w:bottom w:val="nil"/>
+          <w:right w:val="nil"/>
         </w:tcBorders>
         <w:shd w:val="clear" w:color="FFFFFF" w:themeColor="light1" w:fill="FFFFFF" w:themeFill="light1"/>
       </w:tcPr>
@@ -41055,9 +40779,9 @@
       <w:tblPr/>
       <w:tcPr>
         <w:tcBorders>
-          <w:top w:val="none" w:sz="4" w:space="0" w:color="000000"/>
-          <w:left w:val="none" w:sz="4" w:space="0" w:color="000000"/>
-          <w:bottom w:val="none" w:sz="4" w:space="0" w:color="000000"/>
+          <w:top w:val="nil"/>
+          <w:left w:val="nil"/>
+          <w:bottom w:val="nil"/>
           <w:right w:val="single" w:sz="4" w:space="0" w:color="7F7F7F" w:themeColor="text1" w:themeTint="80"/>
         </w:tcBorders>
         <w:shd w:val="clear" w:color="FFFFFF" w:fill="auto"/>
@@ -41073,10 +40797,10 @@
       <w:tblPr/>
       <w:tcPr>
         <w:tcBorders>
-          <w:top w:val="none" w:sz="4" w:space="0" w:color="000000"/>
+          <w:top w:val="nil"/>
           <w:left w:val="single" w:sz="4" w:space="0" w:color="7F7F7F" w:themeColor="text1" w:themeTint="80"/>
-          <w:bottom w:val="none" w:sz="4" w:space="0" w:color="000000"/>
-          <w:right w:val="none" w:sz="4" w:space="0" w:color="000000"/>
+          <w:bottom w:val="nil"/>
+          <w:right w:val="nil"/>
         </w:tcBorders>
         <w:shd w:val="clear" w:color="FFFFFF" w:fill="auto"/>
       </w:tcPr>
@@ -41133,10 +40857,10 @@
       <w:tblPr/>
       <w:tcPr>
         <w:tcBorders>
-          <w:top w:val="none" w:sz="4" w:space="0" w:color="000000"/>
-          <w:left w:val="none" w:sz="4" w:space="0" w:color="000000"/>
+          <w:top w:val="nil"/>
+          <w:left w:val="nil"/>
           <w:bottom w:val="single" w:sz="4" w:space="0" w:color="A0B7E1" w:themeColor="accent1" w:themeTint="80"/>
-          <w:right w:val="none" w:sz="4" w:space="0" w:color="000000"/>
+          <w:right w:val="nil"/>
         </w:tcBorders>
         <w:shd w:val="clear" w:color="FFFFFF" w:themeColor="light1" w:fill="FFFFFF" w:themeFill="light1"/>
       </w:tcPr>
@@ -41152,9 +40876,9 @@
       <w:tcPr>
         <w:tcBorders>
           <w:top w:val="single" w:sz="4" w:space="0" w:color="A0B7E1" w:themeColor="accent1" w:themeTint="80"/>
-          <w:left w:val="none" w:sz="4" w:space="0" w:color="000000"/>
-          <w:bottom w:val="none" w:sz="4" w:space="0" w:color="000000"/>
-          <w:right w:val="none" w:sz="4" w:space="0" w:color="000000"/>
+          <w:left w:val="nil"/>
+          <w:bottom w:val="nil"/>
+          <w:right w:val="nil"/>
         </w:tcBorders>
         <w:shd w:val="clear" w:color="FFFFFF" w:themeColor="light1" w:fill="FFFFFF" w:themeFill="light1"/>
       </w:tcPr>
@@ -41172,9 +40896,9 @@
       <w:tblPr/>
       <w:tcPr>
         <w:tcBorders>
-          <w:top w:val="none" w:sz="4" w:space="0" w:color="000000"/>
-          <w:left w:val="none" w:sz="4" w:space="0" w:color="000000"/>
-          <w:bottom w:val="none" w:sz="4" w:space="0" w:color="000000"/>
+          <w:top w:val="nil"/>
+          <w:left w:val="nil"/>
+          <w:bottom w:val="nil"/>
           <w:right w:val="single" w:sz="4" w:space="0" w:color="A0B7E1" w:themeColor="accent1" w:themeTint="80"/>
         </w:tcBorders>
         <w:shd w:val="clear" w:color="FFFFFF" w:fill="auto"/>
@@ -41190,10 +40914,10 @@
       <w:tblPr/>
       <w:tcPr>
         <w:tcBorders>
-          <w:top w:val="none" w:sz="4" w:space="0" w:color="000000"/>
+          <w:top w:val="nil"/>
           <w:left w:val="single" w:sz="4" w:space="0" w:color="A0B7E1" w:themeColor="accent1" w:themeTint="80"/>
-          <w:bottom w:val="none" w:sz="4" w:space="0" w:color="000000"/>
-          <w:right w:val="none" w:sz="4" w:space="0" w:color="000000"/>
+          <w:bottom w:val="nil"/>
+          <w:right w:val="nil"/>
         </w:tcBorders>
         <w:shd w:val="clear" w:color="FFFFFF" w:fill="auto"/>
       </w:tcPr>
@@ -41250,10 +40974,10 @@
       <w:tblPr/>
       <w:tcPr>
         <w:tcBorders>
-          <w:top w:val="none" w:sz="4" w:space="0" w:color="000000"/>
-          <w:left w:val="none" w:sz="4" w:space="0" w:color="000000"/>
+          <w:top w:val="nil"/>
+          <w:left w:val="nil"/>
           <w:bottom w:val="single" w:sz="4" w:space="0" w:color="F4B184" w:themeColor="accent2" w:themeTint="97"/>
-          <w:right w:val="none" w:sz="4" w:space="0" w:color="000000"/>
+          <w:right w:val="nil"/>
         </w:tcBorders>
         <w:shd w:val="clear" w:color="FFFFFF" w:themeColor="light1" w:fill="FFFFFF" w:themeFill="light1"/>
       </w:tcPr>
@@ -41269,9 +40993,9 @@
       <w:tcPr>
         <w:tcBorders>
           <w:top w:val="single" w:sz="4" w:space="0" w:color="F4B184" w:themeColor="accent2" w:themeTint="97"/>
-          <w:left w:val="none" w:sz="4" w:space="0" w:color="000000"/>
-          <w:bottom w:val="none" w:sz="4" w:space="0" w:color="000000"/>
-          <w:right w:val="none" w:sz="4" w:space="0" w:color="000000"/>
+          <w:left w:val="nil"/>
+          <w:bottom w:val="nil"/>
+          <w:right w:val="nil"/>
         </w:tcBorders>
         <w:shd w:val="clear" w:color="FFFFFF" w:themeColor="light1" w:fill="FFFFFF" w:themeFill="light1"/>
       </w:tcPr>
@@ -41289,9 +41013,9 @@
       <w:tblPr/>
       <w:tcPr>
         <w:tcBorders>
-          <w:top w:val="none" w:sz="4" w:space="0" w:color="000000"/>
-          <w:left w:val="none" w:sz="4" w:space="0" w:color="000000"/>
-          <w:bottom w:val="none" w:sz="4" w:space="0" w:color="000000"/>
+          <w:top w:val="nil"/>
+          <w:left w:val="nil"/>
+          <w:bottom w:val="nil"/>
           <w:right w:val="single" w:sz="4" w:space="0" w:color="F4B184" w:themeColor="accent2" w:themeTint="97"/>
         </w:tcBorders>
         <w:shd w:val="clear" w:color="FFFFFF" w:fill="auto"/>
@@ -41307,10 +41031,10 @@
       <w:tblPr/>
       <w:tcPr>
         <w:tcBorders>
-          <w:top w:val="none" w:sz="4" w:space="0" w:color="000000"/>
+          <w:top w:val="nil"/>
           <w:left w:val="single" w:sz="4" w:space="0" w:color="F4B184" w:themeColor="accent2" w:themeTint="97"/>
-          <w:bottom w:val="none" w:sz="4" w:space="0" w:color="000000"/>
-          <w:right w:val="none" w:sz="4" w:space="0" w:color="000000"/>
+          <w:bottom w:val="nil"/>
+          <w:right w:val="nil"/>
         </w:tcBorders>
         <w:shd w:val="clear" w:color="FFFFFF" w:fill="auto"/>
       </w:tcPr>
@@ -41367,10 +41091,10 @@
       <w:tblPr/>
       <w:tcPr>
         <w:tcBorders>
-          <w:top w:val="none" w:sz="4" w:space="0" w:color="000000"/>
-          <w:left w:val="none" w:sz="4" w:space="0" w:color="000000"/>
+          <w:top w:val="nil"/>
+          <w:left w:val="nil"/>
           <w:bottom w:val="single" w:sz="4" w:space="0" w:color="A5A5A5" w:themeColor="accent3" w:themeTint="FE"/>
-          <w:right w:val="none" w:sz="4" w:space="0" w:color="000000"/>
+          <w:right w:val="nil"/>
         </w:tcBorders>
         <w:shd w:val="clear" w:color="FFFFFF" w:themeColor="light1" w:fill="FFFFFF" w:themeFill="light1"/>
       </w:tcPr>
@@ -41386,9 +41110,9 @@
       <w:tcPr>
         <w:tcBorders>
           <w:top w:val="single" w:sz="4" w:space="0" w:color="A5A5A5" w:themeColor="accent3" w:themeTint="FE"/>
-          <w:left w:val="none" w:sz="4" w:space="0" w:color="000000"/>
-          <w:bottom w:val="none" w:sz="4" w:space="0" w:color="000000"/>
-          <w:right w:val="none" w:sz="4" w:space="0" w:color="000000"/>
+          <w:left w:val="nil"/>
+          <w:bottom w:val="nil"/>
+          <w:right w:val="nil"/>
         </w:tcBorders>
         <w:shd w:val="clear" w:color="FFFFFF" w:themeColor="light1" w:fill="FFFFFF" w:themeFill="light1"/>
       </w:tcPr>
@@ -41406,9 +41130,9 @@
       <w:tblPr/>
       <w:tcPr>
         <w:tcBorders>
-          <w:top w:val="none" w:sz="4" w:space="0" w:color="000000"/>
-          <w:left w:val="none" w:sz="4" w:space="0" w:color="000000"/>
-          <w:bottom w:val="none" w:sz="4" w:space="0" w:color="000000"/>
+          <w:top w:val="nil"/>
+          <w:left w:val="nil"/>
+          <w:bottom w:val="nil"/>
           <w:right w:val="single" w:sz="4" w:space="0" w:color="A5A5A5" w:themeColor="accent3" w:themeTint="FE"/>
         </w:tcBorders>
         <w:shd w:val="clear" w:color="FFFFFF" w:fill="auto"/>
@@ -41424,10 +41148,10 @@
       <w:tblPr/>
       <w:tcPr>
         <w:tcBorders>
-          <w:top w:val="none" w:sz="4" w:space="0" w:color="000000"/>
+          <w:top w:val="nil"/>
           <w:left w:val="single" w:sz="4" w:space="0" w:color="A5A5A5" w:themeColor="accent3" w:themeTint="FE"/>
-          <w:bottom w:val="none" w:sz="4" w:space="0" w:color="000000"/>
-          <w:right w:val="none" w:sz="4" w:space="0" w:color="000000"/>
+          <w:bottom w:val="nil"/>
+          <w:right w:val="nil"/>
         </w:tcBorders>
         <w:shd w:val="clear" w:color="FFFFFF" w:fill="auto"/>
       </w:tcPr>
@@ -41484,10 +41208,10 @@
       <w:tblPr/>
       <w:tcPr>
         <w:tcBorders>
-          <w:top w:val="none" w:sz="4" w:space="0" w:color="000000"/>
-          <w:left w:val="none" w:sz="4" w:space="0" w:color="000000"/>
+          <w:top w:val="nil"/>
+          <w:left w:val="nil"/>
           <w:bottom w:val="single" w:sz="4" w:space="0" w:color="FFD865" w:themeColor="accent4" w:themeTint="9A"/>
-          <w:right w:val="none" w:sz="4" w:space="0" w:color="000000"/>
+          <w:right w:val="nil"/>
         </w:tcBorders>
         <w:shd w:val="clear" w:color="FFFFFF" w:themeColor="light1" w:fill="FFFFFF" w:themeFill="light1"/>
       </w:tcPr>
@@ -41503,9 +41227,9 @@
       <w:tcPr>
         <w:tcBorders>
           <w:top w:val="single" w:sz="4" w:space="0" w:color="FFD865" w:themeColor="accent4" w:themeTint="9A"/>
-          <w:left w:val="none" w:sz="4" w:space="0" w:color="000000"/>
-          <w:bottom w:val="none" w:sz="4" w:space="0" w:color="000000"/>
-          <w:right w:val="none" w:sz="4" w:space="0" w:color="000000"/>
+          <w:left w:val="nil"/>
+          <w:bottom w:val="nil"/>
+          <w:right w:val="nil"/>
         </w:tcBorders>
         <w:shd w:val="clear" w:color="FFFFFF" w:themeColor="light1" w:fill="FFFFFF" w:themeFill="light1"/>
       </w:tcPr>
@@ -41523,9 +41247,9 @@
       <w:tblPr/>
       <w:tcPr>
         <w:tcBorders>
-          <w:top w:val="none" w:sz="4" w:space="0" w:color="000000"/>
-          <w:left w:val="none" w:sz="4" w:space="0" w:color="000000"/>
-          <w:bottom w:val="none" w:sz="4" w:space="0" w:color="000000"/>
+          <w:top w:val="nil"/>
+          <w:left w:val="nil"/>
+          <w:bottom w:val="nil"/>
           <w:right w:val="single" w:sz="4" w:space="0" w:color="FFD865" w:themeColor="accent4" w:themeTint="9A"/>
         </w:tcBorders>
         <w:shd w:val="clear" w:color="FFFFFF" w:fill="auto"/>
@@ -41541,10 +41265,10 @@
       <w:tblPr/>
       <w:tcPr>
         <w:tcBorders>
-          <w:top w:val="none" w:sz="4" w:space="0" w:color="000000"/>
+          <w:top w:val="nil"/>
           <w:left w:val="single" w:sz="4" w:space="0" w:color="FFD865" w:themeColor="accent4" w:themeTint="9A"/>
-          <w:bottom w:val="none" w:sz="4" w:space="0" w:color="000000"/>
-          <w:right w:val="none" w:sz="4" w:space="0" w:color="000000"/>
+          <w:bottom w:val="nil"/>
+          <w:right w:val="nil"/>
         </w:tcBorders>
         <w:shd w:val="clear" w:color="FFFFFF" w:fill="auto"/>
       </w:tcPr>
@@ -41601,10 +41325,10 @@
       <w:tblPr/>
       <w:tcPr>
         <w:tcBorders>
-          <w:top w:val="none" w:sz="4" w:space="0" w:color="000000"/>
-          <w:left w:val="none" w:sz="4" w:space="0" w:color="000000"/>
+          <w:top w:val="nil"/>
+          <w:left w:val="nil"/>
           <w:bottom w:val="single" w:sz="4" w:space="0" w:color="A2C6E7" w:themeColor="accent5" w:themeTint="90"/>
-          <w:right w:val="none" w:sz="4" w:space="0" w:color="000000"/>
+          <w:right w:val="nil"/>
         </w:tcBorders>
         <w:shd w:val="clear" w:color="FFFFFF" w:themeColor="light1" w:fill="FFFFFF" w:themeFill="light1"/>
       </w:tcPr>
@@ -41620,9 +41344,9 @@
       <w:tcPr>
         <w:tcBorders>
           <w:top w:val="single" w:sz="4" w:space="0" w:color="A2C6E7" w:themeColor="accent5" w:themeTint="90"/>
-          <w:left w:val="none" w:sz="4" w:space="0" w:color="000000"/>
-          <w:bottom w:val="none" w:sz="4" w:space="0" w:color="000000"/>
-          <w:right w:val="none" w:sz="4" w:space="0" w:color="000000"/>
+          <w:left w:val="nil"/>
+          <w:bottom w:val="nil"/>
+          <w:right w:val="nil"/>
         </w:tcBorders>
         <w:shd w:val="clear" w:color="FFFFFF" w:themeColor="light1" w:fill="FFFFFF" w:themeFill="light1"/>
       </w:tcPr>
@@ -41640,9 +41364,9 @@
       <w:tblPr/>
       <w:tcPr>
         <w:tcBorders>
-          <w:top w:val="none" w:sz="4" w:space="0" w:color="000000"/>
-          <w:left w:val="none" w:sz="4" w:space="0" w:color="000000"/>
-          <w:bottom w:val="none" w:sz="4" w:space="0" w:color="000000"/>
+          <w:top w:val="nil"/>
+          <w:left w:val="nil"/>
+          <w:bottom w:val="nil"/>
           <w:right w:val="single" w:sz="4" w:space="0" w:color="A2C6E7" w:themeColor="accent5" w:themeTint="90"/>
         </w:tcBorders>
         <w:shd w:val="clear" w:color="FFFFFF" w:fill="auto"/>
@@ -41658,10 +41382,10 @@
       <w:tblPr/>
       <w:tcPr>
         <w:tcBorders>
-          <w:top w:val="none" w:sz="4" w:space="0" w:color="000000"/>
+          <w:top w:val="nil"/>
           <w:left w:val="single" w:sz="4" w:space="0" w:color="A2C6E7" w:themeColor="accent5" w:themeTint="90"/>
-          <w:bottom w:val="none" w:sz="4" w:space="0" w:color="000000"/>
-          <w:right w:val="none" w:sz="4" w:space="0" w:color="000000"/>
+          <w:bottom w:val="nil"/>
+          <w:right w:val="nil"/>
         </w:tcBorders>
         <w:shd w:val="clear" w:color="FFFFFF" w:fill="auto"/>
       </w:tcPr>
@@ -41718,10 +41442,10 @@
       <w:tblPr/>
       <w:tcPr>
         <w:tcBorders>
-          <w:top w:val="none" w:sz="4" w:space="0" w:color="000000"/>
-          <w:left w:val="none" w:sz="4" w:space="0" w:color="000000"/>
+          <w:top w:val="nil"/>
+          <w:left w:val="nil"/>
           <w:bottom w:val="single" w:sz="4" w:space="0" w:color="ADD394" w:themeColor="accent6" w:themeTint="90"/>
-          <w:right w:val="none" w:sz="4" w:space="0" w:color="000000"/>
+          <w:right w:val="nil"/>
         </w:tcBorders>
         <w:shd w:val="clear" w:color="FFFFFF" w:themeColor="light1" w:fill="FFFFFF" w:themeFill="light1"/>
       </w:tcPr>
@@ -41737,9 +41461,9 @@
       <w:tcPr>
         <w:tcBorders>
           <w:top w:val="single" w:sz="4" w:space="0" w:color="ADD394" w:themeColor="accent6" w:themeTint="90"/>
-          <w:left w:val="none" w:sz="4" w:space="0" w:color="000000"/>
-          <w:bottom w:val="none" w:sz="4" w:space="0" w:color="000000"/>
-          <w:right w:val="none" w:sz="4" w:space="0" w:color="000000"/>
+          <w:left w:val="nil"/>
+          <w:bottom w:val="nil"/>
+          <w:right w:val="nil"/>
         </w:tcBorders>
         <w:shd w:val="clear" w:color="FFFFFF" w:themeColor="light1" w:fill="FFFFFF" w:themeFill="light1"/>
       </w:tcPr>
@@ -41757,9 +41481,9 @@
       <w:tblPr/>
       <w:tcPr>
         <w:tcBorders>
-          <w:top w:val="none" w:sz="4" w:space="0" w:color="000000"/>
-          <w:left w:val="none" w:sz="4" w:space="0" w:color="000000"/>
-          <w:bottom w:val="none" w:sz="4" w:space="0" w:color="000000"/>
+          <w:top w:val="nil"/>
+          <w:left w:val="nil"/>
+          <w:bottom w:val="nil"/>
           <w:right w:val="single" w:sz="4" w:space="0" w:color="ADD394" w:themeColor="accent6" w:themeTint="90"/>
         </w:tcBorders>
         <w:shd w:val="clear" w:color="FFFFFF" w:fill="auto"/>
@@ -41775,10 +41499,10 @@
       <w:tblPr/>
       <w:tcPr>
         <w:tcBorders>
-          <w:top w:val="none" w:sz="4" w:space="0" w:color="000000"/>
+          <w:top w:val="nil"/>
           <w:left w:val="single" w:sz="4" w:space="0" w:color="ADD394" w:themeColor="accent6" w:themeTint="90"/>
-          <w:bottom w:val="none" w:sz="4" w:space="0" w:color="000000"/>
-          <w:right w:val="none" w:sz="4" w:space="0" w:color="000000"/>
+          <w:bottom w:val="nil"/>
+          <w:right w:val="nil"/>
         </w:tcBorders>
         <w:shd w:val="clear" w:color="FFFFFF" w:fill="auto"/>
       </w:tcPr>
@@ -41827,10 +41551,10 @@
       <w:tblPr/>
       <w:tcPr>
         <w:tcBorders>
-          <w:top w:val="none" w:sz="4" w:space="0" w:color="000000"/>
-          <w:left w:val="none" w:sz="4" w:space="0" w:color="000000"/>
+          <w:top w:val="nil"/>
+          <w:left w:val="nil"/>
           <w:bottom w:val="single" w:sz="4" w:space="0" w:color="000000" w:themeColor="text1"/>
-          <w:right w:val="none" w:sz="4" w:space="0" w:color="000000"/>
+          <w:right w:val="nil"/>
         </w:tcBorders>
       </w:tcPr>
     </w:tblStylePr>
@@ -41843,9 +41567,9 @@
       <w:tcPr>
         <w:tcBorders>
           <w:top w:val="single" w:sz="4" w:space="0" w:color="000000" w:themeColor="text1"/>
-          <w:left w:val="none" w:sz="4" w:space="0" w:color="000000"/>
-          <w:bottom w:val="none" w:sz="4" w:space="0" w:color="000000"/>
-          <w:right w:val="none" w:sz="4" w:space="0" w:color="000000"/>
+          <w:left w:val="nil"/>
+          <w:bottom w:val="nil"/>
+          <w:right w:val="nil"/>
         </w:tcBorders>
       </w:tcPr>
     </w:tblStylePr>
@@ -41893,10 +41617,10 @@
       <w:tblPr/>
       <w:tcPr>
         <w:tcBorders>
-          <w:top w:val="none" w:sz="4" w:space="0" w:color="000000"/>
-          <w:left w:val="none" w:sz="4" w:space="0" w:color="000000"/>
+          <w:top w:val="nil"/>
+          <w:left w:val="nil"/>
           <w:bottom w:val="single" w:sz="4" w:space="0" w:color="4472C4" w:themeColor="accent1"/>
-          <w:right w:val="none" w:sz="4" w:space="0" w:color="000000"/>
+          <w:right w:val="nil"/>
         </w:tcBorders>
       </w:tcPr>
     </w:tblStylePr>
@@ -41909,9 +41633,9 @@
       <w:tcPr>
         <w:tcBorders>
           <w:top w:val="single" w:sz="4" w:space="0" w:color="4472C4" w:themeColor="accent1"/>
-          <w:left w:val="none" w:sz="4" w:space="0" w:color="000000"/>
-          <w:bottom w:val="none" w:sz="4" w:space="0" w:color="000000"/>
-          <w:right w:val="none" w:sz="4" w:space="0" w:color="000000"/>
+          <w:left w:val="nil"/>
+          <w:bottom w:val="nil"/>
+          <w:right w:val="nil"/>
         </w:tcBorders>
       </w:tcPr>
     </w:tblStylePr>
@@ -41959,10 +41683,10 @@
       <w:tblPr/>
       <w:tcPr>
         <w:tcBorders>
-          <w:top w:val="none" w:sz="4" w:space="0" w:color="000000"/>
-          <w:left w:val="none" w:sz="4" w:space="0" w:color="000000"/>
+          <w:top w:val="nil"/>
+          <w:left w:val="nil"/>
           <w:bottom w:val="single" w:sz="4" w:space="0" w:color="ED7D31" w:themeColor="accent2"/>
-          <w:right w:val="none" w:sz="4" w:space="0" w:color="000000"/>
+          <w:right w:val="nil"/>
         </w:tcBorders>
       </w:tcPr>
     </w:tblStylePr>
@@ -41975,9 +41699,9 @@
       <w:tcPr>
         <w:tcBorders>
           <w:top w:val="single" w:sz="4" w:space="0" w:color="ED7D31" w:themeColor="accent2"/>
-          <w:left w:val="none" w:sz="4" w:space="0" w:color="000000"/>
-          <w:bottom w:val="none" w:sz="4" w:space="0" w:color="000000"/>
-          <w:right w:val="none" w:sz="4" w:space="0" w:color="000000"/>
+          <w:left w:val="nil"/>
+          <w:bottom w:val="nil"/>
+          <w:right w:val="nil"/>
         </w:tcBorders>
       </w:tcPr>
     </w:tblStylePr>
@@ -42025,10 +41749,10 @@
       <w:tblPr/>
       <w:tcPr>
         <w:tcBorders>
-          <w:top w:val="none" w:sz="4" w:space="0" w:color="000000"/>
-          <w:left w:val="none" w:sz="4" w:space="0" w:color="000000"/>
+          <w:top w:val="nil"/>
+          <w:left w:val="nil"/>
           <w:bottom w:val="single" w:sz="4" w:space="0" w:color="A5A5A5" w:themeColor="accent3"/>
-          <w:right w:val="none" w:sz="4" w:space="0" w:color="000000"/>
+          <w:right w:val="nil"/>
         </w:tcBorders>
       </w:tcPr>
     </w:tblStylePr>
@@ -42041,9 +41765,9 @@
       <w:tcPr>
         <w:tcBorders>
           <w:top w:val="single" w:sz="4" w:space="0" w:color="A5A5A5" w:themeColor="accent3"/>
-          <w:left w:val="none" w:sz="4" w:space="0" w:color="000000"/>
-          <w:bottom w:val="none" w:sz="4" w:space="0" w:color="000000"/>
-          <w:right w:val="none" w:sz="4" w:space="0" w:color="000000"/>
+          <w:left w:val="nil"/>
+          <w:bottom w:val="nil"/>
+          <w:right w:val="nil"/>
         </w:tcBorders>
       </w:tcPr>
     </w:tblStylePr>
@@ -42091,10 +41815,10 @@
       <w:tblPr/>
       <w:tcPr>
         <w:tcBorders>
-          <w:top w:val="none" w:sz="4" w:space="0" w:color="000000"/>
-          <w:left w:val="none" w:sz="4" w:space="0" w:color="000000"/>
+          <w:top w:val="nil"/>
+          <w:left w:val="nil"/>
           <w:bottom w:val="single" w:sz="4" w:space="0" w:color="FFC000" w:themeColor="accent4"/>
-          <w:right w:val="none" w:sz="4" w:space="0" w:color="000000"/>
+          <w:right w:val="nil"/>
         </w:tcBorders>
       </w:tcPr>
     </w:tblStylePr>
@@ -42107,9 +41831,9 @@
       <w:tcPr>
         <w:tcBorders>
           <w:top w:val="single" w:sz="4" w:space="0" w:color="FFC000" w:themeColor="accent4"/>
-          <w:left w:val="none" w:sz="4" w:space="0" w:color="000000"/>
-          <w:bottom w:val="none" w:sz="4" w:space="0" w:color="000000"/>
-          <w:right w:val="none" w:sz="4" w:space="0" w:color="000000"/>
+          <w:left w:val="nil"/>
+          <w:bottom w:val="nil"/>
+          <w:right w:val="nil"/>
         </w:tcBorders>
       </w:tcPr>
     </w:tblStylePr>
@@ -42157,10 +41881,10 @@
       <w:tblPr/>
       <w:tcPr>
         <w:tcBorders>
-          <w:top w:val="none" w:sz="4" w:space="0" w:color="000000"/>
-          <w:left w:val="none" w:sz="4" w:space="0" w:color="000000"/>
+          <w:top w:val="nil"/>
+          <w:left w:val="nil"/>
           <w:bottom w:val="single" w:sz="4" w:space="0" w:color="5B9BD5" w:themeColor="accent5"/>
-          <w:right w:val="none" w:sz="4" w:space="0" w:color="000000"/>
+          <w:right w:val="nil"/>
         </w:tcBorders>
       </w:tcPr>
     </w:tblStylePr>
@@ -42173,9 +41897,9 @@
       <w:tcPr>
         <w:tcBorders>
           <w:top w:val="single" w:sz="4" w:space="0" w:color="5B9BD5" w:themeColor="accent5"/>
-          <w:left w:val="none" w:sz="4" w:space="0" w:color="000000"/>
-          <w:bottom w:val="none" w:sz="4" w:space="0" w:color="000000"/>
-          <w:right w:val="none" w:sz="4" w:space="0" w:color="000000"/>
+          <w:left w:val="nil"/>
+          <w:bottom w:val="nil"/>
+          <w:right w:val="nil"/>
         </w:tcBorders>
       </w:tcPr>
     </w:tblStylePr>
@@ -42223,10 +41947,10 @@
       <w:tblPr/>
       <w:tcPr>
         <w:tcBorders>
-          <w:top w:val="none" w:sz="4" w:space="0" w:color="000000"/>
-          <w:left w:val="none" w:sz="4" w:space="0" w:color="000000"/>
+          <w:top w:val="nil"/>
+          <w:left w:val="nil"/>
           <w:bottom w:val="single" w:sz="4" w:space="0" w:color="70AD47" w:themeColor="accent6"/>
-          <w:right w:val="none" w:sz="4" w:space="0" w:color="000000"/>
+          <w:right w:val="nil"/>
         </w:tcBorders>
       </w:tcPr>
     </w:tblStylePr>
@@ -42239,9 +41963,9 @@
       <w:tcPr>
         <w:tcBorders>
           <w:top w:val="single" w:sz="4" w:space="0" w:color="70AD47" w:themeColor="accent6"/>
-          <w:left w:val="none" w:sz="4" w:space="0" w:color="000000"/>
-          <w:bottom w:val="none" w:sz="4" w:space="0" w:color="000000"/>
-          <w:right w:val="none" w:sz="4" w:space="0" w:color="000000"/>
+          <w:left w:val="nil"/>
+          <w:bottom w:val="nil"/>
+          <w:right w:val="nil"/>
         </w:tcBorders>
       </w:tcPr>
     </w:tblStylePr>
@@ -42297,9 +42021,9 @@
       <w:tcPr>
         <w:tcBorders>
           <w:top w:val="single" w:sz="4" w:space="0" w:color="6F6F6F" w:themeColor="text1" w:themeTint="90"/>
-          <w:left w:val="none" w:sz="4" w:space="0" w:color="000000"/>
+          <w:left w:val="nil"/>
           <w:bottom w:val="single" w:sz="4" w:space="0" w:color="6F6F6F" w:themeColor="text1" w:themeTint="90"/>
-          <w:right w:val="none" w:sz="4" w:space="0" w:color="000000"/>
+          <w:right w:val="nil"/>
         </w:tcBorders>
       </w:tcPr>
     </w:tblStylePr>
@@ -42314,9 +42038,9 @@
       <w:tcPr>
         <w:tcBorders>
           <w:top w:val="single" w:sz="4" w:space="0" w:color="6F6F6F" w:themeColor="text1" w:themeTint="90"/>
-          <w:left w:val="none" w:sz="4" w:space="0" w:color="000000"/>
+          <w:left w:val="nil"/>
           <w:bottom w:val="single" w:sz="4" w:space="0" w:color="6F6F6F" w:themeColor="text1" w:themeTint="90"/>
-          <w:right w:val="none" w:sz="4" w:space="0" w:color="000000"/>
+          <w:right w:val="nil"/>
         </w:tcBorders>
       </w:tcPr>
     </w:tblStylePr>
@@ -42386,9 +42110,9 @@
       <w:tcPr>
         <w:tcBorders>
           <w:top w:val="single" w:sz="4" w:space="0" w:color="95AFDD" w:themeColor="accent1" w:themeTint="90"/>
-          <w:left w:val="none" w:sz="4" w:space="0" w:color="000000"/>
+          <w:left w:val="nil"/>
           <w:bottom w:val="single" w:sz="4" w:space="0" w:color="95AFDD" w:themeColor="accent1" w:themeTint="90"/>
-          <w:right w:val="none" w:sz="4" w:space="0" w:color="000000"/>
+          <w:right w:val="nil"/>
         </w:tcBorders>
       </w:tcPr>
     </w:tblStylePr>
@@ -42403,9 +42127,9 @@
       <w:tcPr>
         <w:tcBorders>
           <w:top w:val="single" w:sz="4" w:space="0" w:color="95AFDD" w:themeColor="accent1" w:themeTint="90"/>
-          <w:left w:val="none" w:sz="4" w:space="0" w:color="000000"/>
+          <w:left w:val="nil"/>
           <w:bottom w:val="single" w:sz="4" w:space="0" w:color="95AFDD" w:themeColor="accent1" w:themeTint="90"/>
-          <w:right w:val="none" w:sz="4" w:space="0" w:color="000000"/>
+          <w:right w:val="nil"/>
         </w:tcBorders>
       </w:tcPr>
     </w:tblStylePr>
@@ -42475,9 +42199,9 @@
       <w:tcPr>
         <w:tcBorders>
           <w:top w:val="single" w:sz="4" w:space="0" w:color="F4B58A" w:themeColor="accent2" w:themeTint="90"/>
-          <w:left w:val="none" w:sz="4" w:space="0" w:color="000000"/>
+          <w:left w:val="nil"/>
           <w:bottom w:val="single" w:sz="4" w:space="0" w:color="F4B58A" w:themeColor="accent2" w:themeTint="90"/>
-          <w:right w:val="none" w:sz="4" w:space="0" w:color="000000"/>
+          <w:right w:val="nil"/>
         </w:tcBorders>
       </w:tcPr>
     </w:tblStylePr>
@@ -42492,9 +42216,9 @@
       <w:tcPr>
         <w:tcBorders>
           <w:top w:val="single" w:sz="4" w:space="0" w:color="F4B58A" w:themeColor="accent2" w:themeTint="90"/>
-          <w:left w:val="none" w:sz="4" w:space="0" w:color="000000"/>
+          <w:left w:val="nil"/>
           <w:bottom w:val="single" w:sz="4" w:space="0" w:color="F4B58A" w:themeColor="accent2" w:themeTint="90"/>
-          <w:right w:val="none" w:sz="4" w:space="0" w:color="000000"/>
+          <w:right w:val="nil"/>
         </w:tcBorders>
       </w:tcPr>
     </w:tblStylePr>
@@ -42564,9 +42288,9 @@
       <w:tcPr>
         <w:tcBorders>
           <w:top w:val="single" w:sz="4" w:space="0" w:color="CCCCCC" w:themeColor="accent3" w:themeTint="90"/>
-          <w:left w:val="none" w:sz="4" w:space="0" w:color="000000"/>
+          <w:left w:val="nil"/>
           <w:bottom w:val="single" w:sz="4" w:space="0" w:color="CCCCCC" w:themeColor="accent3" w:themeTint="90"/>
-          <w:right w:val="none" w:sz="4" w:space="0" w:color="000000"/>
+          <w:right w:val="nil"/>
         </w:tcBorders>
       </w:tcPr>
     </w:tblStylePr>
@@ -42581,9 +42305,9 @@
       <w:tcPr>
         <w:tcBorders>
           <w:top w:val="single" w:sz="4" w:space="0" w:color="CCCCCC" w:themeColor="accent3" w:themeTint="90"/>
-          <w:left w:val="none" w:sz="4" w:space="0" w:color="000000"/>
+          <w:left w:val="nil"/>
           <w:bottom w:val="single" w:sz="4" w:space="0" w:color="CCCCCC" w:themeColor="accent3" w:themeTint="90"/>
-          <w:right w:val="none" w:sz="4" w:space="0" w:color="000000"/>
+          <w:right w:val="nil"/>
         </w:tcBorders>
       </w:tcPr>
     </w:tblStylePr>
@@ -42653,9 +42377,9 @@
       <w:tcPr>
         <w:tcBorders>
           <w:top w:val="single" w:sz="4" w:space="0" w:color="FFDB6F" w:themeColor="accent4" w:themeTint="90"/>
-          <w:left w:val="none" w:sz="4" w:space="0" w:color="000000"/>
+          <w:left w:val="nil"/>
           <w:bottom w:val="single" w:sz="4" w:space="0" w:color="FFDB6F" w:themeColor="accent4" w:themeTint="90"/>
-          <w:right w:val="none" w:sz="4" w:space="0" w:color="000000"/>
+          <w:right w:val="nil"/>
         </w:tcBorders>
       </w:tcPr>
     </w:tblStylePr>
@@ -42670,9 +42394,9 @@
       <w:tcPr>
         <w:tcBorders>
           <w:top w:val="single" w:sz="4" w:space="0" w:color="FFDB6F" w:themeColor="accent4" w:themeTint="90"/>
-          <w:left w:val="none" w:sz="4" w:space="0" w:color="000000"/>
+          <w:left w:val="nil"/>
           <w:bottom w:val="single" w:sz="4" w:space="0" w:color="FFDB6F" w:themeColor="accent4" w:themeTint="90"/>
-          <w:right w:val="none" w:sz="4" w:space="0" w:color="000000"/>
+          <w:right w:val="nil"/>
         </w:tcBorders>
       </w:tcPr>
     </w:tblStylePr>
@@ -42742,9 +42466,9 @@
       <w:tcPr>
         <w:tcBorders>
           <w:top w:val="single" w:sz="4" w:space="0" w:color="A2C6E7" w:themeColor="accent5" w:themeTint="90"/>
-          <w:left w:val="none" w:sz="4" w:space="0" w:color="000000"/>
+          <w:left w:val="nil"/>
           <w:bottom w:val="single" w:sz="4" w:space="0" w:color="A2C6E7" w:themeColor="accent5" w:themeTint="90"/>
-          <w:right w:val="none" w:sz="4" w:space="0" w:color="000000"/>
+          <w:right w:val="nil"/>
         </w:tcBorders>
       </w:tcPr>
     </w:tblStylePr>
@@ -42759,9 +42483,9 @@
       <w:tcPr>
         <w:tcBorders>
           <w:top w:val="single" w:sz="4" w:space="0" w:color="A2C6E7" w:themeColor="accent5" w:themeTint="90"/>
-          <w:left w:val="none" w:sz="4" w:space="0" w:color="000000"/>
+          <w:left w:val="nil"/>
           <w:bottom w:val="single" w:sz="4" w:space="0" w:color="A2C6E7" w:themeColor="accent5" w:themeTint="90"/>
-          <w:right w:val="none" w:sz="4" w:space="0" w:color="000000"/>
+          <w:right w:val="nil"/>
         </w:tcBorders>
       </w:tcPr>
     </w:tblStylePr>
@@ -42831,9 +42555,9 @@
       <w:tcPr>
         <w:tcBorders>
           <w:top w:val="single" w:sz="4" w:space="0" w:color="ADD394" w:themeColor="accent6" w:themeTint="90"/>
-          <w:left w:val="none" w:sz="4" w:space="0" w:color="000000"/>
+          <w:left w:val="nil"/>
           <w:bottom w:val="single" w:sz="4" w:space="0" w:color="ADD394" w:themeColor="accent6" w:themeTint="90"/>
-          <w:right w:val="none" w:sz="4" w:space="0" w:color="000000"/>
+          <w:right w:val="nil"/>
         </w:tcBorders>
       </w:tcPr>
     </w:tblStylePr>
@@ -42848,9 +42572,9 @@
       <w:tcPr>
         <w:tcBorders>
           <w:top w:val="single" w:sz="4" w:space="0" w:color="ADD394" w:themeColor="accent6" w:themeTint="90"/>
-          <w:left w:val="none" w:sz="4" w:space="0" w:color="000000"/>
+          <w:left w:val="nil"/>
           <w:bottom w:val="single" w:sz="4" w:space="0" w:color="ADD394" w:themeColor="accent6" w:themeTint="90"/>
-          <w:right w:val="none" w:sz="4" w:space="0" w:color="000000"/>
+          <w:right w:val="nil"/>
         </w:tcBorders>
       </w:tcPr>
     </w:tblStylePr>
@@ -45220,10 +44944,10 @@
       <w:tblPr/>
       <w:tcPr>
         <w:tcBorders>
-          <w:top w:val="none" w:sz="4" w:space="0" w:color="000000"/>
-          <w:left w:val="none" w:sz="4" w:space="0" w:color="000000"/>
+          <w:top w:val="nil"/>
+          <w:left w:val="nil"/>
           <w:bottom w:val="single" w:sz="4" w:space="0" w:color="7F7F7F" w:themeColor="text1" w:themeTint="80"/>
-          <w:right w:val="none" w:sz="4" w:space="0" w:color="000000"/>
+          <w:right w:val="nil"/>
         </w:tcBorders>
         <w:shd w:val="clear" w:color="FFFFFF" w:themeColor="light1" w:fill="FFFFFF" w:themeFill="light1"/>
       </w:tcPr>
@@ -45239,9 +44963,9 @@
       <w:tcPr>
         <w:tcBorders>
           <w:top w:val="single" w:sz="4" w:space="0" w:color="7F7F7F" w:themeColor="text1" w:themeTint="80"/>
-          <w:left w:val="none" w:sz="4" w:space="0" w:color="000000"/>
-          <w:bottom w:val="none" w:sz="4" w:space="0" w:color="000000"/>
-          <w:right w:val="none" w:sz="4" w:space="0" w:color="000000"/>
+          <w:left w:val="nil"/>
+          <w:bottom w:val="nil"/>
+          <w:right w:val="nil"/>
         </w:tcBorders>
         <w:shd w:val="clear" w:color="FFFFFF" w:themeColor="light1" w:fill="FFFFFF" w:themeFill="light1"/>
       </w:tcPr>
@@ -45259,9 +44983,9 @@
       <w:tblPr/>
       <w:tcPr>
         <w:tcBorders>
-          <w:top w:val="none" w:sz="4" w:space="0" w:color="000000"/>
-          <w:left w:val="none" w:sz="4" w:space="0" w:color="000000"/>
-          <w:bottom w:val="none" w:sz="4" w:space="0" w:color="000000"/>
+          <w:top w:val="nil"/>
+          <w:left w:val="nil"/>
+          <w:bottom w:val="nil"/>
           <w:right w:val="single" w:sz="4" w:space="0" w:color="7F7F7F" w:themeColor="text1" w:themeTint="80"/>
         </w:tcBorders>
         <w:shd w:val="clear" w:color="FFFFFF" w:fill="auto"/>
@@ -45277,10 +45001,10 @@
       <w:tblPr/>
       <w:tcPr>
         <w:tcBorders>
-          <w:top w:val="none" w:sz="4" w:space="0" w:color="000000"/>
+          <w:top w:val="nil"/>
           <w:left w:val="single" w:sz="4" w:space="0" w:color="7F7F7F" w:themeColor="text1" w:themeTint="80"/>
-          <w:bottom w:val="none" w:sz="4" w:space="0" w:color="000000"/>
-          <w:right w:val="none" w:sz="4" w:space="0" w:color="000000"/>
+          <w:bottom w:val="nil"/>
+          <w:right w:val="nil"/>
         </w:tcBorders>
         <w:shd w:val="clear" w:color="FFFFFF" w:fill="auto"/>
       </w:tcPr>
@@ -45334,10 +45058,10 @@
       <w:tblPr/>
       <w:tcPr>
         <w:tcBorders>
-          <w:top w:val="none" w:sz="4" w:space="0" w:color="000000"/>
-          <w:left w:val="none" w:sz="4" w:space="0" w:color="000000"/>
+          <w:top w:val="nil"/>
+          <w:left w:val="nil"/>
           <w:bottom w:val="single" w:sz="4" w:space="0" w:color="4472C4" w:themeColor="accent1"/>
-          <w:right w:val="none" w:sz="4" w:space="0" w:color="000000"/>
+          <w:right w:val="nil"/>
         </w:tcBorders>
         <w:shd w:val="clear" w:color="FFFFFF" w:themeColor="light1" w:fill="FFFFFF" w:themeFill="light1"/>
       </w:tcPr>
@@ -45353,9 +45077,9 @@
       <w:tcPr>
         <w:tcBorders>
           <w:top w:val="single" w:sz="4" w:space="0" w:color="4472C4" w:themeColor="accent1"/>
-          <w:left w:val="none" w:sz="4" w:space="0" w:color="000000"/>
-          <w:bottom w:val="none" w:sz="4" w:space="0" w:color="000000"/>
-          <w:right w:val="none" w:sz="4" w:space="0" w:color="000000"/>
+          <w:left w:val="nil"/>
+          <w:bottom w:val="nil"/>
+          <w:right w:val="nil"/>
         </w:tcBorders>
         <w:shd w:val="clear" w:color="FFFFFF" w:themeColor="light1" w:fill="FFFFFF" w:themeFill="light1"/>
       </w:tcPr>
@@ -45373,9 +45097,9 @@
       <w:tblPr/>
       <w:tcPr>
         <w:tcBorders>
-          <w:top w:val="none" w:sz="4" w:space="0" w:color="000000"/>
-          <w:left w:val="none" w:sz="4" w:space="0" w:color="000000"/>
-          <w:bottom w:val="none" w:sz="4" w:space="0" w:color="000000"/>
+          <w:top w:val="nil"/>
+          <w:left w:val="nil"/>
+          <w:bottom w:val="nil"/>
           <w:right w:val="single" w:sz="4" w:space="0" w:color="4472C4" w:themeColor="accent1"/>
         </w:tcBorders>
         <w:shd w:val="clear" w:color="FFFFFF" w:fill="auto"/>
@@ -45391,10 +45115,10 @@
       <w:tblPr/>
       <w:tcPr>
         <w:tcBorders>
-          <w:top w:val="none" w:sz="4" w:space="0" w:color="000000"/>
+          <w:top w:val="nil"/>
           <w:left w:val="single" w:sz="4" w:space="0" w:color="4472C4" w:themeColor="accent1"/>
-          <w:bottom w:val="none" w:sz="4" w:space="0" w:color="000000"/>
-          <w:right w:val="none" w:sz="4" w:space="0" w:color="000000"/>
+          <w:bottom w:val="nil"/>
+          <w:right w:val="nil"/>
         </w:tcBorders>
         <w:shd w:val="clear" w:color="FFFFFF" w:fill="auto"/>
       </w:tcPr>
@@ -45448,10 +45172,10 @@
       <w:tblPr/>
       <w:tcPr>
         <w:tcBorders>
-          <w:top w:val="none" w:sz="4" w:space="0" w:color="000000"/>
-          <w:left w:val="none" w:sz="4" w:space="0" w:color="000000"/>
+          <w:top w:val="nil"/>
+          <w:left w:val="nil"/>
           <w:bottom w:val="single" w:sz="4" w:space="0" w:color="F4B184" w:themeColor="accent2" w:themeTint="97"/>
-          <w:right w:val="none" w:sz="4" w:space="0" w:color="000000"/>
+          <w:right w:val="nil"/>
         </w:tcBorders>
         <w:shd w:val="clear" w:color="FFFFFF" w:themeColor="light1" w:fill="FFFFFF" w:themeFill="light1"/>
       </w:tcPr>
@@ -45467,9 +45191,9 @@
       <w:tcPr>
         <w:tcBorders>
           <w:top w:val="single" w:sz="4" w:space="0" w:color="F4B184" w:themeColor="accent2" w:themeTint="97"/>
-          <w:left w:val="none" w:sz="4" w:space="0" w:color="000000"/>
-          <w:bottom w:val="none" w:sz="4" w:space="0" w:color="000000"/>
-          <w:right w:val="none" w:sz="4" w:space="0" w:color="000000"/>
+          <w:left w:val="nil"/>
+          <w:bottom w:val="nil"/>
+          <w:right w:val="nil"/>
         </w:tcBorders>
         <w:shd w:val="clear" w:color="FFFFFF" w:themeColor="light1" w:fill="FFFFFF" w:themeFill="light1"/>
       </w:tcPr>
@@ -45487,9 +45211,9 @@
       <w:tblPr/>
       <w:tcPr>
         <w:tcBorders>
-          <w:top w:val="none" w:sz="4" w:space="0" w:color="000000"/>
-          <w:left w:val="none" w:sz="4" w:space="0" w:color="000000"/>
-          <w:bottom w:val="none" w:sz="4" w:space="0" w:color="000000"/>
+          <w:top w:val="nil"/>
+          <w:left w:val="nil"/>
+          <w:bottom w:val="nil"/>
           <w:right w:val="single" w:sz="4" w:space="0" w:color="F4B184" w:themeColor="accent2" w:themeTint="97"/>
         </w:tcBorders>
         <w:shd w:val="clear" w:color="FFFFFF" w:fill="auto"/>
@@ -45505,10 +45229,10 @@
       <w:tblPr/>
       <w:tcPr>
         <w:tcBorders>
-          <w:top w:val="none" w:sz="4" w:space="0" w:color="000000"/>
+          <w:top w:val="nil"/>
           <w:left w:val="single" w:sz="4" w:space="0" w:color="F4B184" w:themeColor="accent2" w:themeTint="97"/>
-          <w:bottom w:val="none" w:sz="4" w:space="0" w:color="000000"/>
-          <w:right w:val="none" w:sz="4" w:space="0" w:color="000000"/>
+          <w:bottom w:val="nil"/>
+          <w:right w:val="nil"/>
         </w:tcBorders>
         <w:shd w:val="clear" w:color="FFFFFF" w:fill="auto"/>
       </w:tcPr>
@@ -45562,10 +45286,10 @@
       <w:tblPr/>
       <w:tcPr>
         <w:tcBorders>
-          <w:top w:val="none" w:sz="4" w:space="0" w:color="000000"/>
-          <w:left w:val="none" w:sz="4" w:space="0" w:color="000000"/>
+          <w:top w:val="nil"/>
+          <w:left w:val="nil"/>
           <w:bottom w:val="single" w:sz="4" w:space="0" w:color="C9C9C9" w:themeColor="accent3" w:themeTint="98"/>
-          <w:right w:val="none" w:sz="4" w:space="0" w:color="000000"/>
+          <w:right w:val="nil"/>
         </w:tcBorders>
         <w:shd w:val="clear" w:color="FFFFFF" w:themeColor="light1" w:fill="FFFFFF" w:themeFill="light1"/>
       </w:tcPr>
@@ -45581,9 +45305,9 @@
       <w:tcPr>
         <w:tcBorders>
           <w:top w:val="single" w:sz="4" w:space="0" w:color="C9C9C9" w:themeColor="accent3" w:themeTint="98"/>
-          <w:left w:val="none" w:sz="4" w:space="0" w:color="000000"/>
-          <w:bottom w:val="none" w:sz="4" w:space="0" w:color="000000"/>
-          <w:right w:val="none" w:sz="4" w:space="0" w:color="000000"/>
+          <w:left w:val="nil"/>
+          <w:bottom w:val="nil"/>
+          <w:right w:val="nil"/>
         </w:tcBorders>
         <w:shd w:val="clear" w:color="FFFFFF" w:themeColor="light1" w:fill="FFFFFF" w:themeFill="light1"/>
       </w:tcPr>
@@ -45601,9 +45325,9 @@
       <w:tblPr/>
       <w:tcPr>
         <w:tcBorders>
-          <w:top w:val="none" w:sz="4" w:space="0" w:color="000000"/>
-          <w:left w:val="none" w:sz="4" w:space="0" w:color="000000"/>
-          <w:bottom w:val="none" w:sz="4" w:space="0" w:color="000000"/>
+          <w:top w:val="nil"/>
+          <w:left w:val="nil"/>
+          <w:bottom w:val="nil"/>
           <w:right w:val="single" w:sz="4" w:space="0" w:color="C9C9C9" w:themeColor="accent3" w:themeTint="98"/>
         </w:tcBorders>
         <w:shd w:val="clear" w:color="FFFFFF" w:fill="auto"/>
@@ -45619,10 +45343,10 @@
       <w:tblPr/>
       <w:tcPr>
         <w:tcBorders>
-          <w:top w:val="none" w:sz="4" w:space="0" w:color="000000"/>
+          <w:top w:val="nil"/>
           <w:left w:val="single" w:sz="4" w:space="0" w:color="C9C9C9" w:themeColor="accent3" w:themeTint="98"/>
-          <w:bottom w:val="none" w:sz="4" w:space="0" w:color="000000"/>
-          <w:right w:val="none" w:sz="4" w:space="0" w:color="000000"/>
+          <w:bottom w:val="nil"/>
+          <w:right w:val="nil"/>
         </w:tcBorders>
         <w:shd w:val="clear" w:color="FFFFFF" w:fill="auto"/>
       </w:tcPr>
@@ -45676,10 +45400,10 @@
       <w:tblPr/>
       <w:tcPr>
         <w:tcBorders>
-          <w:top w:val="none" w:sz="4" w:space="0" w:color="000000"/>
-          <w:left w:val="none" w:sz="4" w:space="0" w:color="000000"/>
+          <w:top w:val="nil"/>
+          <w:left w:val="nil"/>
           <w:bottom w:val="single" w:sz="4" w:space="0" w:color="FFD865" w:themeColor="accent4" w:themeTint="9A"/>
-          <w:right w:val="none" w:sz="4" w:space="0" w:color="000000"/>
+          <w:right w:val="nil"/>
         </w:tcBorders>
         <w:shd w:val="clear" w:color="FFFFFF" w:themeColor="light1" w:fill="FFFFFF" w:themeFill="light1"/>
       </w:tcPr>
@@ -45695,9 +45419,9 @@
       <w:tcPr>
         <w:tcBorders>
           <w:top w:val="single" w:sz="4" w:space="0" w:color="FFD865" w:themeColor="accent4" w:themeTint="9A"/>
-          <w:left w:val="none" w:sz="4" w:space="0" w:color="000000"/>
-          <w:bottom w:val="none" w:sz="4" w:space="0" w:color="000000"/>
-          <w:right w:val="none" w:sz="4" w:space="0" w:color="000000"/>
+          <w:left w:val="nil"/>
+          <w:bottom w:val="nil"/>
+          <w:right w:val="nil"/>
         </w:tcBorders>
         <w:shd w:val="clear" w:color="FFFFFF" w:themeColor="light1" w:fill="FFFFFF" w:themeFill="light1"/>
       </w:tcPr>
@@ -45715,9 +45439,9 @@
       <w:tblPr/>
       <w:tcPr>
         <w:tcBorders>
-          <w:top w:val="none" w:sz="4" w:space="0" w:color="000000"/>
-          <w:left w:val="none" w:sz="4" w:space="0" w:color="000000"/>
-          <w:bottom w:val="none" w:sz="4" w:space="0" w:color="000000"/>
+          <w:top w:val="nil"/>
+          <w:left w:val="nil"/>
+          <w:bottom w:val="nil"/>
           <w:right w:val="single" w:sz="4" w:space="0" w:color="FFD865" w:themeColor="accent4" w:themeTint="9A"/>
         </w:tcBorders>
         <w:shd w:val="clear" w:color="FFFFFF" w:fill="auto"/>
@@ -45733,10 +45457,10 @@
       <w:tblPr/>
       <w:tcPr>
         <w:tcBorders>
-          <w:top w:val="none" w:sz="4" w:space="0" w:color="000000"/>
+          <w:top w:val="nil"/>
           <w:left w:val="single" w:sz="4" w:space="0" w:color="FFD865" w:themeColor="accent4" w:themeTint="9A"/>
-          <w:bottom w:val="none" w:sz="4" w:space="0" w:color="000000"/>
-          <w:right w:val="none" w:sz="4" w:space="0" w:color="000000"/>
+          <w:bottom w:val="nil"/>
+          <w:right w:val="nil"/>
         </w:tcBorders>
         <w:shd w:val="clear" w:color="FFFFFF" w:fill="auto"/>
       </w:tcPr>
@@ -45790,10 +45514,10 @@
       <w:tblPr/>
       <w:tcPr>
         <w:tcBorders>
-          <w:top w:val="none" w:sz="4" w:space="0" w:color="000000"/>
-          <w:left w:val="none" w:sz="4" w:space="0" w:color="000000"/>
+          <w:top w:val="nil"/>
+          <w:left w:val="nil"/>
           <w:bottom w:val="single" w:sz="4" w:space="0" w:color="9BC2E5" w:themeColor="accent5" w:themeTint="9A"/>
-          <w:right w:val="none" w:sz="4" w:space="0" w:color="000000"/>
+          <w:right w:val="nil"/>
         </w:tcBorders>
         <w:shd w:val="clear" w:color="FFFFFF" w:themeColor="light1" w:fill="FFFFFF" w:themeFill="light1"/>
       </w:tcPr>
@@ -45809,9 +45533,9 @@
       <w:tcPr>
         <w:tcBorders>
           <w:top w:val="single" w:sz="4" w:space="0" w:color="9BC2E5" w:themeColor="accent5" w:themeTint="9A"/>
-          <w:left w:val="none" w:sz="4" w:space="0" w:color="000000"/>
-          <w:bottom w:val="none" w:sz="4" w:space="0" w:color="000000"/>
-          <w:right w:val="none" w:sz="4" w:space="0" w:color="000000"/>
+          <w:left w:val="nil"/>
+          <w:bottom w:val="nil"/>
+          <w:right w:val="nil"/>
         </w:tcBorders>
         <w:shd w:val="clear" w:color="FFFFFF" w:themeColor="light1" w:fill="FFFFFF" w:themeFill="light1"/>
       </w:tcPr>
@@ -45829,9 +45553,9 @@
       <w:tblPr/>
       <w:tcPr>
         <w:tcBorders>
-          <w:top w:val="none" w:sz="4" w:space="0" w:color="000000"/>
-          <w:left w:val="none" w:sz="4" w:space="0" w:color="000000"/>
-          <w:bottom w:val="none" w:sz="4" w:space="0" w:color="000000"/>
+          <w:top w:val="nil"/>
+          <w:left w:val="nil"/>
+          <w:bottom w:val="nil"/>
           <w:right w:val="single" w:sz="4" w:space="0" w:color="9BC2E5" w:themeColor="accent5" w:themeTint="9A"/>
         </w:tcBorders>
         <w:shd w:val="clear" w:color="FFFFFF" w:fill="auto"/>
@@ -45847,10 +45571,10 @@
       <w:tblPr/>
       <w:tcPr>
         <w:tcBorders>
-          <w:top w:val="none" w:sz="4" w:space="0" w:color="000000"/>
+          <w:top w:val="nil"/>
           <w:left w:val="single" w:sz="4" w:space="0" w:color="9BC2E5" w:themeColor="accent5" w:themeTint="9A"/>
-          <w:bottom w:val="none" w:sz="4" w:space="0" w:color="000000"/>
-          <w:right w:val="none" w:sz="4" w:space="0" w:color="000000"/>
+          <w:bottom w:val="nil"/>
+          <w:right w:val="nil"/>
         </w:tcBorders>
         <w:shd w:val="clear" w:color="FFFFFF" w:fill="auto"/>
       </w:tcPr>
@@ -45904,10 +45628,10 @@
       <w:tblPr/>
       <w:tcPr>
         <w:tcBorders>
-          <w:top w:val="none" w:sz="4" w:space="0" w:color="000000"/>
-          <w:left w:val="none" w:sz="4" w:space="0" w:color="000000"/>
+          <w:top w:val="nil"/>
+          <w:left w:val="nil"/>
           <w:bottom w:val="single" w:sz="4" w:space="0" w:color="A9D08E" w:themeColor="accent6" w:themeTint="98"/>
-          <w:right w:val="none" w:sz="4" w:space="0" w:color="000000"/>
+          <w:right w:val="nil"/>
         </w:tcBorders>
         <w:shd w:val="clear" w:color="FFFFFF" w:themeColor="light1" w:fill="FFFFFF" w:themeFill="light1"/>
       </w:tcPr>
@@ -45923,9 +45647,9 @@
       <w:tcPr>
         <w:tcBorders>
           <w:top w:val="single" w:sz="4" w:space="0" w:color="A9D08E" w:themeColor="accent6" w:themeTint="98"/>
-          <w:left w:val="none" w:sz="4" w:space="0" w:color="000000"/>
-          <w:bottom w:val="none" w:sz="4" w:space="0" w:color="000000"/>
-          <w:right w:val="none" w:sz="4" w:space="0" w:color="000000"/>
+          <w:left w:val="nil"/>
+          <w:bottom w:val="nil"/>
+          <w:right w:val="nil"/>
         </w:tcBorders>
         <w:shd w:val="clear" w:color="FFFFFF" w:themeColor="light1" w:fill="FFFFFF" w:themeFill="light1"/>
       </w:tcPr>
@@ -45943,9 +45667,9 @@
       <w:tblPr/>
       <w:tcPr>
         <w:tcBorders>
-          <w:top w:val="none" w:sz="4" w:space="0" w:color="000000"/>
-          <w:left w:val="none" w:sz="4" w:space="0" w:color="000000"/>
-          <w:bottom w:val="none" w:sz="4" w:space="0" w:color="000000"/>
+          <w:top w:val="nil"/>
+          <w:left w:val="nil"/>
+          <w:bottom w:val="nil"/>
           <w:right w:val="single" w:sz="4" w:space="0" w:color="A9D08E" w:themeColor="accent6" w:themeTint="98"/>
         </w:tcBorders>
         <w:shd w:val="clear" w:color="FFFFFF" w:fill="auto"/>
@@ -45961,10 +45685,10 @@
       <w:tblPr/>
       <w:tcPr>
         <w:tcBorders>
-          <w:top w:val="none" w:sz="4" w:space="0" w:color="000000"/>
+          <w:top w:val="nil"/>
           <w:left w:val="single" w:sz="4" w:space="0" w:color="A9D08E" w:themeColor="accent6" w:themeTint="98"/>
-          <w:bottom w:val="none" w:sz="4" w:space="0" w:color="000000"/>
-          <w:right w:val="none" w:sz="4" w:space="0" w:color="000000"/>
+          <w:bottom w:val="nil"/>
+          <w:right w:val="nil"/>
         </w:tcBorders>
         <w:shd w:val="clear" w:color="FFFFFF" w:fill="auto"/>
       </w:tcPr>
@@ -48447,19 +48171,6 @@
 </file>
 
 <file path=customXml/item3.xml><?xml version="1.0" encoding="utf-8"?>
-<?mso-contentType ?>
-<FormTemplates xmlns="http://schemas.microsoft.com/sharepoint/v3/contenttype/forms">
-  <Display>DocumentLibraryForm</Display>
-  <Edit>DocumentLibraryForm</Edit>
-  <New>DocumentLibraryForm</New>
-</FormTemplates>
-</file>
-
-<file path=customXml/item4.xml><?xml version="1.0" encoding="utf-8"?>
-<b:Sources xmlns:b="http://schemas.openxmlformats.org/officeDocument/2006/bibliography" xmlns="http://schemas.openxmlformats.org/officeDocument/2006/bibliography" SelectedStyle="\APASixthEditionOfficeOnline.xsl" StyleName="APA" Version="6"/>
-</file>
-
-<file path=customXml/item5.xml><?xml version="1.0" encoding="utf-8"?>
 <ct:contentTypeSchema xmlns:ct="http://schemas.microsoft.com/office/2006/metadata/contentType" xmlns:ma="http://schemas.microsoft.com/office/2006/metadata/properties/metaAttributes" ct:_="" ma:_="" ma:contentTypeName="Document" ma:contentTypeID="0x010100C39F2A75005F2D43B30369DAED2CCB1C" ma:contentTypeVersion="45" ma:contentTypeDescription="Create a new document." ma:contentTypeScope="" ma:versionID="1b9fdb374581140854a9d0518901e886">
   <xsd:schema xmlns:xsd="http://www.w3.org/2001/XMLSchema" xmlns:xs="http://www.w3.org/2001/XMLSchema" xmlns:p="http://schemas.microsoft.com/office/2006/metadata/properties" xmlns:ns1="http://schemas.microsoft.com/sharepoint/v3" xmlns:ns2="0feec74c-ecc7-44c3-9c64-3623cf89ed41" xmlns:ns3="1f707338-ea0f-4fe5-baee-59b996692b22" targetNamespace="http://schemas.microsoft.com/office/2006/metadata/properties" ma:root="true" ma:fieldsID="d4e90b57406cfd253bd268c9429fcd51" ns1:_="" ns2:_="" ns3:_="">
     <xsd:import namespace="http://schemas.microsoft.com/sharepoint/v3"/>
@@ -48931,6 +48642,19 @@
 </ct:contentTypeSchema>
 </file>
 
+<file path=customXml/item4.xml><?xml version="1.0" encoding="utf-8"?>
+<b:Sources xmlns:b="http://schemas.openxmlformats.org/officeDocument/2006/bibliography" xmlns="http://schemas.openxmlformats.org/officeDocument/2006/bibliography" SelectedStyle="\APASixthEditionOfficeOnline.xsl" StyleName="APA" Version="6"/>
+</file>
+
+<file path=customXml/item5.xml><?xml version="1.0" encoding="utf-8"?>
+<?mso-contentType ?>
+<FormTemplates xmlns="http://schemas.microsoft.com/sharepoint/v3/contenttype/forms">
+  <Display>DocumentLibraryForm</Display>
+  <Edit>DocumentLibraryForm</Edit>
+  <New>DocumentLibraryForm</New>
+</FormTemplates>
+</file>
+
 <file path=customXml/itemProps1.xml><?xml version="1.0" encoding="utf-8"?>
 <ds:datastoreItem xmlns:ds="http://schemas.openxmlformats.org/officeDocument/2006/customXml" ds:itemID="{55AF091B-3C7A-41E3-B477-F2FDAA23CFDA}">
   <ds:schemaRefs>
@@ -48952,22 +48676,6 @@
 </file>
 
 <file path=customXml/itemProps3.xml><?xml version="1.0" encoding="utf-8"?>
-<ds:datastoreItem xmlns:ds="http://schemas.openxmlformats.org/officeDocument/2006/customXml" ds:itemID="{366689B1-7794-494D-87E1-449905832F1A}">
-  <ds:schemaRefs>
-    <ds:schemaRef ds:uri="http://schemas.microsoft.com/sharepoint/v3/contenttype/forms"/>
-  </ds:schemaRefs>
-</ds:datastoreItem>
-</file>
-
-<file path=customXml/itemProps4.xml><?xml version="1.0" encoding="utf-8"?>
-<ds:datastoreItem xmlns:ds="http://schemas.openxmlformats.org/officeDocument/2006/customXml" ds:itemID="{74219D01-7E60-4B0D-A06F-2ACE43EE004F}">
-  <ds:schemaRefs>
-    <ds:schemaRef ds:uri="http://schemas.openxmlformats.org/officeDocument/2006/bibliography"/>
-  </ds:schemaRefs>
-</ds:datastoreItem>
-</file>
-
-<file path=customXml/itemProps5.xml><?xml version="1.0" encoding="utf-8"?>
 <ds:datastoreItem xmlns:ds="http://schemas.openxmlformats.org/officeDocument/2006/customXml" ds:itemID="{6B477300-1603-4B49-BBB9-33B0A5F08033}">
   <ds:schemaRefs>
     <ds:schemaRef ds:uri="http://schemas.microsoft.com/office/2006/metadata/contentType"/>
@@ -48985,4 +48693,20 @@
     <ds:schemaRef ds:uri="http://schemas.microsoft.com/internal/obd"/>
   </ds:schemaRefs>
 </ds:datastoreItem>
+</file>
+
+<file path=customXml/itemProps4.xml><?xml version="1.0" encoding="utf-8"?>
+<ds:datastoreItem xmlns:ds="http://schemas.openxmlformats.org/officeDocument/2006/customXml" ds:itemID="{74219D01-7E60-4B0D-A06F-2ACE43EE004F}">
+  <ds:schemaRefs>
+    <ds:schemaRef ds:uri="http://schemas.openxmlformats.org/officeDocument/2006/bibliography"/>
+  </ds:schemaRefs>
+</ds:datastoreItem>
+</file>
+
+<file path=customXml/itemProps5.xml><?xml version="1.0" encoding="utf-8"?>
+<ds:datastoreItem xmlns:ds="http://schemas.openxmlformats.org/officeDocument/2006/customXml" ds:itemID="{366689B1-7794-494D-87E1-449905832F1A}">
+  <ds:schemaRefs>
+    <ds:schemaRef ds:uri="http://schemas.microsoft.com/sharepoint/v3/contenttype/forms"/>
+  </ds:schemaRefs>
+</ds:datastoreItem>
 </file>